--- a/Documento-de-Especificação-Software.docx
+++ b/Documento-de-Especificação-Software.docx
@@ -5,6 +5,7 @@
     <w:p>
       <w:pPr>
         <w:spacing w:after="0" w:line="360" w:lineRule="auto"/>
+        <w:ind w:firstLine="708"/>
         <w:jc w:val="center"/>
         <w:rPr>
           <w:sz w:val="28"/>
@@ -340,8 +341,8 @@
       </w:tblPr>
       <w:tblGrid>
         <w:gridCol w:w="2123"/>
-        <w:gridCol w:w="1813"/>
-        <w:gridCol w:w="2434"/>
+        <w:gridCol w:w="1529"/>
+        <w:gridCol w:w="2718"/>
         <w:gridCol w:w="2124"/>
       </w:tblGrid>
       <w:tr>
@@ -374,7 +375,7 @@
         </w:tc>
         <w:tc>
           <w:tcPr>
-            <w:tcW w:w="1813" w:type="dxa"/>
+            <w:tcW w:w="1529" w:type="dxa"/>
             <w:tcBorders>
               <w:top w:val="single" w:sz="4" w:space="0" w:color="auto"/>
               <w:left w:val="single" w:sz="4" w:space="0" w:color="auto"/>
@@ -401,7 +402,7 @@
         </w:tc>
         <w:tc>
           <w:tcPr>
-            <w:tcW w:w="2434" w:type="dxa"/>
+            <w:tcW w:w="2718" w:type="dxa"/>
             <w:tcBorders>
               <w:top w:val="single" w:sz="4" w:space="0" w:color="auto"/>
               <w:left w:val="single" w:sz="4" w:space="0" w:color="auto"/>
@@ -476,7 +477,7 @@
         </w:tc>
         <w:tc>
           <w:tcPr>
-            <w:tcW w:w="1813" w:type="dxa"/>
+            <w:tcW w:w="1529" w:type="dxa"/>
             <w:tcBorders>
               <w:top w:val="single" w:sz="4" w:space="0" w:color="auto"/>
               <w:left w:val="single" w:sz="4" w:space="0" w:color="auto"/>
@@ -495,7 +496,7 @@
         </w:tc>
         <w:tc>
           <w:tcPr>
-            <w:tcW w:w="2434" w:type="dxa"/>
+            <w:tcW w:w="2718" w:type="dxa"/>
             <w:tcBorders>
               <w:top w:val="single" w:sz="4" w:space="0" w:color="auto"/>
               <w:left w:val="single" w:sz="4" w:space="0" w:color="auto"/>
@@ -554,7 +555,7 @@
         </w:tc>
         <w:tc>
           <w:tcPr>
-            <w:tcW w:w="1813" w:type="dxa"/>
+            <w:tcW w:w="1529" w:type="dxa"/>
             <w:tcBorders>
               <w:top w:val="single" w:sz="4" w:space="0" w:color="auto"/>
               <w:left w:val="single" w:sz="4" w:space="0" w:color="auto"/>
@@ -573,7 +574,7 @@
         </w:tc>
         <w:tc>
           <w:tcPr>
-            <w:tcW w:w="2434" w:type="dxa"/>
+            <w:tcW w:w="2718" w:type="dxa"/>
             <w:tcBorders>
               <w:top w:val="single" w:sz="4" w:space="0" w:color="auto"/>
               <w:left w:val="single" w:sz="4" w:space="0" w:color="auto"/>
@@ -610,6 +611,84 @@
           </w:p>
         </w:tc>
       </w:tr>
+      <w:tr>
+        <w:tc>
+          <w:tcPr>
+            <w:tcW w:w="2123" w:type="dxa"/>
+            <w:tcBorders>
+              <w:top w:val="single" w:sz="4" w:space="0" w:color="auto"/>
+              <w:left w:val="single" w:sz="4" w:space="0" w:color="auto"/>
+              <w:bottom w:val="single" w:sz="4" w:space="0" w:color="auto"/>
+              <w:right w:val="single" w:sz="4" w:space="0" w:color="auto"/>
+            </w:tcBorders>
+          </w:tcPr>
+          <w:p>
+            <w:pPr>
+              <w:spacing w:after="0" w:line="240" w:lineRule="auto"/>
+            </w:pPr>
+            <w:r>
+              <w:t>06/05/2016</w:t>
+            </w:r>
+          </w:p>
+        </w:tc>
+        <w:tc>
+          <w:tcPr>
+            <w:tcW w:w="1529" w:type="dxa"/>
+            <w:tcBorders>
+              <w:top w:val="single" w:sz="4" w:space="0" w:color="auto"/>
+              <w:left w:val="single" w:sz="4" w:space="0" w:color="auto"/>
+              <w:bottom w:val="single" w:sz="4" w:space="0" w:color="auto"/>
+              <w:right w:val="single" w:sz="4" w:space="0" w:color="auto"/>
+            </w:tcBorders>
+          </w:tcPr>
+          <w:p>
+            <w:pPr>
+              <w:spacing w:after="0" w:line="240" w:lineRule="auto"/>
+            </w:pPr>
+            <w:r>
+              <w:t>1.2</w:t>
+            </w:r>
+          </w:p>
+        </w:tc>
+        <w:tc>
+          <w:tcPr>
+            <w:tcW w:w="2718" w:type="dxa"/>
+            <w:tcBorders>
+              <w:top w:val="single" w:sz="4" w:space="0" w:color="auto"/>
+              <w:left w:val="single" w:sz="4" w:space="0" w:color="auto"/>
+              <w:bottom w:val="single" w:sz="4" w:space="0" w:color="auto"/>
+              <w:right w:val="single" w:sz="4" w:space="0" w:color="auto"/>
+            </w:tcBorders>
+          </w:tcPr>
+          <w:p>
+            <w:pPr>
+              <w:spacing w:after="0" w:line="240" w:lineRule="auto"/>
+            </w:pPr>
+            <w:r>
+              <w:t>Atualização dos Requisitos</w:t>
+            </w:r>
+          </w:p>
+        </w:tc>
+        <w:tc>
+          <w:tcPr>
+            <w:tcW w:w="2124" w:type="dxa"/>
+            <w:tcBorders>
+              <w:top w:val="single" w:sz="4" w:space="0" w:color="auto"/>
+              <w:left w:val="single" w:sz="4" w:space="0" w:color="auto"/>
+              <w:bottom w:val="single" w:sz="4" w:space="0" w:color="auto"/>
+              <w:right w:val="single" w:sz="4" w:space="0" w:color="auto"/>
+            </w:tcBorders>
+          </w:tcPr>
+          <w:p>
+            <w:pPr>
+              <w:spacing w:after="0" w:line="240" w:lineRule="auto"/>
+            </w:pPr>
+            <w:r>
+              <w:t>Breno Martins</w:t>
+            </w:r>
+          </w:p>
+        </w:tc>
+      </w:tr>
     </w:tbl>
     <w:p>
       <w:pPr>
@@ -635,8 +714,6 @@
         </w:rPr>
         <w:br w:type="page"/>
       </w:r>
-      <w:bookmarkStart w:id="0" w:name="_GoBack"/>
-      <w:bookmarkEnd w:id="0"/>
     </w:p>
     <w:p>
       <w:pPr>
@@ -717,11 +794,23 @@
         </w:numPr>
         <w:rPr>
           <w:b/>
-        </w:rPr>
-      </w:pPr>
-      <w:r>
-        <w:rPr>
-          <w:b/>
+          <w:sz w:val="25"/>
+          <w:szCs w:val="25"/>
+        </w:rPr>
+      </w:pPr>
+      <w:r>
+        <w:rPr>
+          <w:b/>
+          <w:sz w:val="25"/>
+          <w:szCs w:val="25"/>
+        </w:rPr>
+        <w:t xml:space="preserve"> </w:t>
+      </w:r>
+      <w:r>
+        <w:rPr>
+          <w:b/>
+          <w:sz w:val="25"/>
+          <w:szCs w:val="25"/>
         </w:rPr>
         <w:t>Escopo</w:t>
       </w:r>
@@ -748,7 +837,18 @@
         <w:t xml:space="preserve">O sistema será desenvolvido </w:t>
       </w:r>
       <w:r>
-        <w:t>para uso da cliente e de outras pessoas autorizadas.</w:t>
+        <w:t xml:space="preserve">para uso da cliente </w:t>
+      </w:r>
+      <w:r>
+        <w:t>e de outras pessoas autorizadas, principalmente os alunos da disciplina de Matemática, que a cliente leciona.</w:t>
+      </w:r>
+    </w:p>
+    <w:p>
+      <w:pPr>
+        <w:ind w:firstLine="360"/>
+      </w:pPr>
+      <w:r>
+        <w:t>O sistema também será usado para enviar avisos para os alunos, que poderão ser vistos pelos mesmos.</w:t>
       </w:r>
     </w:p>
     <w:p>
@@ -760,11 +860,25 @@
         </w:numPr>
         <w:rPr>
           <w:b/>
-        </w:rPr>
-      </w:pPr>
-      <w:r>
-        <w:rPr>
-          <w:b/>
+          <w:sz w:val="25"/>
+          <w:szCs w:val="25"/>
+        </w:rPr>
+      </w:pPr>
+      <w:r>
+        <w:rPr>
+          <w:b/>
+          <w:sz w:val="25"/>
+          <w:szCs w:val="25"/>
+        </w:rPr>
+        <w:t xml:space="preserve"> </w:t>
+      </w:r>
+      <w:bookmarkStart w:id="0" w:name="_GoBack"/>
+      <w:bookmarkEnd w:id="0"/>
+      <w:r>
+        <w:rPr>
+          <w:b/>
+          <w:sz w:val="25"/>
+          <w:szCs w:val="25"/>
         </w:rPr>
         <w:t xml:space="preserve">Descrição dos </w:t>
       </w:r>
@@ -772,6 +886,8 @@
       <w:r>
         <w:rPr>
           <w:b/>
+          <w:sz w:val="25"/>
+          <w:szCs w:val="25"/>
         </w:rPr>
         <w:t>Stakeholders</w:t>
       </w:r>
@@ -784,14 +900,14 @@
         <w:tblLook w:val="04A0" w:firstRow="1" w:lastRow="0" w:firstColumn="1" w:lastColumn="0" w:noHBand="0" w:noVBand="1"/>
       </w:tblPr>
       <w:tblGrid>
-        <w:gridCol w:w="2123"/>
-        <w:gridCol w:w="3655"/>
+        <w:gridCol w:w="1951"/>
+        <w:gridCol w:w="3827"/>
         <w:gridCol w:w="2977"/>
       </w:tblGrid>
       <w:tr>
         <w:tc>
           <w:tcPr>
-            <w:tcW w:w="2123" w:type="dxa"/>
+            <w:tcW w:w="1951" w:type="dxa"/>
             <w:vAlign w:val="center"/>
           </w:tcPr>
           <w:p>
@@ -814,7 +930,7 @@
         </w:tc>
         <w:tc>
           <w:tcPr>
-            <w:tcW w:w="3655" w:type="dxa"/>
+            <w:tcW w:w="3827" w:type="dxa"/>
             <w:vAlign w:val="center"/>
           </w:tcPr>
           <w:p>
@@ -862,11 +978,13 @@
       <w:tr>
         <w:tc>
           <w:tcPr>
-            <w:tcW w:w="2123" w:type="dxa"/>
+            <w:tcW w:w="1951" w:type="dxa"/>
+            <w:vAlign w:val="center"/>
           </w:tcPr>
           <w:p>
             <w:pPr>
               <w:spacing w:after="0" w:line="240" w:lineRule="auto"/>
+              <w:jc w:val="center"/>
               <w:rPr>
                 <w:rFonts w:eastAsia="Times New Roman" w:cs="Times New Roman"/>
               </w:rPr>
@@ -875,19 +993,147 @@
               <w:rPr>
                 <w:rFonts w:eastAsia="Times New Roman" w:cs="Times New Roman"/>
               </w:rPr>
-              <w:t>Cliente:</w:t>
-            </w:r>
-            <w:r>
-              <w:rPr>
-                <w:rFonts w:eastAsia="Times New Roman" w:cs="Times New Roman"/>
-              </w:rPr>
-              <w:t xml:space="preserve"> Jéssica Pereira</w:t>
+              <w:t>Breno Martins</w:t>
             </w:r>
           </w:p>
         </w:tc>
         <w:tc>
           <w:tcPr>
-            <w:tcW w:w="3655" w:type="dxa"/>
+            <w:tcW w:w="3827" w:type="dxa"/>
+            <w:vAlign w:val="center"/>
+          </w:tcPr>
+          <w:p>
+            <w:pPr>
+              <w:spacing w:after="0" w:line="240" w:lineRule="auto"/>
+              <w:jc w:val="center"/>
+              <w:rPr>
+                <w:rFonts w:eastAsia="Times New Roman" w:cs="Times New Roman"/>
+              </w:rPr>
+            </w:pPr>
+            <w:r>
+              <w:rPr>
+                <w:rFonts w:eastAsia="Times New Roman" w:cs="Times New Roman"/>
+              </w:rPr>
+              <w:t>Engenheiro de Software</w:t>
+            </w:r>
+          </w:p>
+        </w:tc>
+        <w:tc>
+          <w:tcPr>
+            <w:tcW w:w="2977" w:type="dxa"/>
+            <w:vAlign w:val="center"/>
+          </w:tcPr>
+          <w:p>
+            <w:pPr>
+              <w:spacing w:after="0" w:line="240" w:lineRule="auto"/>
+              <w:jc w:val="center"/>
+              <w:rPr>
+                <w:rFonts w:eastAsia="Times New Roman" w:cs="Times New Roman"/>
+              </w:rPr>
+            </w:pPr>
+            <w:r>
+              <w:rPr>
+                <w:rFonts w:eastAsia="Times New Roman" w:cs="Times New Roman"/>
+              </w:rPr>
+              <w:t>Desenvolvimento do Sistema</w:t>
+            </w:r>
+          </w:p>
+        </w:tc>
+      </w:tr>
+      <w:tr>
+        <w:tc>
+          <w:tcPr>
+            <w:tcW w:w="1951" w:type="dxa"/>
+            <w:vAlign w:val="center"/>
+          </w:tcPr>
+          <w:p>
+            <w:pPr>
+              <w:spacing w:after="0" w:line="240" w:lineRule="auto"/>
+              <w:jc w:val="center"/>
+              <w:rPr>
+                <w:rFonts w:eastAsia="Times New Roman" w:cs="Times New Roman"/>
+              </w:rPr>
+            </w:pPr>
+            <w:r>
+              <w:rPr>
+                <w:rFonts w:eastAsia="Times New Roman" w:cs="Times New Roman"/>
+              </w:rPr>
+              <w:t>Pedro Ivo</w:t>
+            </w:r>
+          </w:p>
+        </w:tc>
+        <w:tc>
+          <w:tcPr>
+            <w:tcW w:w="3827" w:type="dxa"/>
+            <w:vAlign w:val="center"/>
+          </w:tcPr>
+          <w:p>
+            <w:pPr>
+              <w:spacing w:after="0" w:line="240" w:lineRule="auto"/>
+              <w:jc w:val="center"/>
+              <w:rPr>
+                <w:rFonts w:eastAsia="Times New Roman" w:cs="Times New Roman"/>
+              </w:rPr>
+            </w:pPr>
+            <w:r>
+              <w:rPr>
+                <w:rFonts w:eastAsia="Times New Roman" w:cs="Times New Roman"/>
+              </w:rPr>
+              <w:t>Professor de Engenharia de Software II</w:t>
+            </w:r>
+          </w:p>
+        </w:tc>
+        <w:tc>
+          <w:tcPr>
+            <w:tcW w:w="2977" w:type="dxa"/>
+            <w:vAlign w:val="center"/>
+          </w:tcPr>
+          <w:p>
+            <w:pPr>
+              <w:spacing w:after="0" w:line="240" w:lineRule="auto"/>
+              <w:jc w:val="center"/>
+              <w:rPr>
+                <w:rFonts w:eastAsia="Times New Roman" w:cs="Times New Roman"/>
+              </w:rPr>
+            </w:pPr>
+            <w:r>
+              <w:rPr>
+                <w:rFonts w:eastAsia="Times New Roman" w:cs="Times New Roman"/>
+              </w:rPr>
+              <w:t>Idealizador do Sistema</w:t>
+            </w:r>
+          </w:p>
+        </w:tc>
+      </w:tr>
+      <w:tr>
+        <w:tc>
+          <w:tcPr>
+            <w:tcW w:w="1951" w:type="dxa"/>
+          </w:tcPr>
+          <w:p>
+            <w:pPr>
+              <w:spacing w:after="0" w:line="240" w:lineRule="auto"/>
+              <w:rPr>
+                <w:rFonts w:eastAsia="Times New Roman" w:cs="Times New Roman"/>
+              </w:rPr>
+            </w:pPr>
+            <w:r>
+              <w:rPr>
+                <w:rFonts w:eastAsia="Times New Roman" w:cs="Times New Roman"/>
+              </w:rPr>
+              <w:t>Cliente:</w:t>
+            </w:r>
+            <w:r>
+              <w:rPr>
+                <w:rFonts w:eastAsia="Times New Roman" w:cs="Times New Roman"/>
+              </w:rPr>
+              <w:t xml:space="preserve"> Jéssica Pereira</w:t>
+            </w:r>
+          </w:p>
+        </w:tc>
+        <w:tc>
+          <w:tcPr>
+            <w:tcW w:w="3827" w:type="dxa"/>
           </w:tcPr>
           <w:p>
             <w:pPr>
@@ -939,7 +1185,7 @@
       <w:tr>
         <w:tc>
           <w:tcPr>
-            <w:tcW w:w="2123" w:type="dxa"/>
+            <w:tcW w:w="1951" w:type="dxa"/>
           </w:tcPr>
           <w:p>
             <w:pPr>
@@ -958,7 +1204,7 @@
         </w:tc>
         <w:tc>
           <w:tcPr>
-            <w:tcW w:w="3655" w:type="dxa"/>
+            <w:tcW w:w="3827" w:type="dxa"/>
           </w:tcPr>
           <w:p>
             <w:pPr>
@@ -1060,6 +1306,14 @@
           <w:sz w:val="25"/>
           <w:szCs w:val="25"/>
         </w:rPr>
+        <w:t xml:space="preserve"> </w:t>
+      </w:r>
+      <w:r>
+        <w:rPr>
+          <w:b/>
+          <w:sz w:val="25"/>
+          <w:szCs w:val="25"/>
+        </w:rPr>
         <w:t>Descrição do público alvo</w:t>
       </w:r>
     </w:p>
@@ -1084,6 +1338,9 @@
       </w:r>
       <w:r>
         <w:t>.</w:t>
+      </w:r>
+      <w:r>
+        <w:t xml:space="preserve"> </w:t>
       </w:r>
     </w:p>
     <w:p>
@@ -1099,6 +1356,14 @@
           <w:szCs w:val="25"/>
         </w:rPr>
       </w:pPr>
+      <w:r>
+        <w:rPr>
+          <w:b/>
+          <w:sz w:val="25"/>
+          <w:szCs w:val="25"/>
+        </w:rPr>
+        <w:t xml:space="preserve"> </w:t>
+      </w:r>
       <w:r>
         <w:rPr>
           <w:b/>
@@ -1276,6 +1541,51 @@
     <w:p>
       <w:pPr>
         <w:pStyle w:val="PargrafodaLista"/>
+      </w:pPr>
+    </w:p>
+    <w:p>
+      <w:pPr>
+        <w:pStyle w:val="PargrafodaLista"/>
+      </w:pPr>
+    </w:p>
+    <w:p>
+      <w:pPr>
+        <w:pStyle w:val="PargrafodaLista"/>
+      </w:pPr>
+    </w:p>
+    <w:p>
+      <w:pPr>
+        <w:pStyle w:val="PargrafodaLista"/>
+      </w:pPr>
+    </w:p>
+    <w:p>
+      <w:pPr>
+        <w:pStyle w:val="PargrafodaLista"/>
+      </w:pPr>
+    </w:p>
+    <w:p>
+      <w:pPr>
+        <w:pStyle w:val="PargrafodaLista"/>
+      </w:pPr>
+    </w:p>
+    <w:p>
+      <w:pPr>
+        <w:pStyle w:val="PargrafodaLista"/>
+      </w:pPr>
+    </w:p>
+    <w:p>
+      <w:pPr>
+        <w:pStyle w:val="PargrafodaLista"/>
+      </w:pPr>
+    </w:p>
+    <w:p>
+      <w:pPr>
+        <w:pStyle w:val="PargrafodaLista"/>
+      </w:pPr>
+    </w:p>
+    <w:p>
+      <w:pPr>
+        <w:pStyle w:val="PargrafodaLista"/>
         <w:numPr>
           <w:ilvl w:val="0"/>
           <w:numId w:val="1"/>
@@ -1304,48 +1614,218 @@
         </w:numPr>
         <w:rPr>
           <w:b/>
-        </w:rPr>
-      </w:pPr>
-      <w:r>
-        <w:rPr>
-          <w:b/>
+          <w:sz w:val="25"/>
+          <w:szCs w:val="25"/>
+        </w:rPr>
+      </w:pPr>
+      <w:r>
+        <w:rPr>
+          <w:b/>
+          <w:sz w:val="25"/>
+          <w:szCs w:val="25"/>
+        </w:rPr>
+        <w:t xml:space="preserve"> </w:t>
+      </w:r>
+      <w:r>
+        <w:rPr>
+          <w:b/>
+          <w:sz w:val="25"/>
+          <w:szCs w:val="25"/>
         </w:rPr>
         <w:t>Requisitos Funcionais</w:t>
       </w:r>
     </w:p>
     <w:p>
-      <w:r>
-        <w:t>- Realiza</w:t>
-      </w:r>
-      <w:r>
-        <w:t>r operações matemáticas básicas (soma, subtração, multiplicação, divisão)</w:t>
+      <w:pPr>
+        <w:pStyle w:val="PargrafodaLista"/>
+        <w:numPr>
+          <w:ilvl w:val="0"/>
+          <w:numId w:val="2"/>
+        </w:numPr>
+      </w:pPr>
+      <w:r>
+        <w:t>Assim que for iniciado, o sistema deverá mostrar uma tela para o usuário digitar sua senha de acesso.</w:t>
+      </w:r>
+      <w:r>
+        <w:br/>
+      </w:r>
+    </w:p>
+    <w:p>
+      <w:pPr>
+        <w:pStyle w:val="PargrafodaLista"/>
+        <w:numPr>
+          <w:ilvl w:val="0"/>
+          <w:numId w:val="2"/>
+        </w:numPr>
+      </w:pPr>
+      <w:r>
+        <w:t>Se o usuário digitar o comando de saída, o sistema deverá ser encerrado.</w:t>
+      </w:r>
+      <w:r>
+        <w:br/>
+      </w:r>
+    </w:p>
+    <w:p>
+      <w:pPr>
+        <w:pStyle w:val="PargrafodaLista"/>
+        <w:numPr>
+          <w:ilvl w:val="0"/>
+          <w:numId w:val="2"/>
+        </w:numPr>
+      </w:pPr>
+      <w:r>
+        <w:t>Assim que o usuário acessar</w:t>
+      </w:r>
+      <w:r>
+        <w:t>,</w:t>
+      </w:r>
+      <w:r>
+        <w:t xml:space="preserve"> </w:t>
+      </w:r>
+      <w:r>
+        <w:t>o sistema</w:t>
+      </w:r>
+      <w:r>
+        <w:t xml:space="preserve"> deverá exibir</w:t>
+      </w:r>
+      <w:r>
+        <w:t xml:space="preserve"> um menu de operações para</w:t>
+      </w:r>
+      <w:r>
+        <w:t xml:space="preserve"> a seleção da mesma</w:t>
+      </w:r>
+      <w:r>
+        <w:t>, quem deve incluir operações matemáticas básicas (soma, subtração, multiplicação e divisão), calcular o quadrado de um número, contar o número de dígitos de um número e checar a divisibilidade entre dois números.</w:t>
+      </w:r>
+      <w:r>
+        <w:br/>
+      </w:r>
+    </w:p>
+    <w:p>
+      <w:pPr>
+        <w:pStyle w:val="PargrafodaLista"/>
+        <w:numPr>
+          <w:ilvl w:val="0"/>
+          <w:numId w:val="2"/>
+        </w:numPr>
+      </w:pPr>
+      <w:r>
+        <w:t>-Se o usuário digitar o comando de retorno especificado na tela, o sistema deverá retornar para a tela da senha.</w:t>
+      </w:r>
+    </w:p>
+    <w:p>
+      <w:pPr>
+        <w:pStyle w:val="PargrafodaLista"/>
+      </w:pPr>
+    </w:p>
+    <w:p>
+      <w:pPr>
+        <w:pStyle w:val="PargrafodaLista"/>
+        <w:numPr>
+          <w:ilvl w:val="0"/>
+          <w:numId w:val="2"/>
+        </w:numPr>
+      </w:pPr>
+      <w:r>
+        <w:t>Assim que o usuário selecionar a operação desejada, o sistema deverá exibir a tela para a realização da operação correspondente.</w:t>
+      </w:r>
+    </w:p>
+    <w:p>
+      <w:pPr>
+        <w:pStyle w:val="PargrafodaLista"/>
+      </w:pPr>
+    </w:p>
+    <w:p>
+      <w:pPr>
+        <w:pStyle w:val="PargrafodaLista"/>
+        <w:numPr>
+          <w:ilvl w:val="0"/>
+          <w:numId w:val="2"/>
+        </w:numPr>
+      </w:pPr>
+      <w:r>
+        <w:t xml:space="preserve">Assim que a tela da operação matemática for exibida e os valores forem digitados pelo usuário, o </w:t>
+      </w:r>
+      <w:r>
+        <w:t>sistema deverá calcular e exibir na tela o valor correto.</w:t>
+      </w:r>
+      <w:r>
+        <w:br/>
+      </w:r>
+    </w:p>
+    <w:p>
+      <w:pPr>
+        <w:pStyle w:val="PargrafodaLista"/>
+        <w:numPr>
+          <w:ilvl w:val="0"/>
+          <w:numId w:val="2"/>
+        </w:numPr>
+      </w:pPr>
+      <w:r>
+        <w:t>Assim que o resultado da operação for exibido, o sistema deve perguntar se o usuário deseja continuar fazendo operações</w:t>
       </w:r>
       <w:r>
         <w:t>.</w:t>
       </w:r>
-    </w:p>
-    <w:p>
-      <w:r>
-        <w:t>- Calcular o quadrado de um número</w:t>
-      </w:r>
-      <w:r>
-        <w:t>.</w:t>
-      </w:r>
-    </w:p>
-    <w:p>
-      <w:r>
-        <w:t>- Contar o número de dígitos de um número</w:t>
-      </w:r>
-      <w:r>
-        <w:t>.</w:t>
-      </w:r>
-    </w:p>
-    <w:p>
-      <w:r>
-        <w:t>- Checar divisibilidade entre dois números</w:t>
-      </w:r>
-      <w:r>
-        <w:t>.</w:t>
+      <w:r>
+        <w:br/>
+      </w:r>
+    </w:p>
+    <w:p>
+      <w:pPr>
+        <w:pStyle w:val="PargrafodaLista"/>
+        <w:numPr>
+          <w:ilvl w:val="0"/>
+          <w:numId w:val="2"/>
+        </w:numPr>
+      </w:pPr>
+      <w:r>
+        <w:t>Se o usuário digitar o comando para fazer novamente a operação, o sistema deverá exibir novamente a tela da mesma operação aberta anteriormente.</w:t>
+      </w:r>
+      <w:r>
+        <w:br/>
+      </w:r>
+    </w:p>
+    <w:p>
+      <w:pPr>
+        <w:pStyle w:val="PargrafodaLista"/>
+        <w:numPr>
+          <w:ilvl w:val="0"/>
+          <w:numId w:val="2"/>
+        </w:numPr>
+      </w:pPr>
+      <w:r>
+        <w:t>Se o usuário digitar o comando para não fazer novamente a operação, o sistema deverá retornar para a tela do menu.</w:t>
+      </w:r>
+      <w:r>
+        <w:br/>
+      </w:r>
+    </w:p>
+    <w:p>
+      <w:pPr>
+        <w:pStyle w:val="PargrafodaLista"/>
+        <w:numPr>
+          <w:ilvl w:val="0"/>
+          <w:numId w:val="2"/>
+        </w:numPr>
+      </w:pPr>
+      <w:r>
+        <w:t>Se o usuário tiver acessado o sistema com a senha de professor, o sistema deverá exibir no menu a opção “Adicionar aviso”.</w:t>
+      </w:r>
+      <w:r>
+        <w:br/>
+      </w:r>
+    </w:p>
+    <w:p>
+      <w:pPr>
+        <w:pStyle w:val="PargrafodaLista"/>
+        <w:numPr>
+          <w:ilvl w:val="0"/>
+          <w:numId w:val="2"/>
+        </w:numPr>
+      </w:pPr>
+      <w:r>
+        <w:t>Se o usuário tiver acessado o sistema com a senha de aluno, o sistema deverá exibir, juntamente com o menu, o aviso enviado pelo professor.</w:t>
       </w:r>
     </w:p>
     <w:p/>
@@ -1358,41 +1838,74 @@
         </w:numPr>
         <w:rPr>
           <w:b/>
-        </w:rPr>
-      </w:pPr>
-      <w:r>
-        <w:rPr>
-          <w:b/>
-        </w:rPr>
+          <w:sz w:val="25"/>
+          <w:szCs w:val="25"/>
+        </w:rPr>
+      </w:pPr>
+      <w:r>
+        <w:rPr>
+          <w:b/>
+          <w:sz w:val="25"/>
+          <w:szCs w:val="25"/>
+        </w:rPr>
+        <w:t xml:space="preserve"> </w:t>
+      </w:r>
+      <w:r>
+        <w:rPr>
+          <w:b/>
+          <w:sz w:val="25"/>
+          <w:szCs w:val="25"/>
+        </w:rPr>
+        <w:t>Requisitos de Qualidade</w:t>
+      </w:r>
+    </w:p>
+    <w:p>
+      <w:pPr>
+        <w:pStyle w:val="PargrafodaLista"/>
+        <w:numPr>
+          <w:ilvl w:val="0"/>
+          <w:numId w:val="4"/>
+        </w:numPr>
+      </w:pPr>
+      <w:r>
+        <w:t>O sistema deve ter uma interface</w:t>
+      </w:r>
+      <w:r>
+        <w:t xml:space="preserve"> simples, para que possa ser usado por qualquer usuário, mesmo que possua baixo conhecimento de computadores.</w:t>
+      </w:r>
+      <w:r>
+        <w:br/>
+      </w:r>
+    </w:p>
+    <w:p>
+      <w:pPr>
+        <w:pStyle w:val="PargrafodaLista"/>
+        <w:numPr>
+          <w:ilvl w:val="0"/>
+          <w:numId w:val="4"/>
+        </w:numPr>
+      </w:pPr>
+      <w:r>
         <w:lastRenderedPageBreak/>
-        <w:t>Requisitos de Qualidade</w:t>
-      </w:r>
-    </w:p>
-    <w:p>
-      <w:pPr>
-        <w:ind w:left="360"/>
-      </w:pPr>
-      <w:r>
-        <w:t>- O sistema deve ter uma interface</w:t>
-      </w:r>
-      <w:r>
-        <w:t xml:space="preserve"> simples, para que possa ser usado por qualquer usuário, mesmo que possua baixo conhecimento de computadores.</w:t>
-      </w:r>
-    </w:p>
-    <w:p>
-      <w:pPr>
-        <w:ind w:left="360"/>
-      </w:pPr>
-      <w:r>
-        <w:t>- O sistema deve indicar claramente como ir de uma tela à outra, tanto para ir, quanto para retornar à tela anterior.</w:t>
-      </w:r>
-    </w:p>
-    <w:p>
-      <w:pPr>
-        <w:ind w:left="360"/>
-      </w:pPr>
-      <w:r>
-        <w:t>- Os resultados devem ser mostrados na tela juntamente com a conta que foi realizada para tal.</w:t>
+        <w:t>O sistema deve indicar claramente como ir de uma tela à outra, tanto para ir, quanto para retornar à tela anterior.</w:t>
+      </w:r>
+      <w:r>
+        <w:br/>
+      </w:r>
+    </w:p>
+    <w:p>
+      <w:pPr>
+        <w:pStyle w:val="PargrafodaLista"/>
+        <w:numPr>
+          <w:ilvl w:val="0"/>
+          <w:numId w:val="4"/>
+        </w:numPr>
+      </w:pPr>
+      <w:r>
+        <w:t>Os resultados devem ser mostrados na tela juntamente com a c</w:t>
+      </w:r>
+      <w:r>
+        <w:t>onta que foi realizada para tal, para um melhor entendimento da operação realizada.</w:t>
       </w:r>
     </w:p>
     <w:p>
@@ -1429,8 +1942,18 @@
           <w:ilvl w:val="1"/>
           <w:numId w:val="1"/>
         </w:numPr>
-      </w:pPr>
-      <w:r>
+        <w:rPr>
+          <w:b/>
+          <w:sz w:val="25"/>
+          <w:szCs w:val="25"/>
+        </w:rPr>
+      </w:pPr>
+      <w:r>
+        <w:rPr>
+          <w:b/>
+          <w:sz w:val="25"/>
+          <w:szCs w:val="25"/>
+        </w:rPr>
         <w:t>Modelos</w:t>
       </w:r>
     </w:p>
@@ -1441,8 +1964,18 @@
           <w:ilvl w:val="1"/>
           <w:numId w:val="1"/>
         </w:numPr>
-      </w:pPr>
-      <w:r>
+        <w:rPr>
+          <w:b/>
+          <w:sz w:val="25"/>
+          <w:szCs w:val="25"/>
+        </w:rPr>
+      </w:pPr>
+      <w:r>
+        <w:rPr>
+          <w:b/>
+          <w:sz w:val="25"/>
+          <w:szCs w:val="25"/>
+        </w:rPr>
         <w:t>Glossário</w:t>
       </w:r>
     </w:p>
@@ -1496,6 +2029,232 @@
 <file path=word/numbering.xml><?xml version="1.0" encoding="utf-8"?>
 <w:numbering xmlns:wpc="http://schemas.microsoft.com/office/word/2010/wordprocessingCanvas" xmlns:cx="http://schemas.microsoft.com/office/drawing/2014/chartex" xmlns:cx1="http://schemas.microsoft.com/office/drawing/2015/9/8/chartex" xmlns:cx2="http://schemas.microsoft.com/office/drawing/2015/10/21/chartex" xmlns:mc="http://schemas.openxmlformats.org/markup-compatibility/2006" xmlns:o="urn:schemas-microsoft-com:office:office" xmlns:r="http://schemas.openxmlformats.org/officeDocument/2006/relationships" xmlns:m="http://schemas.openxmlformats.org/officeDocument/2006/math" xmlns:v="urn:schemas-microsoft-com:vml" xmlns:wp14="http://schemas.microsoft.com/office/word/2010/wordprocessingDrawing" xmlns:wp="http://schemas.openxmlformats.org/drawingml/2006/wordprocessingDrawing" xmlns:w10="urn:schemas-microsoft-com:office:word" xmlns:w="http://schemas.openxmlformats.org/wordprocessingml/2006/main" xmlns:w14="http://schemas.microsoft.com/office/word/2010/wordml" xmlns:w15="http://schemas.microsoft.com/office/word/2012/wordml" xmlns:w16se="http://schemas.microsoft.com/office/word/2015/wordml/symex" xmlns:wpg="http://schemas.microsoft.com/office/word/2010/wordprocessingGroup" xmlns:wpi="http://schemas.microsoft.com/office/word/2010/wordprocessingInk" xmlns:wne="http://schemas.microsoft.com/office/word/2006/wordml" xmlns:wps="http://schemas.microsoft.com/office/word/2010/wordprocessingShape" mc:Ignorable="w14 w15 w16se wp14">
   <w:abstractNum w:abstractNumId="0" w15:restartNumberingAfterBreak="0">
+    <w:nsid w:val="2A16545B"/>
+    <w:multiLevelType w:val="hybridMultilevel"/>
+    <w:tmpl w:val="066A5AB8"/>
+    <w:lvl w:ilvl="0" w:tplc="04160001">
+      <w:start w:val="1"/>
+      <w:numFmt w:val="bullet"/>
+      <w:lvlText w:val=""/>
+      <w:lvlJc w:val="left"/>
+      <w:pPr>
+        <w:ind w:left="720" w:hanging="360"/>
+      </w:pPr>
+      <w:rPr>
+        <w:rFonts w:ascii="Symbol" w:hAnsi="Symbol" w:hint="default"/>
+      </w:rPr>
+    </w:lvl>
+    <w:lvl w:ilvl="1" w:tplc="04160003" w:tentative="1">
+      <w:start w:val="1"/>
+      <w:numFmt w:val="bullet"/>
+      <w:lvlText w:val="o"/>
+      <w:lvlJc w:val="left"/>
+      <w:pPr>
+        <w:ind w:left="1440" w:hanging="360"/>
+      </w:pPr>
+      <w:rPr>
+        <w:rFonts w:ascii="Courier New" w:hAnsi="Courier New" w:cs="Courier New" w:hint="default"/>
+      </w:rPr>
+    </w:lvl>
+    <w:lvl w:ilvl="2" w:tplc="04160005" w:tentative="1">
+      <w:start w:val="1"/>
+      <w:numFmt w:val="bullet"/>
+      <w:lvlText w:val=""/>
+      <w:lvlJc w:val="left"/>
+      <w:pPr>
+        <w:ind w:left="2160" w:hanging="360"/>
+      </w:pPr>
+      <w:rPr>
+        <w:rFonts w:ascii="Wingdings" w:hAnsi="Wingdings" w:hint="default"/>
+      </w:rPr>
+    </w:lvl>
+    <w:lvl w:ilvl="3" w:tplc="04160001" w:tentative="1">
+      <w:start w:val="1"/>
+      <w:numFmt w:val="bullet"/>
+      <w:lvlText w:val=""/>
+      <w:lvlJc w:val="left"/>
+      <w:pPr>
+        <w:ind w:left="2880" w:hanging="360"/>
+      </w:pPr>
+      <w:rPr>
+        <w:rFonts w:ascii="Symbol" w:hAnsi="Symbol" w:hint="default"/>
+      </w:rPr>
+    </w:lvl>
+    <w:lvl w:ilvl="4" w:tplc="04160003" w:tentative="1">
+      <w:start w:val="1"/>
+      <w:numFmt w:val="bullet"/>
+      <w:lvlText w:val="o"/>
+      <w:lvlJc w:val="left"/>
+      <w:pPr>
+        <w:ind w:left="3600" w:hanging="360"/>
+      </w:pPr>
+      <w:rPr>
+        <w:rFonts w:ascii="Courier New" w:hAnsi="Courier New" w:cs="Courier New" w:hint="default"/>
+      </w:rPr>
+    </w:lvl>
+    <w:lvl w:ilvl="5" w:tplc="04160005" w:tentative="1">
+      <w:start w:val="1"/>
+      <w:numFmt w:val="bullet"/>
+      <w:lvlText w:val=""/>
+      <w:lvlJc w:val="left"/>
+      <w:pPr>
+        <w:ind w:left="4320" w:hanging="360"/>
+      </w:pPr>
+      <w:rPr>
+        <w:rFonts w:ascii="Wingdings" w:hAnsi="Wingdings" w:hint="default"/>
+      </w:rPr>
+    </w:lvl>
+    <w:lvl w:ilvl="6" w:tplc="04160001" w:tentative="1">
+      <w:start w:val="1"/>
+      <w:numFmt w:val="bullet"/>
+      <w:lvlText w:val=""/>
+      <w:lvlJc w:val="left"/>
+      <w:pPr>
+        <w:ind w:left="5040" w:hanging="360"/>
+      </w:pPr>
+      <w:rPr>
+        <w:rFonts w:ascii="Symbol" w:hAnsi="Symbol" w:hint="default"/>
+      </w:rPr>
+    </w:lvl>
+    <w:lvl w:ilvl="7" w:tplc="04160003" w:tentative="1">
+      <w:start w:val="1"/>
+      <w:numFmt w:val="bullet"/>
+      <w:lvlText w:val="o"/>
+      <w:lvlJc w:val="left"/>
+      <w:pPr>
+        <w:ind w:left="5760" w:hanging="360"/>
+      </w:pPr>
+      <w:rPr>
+        <w:rFonts w:ascii="Courier New" w:hAnsi="Courier New" w:cs="Courier New" w:hint="default"/>
+      </w:rPr>
+    </w:lvl>
+    <w:lvl w:ilvl="8" w:tplc="04160005" w:tentative="1">
+      <w:start w:val="1"/>
+      <w:numFmt w:val="bullet"/>
+      <w:lvlText w:val=""/>
+      <w:lvlJc w:val="left"/>
+      <w:pPr>
+        <w:ind w:left="6480" w:hanging="360"/>
+      </w:pPr>
+      <w:rPr>
+        <w:rFonts w:ascii="Wingdings" w:hAnsi="Wingdings" w:hint="default"/>
+      </w:rPr>
+    </w:lvl>
+  </w:abstractNum>
+  <w:abstractNum w:abstractNumId="1" w15:restartNumberingAfterBreak="0">
+    <w:nsid w:val="35A40F52"/>
+    <w:multiLevelType w:val="hybridMultilevel"/>
+    <w:tmpl w:val="3B4C45A4"/>
+    <w:lvl w:ilvl="0" w:tplc="04160001">
+      <w:start w:val="1"/>
+      <w:numFmt w:val="bullet"/>
+      <w:lvlText w:val=""/>
+      <w:lvlJc w:val="left"/>
+      <w:pPr>
+        <w:ind w:left="720" w:hanging="360"/>
+      </w:pPr>
+      <w:rPr>
+        <w:rFonts w:ascii="Symbol" w:hAnsi="Symbol" w:hint="default"/>
+      </w:rPr>
+    </w:lvl>
+    <w:lvl w:ilvl="1" w:tplc="04160003">
+      <w:start w:val="1"/>
+      <w:numFmt w:val="bullet"/>
+      <w:lvlText w:val="o"/>
+      <w:lvlJc w:val="left"/>
+      <w:pPr>
+        <w:ind w:left="1440" w:hanging="360"/>
+      </w:pPr>
+      <w:rPr>
+        <w:rFonts w:ascii="Courier New" w:hAnsi="Courier New" w:cs="Courier New" w:hint="default"/>
+      </w:rPr>
+    </w:lvl>
+    <w:lvl w:ilvl="2" w:tplc="04160005" w:tentative="1">
+      <w:start w:val="1"/>
+      <w:numFmt w:val="bullet"/>
+      <w:lvlText w:val=""/>
+      <w:lvlJc w:val="left"/>
+      <w:pPr>
+        <w:ind w:left="2160" w:hanging="360"/>
+      </w:pPr>
+      <w:rPr>
+        <w:rFonts w:ascii="Wingdings" w:hAnsi="Wingdings" w:hint="default"/>
+      </w:rPr>
+    </w:lvl>
+    <w:lvl w:ilvl="3" w:tplc="04160001" w:tentative="1">
+      <w:start w:val="1"/>
+      <w:numFmt w:val="bullet"/>
+      <w:lvlText w:val=""/>
+      <w:lvlJc w:val="left"/>
+      <w:pPr>
+        <w:ind w:left="2880" w:hanging="360"/>
+      </w:pPr>
+      <w:rPr>
+        <w:rFonts w:ascii="Symbol" w:hAnsi="Symbol" w:hint="default"/>
+      </w:rPr>
+    </w:lvl>
+    <w:lvl w:ilvl="4" w:tplc="04160003" w:tentative="1">
+      <w:start w:val="1"/>
+      <w:numFmt w:val="bullet"/>
+      <w:lvlText w:val="o"/>
+      <w:lvlJc w:val="left"/>
+      <w:pPr>
+        <w:ind w:left="3600" w:hanging="360"/>
+      </w:pPr>
+      <w:rPr>
+        <w:rFonts w:ascii="Courier New" w:hAnsi="Courier New" w:cs="Courier New" w:hint="default"/>
+      </w:rPr>
+    </w:lvl>
+    <w:lvl w:ilvl="5" w:tplc="04160005" w:tentative="1">
+      <w:start w:val="1"/>
+      <w:numFmt w:val="bullet"/>
+      <w:lvlText w:val=""/>
+      <w:lvlJc w:val="left"/>
+      <w:pPr>
+        <w:ind w:left="4320" w:hanging="360"/>
+      </w:pPr>
+      <w:rPr>
+        <w:rFonts w:ascii="Wingdings" w:hAnsi="Wingdings" w:hint="default"/>
+      </w:rPr>
+    </w:lvl>
+    <w:lvl w:ilvl="6" w:tplc="04160001" w:tentative="1">
+      <w:start w:val="1"/>
+      <w:numFmt w:val="bullet"/>
+      <w:lvlText w:val=""/>
+      <w:lvlJc w:val="left"/>
+      <w:pPr>
+        <w:ind w:left="5040" w:hanging="360"/>
+      </w:pPr>
+      <w:rPr>
+        <w:rFonts w:ascii="Symbol" w:hAnsi="Symbol" w:hint="default"/>
+      </w:rPr>
+    </w:lvl>
+    <w:lvl w:ilvl="7" w:tplc="04160003" w:tentative="1">
+      <w:start w:val="1"/>
+      <w:numFmt w:val="bullet"/>
+      <w:lvlText w:val="o"/>
+      <w:lvlJc w:val="left"/>
+      <w:pPr>
+        <w:ind w:left="5760" w:hanging="360"/>
+      </w:pPr>
+      <w:rPr>
+        <w:rFonts w:ascii="Courier New" w:hAnsi="Courier New" w:cs="Courier New" w:hint="default"/>
+      </w:rPr>
+    </w:lvl>
+    <w:lvl w:ilvl="8" w:tplc="04160005" w:tentative="1">
+      <w:start w:val="1"/>
+      <w:numFmt w:val="bullet"/>
+      <w:lvlText w:val=""/>
+      <w:lvlJc w:val="left"/>
+      <w:pPr>
+        <w:ind w:left="6480" w:hanging="360"/>
+      </w:pPr>
+      <w:rPr>
+        <w:rFonts w:ascii="Wingdings" w:hAnsi="Wingdings" w:hint="default"/>
+      </w:rPr>
+    </w:lvl>
+  </w:abstractNum>
+  <w:abstractNum w:abstractNumId="2" w15:restartNumberingAfterBreak="0">
     <w:nsid w:val="36691E36"/>
     <w:multiLevelType w:val="multilevel"/>
     <w:tmpl w:val="91ECAB18"/>
@@ -1616,7 +2375,129 @@
       </w:rPr>
     </w:lvl>
   </w:abstractNum>
+  <w:abstractNum w:abstractNumId="3" w15:restartNumberingAfterBreak="0">
+    <w:nsid w:val="7F507976"/>
+    <w:multiLevelType w:val="hybridMultilevel"/>
+    <w:tmpl w:val="88106208"/>
+    <w:lvl w:ilvl="0" w:tplc="04160001">
+      <w:start w:val="1"/>
+      <w:numFmt w:val="bullet"/>
+      <w:lvlText w:val=""/>
+      <w:lvlJc w:val="left"/>
+      <w:pPr>
+        <w:ind w:left="1125" w:hanging="360"/>
+      </w:pPr>
+      <w:rPr>
+        <w:rFonts w:ascii="Symbol" w:hAnsi="Symbol" w:hint="default"/>
+      </w:rPr>
+    </w:lvl>
+    <w:lvl w:ilvl="1" w:tplc="04160003" w:tentative="1">
+      <w:start w:val="1"/>
+      <w:numFmt w:val="bullet"/>
+      <w:lvlText w:val="o"/>
+      <w:lvlJc w:val="left"/>
+      <w:pPr>
+        <w:ind w:left="1845" w:hanging="360"/>
+      </w:pPr>
+      <w:rPr>
+        <w:rFonts w:ascii="Courier New" w:hAnsi="Courier New" w:cs="Courier New" w:hint="default"/>
+      </w:rPr>
+    </w:lvl>
+    <w:lvl w:ilvl="2" w:tplc="04160005" w:tentative="1">
+      <w:start w:val="1"/>
+      <w:numFmt w:val="bullet"/>
+      <w:lvlText w:val=""/>
+      <w:lvlJc w:val="left"/>
+      <w:pPr>
+        <w:ind w:left="2565" w:hanging="360"/>
+      </w:pPr>
+      <w:rPr>
+        <w:rFonts w:ascii="Wingdings" w:hAnsi="Wingdings" w:hint="default"/>
+      </w:rPr>
+    </w:lvl>
+    <w:lvl w:ilvl="3" w:tplc="04160001" w:tentative="1">
+      <w:start w:val="1"/>
+      <w:numFmt w:val="bullet"/>
+      <w:lvlText w:val=""/>
+      <w:lvlJc w:val="left"/>
+      <w:pPr>
+        <w:ind w:left="3285" w:hanging="360"/>
+      </w:pPr>
+      <w:rPr>
+        <w:rFonts w:ascii="Symbol" w:hAnsi="Symbol" w:hint="default"/>
+      </w:rPr>
+    </w:lvl>
+    <w:lvl w:ilvl="4" w:tplc="04160003" w:tentative="1">
+      <w:start w:val="1"/>
+      <w:numFmt w:val="bullet"/>
+      <w:lvlText w:val="o"/>
+      <w:lvlJc w:val="left"/>
+      <w:pPr>
+        <w:ind w:left="4005" w:hanging="360"/>
+      </w:pPr>
+      <w:rPr>
+        <w:rFonts w:ascii="Courier New" w:hAnsi="Courier New" w:cs="Courier New" w:hint="default"/>
+      </w:rPr>
+    </w:lvl>
+    <w:lvl w:ilvl="5" w:tplc="04160005" w:tentative="1">
+      <w:start w:val="1"/>
+      <w:numFmt w:val="bullet"/>
+      <w:lvlText w:val=""/>
+      <w:lvlJc w:val="left"/>
+      <w:pPr>
+        <w:ind w:left="4725" w:hanging="360"/>
+      </w:pPr>
+      <w:rPr>
+        <w:rFonts w:ascii="Wingdings" w:hAnsi="Wingdings" w:hint="default"/>
+      </w:rPr>
+    </w:lvl>
+    <w:lvl w:ilvl="6" w:tplc="04160001" w:tentative="1">
+      <w:start w:val="1"/>
+      <w:numFmt w:val="bullet"/>
+      <w:lvlText w:val=""/>
+      <w:lvlJc w:val="left"/>
+      <w:pPr>
+        <w:ind w:left="5445" w:hanging="360"/>
+      </w:pPr>
+      <w:rPr>
+        <w:rFonts w:ascii="Symbol" w:hAnsi="Symbol" w:hint="default"/>
+      </w:rPr>
+    </w:lvl>
+    <w:lvl w:ilvl="7" w:tplc="04160003" w:tentative="1">
+      <w:start w:val="1"/>
+      <w:numFmt w:val="bullet"/>
+      <w:lvlText w:val="o"/>
+      <w:lvlJc w:val="left"/>
+      <w:pPr>
+        <w:ind w:left="6165" w:hanging="360"/>
+      </w:pPr>
+      <w:rPr>
+        <w:rFonts w:ascii="Courier New" w:hAnsi="Courier New" w:cs="Courier New" w:hint="default"/>
+      </w:rPr>
+    </w:lvl>
+    <w:lvl w:ilvl="8" w:tplc="04160005" w:tentative="1">
+      <w:start w:val="1"/>
+      <w:numFmt w:val="bullet"/>
+      <w:lvlText w:val=""/>
+      <w:lvlJc w:val="left"/>
+      <w:pPr>
+        <w:ind w:left="6885" w:hanging="360"/>
+      </w:pPr>
+      <w:rPr>
+        <w:rFonts w:ascii="Wingdings" w:hAnsi="Wingdings" w:hint="default"/>
+      </w:rPr>
+    </w:lvl>
+  </w:abstractNum>
   <w:num w:numId="1">
+    <w:abstractNumId w:val="2"/>
+  </w:num>
+  <w:num w:numId="2">
+    <w:abstractNumId w:val="1"/>
+  </w:num>
+  <w:num w:numId="3">
+    <w:abstractNumId w:val="3"/>
+  </w:num>
+  <w:num w:numId="4">
     <w:abstractNumId w:val="0"/>
   </w:num>
 </w:numbering>
@@ -2402,4 +3283,16 @@
   <a:objectDefaults/>
   <a:extraClrSchemeLst/>
 </a:theme>
+</file>
+
+<file path=customXml/item1.xml><?xml version="1.0" encoding="utf-8"?>
+<b:Sources xmlns:b="http://schemas.openxmlformats.org/officeDocument/2006/bibliography" xmlns="http://schemas.openxmlformats.org/officeDocument/2006/bibliography" SelectedStyle="\APASixthEditionOfficeOnline.xsl" StyleName="APA" Version="6"/>
+</file>
+
+<file path=customXml/itemProps1.xml><?xml version="1.0" encoding="utf-8"?>
+<ds:datastoreItem xmlns:ds="http://schemas.openxmlformats.org/officeDocument/2006/customXml" ds:itemID="{18C8F5ED-C8D8-4E94-9161-616C7BC970A5}">
+  <ds:schemaRefs>
+    <ds:schemaRef ds:uri="http://schemas.openxmlformats.org/officeDocument/2006/bibliography"/>
+  </ds:schemaRefs>
+</ds:datastoreItem>
 </file>
--- a/Documento-de-Especificação-Software.docx
+++ b/Documento-de-Especificação-Software.docx
@@ -689,6 +689,84 @@
           </w:p>
         </w:tc>
       </w:tr>
+      <w:tr>
+        <w:tc>
+          <w:tcPr>
+            <w:tcW w:w="2123" w:type="dxa"/>
+            <w:tcBorders>
+              <w:top w:val="single" w:sz="4" w:space="0" w:color="auto"/>
+              <w:left w:val="single" w:sz="4" w:space="0" w:color="auto"/>
+              <w:bottom w:val="single" w:sz="4" w:space="0" w:color="auto"/>
+              <w:right w:val="single" w:sz="4" w:space="0" w:color="auto"/>
+            </w:tcBorders>
+          </w:tcPr>
+          <w:p>
+            <w:pPr>
+              <w:spacing w:after="0" w:line="240" w:lineRule="auto"/>
+            </w:pPr>
+            <w:r>
+              <w:t>13/05/2016</w:t>
+            </w:r>
+          </w:p>
+        </w:tc>
+        <w:tc>
+          <w:tcPr>
+            <w:tcW w:w="1529" w:type="dxa"/>
+            <w:tcBorders>
+              <w:top w:val="single" w:sz="4" w:space="0" w:color="auto"/>
+              <w:left w:val="single" w:sz="4" w:space="0" w:color="auto"/>
+              <w:bottom w:val="single" w:sz="4" w:space="0" w:color="auto"/>
+              <w:right w:val="single" w:sz="4" w:space="0" w:color="auto"/>
+            </w:tcBorders>
+          </w:tcPr>
+          <w:p>
+            <w:pPr>
+              <w:spacing w:after="0" w:line="240" w:lineRule="auto"/>
+            </w:pPr>
+            <w:r>
+              <w:t>1.2.1</w:t>
+            </w:r>
+          </w:p>
+        </w:tc>
+        <w:tc>
+          <w:tcPr>
+            <w:tcW w:w="2718" w:type="dxa"/>
+            <w:tcBorders>
+              <w:top w:val="single" w:sz="4" w:space="0" w:color="auto"/>
+              <w:left w:val="single" w:sz="4" w:space="0" w:color="auto"/>
+              <w:bottom w:val="single" w:sz="4" w:space="0" w:color="auto"/>
+              <w:right w:val="single" w:sz="4" w:space="0" w:color="auto"/>
+            </w:tcBorders>
+          </w:tcPr>
+          <w:p>
+            <w:pPr>
+              <w:spacing w:after="0" w:line="240" w:lineRule="auto"/>
+            </w:pPr>
+            <w:r>
+              <w:t>Atualização dos Requisitos</w:t>
+            </w:r>
+          </w:p>
+        </w:tc>
+        <w:tc>
+          <w:tcPr>
+            <w:tcW w:w="2124" w:type="dxa"/>
+            <w:tcBorders>
+              <w:top w:val="single" w:sz="4" w:space="0" w:color="auto"/>
+              <w:left w:val="single" w:sz="4" w:space="0" w:color="auto"/>
+              <w:bottom w:val="single" w:sz="4" w:space="0" w:color="auto"/>
+              <w:right w:val="single" w:sz="4" w:space="0" w:color="auto"/>
+            </w:tcBorders>
+          </w:tcPr>
+          <w:p>
+            <w:pPr>
+              <w:spacing w:after="0" w:line="240" w:lineRule="auto"/>
+            </w:pPr>
+            <w:r>
+              <w:t>Breno Martins</w:t>
+            </w:r>
+          </w:p>
+        </w:tc>
+      </w:tr>
     </w:tbl>
     <w:p>
       <w:pPr>
@@ -872,8 +950,6 @@
         </w:rPr>
         <w:t xml:space="preserve"> </w:t>
       </w:r>
-      <w:bookmarkStart w:id="0" w:name="_GoBack"/>
-      <w:bookmarkEnd w:id="0"/>
       <w:r>
         <w:rPr>
           <w:b/>
@@ -1219,6 +1295,12 @@
               </w:rPr>
               <w:t>Estudantes da disciplina de Matemática</w:t>
             </w:r>
+            <w:r>
+              <w:rPr>
+                <w:rFonts w:eastAsia="Times New Roman" w:cs="Times New Roman"/>
+              </w:rPr>
+              <w:t>, cursando o ensino fundamental I</w:t>
+            </w:r>
           </w:p>
         </w:tc>
         <w:tc>
@@ -1410,7 +1492,13 @@
         <w:rPr>
           <w:rFonts w:eastAsia="Times New Roman" w:cs="Times New Roman"/>
         </w:rPr>
-        <w:t>A cliente e os alunos terão senhas para o acesso ao sistema. Elas serão diferentes para diferenciá-los.</w:t>
+        <w:t>Haverá uma restrição de acesso ao perfil administrativo, que será acessado apenas pela cliente, e solicitará uma senha de acesso.</w:t>
+      </w:r>
+      <w:r>
+        <w:rPr>
+          <w:rFonts w:eastAsia="Times New Roman" w:cs="Times New Roman"/>
+        </w:rPr>
+        <w:br/>
       </w:r>
     </w:p>
     <w:p>
@@ -1638,17 +1726,63 @@
     <w:p>
       <w:pPr>
         <w:pStyle w:val="PargrafodaLista"/>
+      </w:pPr>
+    </w:p>
+    <w:p>
+      <w:pPr>
+        <w:pStyle w:val="PargrafodaLista"/>
         <w:numPr>
           <w:ilvl w:val="0"/>
           <w:numId w:val="2"/>
         </w:numPr>
       </w:pPr>
       <w:r>
-        <w:t>Assim que for iniciado, o sistema deverá mostrar uma tela para o usuário digitar sua senha de acesso.</w:t>
-      </w:r>
-      <w:r>
-        <w:br/>
-      </w:r>
+        <w:t>Assim que o usuário acessar</w:t>
+      </w:r>
+      <w:r>
+        <w:t>,</w:t>
+      </w:r>
+      <w:r>
+        <w:t xml:space="preserve"> </w:t>
+      </w:r>
+      <w:r>
+        <w:t>o sistema deverá exibir</w:t>
+      </w:r>
+      <w:r>
+        <w:t xml:space="preserve"> um menu de operações para</w:t>
+      </w:r>
+      <w:r>
+        <w:t xml:space="preserve"> a seleção da mesma</w:t>
+      </w:r>
+      <w:r>
+        <w:t>, quem deve incluir operações matemáticas básicas (soma, subt</w:t>
+      </w:r>
+      <w:r>
+        <w:t>ração, multiplicação e divisão),</w:t>
+      </w:r>
+      <w:r>
+        <w:t xml:space="preserve"> contar o número de dígitos de um número</w:t>
+      </w:r>
+      <w:r>
+        <w:t>,</w:t>
+      </w:r>
+      <w:r>
+        <w:t xml:space="preserve"> ad</w:t>
+      </w:r>
+      <w:r>
+        <w:t>ição de avisos</w:t>
+      </w:r>
+      <w:r>
+        <w:t xml:space="preserve"> e </w:t>
+      </w:r>
+      <w:r>
+        <w:t>exibição desses avisos juntamente com o menu.</w:t>
+      </w:r>
+    </w:p>
+    <w:p>
+      <w:pPr>
+        <w:pStyle w:val="PargrafodaLista"/>
+      </w:pPr>
     </w:p>
     <w:p>
       <w:pPr>
@@ -1661,9 +1795,11 @@
       <w:r>
         <w:t>Se o usuário digitar o comando de saída, o sistema deverá ser encerrado.</w:t>
       </w:r>
-      <w:r>
-        <w:br/>
-      </w:r>
+    </w:p>
+    <w:p>
+      <w:pPr>
+        <w:pStyle w:val="PargrafodaLista"/>
+      </w:pPr>
     </w:p>
     <w:p>
       <w:pPr>
@@ -1674,32 +1810,13 @@
         </w:numPr>
       </w:pPr>
       <w:r>
-        <w:t>Assim que o usuário acessar</w:t>
-      </w:r>
-      <w:r>
-        <w:t>,</w:t>
-      </w:r>
-      <w:r>
-        <w:t xml:space="preserve"> </w:t>
-      </w:r>
-      <w:r>
-        <w:t>o sistema</w:t>
-      </w:r>
-      <w:r>
-        <w:t xml:space="preserve"> deverá exibir</w:t>
-      </w:r>
-      <w:r>
-        <w:t xml:space="preserve"> um menu de operações para</w:t>
-      </w:r>
-      <w:r>
-        <w:t xml:space="preserve"> a seleção da mesma</w:t>
-      </w:r>
-      <w:r>
-        <w:t>, quem deve incluir operações matemáticas básicas (soma, subtração, multiplicação e divisão), calcular o quadrado de um número, contar o número de dígitos de um número e checar a divisibilidade entre dois números.</w:t>
-      </w:r>
-      <w:r>
-        <w:br/>
-      </w:r>
+        <w:t>Se o usuário selecionar a opção para adicionar avisos, o sistema deverá exibir uma tela onde uma senha de administrador será solicitada.</w:t>
+      </w:r>
+    </w:p>
+    <w:p>
+      <w:pPr>
+        <w:pStyle w:val="PargrafodaLista"/>
+      </w:pPr>
     </w:p>
     <w:p>
       <w:pPr>
@@ -1710,7 +1827,7 @@
         </w:numPr>
       </w:pPr>
       <w:r>
-        <w:t>-Se o usuário digitar o comando de retorno especificado na tela, o sistema deverá retornar para a tela da senha.</w:t>
+        <w:t>Se o usuário digitar o comando de retorno, o sistema deverá exibir novamente a tela de menu inicial.</w:t>
       </w:r>
     </w:p>
     <w:p>
@@ -1727,7 +1844,10 @@
         </w:numPr>
       </w:pPr>
       <w:r>
-        <w:t>Assim que o usuário selecionar a operação desejada, o sistema deverá exibir a tela para a realização da operação correspondente.</w:t>
+        <w:t xml:space="preserve">Assim que o usuário digitar a senha de acesso, o sistema deverá exibir </w:t>
+      </w:r>
+      <w:r>
+        <w:t>a tela para cadastrar o aviso.</w:t>
       </w:r>
     </w:p>
     <w:p>
@@ -1744,10 +1864,7 @@
         </w:numPr>
       </w:pPr>
       <w:r>
-        <w:t xml:space="preserve">Assim que a tela da operação matemática for exibida e os valores forem digitados pelo usuário, o </w:t>
-      </w:r>
-      <w:r>
-        <w:t>sistema deverá calcular e exibir na tela o valor correto.</w:t>
+        <w:t>Assim que o usuário tiver cadastrado o aviso, o sistema deverá retornar para o menu inicial.</w:t>
       </w:r>
       <w:r>
         <w:br/>
@@ -1762,14 +1879,19 @@
         </w:numPr>
       </w:pPr>
       <w:r>
-        <w:t>Assim que o resultado da operação for exibido, o sistema deve perguntar se o usuário deseja continuar fazendo operações</w:t>
-      </w:r>
-      <w:r>
-        <w:t>.</w:t>
-      </w:r>
-      <w:r>
-        <w:br/>
-      </w:r>
+        <w:t xml:space="preserve">Assim que o usuário selecionar a operação </w:t>
+      </w:r>
+      <w:r>
+        <w:t>matemática que deseja realizar</w:t>
+      </w:r>
+      <w:r>
+        <w:t>, o sistema deverá exibir a tela para a realização da operação correspondente.</w:t>
+      </w:r>
+    </w:p>
+    <w:p>
+      <w:pPr>
+        <w:pStyle w:val="PargrafodaLista"/>
+      </w:pPr>
     </w:p>
     <w:p>
       <w:pPr>
@@ -1780,7 +1902,10 @@
         </w:numPr>
       </w:pPr>
       <w:r>
-        <w:t>Se o usuário digitar o comando para fazer novamente a operação, o sistema deverá exibir novamente a tela da mesma operação aberta anteriormente.</w:t>
+        <w:t xml:space="preserve">Assim que a tela da operação matemática for exibida e os valores forem digitados pelo usuário, o </w:t>
+      </w:r>
+      <w:r>
+        <w:t>sistema deverá calcular e exibir na tela o valor correto.</w:t>
       </w:r>
       <w:r>
         <w:br/>
@@ -1795,7 +1920,10 @@
         </w:numPr>
       </w:pPr>
       <w:r>
-        <w:t>Se o usuário digitar o comando para não fazer novamente a operação, o sistema deverá retornar para a tela do menu.</w:t>
+        <w:t>Assim que o resultado da operação for exibido, o sistema deve perguntar se o usuário deseja continuar fazendo operações</w:t>
+      </w:r>
+      <w:r>
+        <w:t>.</w:t>
       </w:r>
       <w:r>
         <w:br/>
@@ -1810,7 +1938,7 @@
         </w:numPr>
       </w:pPr>
       <w:r>
-        <w:t>Se o usuário tiver acessado o sistema com a senha de professor, o sistema deverá exibir no menu a opção “Adicionar aviso”.</w:t>
+        <w:t>Se o usuário digitar o comando para fazer novamente a operação, o sistema deverá exibir novamente a tela da mesma operação aberta anteriormente.</w:t>
       </w:r>
       <w:r>
         <w:br/>
@@ -1825,9 +1953,20 @@
         </w:numPr>
       </w:pPr>
       <w:r>
-        <w:t>Se o usuário tiver acessado o sistema com a senha de aluno, o sistema deverá exibir, juntamente com o menu, o aviso enviado pelo professor.</w:t>
-      </w:r>
-    </w:p>
+        <w:t>Se o usuário digitar o comando para não fazer novamente a operação, o sistema deverá retornar para a tela do menu</w:t>
+      </w:r>
+      <w:r>
+        <w:t xml:space="preserve"> inicial</w:t>
+      </w:r>
+      <w:r>
+        <w:t>.</w:t>
+      </w:r>
+      <w:r>
+        <w:br/>
+      </w:r>
+    </w:p>
+    <w:p/>
+    <w:p/>
     <w:p/>
     <w:p>
       <w:pPr>
@@ -1848,6 +1987,7 @@
           <w:sz w:val="25"/>
           <w:szCs w:val="25"/>
         </w:rPr>
+        <w:lastRenderedPageBreak/>
         <w:t xml:space="preserve"> </w:t>
       </w:r>
       <w:r>
@@ -1871,7 +2011,13 @@
         <w:t>O sistema deve ter uma interface</w:t>
       </w:r>
       <w:r>
-        <w:t xml:space="preserve"> simples, para que possa ser usado por qualquer usuário, mesmo que possua baixo conhecimento de computadores.</w:t>
+        <w:t xml:space="preserve"> simples, para que possa ser usado por qualquer usuário, mesmo que possua baixo conhecimento de computadores</w:t>
+      </w:r>
+      <w:r>
+        <w:t>, pois será usado por alunos do ensino fundamental</w:t>
+      </w:r>
+      <w:r>
+        <w:t>.</w:t>
       </w:r>
       <w:r>
         <w:br/>
@@ -1886,7 +2032,6 @@
         </w:numPr>
       </w:pPr>
       <w:r>
-        <w:lastRenderedPageBreak/>
         <w:t>O sistema deve indicar claramente como ir de uma tela à outra, tanto para ir, quanto para retornar à tela anterior.</w:t>
       </w:r>
       <w:r>
@@ -2015,6 +2160,8 @@
       <w:pPr>
         <w:ind w:left="360"/>
       </w:pPr>
+      <w:bookmarkStart w:id="0" w:name="_GoBack"/>
+      <w:bookmarkEnd w:id="0"/>
     </w:p>
     <w:sectPr>
       <w:pgSz w:w="11906" w:h="16838"/>
@@ -3290,7 +3437,7 @@
 </file>
 
 <file path=customXml/itemProps1.xml><?xml version="1.0" encoding="utf-8"?>
-<ds:datastoreItem xmlns:ds="http://schemas.openxmlformats.org/officeDocument/2006/customXml" ds:itemID="{18C8F5ED-C8D8-4E94-9161-616C7BC970A5}">
+<ds:datastoreItem xmlns:ds="http://schemas.openxmlformats.org/officeDocument/2006/customXml" ds:itemID="{F76CBBBB-41CB-4C39-B755-D3AEAEC282AE}">
   <ds:schemaRefs>
     <ds:schemaRef ds:uri="http://schemas.openxmlformats.org/officeDocument/2006/bibliography"/>
   </ds:schemaRefs>

--- a/Documento-de-Especificação-Software.docx
+++ b/Documento-de-Especificação-Software.docx
@@ -108,7 +108,7 @@
           <w:sz w:val="32"/>
           <w:szCs w:val="32"/>
         </w:rPr>
-        <w:t xml:space="preserve">Software de </w:t>
+        <w:t>Documento de Especificação: Software para</w:t>
       </w:r>
       <w:r>
         <w:rPr>
@@ -116,6 +116,14 @@
           <w:sz w:val="32"/>
           <w:szCs w:val="32"/>
         </w:rPr>
+        <w:t xml:space="preserve"> </w:t>
+      </w:r>
+      <w:r>
+        <w:rPr>
+          <w:b/>
+          <w:sz w:val="32"/>
+          <w:szCs w:val="32"/>
+        </w:rPr>
         <w:t>Realização de Operações Matemáticas</w:t>
       </w:r>
     </w:p>
@@ -310,6 +318,7 @@
           <w:sz w:val="28"/>
           <w:szCs w:val="28"/>
         </w:rPr>
+        <w:lastRenderedPageBreak/>
         <w:t>10/06/2016</w:t>
       </w:r>
     </w:p>
@@ -329,7 +338,6 @@
           <w:sz w:val="28"/>
           <w:szCs w:val="28"/>
         </w:rPr>
-        <w:lastRenderedPageBreak/>
         <w:t>Histórico de Revisão</w:t>
       </w:r>
     </w:p>
@@ -767,6 +775,86 @@
           </w:p>
         </w:tc>
       </w:tr>
+      <w:tr>
+        <w:tc>
+          <w:tcPr>
+            <w:tcW w:w="2123" w:type="dxa"/>
+            <w:tcBorders>
+              <w:top w:val="single" w:sz="4" w:space="0" w:color="auto"/>
+              <w:left w:val="single" w:sz="4" w:space="0" w:color="auto"/>
+              <w:bottom w:val="single" w:sz="4" w:space="0" w:color="auto"/>
+              <w:right w:val="single" w:sz="4" w:space="0" w:color="auto"/>
+            </w:tcBorders>
+          </w:tcPr>
+          <w:p>
+            <w:pPr>
+              <w:spacing w:after="0" w:line="240" w:lineRule="auto"/>
+            </w:pPr>
+            <w:r>
+              <w:t>31/05/2016</w:t>
+            </w:r>
+          </w:p>
+        </w:tc>
+        <w:tc>
+          <w:tcPr>
+            <w:tcW w:w="1529" w:type="dxa"/>
+            <w:tcBorders>
+              <w:top w:val="single" w:sz="4" w:space="0" w:color="auto"/>
+              <w:left w:val="single" w:sz="4" w:space="0" w:color="auto"/>
+              <w:bottom w:val="single" w:sz="4" w:space="0" w:color="auto"/>
+              <w:right w:val="single" w:sz="4" w:space="0" w:color="auto"/>
+            </w:tcBorders>
+          </w:tcPr>
+          <w:p>
+            <w:pPr>
+              <w:spacing w:after="0" w:line="240" w:lineRule="auto"/>
+            </w:pPr>
+            <w:r>
+              <w:t>1.3</w:t>
+            </w:r>
+          </w:p>
+        </w:tc>
+        <w:tc>
+          <w:tcPr>
+            <w:tcW w:w="2718" w:type="dxa"/>
+            <w:tcBorders>
+              <w:top w:val="single" w:sz="4" w:space="0" w:color="auto"/>
+              <w:left w:val="single" w:sz="4" w:space="0" w:color="auto"/>
+              <w:bottom w:val="single" w:sz="4" w:space="0" w:color="auto"/>
+              <w:right w:val="single" w:sz="4" w:space="0" w:color="auto"/>
+            </w:tcBorders>
+          </w:tcPr>
+          <w:p>
+            <w:pPr>
+              <w:spacing w:after="0" w:line="240" w:lineRule="auto"/>
+            </w:pPr>
+            <w:r>
+              <w:t>Diagramas</w:t>
+            </w:r>
+            <w:bookmarkStart w:id="0" w:name="_GoBack"/>
+            <w:bookmarkEnd w:id="0"/>
+          </w:p>
+        </w:tc>
+        <w:tc>
+          <w:tcPr>
+            <w:tcW w:w="2124" w:type="dxa"/>
+            <w:tcBorders>
+              <w:top w:val="single" w:sz="4" w:space="0" w:color="auto"/>
+              <w:left w:val="single" w:sz="4" w:space="0" w:color="auto"/>
+              <w:bottom w:val="single" w:sz="4" w:space="0" w:color="auto"/>
+              <w:right w:val="single" w:sz="4" w:space="0" w:color="auto"/>
+            </w:tcBorders>
+          </w:tcPr>
+          <w:p>
+            <w:pPr>
+              <w:spacing w:after="0" w:line="240" w:lineRule="auto"/>
+            </w:pPr>
+            <w:r>
+              <w:t>Breno Martins</w:t>
+            </w:r>
+          </w:p>
+        </w:tc>
+      </w:tr>
     </w:tbl>
     <w:p>
       <w:pPr>
@@ -1492,7 +1580,13 @@
         <w:rPr>
           <w:rFonts w:eastAsia="Times New Roman" w:cs="Times New Roman"/>
         </w:rPr>
-        <w:t>Haverá uma restrição de acesso ao perfil administrativo, que será acessado apenas pela cliente, e solicitará uma senha de acesso.</w:t>
+        <w:t>H</w:t>
+      </w:r>
+      <w:r>
+        <w:rPr>
+          <w:rFonts w:eastAsia="Times New Roman" w:cs="Times New Roman"/>
+        </w:rPr>
+        <w:t>averá uma restrição ao acessar o item referente à alteração dos avisos, que solicitará uma senha de acesso.</w:t>
       </w:r>
       <w:r>
         <w:rPr>
@@ -1764,19 +1858,19 @@
         <w:t xml:space="preserve"> contar o número de dígitos de um número</w:t>
       </w:r>
       <w:r>
-        <w:t>,</w:t>
-      </w:r>
-      <w:r>
-        <w:t xml:space="preserve"> ad</w:t>
-      </w:r>
-      <w:r>
-        <w:t>ição de avisos</w:t>
-      </w:r>
-      <w:r>
-        <w:t xml:space="preserve"> e </w:t>
-      </w:r>
-      <w:r>
-        <w:t>exibição desses avisos juntamente com o menu.</w:t>
+        <w:t xml:space="preserve"> e</w:t>
+      </w:r>
+      <w:r>
+        <w:t xml:space="preserve"> a</w:t>
+      </w:r>
+      <w:r>
+        <w:t>lteração</w:t>
+      </w:r>
+      <w:r>
+        <w:t xml:space="preserve"> de avisos</w:t>
+      </w:r>
+      <w:r>
+        <w:t>.</w:t>
       </w:r>
     </w:p>
     <w:p>
@@ -1793,13 +1887,17 @@
         </w:numPr>
       </w:pPr>
       <w:r>
-        <w:t>Se o usuário digitar o comando de saída, o sistema deverá ser encerrado.</w:t>
-      </w:r>
-    </w:p>
-    <w:p>
-      <w:pPr>
-        <w:pStyle w:val="PargrafodaLista"/>
-      </w:pPr>
+        <w:t xml:space="preserve">Se o usuário </w:t>
+      </w:r>
+      <w:r>
+        <w:t>selecionar a opção</w:t>
+      </w:r>
+      <w:r>
+        <w:t xml:space="preserve"> de saída, o sistema deverá ser encerrado.</w:t>
+      </w:r>
+      <w:r>
+        <w:br/>
+      </w:r>
     </w:p>
     <w:p>
       <w:pPr>
@@ -1810,13 +1908,23 @@
         </w:numPr>
       </w:pPr>
       <w:r>
-        <w:t>Se o usuário selecionar a opção para adicionar avisos, o sistema deverá exibir uma tela onde uma senha de administrador será solicitada.</w:t>
-      </w:r>
-    </w:p>
-    <w:p>
-      <w:pPr>
-        <w:pStyle w:val="PargrafodaLista"/>
-      </w:pPr>
+        <w:t>Assim que o usuário</w:t>
+      </w:r>
+      <w:r>
+        <w:t xml:space="preserve"> selecionar a opção para cadastrar avisos e</w:t>
+      </w:r>
+      <w:r>
+        <w:t xml:space="preserve"> digitar a senha de acesso, o sistema deverá exibir </w:t>
+      </w:r>
+      <w:r>
+        <w:t>a t</w:t>
+      </w:r>
+      <w:r>
+        <w:t>ela para cadastrar o aviso.</w:t>
+      </w:r>
+      <w:r>
+        <w:br/>
+      </w:r>
     </w:p>
     <w:p>
       <w:pPr>
@@ -1827,13 +1935,17 @@
         </w:numPr>
       </w:pPr>
       <w:r>
-        <w:t>Se o usuário digitar o comando de retorno, o sistema deverá exibir novamente a tela de menu inicial.</w:t>
-      </w:r>
-    </w:p>
-    <w:p>
-      <w:pPr>
-        <w:pStyle w:val="PargrafodaLista"/>
-      </w:pPr>
+        <w:t>Assim que o aviso for cadastrado, o sistema deverá</w:t>
+      </w:r>
+      <w:r>
+        <w:t xml:space="preserve"> retornar ao menu principal e o aviso será exibido juntamente com o menu.</w:t>
+      </w:r>
+      <w:r>
+        <w:br/>
+      </w:r>
+      <w:r>
+        <w:t>-</w:t>
+      </w:r>
     </w:p>
     <w:p>
       <w:pPr>
@@ -1844,16 +1956,14 @@
         </w:numPr>
       </w:pPr>
       <w:r>
-        <w:t xml:space="preserve">Assim que o usuário digitar a senha de acesso, o sistema deverá exibir </w:t>
-      </w:r>
-      <w:r>
-        <w:t>a tela para cadastrar o aviso.</w:t>
-      </w:r>
-    </w:p>
-    <w:p>
-      <w:pPr>
-        <w:pStyle w:val="PargrafodaLista"/>
-      </w:pPr>
+        <w:t>Assim que o usuário selecionar a opção para realizar uma operação matemática, o sistema deverá exibir a tela correspondente à operação</w:t>
+      </w:r>
+      <w:r>
+        <w:t>.</w:t>
+      </w:r>
+      <w:r>
+        <w:br/>
+      </w:r>
     </w:p>
     <w:p>
       <w:pPr>
@@ -1864,11 +1974,19 @@
         </w:numPr>
       </w:pPr>
       <w:r>
-        <w:t>Assim que o usuário tiver cadastrado o aviso, o sistema deverá retornar para o menu inicial.</w:t>
-      </w:r>
-      <w:r>
-        <w:br/>
-      </w:r>
+        <w:t>Assim que a tela da operação matemática for exibida,</w:t>
+      </w:r>
+      <w:r>
+        <w:t xml:space="preserve"> o </w:t>
+      </w:r>
+      <w:r>
+        <w:t>sistema deverá solicitar os valores para a operação.</w:t>
+      </w:r>
+    </w:p>
+    <w:p>
+      <w:pPr>
+        <w:pStyle w:val="PargrafodaLista"/>
+      </w:pPr>
     </w:p>
     <w:p>
       <w:pPr>
@@ -1879,13 +1997,16 @@
         </w:numPr>
       </w:pPr>
       <w:r>
-        <w:t xml:space="preserve">Assim que o usuário selecionar a operação </w:t>
-      </w:r>
-      <w:r>
-        <w:t>matemática que deseja realizar</w:t>
-      </w:r>
-      <w:r>
-        <w:t>, o sistema deverá exibir a tela para a realização da operação correspondente.</w:t>
+        <w:t xml:space="preserve">Assim que </w:t>
+      </w:r>
+      <w:r>
+        <w:t xml:space="preserve">os valores forem digitados pelo usuário, o </w:t>
+      </w:r>
+      <w:r>
+        <w:t>sistema deverá calcular e exibir na tela o valor correto</w:t>
+      </w:r>
+      <w:r>
+        <w:t>.</w:t>
       </w:r>
     </w:p>
     <w:p>
@@ -1902,10 +2023,13 @@
         </w:numPr>
       </w:pPr>
       <w:r>
-        <w:t xml:space="preserve">Assim que a tela da operação matemática for exibida e os valores forem digitados pelo usuário, o </w:t>
-      </w:r>
-      <w:r>
-        <w:t>sistema deverá calcular e exibir na tela o valor correto.</w:t>
+        <w:t>Assim que o resultado for exibido, o sistema deverá</w:t>
+      </w:r>
+      <w:r>
+        <w:t xml:space="preserve"> retornar ao menu inicial</w:t>
+      </w:r>
+      <w:r>
+        <w:t>.</w:t>
       </w:r>
       <w:r>
         <w:br/>
@@ -1914,57 +2038,20 @@
     <w:p>
       <w:pPr>
         <w:pStyle w:val="PargrafodaLista"/>
-        <w:numPr>
-          <w:ilvl w:val="0"/>
-          <w:numId w:val="2"/>
-        </w:numPr>
-      </w:pPr>
-      <w:r>
-        <w:t>Assim que o resultado da operação for exibido, o sistema deve perguntar se o usuário deseja continuar fazendo operações</w:t>
-      </w:r>
-      <w:r>
-        <w:t>.</w:t>
-      </w:r>
+      </w:pPr>
+    </w:p>
+    <w:p/>
+    <w:p/>
+    <w:p/>
+    <w:p/>
+    <w:p>
       <w:r>
         <w:br/>
       </w:r>
     </w:p>
-    <w:p>
-      <w:pPr>
-        <w:pStyle w:val="PargrafodaLista"/>
-        <w:numPr>
-          <w:ilvl w:val="0"/>
-          <w:numId w:val="2"/>
-        </w:numPr>
-      </w:pPr>
-      <w:r>
-        <w:t>Se o usuário digitar o comando para fazer novamente a operação, o sistema deverá exibir novamente a tela da mesma operação aberta anteriormente.</w:t>
-      </w:r>
-      <w:r>
-        <w:br/>
-      </w:r>
-    </w:p>
-    <w:p>
-      <w:pPr>
-        <w:pStyle w:val="PargrafodaLista"/>
-        <w:numPr>
-          <w:ilvl w:val="0"/>
-          <w:numId w:val="2"/>
-        </w:numPr>
-      </w:pPr>
-      <w:r>
-        <w:t>Se o usuário digitar o comando para não fazer novamente a operação, o sistema deverá retornar para a tela do menu</w:t>
-      </w:r>
-      <w:r>
-        <w:t xml:space="preserve"> inicial</w:t>
-      </w:r>
-      <w:r>
-        <w:t>.</w:t>
-      </w:r>
-      <w:r>
-        <w:br/>
-      </w:r>
-    </w:p>
+    <w:p/>
+    <w:p/>
+    <w:p/>
     <w:p/>
     <w:p/>
     <w:p/>
@@ -1987,7 +2074,6 @@
           <w:sz w:val="25"/>
           <w:szCs w:val="25"/>
         </w:rPr>
-        <w:lastRenderedPageBreak/>
         <w:t xml:space="preserve"> </w:t>
       </w:r>
       <w:r>
@@ -2032,26 +2118,201 @@
         </w:numPr>
       </w:pPr>
       <w:r>
-        <w:t>O sistema deve indicar claramente como ir de uma tela à outra, tanto para ir, quanto para retornar à tela anterior.</w:t>
-      </w:r>
-      <w:r>
-        <w:br/>
+        <w:t>Os resultados devem ser mostrados na tela juntamente com a c</w:t>
+      </w:r>
+      <w:r>
+        <w:t>onta que foi realizada para tal, para um melhor entendimento da operação realizada.</w:t>
       </w:r>
     </w:p>
     <w:p>
       <w:pPr>
         <w:pStyle w:val="PargrafodaLista"/>
-        <w:numPr>
-          <w:ilvl w:val="0"/>
-          <w:numId w:val="4"/>
-        </w:numPr>
-      </w:pPr>
-      <w:r>
-        <w:t>Os resultados devem ser mostrados na tela juntamente com a c</w:t>
-      </w:r>
-      <w:r>
-        <w:t>onta que foi realizada para tal, para um melhor entendimento da operação realizada.</w:t>
-      </w:r>
+      </w:pPr>
+    </w:p>
+    <w:p>
+      <w:pPr>
+        <w:pStyle w:val="PargrafodaLista"/>
+      </w:pPr>
+    </w:p>
+    <w:p>
+      <w:pPr>
+        <w:pStyle w:val="PargrafodaLista"/>
+      </w:pPr>
+    </w:p>
+    <w:p>
+      <w:pPr>
+        <w:pStyle w:val="PargrafodaLista"/>
+      </w:pPr>
+    </w:p>
+    <w:p>
+      <w:pPr>
+        <w:pStyle w:val="PargrafodaLista"/>
+      </w:pPr>
+    </w:p>
+    <w:p>
+      <w:pPr>
+        <w:pStyle w:val="PargrafodaLista"/>
+      </w:pPr>
+    </w:p>
+    <w:p>
+      <w:pPr>
+        <w:pStyle w:val="PargrafodaLista"/>
+      </w:pPr>
+    </w:p>
+    <w:p>
+      <w:pPr>
+        <w:pStyle w:val="PargrafodaLista"/>
+      </w:pPr>
+    </w:p>
+    <w:p>
+      <w:pPr>
+        <w:pStyle w:val="PargrafodaLista"/>
+      </w:pPr>
+    </w:p>
+    <w:p>
+      <w:pPr>
+        <w:pStyle w:val="PargrafodaLista"/>
+      </w:pPr>
+    </w:p>
+    <w:p>
+      <w:pPr>
+        <w:pStyle w:val="PargrafodaLista"/>
+      </w:pPr>
+    </w:p>
+    <w:p>
+      <w:pPr>
+        <w:pStyle w:val="PargrafodaLista"/>
+      </w:pPr>
+    </w:p>
+    <w:p>
+      <w:pPr>
+        <w:pStyle w:val="PargrafodaLista"/>
+      </w:pPr>
+    </w:p>
+    <w:p>
+      <w:pPr>
+        <w:pStyle w:val="PargrafodaLista"/>
+      </w:pPr>
+    </w:p>
+    <w:p>
+      <w:pPr>
+        <w:pStyle w:val="PargrafodaLista"/>
+      </w:pPr>
+    </w:p>
+    <w:p>
+      <w:pPr>
+        <w:pStyle w:val="PargrafodaLista"/>
+      </w:pPr>
+    </w:p>
+    <w:p>
+      <w:pPr>
+        <w:pStyle w:val="PargrafodaLista"/>
+      </w:pPr>
+    </w:p>
+    <w:p>
+      <w:pPr>
+        <w:pStyle w:val="PargrafodaLista"/>
+      </w:pPr>
+    </w:p>
+    <w:p>
+      <w:pPr>
+        <w:pStyle w:val="PargrafodaLista"/>
+      </w:pPr>
+    </w:p>
+    <w:p>
+      <w:pPr>
+        <w:pStyle w:val="PargrafodaLista"/>
+      </w:pPr>
+    </w:p>
+    <w:p>
+      <w:pPr>
+        <w:pStyle w:val="PargrafodaLista"/>
+      </w:pPr>
+    </w:p>
+    <w:p>
+      <w:pPr>
+        <w:pStyle w:val="PargrafodaLista"/>
+      </w:pPr>
+    </w:p>
+    <w:p>
+      <w:pPr>
+        <w:pStyle w:val="PargrafodaLista"/>
+      </w:pPr>
+    </w:p>
+    <w:p>
+      <w:pPr>
+        <w:pStyle w:val="PargrafodaLista"/>
+      </w:pPr>
+    </w:p>
+    <w:p>
+      <w:pPr>
+        <w:pStyle w:val="PargrafodaLista"/>
+      </w:pPr>
+    </w:p>
+    <w:p>
+      <w:pPr>
+        <w:pStyle w:val="PargrafodaLista"/>
+      </w:pPr>
+    </w:p>
+    <w:p>
+      <w:pPr>
+        <w:pStyle w:val="PargrafodaLista"/>
+      </w:pPr>
+    </w:p>
+    <w:p>
+      <w:pPr>
+        <w:pStyle w:val="PargrafodaLista"/>
+      </w:pPr>
+    </w:p>
+    <w:p>
+      <w:pPr>
+        <w:pStyle w:val="PargrafodaLista"/>
+      </w:pPr>
+    </w:p>
+    <w:p>
+      <w:pPr>
+        <w:pStyle w:val="PargrafodaLista"/>
+      </w:pPr>
+    </w:p>
+    <w:p>
+      <w:pPr>
+        <w:pStyle w:val="PargrafodaLista"/>
+      </w:pPr>
+    </w:p>
+    <w:p>
+      <w:pPr>
+        <w:pStyle w:val="PargrafodaLista"/>
+      </w:pPr>
+    </w:p>
+    <w:p>
+      <w:pPr>
+        <w:pStyle w:val="PargrafodaLista"/>
+      </w:pPr>
+    </w:p>
+    <w:p>
+      <w:pPr>
+        <w:pStyle w:val="PargrafodaLista"/>
+      </w:pPr>
+    </w:p>
+    <w:p>
+      <w:pPr>
+        <w:pStyle w:val="PargrafodaLista"/>
+      </w:pPr>
+    </w:p>
+    <w:p>
+      <w:pPr>
+        <w:pStyle w:val="PargrafodaLista"/>
+      </w:pPr>
+    </w:p>
+    <w:p>
+      <w:pPr>
+        <w:pStyle w:val="PargrafodaLista"/>
+      </w:pPr>
+    </w:p>
+    <w:p>
+      <w:pPr>
+        <w:pStyle w:val="PargrafodaLista"/>
+      </w:pPr>
     </w:p>
     <w:p>
       <w:pPr>
@@ -2099,8 +2360,5303 @@
           <w:sz w:val="25"/>
           <w:szCs w:val="25"/>
         </w:rPr>
-        <w:t>Modelos</w:t>
-      </w:r>
+        <w:t>Diagrama de Caso de Uso</w:t>
+      </w:r>
+    </w:p>
+    <w:p>
+      <w:pPr>
+        <w:rPr>
+          <w:b/>
+          <w:sz w:val="25"/>
+          <w:szCs w:val="25"/>
+        </w:rPr>
+      </w:pPr>
+    </w:p>
+    <w:p>
+      <w:pPr>
+        <w:rPr>
+          <w:b/>
+          <w:sz w:val="25"/>
+          <w:szCs w:val="25"/>
+        </w:rPr>
+      </w:pPr>
+    </w:p>
+    <w:p>
+      <w:pPr>
+        <w:rPr>
+          <w:b/>
+          <w:sz w:val="25"/>
+          <w:szCs w:val="25"/>
+        </w:rPr>
+      </w:pPr>
+    </w:p>
+    <w:p>
+      <w:pPr>
+        <w:rPr>
+          <w:b/>
+          <w:sz w:val="25"/>
+          <w:szCs w:val="25"/>
+        </w:rPr>
+      </w:pPr>
+    </w:p>
+    <w:p>
+      <w:pPr>
+        <w:rPr>
+          <w:b/>
+          <w:sz w:val="25"/>
+          <w:szCs w:val="25"/>
+        </w:rPr>
+      </w:pPr>
+    </w:p>
+    <w:p>
+      <w:pPr>
+        <w:rPr>
+          <w:b/>
+          <w:sz w:val="25"/>
+          <w:szCs w:val="25"/>
+        </w:rPr>
+      </w:pPr>
+      <w:r>
+        <w:rPr>
+          <w:b/>
+          <w:noProof/>
+          <w:sz w:val="25"/>
+          <w:szCs w:val="25"/>
+          <w:lang w:eastAsia="pt-BR"/>
+        </w:rPr>
+        <w:drawing>
+          <wp:anchor distT="0" distB="0" distL="114300" distR="114300" simplePos="0" relativeHeight="251658240" behindDoc="0" locked="0" layoutInCell="1" allowOverlap="1" wp14:anchorId="7F4CB1F2" wp14:editId="3C539CE1">
+            <wp:simplePos x="0" y="0"/>
+            <wp:positionH relativeFrom="column">
+              <wp:posOffset>-414020</wp:posOffset>
+            </wp:positionH>
+            <wp:positionV relativeFrom="paragraph">
+              <wp:posOffset>328295</wp:posOffset>
+            </wp:positionV>
+            <wp:extent cx="6460490" cy="4591050"/>
+            <wp:effectExtent l="0" t="0" r="0" b="0"/>
+            <wp:wrapSquare wrapText="bothSides"/>
+            <wp:docPr id="1" name="Imagem 1"/>
+            <wp:cNvGraphicFramePr>
+              <a:graphicFrameLocks xmlns:a="http://schemas.openxmlformats.org/drawingml/2006/main" noChangeAspect="1"/>
+            </wp:cNvGraphicFramePr>
+            <a:graphic xmlns:a="http://schemas.openxmlformats.org/drawingml/2006/main">
+              <a:graphicData uri="http://schemas.openxmlformats.org/drawingml/2006/picture">
+                <pic:pic xmlns:pic="http://schemas.openxmlformats.org/drawingml/2006/picture">
+                  <pic:nvPicPr>
+                    <pic:cNvPr id="1" name="CasoDeUso.jpeg"/>
+                    <pic:cNvPicPr/>
+                  </pic:nvPicPr>
+                  <pic:blipFill>
+                    <a:blip r:embed="rId6">
+                      <a:extLst>
+                        <a:ext uri="{28A0092B-C50C-407E-A947-70E740481C1C}">
+                          <a14:useLocalDpi xmlns:a14="http://schemas.microsoft.com/office/drawing/2010/main" val="0"/>
+                        </a:ext>
+                      </a:extLst>
+                    </a:blip>
+                    <a:stretch>
+                      <a:fillRect/>
+                    </a:stretch>
+                  </pic:blipFill>
+                  <pic:spPr>
+                    <a:xfrm>
+                      <a:off x="0" y="0"/>
+                      <a:ext cx="6460490" cy="4591050"/>
+                    </a:xfrm>
+                    <a:prstGeom prst="rect">
+                      <a:avLst/>
+                    </a:prstGeom>
+                  </pic:spPr>
+                </pic:pic>
+              </a:graphicData>
+            </a:graphic>
+            <wp14:sizeRelH relativeFrom="page">
+              <wp14:pctWidth>0</wp14:pctWidth>
+            </wp14:sizeRelH>
+            <wp14:sizeRelV relativeFrom="page">
+              <wp14:pctHeight>0</wp14:pctHeight>
+            </wp14:sizeRelV>
+          </wp:anchor>
+        </w:drawing>
+      </w:r>
+    </w:p>
+    <w:p>
+      <w:pPr>
+        <w:rPr>
+          <w:b/>
+          <w:sz w:val="25"/>
+          <w:szCs w:val="25"/>
+        </w:rPr>
+      </w:pPr>
+    </w:p>
+    <w:p>
+      <w:pPr>
+        <w:rPr>
+          <w:b/>
+          <w:sz w:val="25"/>
+          <w:szCs w:val="25"/>
+        </w:rPr>
+      </w:pPr>
+    </w:p>
+    <w:p>
+      <w:pPr>
+        <w:rPr>
+          <w:b/>
+          <w:sz w:val="25"/>
+          <w:szCs w:val="25"/>
+        </w:rPr>
+      </w:pPr>
+    </w:p>
+    <w:p>
+      <w:pPr>
+        <w:rPr>
+          <w:b/>
+          <w:sz w:val="25"/>
+          <w:szCs w:val="25"/>
+        </w:rPr>
+      </w:pPr>
+    </w:p>
+    <w:p>
+      <w:pPr>
+        <w:rPr>
+          <w:b/>
+          <w:sz w:val="25"/>
+          <w:szCs w:val="25"/>
+        </w:rPr>
+      </w:pPr>
+    </w:p>
+    <w:tbl>
+      <w:tblPr>
+        <w:tblStyle w:val="Tabelacomgrade"/>
+        <w:tblW w:w="0" w:type="auto"/>
+        <w:tblLook w:val="04A0" w:firstRow="1" w:lastRow="0" w:firstColumn="1" w:lastColumn="0" w:noHBand="0" w:noVBand="1"/>
+      </w:tblPr>
+      <w:tblGrid>
+        <w:gridCol w:w="2441"/>
+        <w:gridCol w:w="6279"/>
+      </w:tblGrid>
+      <w:tr>
+        <w:tc>
+          <w:tcPr>
+            <w:tcW w:w="2441" w:type="dxa"/>
+          </w:tcPr>
+          <w:p>
+            <w:pPr>
+              <w:numPr>
+                <w:ilvl w:val="0"/>
+                <w:numId w:val="5"/>
+              </w:numPr>
+              <w:spacing w:after="0"/>
+              <w:contextualSpacing/>
+              <w:rPr>
+                <w:rFonts w:eastAsia="Times New Roman" w:cs="Times New Roman"/>
+              </w:rPr>
+            </w:pPr>
+            <w:r>
+              <w:rPr>
+                <w:rFonts w:eastAsia="Times New Roman" w:cs="Times New Roman"/>
+              </w:rPr>
+              <w:lastRenderedPageBreak/>
+              <w:t>Identificador</w:t>
+            </w:r>
+          </w:p>
+        </w:tc>
+        <w:tc>
+          <w:tcPr>
+            <w:tcW w:w="6279" w:type="dxa"/>
+          </w:tcPr>
+          <w:p>
+            <w:pPr>
+              <w:spacing w:after="0"/>
+              <w:jc w:val="center"/>
+              <w:rPr>
+                <w:rFonts w:eastAsia="Times New Roman" w:cs="Times New Roman"/>
+              </w:rPr>
+            </w:pPr>
+            <w:r>
+              <w:rPr>
+                <w:rFonts w:eastAsia="Times New Roman" w:cs="Times New Roman"/>
+              </w:rPr>
+              <w:t>1</w:t>
+            </w:r>
+          </w:p>
+        </w:tc>
+      </w:tr>
+      <w:tr>
+        <w:tc>
+          <w:tcPr>
+            <w:tcW w:w="1101" w:type="dxa"/>
+          </w:tcPr>
+          <w:p>
+            <w:pPr>
+              <w:numPr>
+                <w:ilvl w:val="0"/>
+                <w:numId w:val="5"/>
+              </w:numPr>
+              <w:spacing w:after="0"/>
+              <w:contextualSpacing/>
+              <w:rPr>
+                <w:rFonts w:eastAsia="Times New Roman" w:cs="Times New Roman"/>
+              </w:rPr>
+            </w:pPr>
+            <w:r>
+              <w:rPr>
+                <w:rFonts w:eastAsia="Times New Roman" w:cs="Times New Roman"/>
+              </w:rPr>
+              <w:t>Nome</w:t>
+            </w:r>
+          </w:p>
+        </w:tc>
+        <w:tc>
+          <w:tcPr>
+            <w:tcW w:w="7543" w:type="dxa"/>
+          </w:tcPr>
+          <w:p>
+            <w:pPr>
+              <w:spacing w:after="0"/>
+              <w:jc w:val="center"/>
+              <w:rPr>
+                <w:rFonts w:eastAsia="Times New Roman" w:cs="Times New Roman"/>
+              </w:rPr>
+            </w:pPr>
+            <w:r>
+              <w:rPr>
+                <w:rFonts w:eastAsia="Times New Roman" w:cs="Times New Roman"/>
+              </w:rPr>
+              <w:t>Somar</w:t>
+            </w:r>
+            <w:r>
+              <w:rPr>
+                <w:rFonts w:eastAsia="Times New Roman" w:cs="Times New Roman"/>
+              </w:rPr>
+              <w:fldChar w:fldCharType="begin"/>
+            </w:r>
+            <w:r>
+              <w:rPr>
+                <w:rFonts w:eastAsia="Times New Roman" w:cs="Times New Roman"/>
+              </w:rPr>
+              <w:instrText>xe "Gerar discurso"</w:instrText>
+            </w:r>
+            <w:r>
+              <w:rPr>
+                <w:rFonts w:eastAsia="Times New Roman" w:cs="Times New Roman"/>
+              </w:rPr>
+              <w:fldChar w:fldCharType="end"/>
+            </w:r>
+          </w:p>
+        </w:tc>
+      </w:tr>
+      <w:tr>
+        <w:tc>
+          <w:tcPr>
+            <w:tcW w:w="1101" w:type="dxa"/>
+          </w:tcPr>
+          <w:p>
+            <w:pPr>
+              <w:numPr>
+                <w:ilvl w:val="0"/>
+                <w:numId w:val="5"/>
+              </w:numPr>
+              <w:spacing w:after="0"/>
+              <w:contextualSpacing/>
+              <w:rPr>
+                <w:rFonts w:eastAsia="Times New Roman" w:cs="Times New Roman"/>
+              </w:rPr>
+            </w:pPr>
+            <w:r>
+              <w:rPr>
+                <w:rFonts w:eastAsia="Times New Roman" w:cs="Times New Roman"/>
+              </w:rPr>
+              <w:t>Autores</w:t>
+            </w:r>
+          </w:p>
+        </w:tc>
+        <w:tc>
+          <w:tcPr>
+            <w:tcW w:w="7543" w:type="dxa"/>
+          </w:tcPr>
+          <w:p>
+            <w:pPr>
+              <w:spacing w:after="0"/>
+              <w:jc w:val="center"/>
+              <w:rPr>
+                <w:rFonts w:eastAsia="Times New Roman" w:cs="Times New Roman"/>
+              </w:rPr>
+            </w:pPr>
+            <w:r>
+              <w:rPr>
+                <w:rFonts w:eastAsia="Times New Roman" w:cs="Times New Roman"/>
+              </w:rPr>
+              <w:t>Breno Martins</w:t>
+            </w:r>
+          </w:p>
+        </w:tc>
+      </w:tr>
+      <w:tr>
+        <w:tc>
+          <w:tcPr>
+            <w:tcW w:w="1101" w:type="dxa"/>
+          </w:tcPr>
+          <w:p>
+            <w:pPr>
+              <w:numPr>
+                <w:ilvl w:val="0"/>
+                <w:numId w:val="5"/>
+              </w:numPr>
+              <w:spacing w:after="0"/>
+              <w:contextualSpacing/>
+              <w:rPr>
+                <w:rFonts w:eastAsia="Times New Roman" w:cs="Times New Roman"/>
+              </w:rPr>
+            </w:pPr>
+            <w:r>
+              <w:rPr>
+                <w:rFonts w:eastAsia="Times New Roman" w:cs="Times New Roman"/>
+              </w:rPr>
+              <w:t>Prioridade</w:t>
+            </w:r>
+          </w:p>
+        </w:tc>
+        <w:tc>
+          <w:tcPr>
+            <w:tcW w:w="7543" w:type="dxa"/>
+          </w:tcPr>
+          <w:p>
+            <w:pPr>
+              <w:spacing w:after="0"/>
+              <w:jc w:val="center"/>
+              <w:rPr>
+                <w:rFonts w:eastAsia="Times New Roman" w:cs="Times New Roman"/>
+              </w:rPr>
+            </w:pPr>
+            <w:r>
+              <w:rPr>
+                <w:rFonts w:eastAsia="Times New Roman" w:cs="Times New Roman"/>
+              </w:rPr>
+              <w:t>Alta</w:t>
+            </w:r>
+          </w:p>
+        </w:tc>
+      </w:tr>
+      <w:tr>
+        <w:tc>
+          <w:tcPr>
+            <w:tcW w:w="1101" w:type="dxa"/>
+          </w:tcPr>
+          <w:p>
+            <w:pPr>
+              <w:numPr>
+                <w:ilvl w:val="0"/>
+                <w:numId w:val="5"/>
+              </w:numPr>
+              <w:spacing w:after="0"/>
+              <w:contextualSpacing/>
+              <w:rPr>
+                <w:rFonts w:eastAsia="Times New Roman" w:cs="Times New Roman"/>
+              </w:rPr>
+            </w:pPr>
+            <w:r>
+              <w:rPr>
+                <w:rFonts w:eastAsia="Times New Roman" w:cs="Times New Roman"/>
+              </w:rPr>
+              <w:t>Criticidade</w:t>
+            </w:r>
+          </w:p>
+        </w:tc>
+        <w:tc>
+          <w:tcPr>
+            <w:tcW w:w="7543" w:type="dxa"/>
+          </w:tcPr>
+          <w:p>
+            <w:pPr>
+              <w:spacing w:after="0"/>
+              <w:jc w:val="center"/>
+              <w:rPr>
+                <w:rFonts w:eastAsia="Times New Roman" w:cs="Times New Roman"/>
+              </w:rPr>
+            </w:pPr>
+            <w:r>
+              <w:rPr>
+                <w:rFonts w:eastAsia="Times New Roman" w:cs="Times New Roman"/>
+              </w:rPr>
+              <w:t>Média</w:t>
+            </w:r>
+          </w:p>
+        </w:tc>
+      </w:tr>
+      <w:tr>
+        <w:tc>
+          <w:tcPr>
+            <w:tcW w:w="1101" w:type="dxa"/>
+          </w:tcPr>
+          <w:p>
+            <w:pPr>
+              <w:numPr>
+                <w:ilvl w:val="0"/>
+                <w:numId w:val="5"/>
+              </w:numPr>
+              <w:spacing w:after="0"/>
+              <w:contextualSpacing/>
+              <w:rPr>
+                <w:rFonts w:eastAsia="Times New Roman" w:cs="Times New Roman"/>
+              </w:rPr>
+            </w:pPr>
+            <w:r>
+              <w:rPr>
+                <w:rFonts w:eastAsia="Times New Roman" w:cs="Times New Roman"/>
+              </w:rPr>
+              <w:t>Fonte</w:t>
+            </w:r>
+          </w:p>
+        </w:tc>
+        <w:tc>
+          <w:tcPr>
+            <w:tcW w:w="7543" w:type="dxa"/>
+          </w:tcPr>
+          <w:p>
+            <w:pPr>
+              <w:spacing w:after="0"/>
+              <w:jc w:val="center"/>
+              <w:rPr>
+                <w:rFonts w:eastAsia="Times New Roman" w:cs="Times New Roman"/>
+              </w:rPr>
+            </w:pPr>
+            <w:r>
+              <w:rPr>
+                <w:rFonts w:eastAsia="Times New Roman" w:cs="Times New Roman"/>
+              </w:rPr>
+              <w:t>Cliente</w:t>
+            </w:r>
+            <w:r>
+              <w:rPr>
+                <w:rFonts w:eastAsia="Times New Roman" w:cs="Times New Roman"/>
+              </w:rPr>
+              <w:fldChar w:fldCharType="begin"/>
+            </w:r>
+            <w:r>
+              <w:rPr>
+                <w:rFonts w:eastAsia="Times New Roman" w:cs="Times New Roman"/>
+              </w:rPr>
+              <w:instrText>xe "Cliente"</w:instrText>
+            </w:r>
+            <w:r>
+              <w:rPr>
+                <w:rFonts w:eastAsia="Times New Roman" w:cs="Times New Roman"/>
+              </w:rPr>
+              <w:fldChar w:fldCharType="end"/>
+            </w:r>
+            <w:r>
+              <w:rPr>
+                <w:rFonts w:eastAsia="Times New Roman" w:cs="Times New Roman"/>
+              </w:rPr>
+              <w:t xml:space="preserve"> </w:t>
+            </w:r>
+            <w:r>
+              <w:rPr>
+                <w:rFonts w:eastAsia="Times New Roman" w:cs="Times New Roman"/>
+              </w:rPr>
+              <w:t>Jéssica Pereira</w:t>
+            </w:r>
+            <w:r>
+              <w:rPr>
+                <w:rFonts w:eastAsia="Times New Roman" w:cs="Times New Roman"/>
+              </w:rPr>
+              <w:fldChar w:fldCharType="begin"/>
+            </w:r>
+            <w:r>
+              <w:rPr>
+                <w:rFonts w:eastAsia="Times New Roman" w:cs="Times New Roman"/>
+              </w:rPr>
+              <w:instrText>xe "Breno Martins"</w:instrText>
+            </w:r>
+            <w:r>
+              <w:rPr>
+                <w:rFonts w:eastAsia="Times New Roman" w:cs="Times New Roman"/>
+              </w:rPr>
+              <w:fldChar w:fldCharType="end"/>
+            </w:r>
+          </w:p>
+        </w:tc>
+      </w:tr>
+      <w:tr>
+        <w:tc>
+          <w:tcPr>
+            <w:tcW w:w="1101" w:type="dxa"/>
+          </w:tcPr>
+          <w:p>
+            <w:pPr>
+              <w:numPr>
+                <w:ilvl w:val="0"/>
+                <w:numId w:val="5"/>
+              </w:numPr>
+              <w:spacing w:after="0"/>
+              <w:contextualSpacing/>
+              <w:rPr>
+                <w:rFonts w:eastAsia="Times New Roman" w:cs="Times New Roman"/>
+              </w:rPr>
+            </w:pPr>
+            <w:r>
+              <w:rPr>
+                <w:rFonts w:eastAsia="Times New Roman" w:cs="Times New Roman"/>
+              </w:rPr>
+              <w:t>Responsável</w:t>
+            </w:r>
+            <w:r>
+              <w:rPr>
+                <w:rFonts w:eastAsia="Times New Roman" w:cs="Times New Roman"/>
+              </w:rPr>
+              <w:fldChar w:fldCharType="begin"/>
+            </w:r>
+            <w:r>
+              <w:rPr>
+                <w:rFonts w:eastAsia="Times New Roman" w:cs="Times New Roman"/>
+              </w:rPr>
+              <w:instrText>xe "Responsável"</w:instrText>
+            </w:r>
+            <w:r>
+              <w:rPr>
+                <w:rFonts w:eastAsia="Times New Roman" w:cs="Times New Roman"/>
+              </w:rPr>
+              <w:fldChar w:fldCharType="end"/>
+            </w:r>
+          </w:p>
+        </w:tc>
+        <w:tc>
+          <w:tcPr>
+            <w:tcW w:w="7543" w:type="dxa"/>
+          </w:tcPr>
+          <w:p>
+            <w:pPr>
+              <w:spacing w:after="0"/>
+              <w:jc w:val="center"/>
+              <w:rPr>
+                <w:rFonts w:eastAsia="Times New Roman" w:cs="Times New Roman"/>
+              </w:rPr>
+            </w:pPr>
+            <w:r>
+              <w:rPr>
+                <w:rFonts w:eastAsia="Times New Roman" w:cs="Times New Roman"/>
+              </w:rPr>
+              <w:t>Breno Martins</w:t>
+            </w:r>
+          </w:p>
+        </w:tc>
+      </w:tr>
+      <w:tr>
+        <w:tc>
+          <w:tcPr>
+            <w:tcW w:w="1101" w:type="dxa"/>
+            <w:vAlign w:val="center"/>
+          </w:tcPr>
+          <w:p>
+            <w:pPr>
+              <w:numPr>
+                <w:ilvl w:val="0"/>
+                <w:numId w:val="5"/>
+              </w:numPr>
+              <w:spacing w:after="0"/>
+              <w:contextualSpacing/>
+              <w:rPr>
+                <w:rFonts w:eastAsia="Times New Roman" w:cs="Times New Roman"/>
+              </w:rPr>
+            </w:pPr>
+            <w:r>
+              <w:rPr>
+                <w:rFonts w:eastAsia="Times New Roman" w:cs="Times New Roman"/>
+              </w:rPr>
+              <w:t>Descrição</w:t>
+            </w:r>
+          </w:p>
+        </w:tc>
+        <w:tc>
+          <w:tcPr>
+            <w:tcW w:w="7543" w:type="dxa"/>
+            <w:vAlign w:val="center"/>
+          </w:tcPr>
+          <w:p>
+            <w:pPr>
+              <w:spacing w:after="0"/>
+              <w:jc w:val="center"/>
+              <w:rPr>
+                <w:rFonts w:eastAsia="Times New Roman" w:cs="Times New Roman"/>
+              </w:rPr>
+            </w:pPr>
+            <w:r>
+              <w:rPr>
+                <w:rFonts w:eastAsia="Times New Roman" w:cs="Times New Roman"/>
+              </w:rPr>
+              <w:t xml:space="preserve">Realizar a soma </w:t>
+            </w:r>
+            <w:r>
+              <w:rPr>
+                <w:rFonts w:eastAsia="Times New Roman" w:cs="Times New Roman"/>
+              </w:rPr>
+              <w:t>entre</w:t>
+            </w:r>
+            <w:r>
+              <w:rPr>
+                <w:rFonts w:eastAsia="Times New Roman" w:cs="Times New Roman"/>
+              </w:rPr>
+              <w:t xml:space="preserve"> dois números digitados pelo usuário e exibir </w:t>
+            </w:r>
+            <w:r>
+              <w:rPr>
+                <w:rFonts w:eastAsia="Times New Roman" w:cs="Times New Roman"/>
+              </w:rPr>
+              <w:t xml:space="preserve">o resultado </w:t>
+            </w:r>
+            <w:r>
+              <w:rPr>
+                <w:rFonts w:eastAsia="Times New Roman" w:cs="Times New Roman"/>
+              </w:rPr>
+              <w:t>na tela</w:t>
+            </w:r>
+            <w:r>
+              <w:rPr>
+                <w:rFonts w:eastAsia="Times New Roman" w:cs="Times New Roman"/>
+              </w:rPr>
+              <w:t xml:space="preserve"> </w:t>
+            </w:r>
+          </w:p>
+        </w:tc>
+      </w:tr>
+      <w:tr>
+        <w:tc>
+          <w:tcPr>
+            <w:tcW w:w="1101" w:type="dxa"/>
+          </w:tcPr>
+          <w:p>
+            <w:pPr>
+              <w:numPr>
+                <w:ilvl w:val="0"/>
+                <w:numId w:val="5"/>
+              </w:numPr>
+              <w:spacing w:after="0"/>
+              <w:contextualSpacing/>
+              <w:rPr>
+                <w:rFonts w:eastAsia="Times New Roman" w:cs="Times New Roman"/>
+              </w:rPr>
+            </w:pPr>
+            <w:r>
+              <w:rPr>
+                <w:rFonts w:eastAsia="Times New Roman" w:cs="Times New Roman"/>
+              </w:rPr>
+              <w:t>Trigger</w:t>
+            </w:r>
+          </w:p>
+        </w:tc>
+        <w:tc>
+          <w:tcPr>
+            <w:tcW w:w="7543" w:type="dxa"/>
+          </w:tcPr>
+          <w:p>
+            <w:pPr>
+              <w:spacing w:after="0"/>
+              <w:jc w:val="center"/>
+              <w:rPr>
+                <w:rFonts w:eastAsia="Times New Roman" w:cs="Times New Roman"/>
+              </w:rPr>
+            </w:pPr>
+            <w:r>
+              <w:rPr>
+                <w:rFonts w:eastAsia="Times New Roman" w:cs="Times New Roman"/>
+              </w:rPr>
+              <w:t>Usuário</w:t>
+            </w:r>
+          </w:p>
+        </w:tc>
+      </w:tr>
+      <w:tr>
+        <w:tc>
+          <w:tcPr>
+            <w:tcW w:w="1101" w:type="dxa"/>
+          </w:tcPr>
+          <w:p>
+            <w:pPr>
+              <w:numPr>
+                <w:ilvl w:val="0"/>
+                <w:numId w:val="5"/>
+              </w:numPr>
+              <w:spacing w:after="0"/>
+              <w:contextualSpacing/>
+              <w:rPr>
+                <w:rFonts w:eastAsia="Times New Roman" w:cs="Times New Roman"/>
+              </w:rPr>
+            </w:pPr>
+            <w:r>
+              <w:rPr>
+                <w:rFonts w:eastAsia="Times New Roman" w:cs="Times New Roman"/>
+              </w:rPr>
+              <w:t>Atores</w:t>
+            </w:r>
+          </w:p>
+        </w:tc>
+        <w:tc>
+          <w:tcPr>
+            <w:tcW w:w="7543" w:type="dxa"/>
+          </w:tcPr>
+          <w:p>
+            <w:pPr>
+              <w:spacing w:after="0"/>
+              <w:jc w:val="center"/>
+              <w:rPr>
+                <w:rFonts w:eastAsia="Times New Roman" w:cs="Times New Roman"/>
+              </w:rPr>
+            </w:pPr>
+            <w:r>
+              <w:rPr>
+                <w:rFonts w:eastAsia="Times New Roman" w:cs="Times New Roman"/>
+              </w:rPr>
+              <w:t>Usuário</w:t>
+            </w:r>
+          </w:p>
+        </w:tc>
+      </w:tr>
+      <w:tr>
+        <w:tc>
+          <w:tcPr>
+            <w:tcW w:w="1101" w:type="dxa"/>
+          </w:tcPr>
+          <w:p>
+            <w:pPr>
+              <w:numPr>
+                <w:ilvl w:val="0"/>
+                <w:numId w:val="5"/>
+              </w:numPr>
+              <w:spacing w:after="0"/>
+              <w:contextualSpacing/>
+              <w:rPr>
+                <w:rFonts w:eastAsia="Times New Roman" w:cs="Times New Roman"/>
+              </w:rPr>
+            </w:pPr>
+            <w:r>
+              <w:rPr>
+                <w:rFonts w:eastAsia="Times New Roman" w:cs="Times New Roman"/>
+              </w:rPr>
+              <w:t>Pré-condições</w:t>
+            </w:r>
+          </w:p>
+        </w:tc>
+        <w:tc>
+          <w:tcPr>
+            <w:tcW w:w="7543" w:type="dxa"/>
+          </w:tcPr>
+          <w:p>
+            <w:pPr>
+              <w:spacing w:after="0"/>
+              <w:jc w:val="center"/>
+              <w:rPr>
+                <w:rFonts w:eastAsia="Times New Roman" w:cs="Times New Roman"/>
+              </w:rPr>
+            </w:pPr>
+          </w:p>
+        </w:tc>
+      </w:tr>
+      <w:tr>
+        <w:tc>
+          <w:tcPr>
+            <w:tcW w:w="1101" w:type="dxa"/>
+          </w:tcPr>
+          <w:p>
+            <w:pPr>
+              <w:numPr>
+                <w:ilvl w:val="0"/>
+                <w:numId w:val="5"/>
+              </w:numPr>
+              <w:spacing w:after="0"/>
+              <w:contextualSpacing/>
+              <w:rPr>
+                <w:rFonts w:eastAsia="Times New Roman" w:cs="Times New Roman"/>
+              </w:rPr>
+            </w:pPr>
+            <w:r>
+              <w:rPr>
+                <w:rFonts w:eastAsia="Times New Roman" w:cs="Times New Roman"/>
+              </w:rPr>
+              <w:t>Resultado</w:t>
+            </w:r>
+          </w:p>
+        </w:tc>
+        <w:tc>
+          <w:tcPr>
+            <w:tcW w:w="7543" w:type="dxa"/>
+          </w:tcPr>
+          <w:p>
+            <w:pPr>
+              <w:spacing w:after="0"/>
+              <w:jc w:val="center"/>
+              <w:rPr>
+                <w:rFonts w:eastAsia="Times New Roman" w:cs="Times New Roman"/>
+              </w:rPr>
+            </w:pPr>
+            <w:r>
+              <w:rPr>
+                <w:rFonts w:eastAsia="Times New Roman" w:cs="Times New Roman"/>
+              </w:rPr>
+              <w:t>Soma realizada e exibida na tela</w:t>
+            </w:r>
+          </w:p>
+        </w:tc>
+      </w:tr>
+      <w:tr>
+        <w:tc>
+          <w:tcPr>
+            <w:tcW w:w="2441" w:type="dxa"/>
+          </w:tcPr>
+          <w:p>
+            <w:pPr>
+              <w:numPr>
+                <w:ilvl w:val="0"/>
+                <w:numId w:val="5"/>
+              </w:numPr>
+              <w:spacing w:after="0"/>
+              <w:contextualSpacing/>
+              <w:rPr>
+                <w:rFonts w:eastAsia="Times New Roman" w:cs="Times New Roman"/>
+              </w:rPr>
+            </w:pPr>
+            <w:r>
+              <w:rPr>
+                <w:rFonts w:eastAsia="Times New Roman" w:cs="Times New Roman"/>
+              </w:rPr>
+              <w:t>Cenário principal</w:t>
+            </w:r>
+          </w:p>
+        </w:tc>
+        <w:tc>
+          <w:tcPr>
+            <w:tcW w:w="6279" w:type="dxa"/>
+          </w:tcPr>
+          <w:p>
+            <w:pPr>
+              <w:spacing w:after="0"/>
+              <w:jc w:val="center"/>
+              <w:rPr>
+                <w:rFonts w:eastAsia="Times New Roman" w:cs="Times New Roman"/>
+              </w:rPr>
+            </w:pPr>
+            <w:r>
+              <w:rPr>
+                <w:rFonts w:eastAsia="Times New Roman" w:cs="Times New Roman"/>
+              </w:rPr>
+              <w:t>O usuário deve ter selecionado o item de somas no menu</w:t>
+            </w:r>
+            <w:r>
+              <w:rPr>
+                <w:rFonts w:eastAsia="Times New Roman" w:cs="Times New Roman"/>
+              </w:rPr>
+              <w:t xml:space="preserve"> </w:t>
+            </w:r>
+            <w:r>
+              <w:rPr>
+                <w:rFonts w:eastAsia="Times New Roman" w:cs="Times New Roman"/>
+              </w:rPr>
+              <w:fldChar w:fldCharType="begin"/>
+            </w:r>
+            <w:r>
+              <w:rPr>
+                <w:rFonts w:eastAsia="Times New Roman" w:cs="Times New Roman"/>
+              </w:rPr>
+              <w:instrText>xe "Cliente"</w:instrText>
+            </w:r>
+            <w:r>
+              <w:rPr>
+                <w:rFonts w:eastAsia="Times New Roman" w:cs="Times New Roman"/>
+              </w:rPr>
+              <w:fldChar w:fldCharType="end"/>
+            </w:r>
+          </w:p>
+        </w:tc>
+      </w:tr>
+      <w:tr>
+        <w:tc>
+          <w:tcPr>
+            <w:tcW w:w="2441" w:type="dxa"/>
+          </w:tcPr>
+          <w:p>
+            <w:pPr>
+              <w:numPr>
+                <w:ilvl w:val="0"/>
+                <w:numId w:val="5"/>
+              </w:numPr>
+              <w:spacing w:after="0"/>
+              <w:contextualSpacing/>
+              <w:rPr>
+                <w:rFonts w:eastAsia="Times New Roman" w:cs="Times New Roman"/>
+              </w:rPr>
+            </w:pPr>
+            <w:r>
+              <w:rPr>
+                <w:rFonts w:eastAsia="Times New Roman" w:cs="Times New Roman"/>
+              </w:rPr>
+              <w:t>Cenários alternativos</w:t>
+            </w:r>
+          </w:p>
+        </w:tc>
+        <w:tc>
+          <w:tcPr>
+            <w:tcW w:w="6279" w:type="dxa"/>
+            <w:vAlign w:val="center"/>
+          </w:tcPr>
+          <w:p>
+            <w:pPr>
+              <w:spacing w:after="0"/>
+              <w:jc w:val="center"/>
+              <w:rPr>
+                <w:rFonts w:eastAsia="Times New Roman" w:cs="Times New Roman"/>
+              </w:rPr>
+            </w:pPr>
+            <w:r>
+              <w:rPr>
+                <w:rFonts w:eastAsia="Times New Roman" w:cs="Times New Roman"/>
+              </w:rPr>
+              <w:t>O sistema</w:t>
+            </w:r>
+            <w:r>
+              <w:rPr>
+                <w:rFonts w:eastAsia="Times New Roman" w:cs="Times New Roman"/>
+              </w:rPr>
+              <w:fldChar w:fldCharType="begin"/>
+            </w:r>
+            <w:r>
+              <w:rPr>
+                <w:rFonts w:eastAsia="Times New Roman" w:cs="Times New Roman"/>
+              </w:rPr>
+              <w:instrText>xe "sistema"</w:instrText>
+            </w:r>
+            <w:r>
+              <w:rPr>
+                <w:rFonts w:eastAsia="Times New Roman" w:cs="Times New Roman"/>
+              </w:rPr>
+              <w:fldChar w:fldCharType="end"/>
+            </w:r>
+            <w:r>
+              <w:rPr>
+                <w:rFonts w:eastAsia="Times New Roman" w:cs="Times New Roman"/>
+              </w:rPr>
+              <w:t xml:space="preserve"> deverá retornar ao menu</w:t>
+            </w:r>
+            <w:r>
+              <w:rPr>
+                <w:rFonts w:eastAsia="Times New Roman" w:cs="Times New Roman"/>
+              </w:rPr>
+              <w:t xml:space="preserve"> principal</w:t>
+            </w:r>
+            <w:r>
+              <w:rPr>
+                <w:rFonts w:eastAsia="Times New Roman" w:cs="Times New Roman"/>
+              </w:rPr>
+              <w:fldChar w:fldCharType="begin"/>
+            </w:r>
+            <w:r>
+              <w:rPr>
+                <w:rFonts w:eastAsia="Times New Roman" w:cs="Times New Roman"/>
+              </w:rPr>
+              <w:instrText>xe "menu"</w:instrText>
+            </w:r>
+            <w:r>
+              <w:rPr>
+                <w:rFonts w:eastAsia="Times New Roman" w:cs="Times New Roman"/>
+              </w:rPr>
+              <w:fldChar w:fldCharType="end"/>
+            </w:r>
+          </w:p>
+        </w:tc>
+      </w:tr>
+    </w:tbl>
+    <w:p>
+      <w:pPr>
+        <w:rPr>
+          <w:b/>
+          <w:sz w:val="25"/>
+          <w:szCs w:val="25"/>
+        </w:rPr>
+      </w:pPr>
+    </w:p>
+    <w:p>
+      <w:pPr>
+        <w:ind w:left="360"/>
+        <w:rPr>
+          <w:b/>
+          <w:sz w:val="25"/>
+          <w:szCs w:val="25"/>
+        </w:rPr>
+      </w:pPr>
+    </w:p>
+    <w:tbl>
+      <w:tblPr>
+        <w:tblStyle w:val="Tabelacomgrade"/>
+        <w:tblW w:w="0" w:type="auto"/>
+        <w:tblLook w:val="04A0" w:firstRow="1" w:lastRow="0" w:firstColumn="1" w:lastColumn="0" w:noHBand="0" w:noVBand="1"/>
+      </w:tblPr>
+      <w:tblGrid>
+        <w:gridCol w:w="2441"/>
+        <w:gridCol w:w="6279"/>
+      </w:tblGrid>
+      <w:tr>
+        <w:tc>
+          <w:tcPr>
+            <w:tcW w:w="2441" w:type="dxa"/>
+          </w:tcPr>
+          <w:p>
+            <w:pPr>
+              <w:numPr>
+                <w:ilvl w:val="0"/>
+                <w:numId w:val="6"/>
+              </w:numPr>
+              <w:spacing w:after="0"/>
+              <w:contextualSpacing/>
+              <w:rPr>
+                <w:rFonts w:eastAsia="Times New Roman" w:cs="Times New Roman"/>
+              </w:rPr>
+            </w:pPr>
+            <w:r>
+              <w:rPr>
+                <w:rFonts w:eastAsia="Times New Roman" w:cs="Times New Roman"/>
+              </w:rPr>
+              <w:t>Identificador</w:t>
+            </w:r>
+          </w:p>
+        </w:tc>
+        <w:tc>
+          <w:tcPr>
+            <w:tcW w:w="6279" w:type="dxa"/>
+          </w:tcPr>
+          <w:p>
+            <w:pPr>
+              <w:spacing w:after="0"/>
+              <w:jc w:val="center"/>
+              <w:rPr>
+                <w:rFonts w:eastAsia="Times New Roman" w:cs="Times New Roman"/>
+              </w:rPr>
+            </w:pPr>
+            <w:r>
+              <w:rPr>
+                <w:rFonts w:eastAsia="Times New Roman" w:cs="Times New Roman"/>
+              </w:rPr>
+              <w:t>2</w:t>
+            </w:r>
+          </w:p>
+        </w:tc>
+      </w:tr>
+      <w:tr>
+        <w:tc>
+          <w:tcPr>
+            <w:tcW w:w="1101" w:type="dxa"/>
+          </w:tcPr>
+          <w:p>
+            <w:pPr>
+              <w:numPr>
+                <w:ilvl w:val="0"/>
+                <w:numId w:val="6"/>
+              </w:numPr>
+              <w:spacing w:after="0"/>
+              <w:contextualSpacing/>
+              <w:rPr>
+                <w:rFonts w:eastAsia="Times New Roman" w:cs="Times New Roman"/>
+              </w:rPr>
+            </w:pPr>
+            <w:r>
+              <w:rPr>
+                <w:rFonts w:eastAsia="Times New Roman" w:cs="Times New Roman"/>
+              </w:rPr>
+              <w:t>Nome</w:t>
+            </w:r>
+          </w:p>
+        </w:tc>
+        <w:tc>
+          <w:tcPr>
+            <w:tcW w:w="7543" w:type="dxa"/>
+          </w:tcPr>
+          <w:p>
+            <w:pPr>
+              <w:spacing w:after="0"/>
+              <w:jc w:val="center"/>
+              <w:rPr>
+                <w:rFonts w:eastAsia="Times New Roman" w:cs="Times New Roman"/>
+              </w:rPr>
+            </w:pPr>
+            <w:r>
+              <w:rPr>
+                <w:rFonts w:eastAsia="Times New Roman" w:cs="Times New Roman"/>
+              </w:rPr>
+              <w:t>Subtrair</w:t>
+            </w:r>
+            <w:r>
+              <w:rPr>
+                <w:rFonts w:eastAsia="Times New Roman" w:cs="Times New Roman"/>
+              </w:rPr>
+              <w:fldChar w:fldCharType="begin"/>
+            </w:r>
+            <w:r>
+              <w:rPr>
+                <w:rFonts w:eastAsia="Times New Roman" w:cs="Times New Roman"/>
+              </w:rPr>
+              <w:instrText>xe "Gerar discurso"</w:instrText>
+            </w:r>
+            <w:r>
+              <w:rPr>
+                <w:rFonts w:eastAsia="Times New Roman" w:cs="Times New Roman"/>
+              </w:rPr>
+              <w:fldChar w:fldCharType="end"/>
+            </w:r>
+          </w:p>
+        </w:tc>
+      </w:tr>
+      <w:tr>
+        <w:tc>
+          <w:tcPr>
+            <w:tcW w:w="1101" w:type="dxa"/>
+          </w:tcPr>
+          <w:p>
+            <w:pPr>
+              <w:numPr>
+                <w:ilvl w:val="0"/>
+                <w:numId w:val="6"/>
+              </w:numPr>
+              <w:spacing w:after="0"/>
+              <w:contextualSpacing/>
+              <w:rPr>
+                <w:rFonts w:eastAsia="Times New Roman" w:cs="Times New Roman"/>
+              </w:rPr>
+            </w:pPr>
+            <w:r>
+              <w:rPr>
+                <w:rFonts w:eastAsia="Times New Roman" w:cs="Times New Roman"/>
+              </w:rPr>
+              <w:t>Autores</w:t>
+            </w:r>
+          </w:p>
+        </w:tc>
+        <w:tc>
+          <w:tcPr>
+            <w:tcW w:w="7543" w:type="dxa"/>
+          </w:tcPr>
+          <w:p>
+            <w:pPr>
+              <w:spacing w:after="0"/>
+              <w:jc w:val="center"/>
+              <w:rPr>
+                <w:rFonts w:eastAsia="Times New Roman" w:cs="Times New Roman"/>
+              </w:rPr>
+            </w:pPr>
+            <w:r>
+              <w:rPr>
+                <w:rFonts w:eastAsia="Times New Roman" w:cs="Times New Roman"/>
+              </w:rPr>
+              <w:t>Breno Martins</w:t>
+            </w:r>
+          </w:p>
+        </w:tc>
+      </w:tr>
+      <w:tr>
+        <w:tc>
+          <w:tcPr>
+            <w:tcW w:w="1101" w:type="dxa"/>
+          </w:tcPr>
+          <w:p>
+            <w:pPr>
+              <w:numPr>
+                <w:ilvl w:val="0"/>
+                <w:numId w:val="6"/>
+              </w:numPr>
+              <w:spacing w:after="0"/>
+              <w:contextualSpacing/>
+              <w:rPr>
+                <w:rFonts w:eastAsia="Times New Roman" w:cs="Times New Roman"/>
+              </w:rPr>
+            </w:pPr>
+            <w:r>
+              <w:rPr>
+                <w:rFonts w:eastAsia="Times New Roman" w:cs="Times New Roman"/>
+              </w:rPr>
+              <w:t>Prioridade</w:t>
+            </w:r>
+          </w:p>
+        </w:tc>
+        <w:tc>
+          <w:tcPr>
+            <w:tcW w:w="7543" w:type="dxa"/>
+          </w:tcPr>
+          <w:p>
+            <w:pPr>
+              <w:spacing w:after="0"/>
+              <w:jc w:val="center"/>
+              <w:rPr>
+                <w:rFonts w:eastAsia="Times New Roman" w:cs="Times New Roman"/>
+              </w:rPr>
+            </w:pPr>
+            <w:r>
+              <w:rPr>
+                <w:rFonts w:eastAsia="Times New Roman" w:cs="Times New Roman"/>
+              </w:rPr>
+              <w:t>Alta</w:t>
+            </w:r>
+          </w:p>
+        </w:tc>
+      </w:tr>
+      <w:tr>
+        <w:tc>
+          <w:tcPr>
+            <w:tcW w:w="1101" w:type="dxa"/>
+          </w:tcPr>
+          <w:p>
+            <w:pPr>
+              <w:numPr>
+                <w:ilvl w:val="0"/>
+                <w:numId w:val="6"/>
+              </w:numPr>
+              <w:spacing w:after="0"/>
+              <w:contextualSpacing/>
+              <w:rPr>
+                <w:rFonts w:eastAsia="Times New Roman" w:cs="Times New Roman"/>
+              </w:rPr>
+            </w:pPr>
+            <w:r>
+              <w:rPr>
+                <w:rFonts w:eastAsia="Times New Roman" w:cs="Times New Roman"/>
+              </w:rPr>
+              <w:t>Criticidade</w:t>
+            </w:r>
+          </w:p>
+        </w:tc>
+        <w:tc>
+          <w:tcPr>
+            <w:tcW w:w="7543" w:type="dxa"/>
+          </w:tcPr>
+          <w:p>
+            <w:pPr>
+              <w:spacing w:after="0"/>
+              <w:jc w:val="center"/>
+              <w:rPr>
+                <w:rFonts w:eastAsia="Times New Roman" w:cs="Times New Roman"/>
+              </w:rPr>
+            </w:pPr>
+            <w:r>
+              <w:rPr>
+                <w:rFonts w:eastAsia="Times New Roman" w:cs="Times New Roman"/>
+              </w:rPr>
+              <w:t>Média</w:t>
+            </w:r>
+          </w:p>
+        </w:tc>
+      </w:tr>
+      <w:tr>
+        <w:tc>
+          <w:tcPr>
+            <w:tcW w:w="1101" w:type="dxa"/>
+          </w:tcPr>
+          <w:p>
+            <w:pPr>
+              <w:numPr>
+                <w:ilvl w:val="0"/>
+                <w:numId w:val="6"/>
+              </w:numPr>
+              <w:spacing w:after="0"/>
+              <w:contextualSpacing/>
+              <w:rPr>
+                <w:rFonts w:eastAsia="Times New Roman" w:cs="Times New Roman"/>
+              </w:rPr>
+            </w:pPr>
+            <w:r>
+              <w:rPr>
+                <w:rFonts w:eastAsia="Times New Roman" w:cs="Times New Roman"/>
+              </w:rPr>
+              <w:t>Fonte</w:t>
+            </w:r>
+          </w:p>
+        </w:tc>
+        <w:tc>
+          <w:tcPr>
+            <w:tcW w:w="7543" w:type="dxa"/>
+          </w:tcPr>
+          <w:p>
+            <w:pPr>
+              <w:spacing w:after="0"/>
+              <w:jc w:val="center"/>
+              <w:rPr>
+                <w:rFonts w:eastAsia="Times New Roman" w:cs="Times New Roman"/>
+              </w:rPr>
+            </w:pPr>
+            <w:r>
+              <w:rPr>
+                <w:rFonts w:eastAsia="Times New Roman" w:cs="Times New Roman"/>
+              </w:rPr>
+              <w:t>Cliente</w:t>
+            </w:r>
+            <w:r>
+              <w:rPr>
+                <w:rFonts w:eastAsia="Times New Roman" w:cs="Times New Roman"/>
+              </w:rPr>
+              <w:fldChar w:fldCharType="begin"/>
+            </w:r>
+            <w:r>
+              <w:rPr>
+                <w:rFonts w:eastAsia="Times New Roman" w:cs="Times New Roman"/>
+              </w:rPr>
+              <w:instrText>xe "Cliente"</w:instrText>
+            </w:r>
+            <w:r>
+              <w:rPr>
+                <w:rFonts w:eastAsia="Times New Roman" w:cs="Times New Roman"/>
+              </w:rPr>
+              <w:fldChar w:fldCharType="end"/>
+            </w:r>
+            <w:r>
+              <w:rPr>
+                <w:rFonts w:eastAsia="Times New Roman" w:cs="Times New Roman"/>
+              </w:rPr>
+              <w:t xml:space="preserve"> </w:t>
+            </w:r>
+            <w:r>
+              <w:rPr>
+                <w:rFonts w:eastAsia="Times New Roman" w:cs="Times New Roman"/>
+              </w:rPr>
+              <w:t>Jéssica Pereira</w:t>
+            </w:r>
+            <w:r>
+              <w:rPr>
+                <w:rFonts w:eastAsia="Times New Roman" w:cs="Times New Roman"/>
+              </w:rPr>
+              <w:fldChar w:fldCharType="begin"/>
+            </w:r>
+            <w:r>
+              <w:rPr>
+                <w:rFonts w:eastAsia="Times New Roman" w:cs="Times New Roman"/>
+              </w:rPr>
+              <w:instrText>xe "Breno Martins"</w:instrText>
+            </w:r>
+            <w:r>
+              <w:rPr>
+                <w:rFonts w:eastAsia="Times New Roman" w:cs="Times New Roman"/>
+              </w:rPr>
+              <w:fldChar w:fldCharType="end"/>
+            </w:r>
+          </w:p>
+        </w:tc>
+      </w:tr>
+      <w:tr>
+        <w:tc>
+          <w:tcPr>
+            <w:tcW w:w="1101" w:type="dxa"/>
+          </w:tcPr>
+          <w:p>
+            <w:pPr>
+              <w:numPr>
+                <w:ilvl w:val="0"/>
+                <w:numId w:val="6"/>
+              </w:numPr>
+              <w:spacing w:after="0"/>
+              <w:contextualSpacing/>
+              <w:rPr>
+                <w:rFonts w:eastAsia="Times New Roman" w:cs="Times New Roman"/>
+              </w:rPr>
+            </w:pPr>
+            <w:r>
+              <w:rPr>
+                <w:rFonts w:eastAsia="Times New Roman" w:cs="Times New Roman"/>
+              </w:rPr>
+              <w:t>Responsável</w:t>
+            </w:r>
+            <w:r>
+              <w:rPr>
+                <w:rFonts w:eastAsia="Times New Roman" w:cs="Times New Roman"/>
+              </w:rPr>
+              <w:fldChar w:fldCharType="begin"/>
+            </w:r>
+            <w:r>
+              <w:rPr>
+                <w:rFonts w:eastAsia="Times New Roman" w:cs="Times New Roman"/>
+              </w:rPr>
+              <w:instrText>xe "Responsável"</w:instrText>
+            </w:r>
+            <w:r>
+              <w:rPr>
+                <w:rFonts w:eastAsia="Times New Roman" w:cs="Times New Roman"/>
+              </w:rPr>
+              <w:fldChar w:fldCharType="end"/>
+            </w:r>
+          </w:p>
+        </w:tc>
+        <w:tc>
+          <w:tcPr>
+            <w:tcW w:w="7543" w:type="dxa"/>
+          </w:tcPr>
+          <w:p>
+            <w:pPr>
+              <w:spacing w:after="0"/>
+              <w:jc w:val="center"/>
+              <w:rPr>
+                <w:rFonts w:eastAsia="Times New Roman" w:cs="Times New Roman"/>
+              </w:rPr>
+            </w:pPr>
+            <w:r>
+              <w:rPr>
+                <w:rFonts w:eastAsia="Times New Roman" w:cs="Times New Roman"/>
+              </w:rPr>
+              <w:t>Breno Martins</w:t>
+            </w:r>
+          </w:p>
+        </w:tc>
+      </w:tr>
+      <w:tr>
+        <w:tc>
+          <w:tcPr>
+            <w:tcW w:w="1101" w:type="dxa"/>
+            <w:vAlign w:val="center"/>
+          </w:tcPr>
+          <w:p>
+            <w:pPr>
+              <w:numPr>
+                <w:ilvl w:val="0"/>
+                <w:numId w:val="6"/>
+              </w:numPr>
+              <w:spacing w:after="0"/>
+              <w:contextualSpacing/>
+              <w:rPr>
+                <w:rFonts w:eastAsia="Times New Roman" w:cs="Times New Roman"/>
+              </w:rPr>
+            </w:pPr>
+            <w:r>
+              <w:rPr>
+                <w:rFonts w:eastAsia="Times New Roman" w:cs="Times New Roman"/>
+              </w:rPr>
+              <w:t>Descrição</w:t>
+            </w:r>
+          </w:p>
+        </w:tc>
+        <w:tc>
+          <w:tcPr>
+            <w:tcW w:w="7543" w:type="dxa"/>
+            <w:vAlign w:val="center"/>
+          </w:tcPr>
+          <w:p>
+            <w:pPr>
+              <w:spacing w:after="0"/>
+              <w:jc w:val="center"/>
+              <w:rPr>
+                <w:rFonts w:eastAsia="Times New Roman" w:cs="Times New Roman"/>
+              </w:rPr>
+            </w:pPr>
+            <w:r>
+              <w:rPr>
+                <w:rFonts w:eastAsia="Times New Roman" w:cs="Times New Roman"/>
+              </w:rPr>
+              <w:t xml:space="preserve">Realizar a subtração </w:t>
+            </w:r>
+            <w:r>
+              <w:rPr>
+                <w:rFonts w:eastAsia="Times New Roman" w:cs="Times New Roman"/>
+              </w:rPr>
+              <w:t>entre</w:t>
+            </w:r>
+            <w:r>
+              <w:rPr>
+                <w:rFonts w:eastAsia="Times New Roman" w:cs="Times New Roman"/>
+              </w:rPr>
+              <w:t xml:space="preserve"> dois números digitados pelo usuário e exibir</w:t>
+            </w:r>
+            <w:r>
+              <w:rPr>
+                <w:rFonts w:eastAsia="Times New Roman" w:cs="Times New Roman"/>
+              </w:rPr>
+              <w:t xml:space="preserve"> o resultado</w:t>
+            </w:r>
+            <w:r>
+              <w:rPr>
+                <w:rFonts w:eastAsia="Times New Roman" w:cs="Times New Roman"/>
+              </w:rPr>
+              <w:t xml:space="preserve"> na tela</w:t>
+            </w:r>
+          </w:p>
+        </w:tc>
+      </w:tr>
+      <w:tr>
+        <w:tc>
+          <w:tcPr>
+            <w:tcW w:w="1101" w:type="dxa"/>
+          </w:tcPr>
+          <w:p>
+            <w:pPr>
+              <w:numPr>
+                <w:ilvl w:val="0"/>
+                <w:numId w:val="6"/>
+              </w:numPr>
+              <w:spacing w:after="0"/>
+              <w:contextualSpacing/>
+              <w:rPr>
+                <w:rFonts w:eastAsia="Times New Roman" w:cs="Times New Roman"/>
+              </w:rPr>
+            </w:pPr>
+            <w:r>
+              <w:rPr>
+                <w:rFonts w:eastAsia="Times New Roman" w:cs="Times New Roman"/>
+              </w:rPr>
+              <w:t>Trigger</w:t>
+            </w:r>
+          </w:p>
+        </w:tc>
+        <w:tc>
+          <w:tcPr>
+            <w:tcW w:w="7543" w:type="dxa"/>
+          </w:tcPr>
+          <w:p>
+            <w:pPr>
+              <w:spacing w:after="0"/>
+              <w:jc w:val="center"/>
+              <w:rPr>
+                <w:rFonts w:eastAsia="Times New Roman" w:cs="Times New Roman"/>
+              </w:rPr>
+            </w:pPr>
+            <w:r>
+              <w:rPr>
+                <w:rFonts w:eastAsia="Times New Roman" w:cs="Times New Roman"/>
+              </w:rPr>
+              <w:t>Usuário</w:t>
+            </w:r>
+          </w:p>
+        </w:tc>
+      </w:tr>
+      <w:tr>
+        <w:tc>
+          <w:tcPr>
+            <w:tcW w:w="1101" w:type="dxa"/>
+          </w:tcPr>
+          <w:p>
+            <w:pPr>
+              <w:numPr>
+                <w:ilvl w:val="0"/>
+                <w:numId w:val="6"/>
+              </w:numPr>
+              <w:spacing w:after="0"/>
+              <w:contextualSpacing/>
+              <w:rPr>
+                <w:rFonts w:eastAsia="Times New Roman" w:cs="Times New Roman"/>
+              </w:rPr>
+            </w:pPr>
+            <w:r>
+              <w:rPr>
+                <w:rFonts w:eastAsia="Times New Roman" w:cs="Times New Roman"/>
+              </w:rPr>
+              <w:t>Atores</w:t>
+            </w:r>
+          </w:p>
+        </w:tc>
+        <w:tc>
+          <w:tcPr>
+            <w:tcW w:w="7543" w:type="dxa"/>
+          </w:tcPr>
+          <w:p>
+            <w:pPr>
+              <w:spacing w:after="0"/>
+              <w:jc w:val="center"/>
+              <w:rPr>
+                <w:rFonts w:eastAsia="Times New Roman" w:cs="Times New Roman"/>
+              </w:rPr>
+            </w:pPr>
+            <w:r>
+              <w:rPr>
+                <w:rFonts w:eastAsia="Times New Roman" w:cs="Times New Roman"/>
+              </w:rPr>
+              <w:t>Usuário</w:t>
+            </w:r>
+          </w:p>
+        </w:tc>
+      </w:tr>
+      <w:tr>
+        <w:tc>
+          <w:tcPr>
+            <w:tcW w:w="1101" w:type="dxa"/>
+          </w:tcPr>
+          <w:p>
+            <w:pPr>
+              <w:numPr>
+                <w:ilvl w:val="0"/>
+                <w:numId w:val="6"/>
+              </w:numPr>
+              <w:spacing w:after="0"/>
+              <w:contextualSpacing/>
+              <w:rPr>
+                <w:rFonts w:eastAsia="Times New Roman" w:cs="Times New Roman"/>
+              </w:rPr>
+            </w:pPr>
+            <w:r>
+              <w:rPr>
+                <w:rFonts w:eastAsia="Times New Roman" w:cs="Times New Roman"/>
+              </w:rPr>
+              <w:t>Pré-condições</w:t>
+            </w:r>
+          </w:p>
+        </w:tc>
+        <w:tc>
+          <w:tcPr>
+            <w:tcW w:w="7543" w:type="dxa"/>
+          </w:tcPr>
+          <w:p>
+            <w:pPr>
+              <w:spacing w:after="0"/>
+              <w:jc w:val="center"/>
+              <w:rPr>
+                <w:rFonts w:eastAsia="Times New Roman" w:cs="Times New Roman"/>
+              </w:rPr>
+            </w:pPr>
+          </w:p>
+        </w:tc>
+      </w:tr>
+      <w:tr>
+        <w:tc>
+          <w:tcPr>
+            <w:tcW w:w="1101" w:type="dxa"/>
+          </w:tcPr>
+          <w:p>
+            <w:pPr>
+              <w:numPr>
+                <w:ilvl w:val="0"/>
+                <w:numId w:val="6"/>
+              </w:numPr>
+              <w:spacing w:after="0"/>
+              <w:contextualSpacing/>
+              <w:rPr>
+                <w:rFonts w:eastAsia="Times New Roman" w:cs="Times New Roman"/>
+              </w:rPr>
+            </w:pPr>
+            <w:r>
+              <w:rPr>
+                <w:rFonts w:eastAsia="Times New Roman" w:cs="Times New Roman"/>
+              </w:rPr>
+              <w:t>Resultado</w:t>
+            </w:r>
+          </w:p>
+        </w:tc>
+        <w:tc>
+          <w:tcPr>
+            <w:tcW w:w="7543" w:type="dxa"/>
+          </w:tcPr>
+          <w:p>
+            <w:pPr>
+              <w:spacing w:after="0"/>
+              <w:jc w:val="center"/>
+              <w:rPr>
+                <w:rFonts w:eastAsia="Times New Roman" w:cs="Times New Roman"/>
+              </w:rPr>
+            </w:pPr>
+            <w:r>
+              <w:rPr>
+                <w:rFonts w:eastAsia="Times New Roman" w:cs="Times New Roman"/>
+              </w:rPr>
+              <w:t>Subtração realizada e exibida na tela</w:t>
+            </w:r>
+          </w:p>
+        </w:tc>
+      </w:tr>
+      <w:tr>
+        <w:tc>
+          <w:tcPr>
+            <w:tcW w:w="2441" w:type="dxa"/>
+          </w:tcPr>
+          <w:p>
+            <w:pPr>
+              <w:numPr>
+                <w:ilvl w:val="0"/>
+                <w:numId w:val="6"/>
+              </w:numPr>
+              <w:spacing w:after="0"/>
+              <w:contextualSpacing/>
+              <w:rPr>
+                <w:rFonts w:eastAsia="Times New Roman" w:cs="Times New Roman"/>
+              </w:rPr>
+            </w:pPr>
+            <w:r>
+              <w:rPr>
+                <w:rFonts w:eastAsia="Times New Roman" w:cs="Times New Roman"/>
+              </w:rPr>
+              <w:t>Cenário principal</w:t>
+            </w:r>
+          </w:p>
+        </w:tc>
+        <w:tc>
+          <w:tcPr>
+            <w:tcW w:w="6279" w:type="dxa"/>
+          </w:tcPr>
+          <w:p>
+            <w:pPr>
+              <w:spacing w:after="0"/>
+              <w:jc w:val="center"/>
+              <w:rPr>
+                <w:rFonts w:eastAsia="Times New Roman" w:cs="Times New Roman"/>
+              </w:rPr>
+            </w:pPr>
+            <w:r>
+              <w:rPr>
+                <w:rFonts w:eastAsia="Times New Roman" w:cs="Times New Roman"/>
+              </w:rPr>
+              <w:t>O usuário deve ter selecionado o item de subtrações no menu</w:t>
+            </w:r>
+            <w:r>
+              <w:rPr>
+                <w:rFonts w:eastAsia="Times New Roman" w:cs="Times New Roman"/>
+              </w:rPr>
+              <w:t xml:space="preserve"> </w:t>
+            </w:r>
+            <w:r>
+              <w:rPr>
+                <w:rFonts w:eastAsia="Times New Roman" w:cs="Times New Roman"/>
+              </w:rPr>
+              <w:fldChar w:fldCharType="begin"/>
+            </w:r>
+            <w:r>
+              <w:rPr>
+                <w:rFonts w:eastAsia="Times New Roman" w:cs="Times New Roman"/>
+              </w:rPr>
+              <w:instrText>xe "Cliente"</w:instrText>
+            </w:r>
+            <w:r>
+              <w:rPr>
+                <w:rFonts w:eastAsia="Times New Roman" w:cs="Times New Roman"/>
+              </w:rPr>
+              <w:fldChar w:fldCharType="end"/>
+            </w:r>
+          </w:p>
+        </w:tc>
+      </w:tr>
+      <w:tr>
+        <w:tc>
+          <w:tcPr>
+            <w:tcW w:w="2441" w:type="dxa"/>
+          </w:tcPr>
+          <w:p>
+            <w:pPr>
+              <w:numPr>
+                <w:ilvl w:val="0"/>
+                <w:numId w:val="6"/>
+              </w:numPr>
+              <w:spacing w:after="0"/>
+              <w:contextualSpacing/>
+              <w:rPr>
+                <w:rFonts w:eastAsia="Times New Roman" w:cs="Times New Roman"/>
+              </w:rPr>
+            </w:pPr>
+            <w:r>
+              <w:rPr>
+                <w:rFonts w:eastAsia="Times New Roman" w:cs="Times New Roman"/>
+              </w:rPr>
+              <w:t>Cenários alternativos</w:t>
+            </w:r>
+          </w:p>
+        </w:tc>
+        <w:tc>
+          <w:tcPr>
+            <w:tcW w:w="6279" w:type="dxa"/>
+            <w:vAlign w:val="center"/>
+          </w:tcPr>
+          <w:p>
+            <w:pPr>
+              <w:spacing w:after="0"/>
+              <w:jc w:val="center"/>
+              <w:rPr>
+                <w:rFonts w:eastAsia="Times New Roman" w:cs="Times New Roman"/>
+              </w:rPr>
+            </w:pPr>
+            <w:r>
+              <w:rPr>
+                <w:rFonts w:eastAsia="Times New Roman" w:cs="Times New Roman"/>
+              </w:rPr>
+              <w:t>O sistema</w:t>
+            </w:r>
+            <w:r>
+              <w:rPr>
+                <w:rFonts w:eastAsia="Times New Roman" w:cs="Times New Roman"/>
+              </w:rPr>
+              <w:fldChar w:fldCharType="begin"/>
+            </w:r>
+            <w:r>
+              <w:rPr>
+                <w:rFonts w:eastAsia="Times New Roman" w:cs="Times New Roman"/>
+              </w:rPr>
+              <w:instrText>xe "sistema"</w:instrText>
+            </w:r>
+            <w:r>
+              <w:rPr>
+                <w:rFonts w:eastAsia="Times New Roman" w:cs="Times New Roman"/>
+              </w:rPr>
+              <w:fldChar w:fldCharType="end"/>
+            </w:r>
+            <w:r>
+              <w:rPr>
+                <w:rFonts w:eastAsia="Times New Roman" w:cs="Times New Roman"/>
+              </w:rPr>
+              <w:t xml:space="preserve"> deverá retornar ao menu</w:t>
+            </w:r>
+            <w:r>
+              <w:rPr>
+                <w:rFonts w:eastAsia="Times New Roman" w:cs="Times New Roman"/>
+              </w:rPr>
+              <w:t xml:space="preserve"> principal</w:t>
+            </w:r>
+            <w:r>
+              <w:rPr>
+                <w:rFonts w:eastAsia="Times New Roman" w:cs="Times New Roman"/>
+              </w:rPr>
+              <w:fldChar w:fldCharType="begin"/>
+            </w:r>
+            <w:r>
+              <w:rPr>
+                <w:rFonts w:eastAsia="Times New Roman" w:cs="Times New Roman"/>
+              </w:rPr>
+              <w:instrText>xe "menu"</w:instrText>
+            </w:r>
+            <w:r>
+              <w:rPr>
+                <w:rFonts w:eastAsia="Times New Roman" w:cs="Times New Roman"/>
+              </w:rPr>
+              <w:fldChar w:fldCharType="end"/>
+            </w:r>
+          </w:p>
+        </w:tc>
+      </w:tr>
+    </w:tbl>
+    <w:p>
+      <w:pPr>
+        <w:rPr>
+          <w:b/>
+          <w:sz w:val="25"/>
+          <w:szCs w:val="25"/>
+        </w:rPr>
+      </w:pPr>
+    </w:p>
+    <w:p>
+      <w:pPr>
+        <w:rPr>
+          <w:b/>
+          <w:sz w:val="25"/>
+          <w:szCs w:val="25"/>
+        </w:rPr>
+      </w:pPr>
+    </w:p>
+    <w:p>
+      <w:pPr>
+        <w:rPr>
+          <w:b/>
+          <w:sz w:val="25"/>
+          <w:szCs w:val="25"/>
+        </w:rPr>
+      </w:pPr>
+    </w:p>
+    <w:p>
+      <w:pPr>
+        <w:rPr>
+          <w:b/>
+          <w:sz w:val="25"/>
+          <w:szCs w:val="25"/>
+        </w:rPr>
+      </w:pPr>
+    </w:p>
+    <w:p>
+      <w:pPr>
+        <w:rPr>
+          <w:b/>
+          <w:sz w:val="25"/>
+          <w:szCs w:val="25"/>
+        </w:rPr>
+      </w:pPr>
+    </w:p>
+    <w:p>
+      <w:pPr>
+        <w:rPr>
+          <w:b/>
+          <w:sz w:val="25"/>
+          <w:szCs w:val="25"/>
+        </w:rPr>
+      </w:pPr>
+    </w:p>
+    <w:tbl>
+      <w:tblPr>
+        <w:tblStyle w:val="Tabelacomgrade"/>
+        <w:tblW w:w="0" w:type="auto"/>
+        <w:tblLook w:val="04A0" w:firstRow="1" w:lastRow="0" w:firstColumn="1" w:lastColumn="0" w:noHBand="0" w:noVBand="1"/>
+      </w:tblPr>
+      <w:tblGrid>
+        <w:gridCol w:w="2441"/>
+        <w:gridCol w:w="6279"/>
+      </w:tblGrid>
+      <w:tr>
+        <w:tc>
+          <w:tcPr>
+            <w:tcW w:w="2441" w:type="dxa"/>
+          </w:tcPr>
+          <w:p>
+            <w:pPr>
+              <w:numPr>
+                <w:ilvl w:val="0"/>
+                <w:numId w:val="7"/>
+              </w:numPr>
+              <w:spacing w:after="0"/>
+              <w:contextualSpacing/>
+              <w:rPr>
+                <w:rFonts w:eastAsia="Times New Roman" w:cs="Times New Roman"/>
+              </w:rPr>
+            </w:pPr>
+            <w:r>
+              <w:rPr>
+                <w:rFonts w:eastAsia="Times New Roman" w:cs="Times New Roman"/>
+              </w:rPr>
+              <w:lastRenderedPageBreak/>
+              <w:t>Identificador</w:t>
+            </w:r>
+          </w:p>
+        </w:tc>
+        <w:tc>
+          <w:tcPr>
+            <w:tcW w:w="6279" w:type="dxa"/>
+          </w:tcPr>
+          <w:p>
+            <w:pPr>
+              <w:spacing w:after="0"/>
+              <w:jc w:val="center"/>
+              <w:rPr>
+                <w:rFonts w:eastAsia="Times New Roman" w:cs="Times New Roman"/>
+              </w:rPr>
+            </w:pPr>
+            <w:r>
+              <w:rPr>
+                <w:rFonts w:eastAsia="Times New Roman" w:cs="Times New Roman"/>
+              </w:rPr>
+              <w:t>3</w:t>
+            </w:r>
+          </w:p>
+        </w:tc>
+      </w:tr>
+      <w:tr>
+        <w:tc>
+          <w:tcPr>
+            <w:tcW w:w="1101" w:type="dxa"/>
+          </w:tcPr>
+          <w:p>
+            <w:pPr>
+              <w:numPr>
+                <w:ilvl w:val="0"/>
+                <w:numId w:val="7"/>
+              </w:numPr>
+              <w:spacing w:after="0"/>
+              <w:contextualSpacing/>
+              <w:rPr>
+                <w:rFonts w:eastAsia="Times New Roman" w:cs="Times New Roman"/>
+              </w:rPr>
+            </w:pPr>
+            <w:r>
+              <w:rPr>
+                <w:rFonts w:eastAsia="Times New Roman" w:cs="Times New Roman"/>
+              </w:rPr>
+              <w:t>Nome</w:t>
+            </w:r>
+          </w:p>
+        </w:tc>
+        <w:tc>
+          <w:tcPr>
+            <w:tcW w:w="7543" w:type="dxa"/>
+          </w:tcPr>
+          <w:p>
+            <w:pPr>
+              <w:spacing w:after="0"/>
+              <w:jc w:val="center"/>
+              <w:rPr>
+                <w:rFonts w:eastAsia="Times New Roman" w:cs="Times New Roman"/>
+              </w:rPr>
+            </w:pPr>
+            <w:r>
+              <w:rPr>
+                <w:rFonts w:eastAsia="Times New Roman" w:cs="Times New Roman"/>
+              </w:rPr>
+              <w:t>Multiplicar</w:t>
+            </w:r>
+            <w:r>
+              <w:rPr>
+                <w:rFonts w:eastAsia="Times New Roman" w:cs="Times New Roman"/>
+              </w:rPr>
+              <w:fldChar w:fldCharType="begin"/>
+            </w:r>
+            <w:r>
+              <w:rPr>
+                <w:rFonts w:eastAsia="Times New Roman" w:cs="Times New Roman"/>
+              </w:rPr>
+              <w:instrText>xe "Gerar discurso"</w:instrText>
+            </w:r>
+            <w:r>
+              <w:rPr>
+                <w:rFonts w:eastAsia="Times New Roman" w:cs="Times New Roman"/>
+              </w:rPr>
+              <w:fldChar w:fldCharType="end"/>
+            </w:r>
+          </w:p>
+        </w:tc>
+      </w:tr>
+      <w:tr>
+        <w:tc>
+          <w:tcPr>
+            <w:tcW w:w="1101" w:type="dxa"/>
+          </w:tcPr>
+          <w:p>
+            <w:pPr>
+              <w:numPr>
+                <w:ilvl w:val="0"/>
+                <w:numId w:val="7"/>
+              </w:numPr>
+              <w:spacing w:after="0"/>
+              <w:contextualSpacing/>
+              <w:rPr>
+                <w:rFonts w:eastAsia="Times New Roman" w:cs="Times New Roman"/>
+              </w:rPr>
+            </w:pPr>
+            <w:r>
+              <w:rPr>
+                <w:rFonts w:eastAsia="Times New Roman" w:cs="Times New Roman"/>
+              </w:rPr>
+              <w:t>Autores</w:t>
+            </w:r>
+          </w:p>
+        </w:tc>
+        <w:tc>
+          <w:tcPr>
+            <w:tcW w:w="7543" w:type="dxa"/>
+          </w:tcPr>
+          <w:p>
+            <w:pPr>
+              <w:spacing w:after="0"/>
+              <w:jc w:val="center"/>
+              <w:rPr>
+                <w:rFonts w:eastAsia="Times New Roman" w:cs="Times New Roman"/>
+              </w:rPr>
+            </w:pPr>
+            <w:r>
+              <w:rPr>
+                <w:rFonts w:eastAsia="Times New Roman" w:cs="Times New Roman"/>
+              </w:rPr>
+              <w:t>Breno Martins</w:t>
+            </w:r>
+          </w:p>
+        </w:tc>
+      </w:tr>
+      <w:tr>
+        <w:tc>
+          <w:tcPr>
+            <w:tcW w:w="1101" w:type="dxa"/>
+          </w:tcPr>
+          <w:p>
+            <w:pPr>
+              <w:numPr>
+                <w:ilvl w:val="0"/>
+                <w:numId w:val="7"/>
+              </w:numPr>
+              <w:spacing w:after="0"/>
+              <w:contextualSpacing/>
+              <w:rPr>
+                <w:rFonts w:eastAsia="Times New Roman" w:cs="Times New Roman"/>
+              </w:rPr>
+            </w:pPr>
+            <w:r>
+              <w:rPr>
+                <w:rFonts w:eastAsia="Times New Roman" w:cs="Times New Roman"/>
+              </w:rPr>
+              <w:t>Prioridade</w:t>
+            </w:r>
+          </w:p>
+        </w:tc>
+        <w:tc>
+          <w:tcPr>
+            <w:tcW w:w="7543" w:type="dxa"/>
+          </w:tcPr>
+          <w:p>
+            <w:pPr>
+              <w:spacing w:after="0"/>
+              <w:jc w:val="center"/>
+              <w:rPr>
+                <w:rFonts w:eastAsia="Times New Roman" w:cs="Times New Roman"/>
+              </w:rPr>
+            </w:pPr>
+            <w:r>
+              <w:rPr>
+                <w:rFonts w:eastAsia="Times New Roman" w:cs="Times New Roman"/>
+              </w:rPr>
+              <w:t>Alta</w:t>
+            </w:r>
+          </w:p>
+        </w:tc>
+      </w:tr>
+      <w:tr>
+        <w:tc>
+          <w:tcPr>
+            <w:tcW w:w="1101" w:type="dxa"/>
+          </w:tcPr>
+          <w:p>
+            <w:pPr>
+              <w:numPr>
+                <w:ilvl w:val="0"/>
+                <w:numId w:val="7"/>
+              </w:numPr>
+              <w:spacing w:after="0"/>
+              <w:contextualSpacing/>
+              <w:rPr>
+                <w:rFonts w:eastAsia="Times New Roman" w:cs="Times New Roman"/>
+              </w:rPr>
+            </w:pPr>
+            <w:r>
+              <w:rPr>
+                <w:rFonts w:eastAsia="Times New Roman" w:cs="Times New Roman"/>
+              </w:rPr>
+              <w:t>Criticidade</w:t>
+            </w:r>
+          </w:p>
+        </w:tc>
+        <w:tc>
+          <w:tcPr>
+            <w:tcW w:w="7543" w:type="dxa"/>
+          </w:tcPr>
+          <w:p>
+            <w:pPr>
+              <w:spacing w:after="0"/>
+              <w:jc w:val="center"/>
+              <w:rPr>
+                <w:rFonts w:eastAsia="Times New Roman" w:cs="Times New Roman"/>
+              </w:rPr>
+            </w:pPr>
+            <w:r>
+              <w:rPr>
+                <w:rFonts w:eastAsia="Times New Roman" w:cs="Times New Roman"/>
+              </w:rPr>
+              <w:t>Média</w:t>
+            </w:r>
+          </w:p>
+        </w:tc>
+      </w:tr>
+      <w:tr>
+        <w:tc>
+          <w:tcPr>
+            <w:tcW w:w="1101" w:type="dxa"/>
+          </w:tcPr>
+          <w:p>
+            <w:pPr>
+              <w:numPr>
+                <w:ilvl w:val="0"/>
+                <w:numId w:val="7"/>
+              </w:numPr>
+              <w:spacing w:after="0"/>
+              <w:contextualSpacing/>
+              <w:rPr>
+                <w:rFonts w:eastAsia="Times New Roman" w:cs="Times New Roman"/>
+              </w:rPr>
+            </w:pPr>
+            <w:r>
+              <w:rPr>
+                <w:rFonts w:eastAsia="Times New Roman" w:cs="Times New Roman"/>
+              </w:rPr>
+              <w:t>Fonte</w:t>
+            </w:r>
+          </w:p>
+        </w:tc>
+        <w:tc>
+          <w:tcPr>
+            <w:tcW w:w="7543" w:type="dxa"/>
+          </w:tcPr>
+          <w:p>
+            <w:pPr>
+              <w:spacing w:after="0"/>
+              <w:jc w:val="center"/>
+              <w:rPr>
+                <w:rFonts w:eastAsia="Times New Roman" w:cs="Times New Roman"/>
+              </w:rPr>
+            </w:pPr>
+            <w:r>
+              <w:rPr>
+                <w:rFonts w:eastAsia="Times New Roman" w:cs="Times New Roman"/>
+              </w:rPr>
+              <w:t>Cliente</w:t>
+            </w:r>
+            <w:r>
+              <w:rPr>
+                <w:rFonts w:eastAsia="Times New Roman" w:cs="Times New Roman"/>
+              </w:rPr>
+              <w:fldChar w:fldCharType="begin"/>
+            </w:r>
+            <w:r>
+              <w:rPr>
+                <w:rFonts w:eastAsia="Times New Roman" w:cs="Times New Roman"/>
+              </w:rPr>
+              <w:instrText>xe "Cliente"</w:instrText>
+            </w:r>
+            <w:r>
+              <w:rPr>
+                <w:rFonts w:eastAsia="Times New Roman" w:cs="Times New Roman"/>
+              </w:rPr>
+              <w:fldChar w:fldCharType="end"/>
+            </w:r>
+            <w:r>
+              <w:rPr>
+                <w:rFonts w:eastAsia="Times New Roman" w:cs="Times New Roman"/>
+              </w:rPr>
+              <w:t xml:space="preserve"> </w:t>
+            </w:r>
+            <w:r>
+              <w:rPr>
+                <w:rFonts w:eastAsia="Times New Roman" w:cs="Times New Roman"/>
+              </w:rPr>
+              <w:t>Jéssica Pereira</w:t>
+            </w:r>
+            <w:r>
+              <w:rPr>
+                <w:rFonts w:eastAsia="Times New Roman" w:cs="Times New Roman"/>
+              </w:rPr>
+              <w:fldChar w:fldCharType="begin"/>
+            </w:r>
+            <w:r>
+              <w:rPr>
+                <w:rFonts w:eastAsia="Times New Roman" w:cs="Times New Roman"/>
+              </w:rPr>
+              <w:instrText>xe "Breno Martins"</w:instrText>
+            </w:r>
+            <w:r>
+              <w:rPr>
+                <w:rFonts w:eastAsia="Times New Roman" w:cs="Times New Roman"/>
+              </w:rPr>
+              <w:fldChar w:fldCharType="end"/>
+            </w:r>
+          </w:p>
+        </w:tc>
+      </w:tr>
+      <w:tr>
+        <w:tc>
+          <w:tcPr>
+            <w:tcW w:w="1101" w:type="dxa"/>
+          </w:tcPr>
+          <w:p>
+            <w:pPr>
+              <w:numPr>
+                <w:ilvl w:val="0"/>
+                <w:numId w:val="7"/>
+              </w:numPr>
+              <w:spacing w:after="0"/>
+              <w:contextualSpacing/>
+              <w:rPr>
+                <w:rFonts w:eastAsia="Times New Roman" w:cs="Times New Roman"/>
+              </w:rPr>
+            </w:pPr>
+            <w:r>
+              <w:rPr>
+                <w:rFonts w:eastAsia="Times New Roman" w:cs="Times New Roman"/>
+              </w:rPr>
+              <w:t>Responsável</w:t>
+            </w:r>
+            <w:r>
+              <w:rPr>
+                <w:rFonts w:eastAsia="Times New Roman" w:cs="Times New Roman"/>
+              </w:rPr>
+              <w:fldChar w:fldCharType="begin"/>
+            </w:r>
+            <w:r>
+              <w:rPr>
+                <w:rFonts w:eastAsia="Times New Roman" w:cs="Times New Roman"/>
+              </w:rPr>
+              <w:instrText>xe "Responsável"</w:instrText>
+            </w:r>
+            <w:r>
+              <w:rPr>
+                <w:rFonts w:eastAsia="Times New Roman" w:cs="Times New Roman"/>
+              </w:rPr>
+              <w:fldChar w:fldCharType="end"/>
+            </w:r>
+          </w:p>
+        </w:tc>
+        <w:tc>
+          <w:tcPr>
+            <w:tcW w:w="7543" w:type="dxa"/>
+          </w:tcPr>
+          <w:p>
+            <w:pPr>
+              <w:spacing w:after="0"/>
+              <w:jc w:val="center"/>
+              <w:rPr>
+                <w:rFonts w:eastAsia="Times New Roman" w:cs="Times New Roman"/>
+              </w:rPr>
+            </w:pPr>
+            <w:r>
+              <w:rPr>
+                <w:rFonts w:eastAsia="Times New Roman" w:cs="Times New Roman"/>
+              </w:rPr>
+              <w:t>Breno Martins</w:t>
+            </w:r>
+          </w:p>
+        </w:tc>
+      </w:tr>
+      <w:tr>
+        <w:tc>
+          <w:tcPr>
+            <w:tcW w:w="1101" w:type="dxa"/>
+            <w:vAlign w:val="center"/>
+          </w:tcPr>
+          <w:p>
+            <w:pPr>
+              <w:numPr>
+                <w:ilvl w:val="0"/>
+                <w:numId w:val="7"/>
+              </w:numPr>
+              <w:spacing w:after="0"/>
+              <w:contextualSpacing/>
+              <w:rPr>
+                <w:rFonts w:eastAsia="Times New Roman" w:cs="Times New Roman"/>
+              </w:rPr>
+            </w:pPr>
+            <w:r>
+              <w:rPr>
+                <w:rFonts w:eastAsia="Times New Roman" w:cs="Times New Roman"/>
+              </w:rPr>
+              <w:t>Descrição</w:t>
+            </w:r>
+          </w:p>
+        </w:tc>
+        <w:tc>
+          <w:tcPr>
+            <w:tcW w:w="7543" w:type="dxa"/>
+            <w:vAlign w:val="center"/>
+          </w:tcPr>
+          <w:p>
+            <w:pPr>
+              <w:spacing w:after="0"/>
+              <w:jc w:val="center"/>
+              <w:rPr>
+                <w:rFonts w:eastAsia="Times New Roman" w:cs="Times New Roman"/>
+              </w:rPr>
+            </w:pPr>
+            <w:r>
+              <w:rPr>
+                <w:rFonts w:eastAsia="Times New Roman" w:cs="Times New Roman"/>
+              </w:rPr>
+              <w:t>Realizar a multiplicação de dois números digitados pelo usuário e exibir o resultado na tela</w:t>
+            </w:r>
+          </w:p>
+        </w:tc>
+      </w:tr>
+      <w:tr>
+        <w:tc>
+          <w:tcPr>
+            <w:tcW w:w="1101" w:type="dxa"/>
+          </w:tcPr>
+          <w:p>
+            <w:pPr>
+              <w:numPr>
+                <w:ilvl w:val="0"/>
+                <w:numId w:val="7"/>
+              </w:numPr>
+              <w:spacing w:after="0"/>
+              <w:contextualSpacing/>
+              <w:rPr>
+                <w:rFonts w:eastAsia="Times New Roman" w:cs="Times New Roman"/>
+              </w:rPr>
+            </w:pPr>
+            <w:r>
+              <w:rPr>
+                <w:rFonts w:eastAsia="Times New Roman" w:cs="Times New Roman"/>
+              </w:rPr>
+              <w:t>Trigger</w:t>
+            </w:r>
+          </w:p>
+        </w:tc>
+        <w:tc>
+          <w:tcPr>
+            <w:tcW w:w="7543" w:type="dxa"/>
+          </w:tcPr>
+          <w:p>
+            <w:pPr>
+              <w:spacing w:after="0"/>
+              <w:jc w:val="center"/>
+              <w:rPr>
+                <w:rFonts w:eastAsia="Times New Roman" w:cs="Times New Roman"/>
+              </w:rPr>
+            </w:pPr>
+            <w:r>
+              <w:rPr>
+                <w:rFonts w:eastAsia="Times New Roman" w:cs="Times New Roman"/>
+              </w:rPr>
+              <w:t>Usuário</w:t>
+            </w:r>
+          </w:p>
+        </w:tc>
+      </w:tr>
+      <w:tr>
+        <w:tc>
+          <w:tcPr>
+            <w:tcW w:w="1101" w:type="dxa"/>
+          </w:tcPr>
+          <w:p>
+            <w:pPr>
+              <w:numPr>
+                <w:ilvl w:val="0"/>
+                <w:numId w:val="7"/>
+              </w:numPr>
+              <w:spacing w:after="0"/>
+              <w:contextualSpacing/>
+              <w:rPr>
+                <w:rFonts w:eastAsia="Times New Roman" w:cs="Times New Roman"/>
+              </w:rPr>
+            </w:pPr>
+            <w:r>
+              <w:rPr>
+                <w:rFonts w:eastAsia="Times New Roman" w:cs="Times New Roman"/>
+              </w:rPr>
+              <w:t>Atores</w:t>
+            </w:r>
+          </w:p>
+        </w:tc>
+        <w:tc>
+          <w:tcPr>
+            <w:tcW w:w="7543" w:type="dxa"/>
+          </w:tcPr>
+          <w:p>
+            <w:pPr>
+              <w:spacing w:after="0"/>
+              <w:jc w:val="center"/>
+              <w:rPr>
+                <w:rFonts w:eastAsia="Times New Roman" w:cs="Times New Roman"/>
+              </w:rPr>
+            </w:pPr>
+            <w:r>
+              <w:rPr>
+                <w:rFonts w:eastAsia="Times New Roman" w:cs="Times New Roman"/>
+              </w:rPr>
+              <w:t>Usuário</w:t>
+            </w:r>
+          </w:p>
+        </w:tc>
+      </w:tr>
+      <w:tr>
+        <w:tc>
+          <w:tcPr>
+            <w:tcW w:w="1101" w:type="dxa"/>
+          </w:tcPr>
+          <w:p>
+            <w:pPr>
+              <w:numPr>
+                <w:ilvl w:val="0"/>
+                <w:numId w:val="7"/>
+              </w:numPr>
+              <w:spacing w:after="0"/>
+              <w:contextualSpacing/>
+              <w:rPr>
+                <w:rFonts w:eastAsia="Times New Roman" w:cs="Times New Roman"/>
+              </w:rPr>
+            </w:pPr>
+            <w:r>
+              <w:rPr>
+                <w:rFonts w:eastAsia="Times New Roman" w:cs="Times New Roman"/>
+              </w:rPr>
+              <w:t>Pré-condições</w:t>
+            </w:r>
+          </w:p>
+        </w:tc>
+        <w:tc>
+          <w:tcPr>
+            <w:tcW w:w="7543" w:type="dxa"/>
+          </w:tcPr>
+          <w:p>
+            <w:pPr>
+              <w:spacing w:after="0"/>
+              <w:jc w:val="center"/>
+              <w:rPr>
+                <w:rFonts w:eastAsia="Times New Roman" w:cs="Times New Roman"/>
+              </w:rPr>
+            </w:pPr>
+          </w:p>
+        </w:tc>
+      </w:tr>
+      <w:tr>
+        <w:tc>
+          <w:tcPr>
+            <w:tcW w:w="1101" w:type="dxa"/>
+          </w:tcPr>
+          <w:p>
+            <w:pPr>
+              <w:numPr>
+                <w:ilvl w:val="0"/>
+                <w:numId w:val="7"/>
+              </w:numPr>
+              <w:spacing w:after="0"/>
+              <w:contextualSpacing/>
+              <w:rPr>
+                <w:rFonts w:eastAsia="Times New Roman" w:cs="Times New Roman"/>
+              </w:rPr>
+            </w:pPr>
+            <w:r>
+              <w:rPr>
+                <w:rFonts w:eastAsia="Times New Roman" w:cs="Times New Roman"/>
+              </w:rPr>
+              <w:t>Resultado</w:t>
+            </w:r>
+          </w:p>
+        </w:tc>
+        <w:tc>
+          <w:tcPr>
+            <w:tcW w:w="7543" w:type="dxa"/>
+          </w:tcPr>
+          <w:p>
+            <w:pPr>
+              <w:spacing w:after="0"/>
+              <w:ind w:left="708"/>
+              <w:jc w:val="center"/>
+              <w:rPr>
+                <w:rFonts w:eastAsia="Times New Roman" w:cs="Times New Roman"/>
+              </w:rPr>
+            </w:pPr>
+            <w:r>
+              <w:rPr>
+                <w:rFonts w:eastAsia="Times New Roman" w:cs="Times New Roman"/>
+              </w:rPr>
+              <w:t>Multiplicação realizada e exibida na tela</w:t>
+            </w:r>
+          </w:p>
+        </w:tc>
+      </w:tr>
+      <w:tr>
+        <w:tc>
+          <w:tcPr>
+            <w:tcW w:w="2441" w:type="dxa"/>
+          </w:tcPr>
+          <w:p>
+            <w:pPr>
+              <w:numPr>
+                <w:ilvl w:val="0"/>
+                <w:numId w:val="7"/>
+              </w:numPr>
+              <w:spacing w:after="0"/>
+              <w:contextualSpacing/>
+              <w:rPr>
+                <w:rFonts w:eastAsia="Times New Roman" w:cs="Times New Roman"/>
+              </w:rPr>
+            </w:pPr>
+            <w:r>
+              <w:rPr>
+                <w:rFonts w:eastAsia="Times New Roman" w:cs="Times New Roman"/>
+              </w:rPr>
+              <w:t>Cenário principal</w:t>
+            </w:r>
+          </w:p>
+        </w:tc>
+        <w:tc>
+          <w:tcPr>
+            <w:tcW w:w="6279" w:type="dxa"/>
+          </w:tcPr>
+          <w:p>
+            <w:pPr>
+              <w:spacing w:after="0"/>
+              <w:jc w:val="center"/>
+              <w:rPr>
+                <w:rFonts w:eastAsia="Times New Roman" w:cs="Times New Roman"/>
+              </w:rPr>
+            </w:pPr>
+            <w:r>
+              <w:rPr>
+                <w:rFonts w:eastAsia="Times New Roman" w:cs="Times New Roman"/>
+              </w:rPr>
+              <w:t>O usuário deve ter selecionado o item de multiplicações no menu</w:t>
+            </w:r>
+            <w:r>
+              <w:rPr>
+                <w:rFonts w:eastAsia="Times New Roman" w:cs="Times New Roman"/>
+              </w:rPr>
+              <w:t xml:space="preserve"> </w:t>
+            </w:r>
+            <w:r>
+              <w:rPr>
+                <w:rFonts w:eastAsia="Times New Roman" w:cs="Times New Roman"/>
+              </w:rPr>
+              <w:fldChar w:fldCharType="begin"/>
+            </w:r>
+            <w:r>
+              <w:rPr>
+                <w:rFonts w:eastAsia="Times New Roman" w:cs="Times New Roman"/>
+              </w:rPr>
+              <w:instrText>xe "Cliente"</w:instrText>
+            </w:r>
+            <w:r>
+              <w:rPr>
+                <w:rFonts w:eastAsia="Times New Roman" w:cs="Times New Roman"/>
+              </w:rPr>
+              <w:fldChar w:fldCharType="end"/>
+            </w:r>
+          </w:p>
+        </w:tc>
+      </w:tr>
+      <w:tr>
+        <w:tc>
+          <w:tcPr>
+            <w:tcW w:w="2441" w:type="dxa"/>
+          </w:tcPr>
+          <w:p>
+            <w:pPr>
+              <w:numPr>
+                <w:ilvl w:val="0"/>
+                <w:numId w:val="7"/>
+              </w:numPr>
+              <w:spacing w:after="0"/>
+              <w:contextualSpacing/>
+              <w:rPr>
+                <w:rFonts w:eastAsia="Times New Roman" w:cs="Times New Roman"/>
+              </w:rPr>
+            </w:pPr>
+            <w:r>
+              <w:rPr>
+                <w:rFonts w:eastAsia="Times New Roman" w:cs="Times New Roman"/>
+              </w:rPr>
+              <w:t>Cenários alternativos</w:t>
+            </w:r>
+          </w:p>
+        </w:tc>
+        <w:tc>
+          <w:tcPr>
+            <w:tcW w:w="6279" w:type="dxa"/>
+            <w:vAlign w:val="center"/>
+          </w:tcPr>
+          <w:p>
+            <w:pPr>
+              <w:spacing w:after="0"/>
+              <w:jc w:val="center"/>
+              <w:rPr>
+                <w:rFonts w:eastAsia="Times New Roman" w:cs="Times New Roman"/>
+              </w:rPr>
+            </w:pPr>
+            <w:r>
+              <w:rPr>
+                <w:rFonts w:eastAsia="Times New Roman" w:cs="Times New Roman"/>
+              </w:rPr>
+              <w:t>O sistema</w:t>
+            </w:r>
+            <w:r>
+              <w:rPr>
+                <w:rFonts w:eastAsia="Times New Roman" w:cs="Times New Roman"/>
+              </w:rPr>
+              <w:fldChar w:fldCharType="begin"/>
+            </w:r>
+            <w:r>
+              <w:rPr>
+                <w:rFonts w:eastAsia="Times New Roman" w:cs="Times New Roman"/>
+              </w:rPr>
+              <w:instrText>xe "sistema"</w:instrText>
+            </w:r>
+            <w:r>
+              <w:rPr>
+                <w:rFonts w:eastAsia="Times New Roman" w:cs="Times New Roman"/>
+              </w:rPr>
+              <w:fldChar w:fldCharType="end"/>
+            </w:r>
+            <w:r>
+              <w:rPr>
+                <w:rFonts w:eastAsia="Times New Roman" w:cs="Times New Roman"/>
+              </w:rPr>
+              <w:t xml:space="preserve"> deverá retornar ao menu</w:t>
+            </w:r>
+            <w:r>
+              <w:rPr>
+                <w:rFonts w:eastAsia="Times New Roman" w:cs="Times New Roman"/>
+              </w:rPr>
+              <w:t xml:space="preserve"> principal</w:t>
+            </w:r>
+            <w:r>
+              <w:rPr>
+                <w:rFonts w:eastAsia="Times New Roman" w:cs="Times New Roman"/>
+              </w:rPr>
+              <w:fldChar w:fldCharType="begin"/>
+            </w:r>
+            <w:r>
+              <w:rPr>
+                <w:rFonts w:eastAsia="Times New Roman" w:cs="Times New Roman"/>
+              </w:rPr>
+              <w:instrText>xe "menu"</w:instrText>
+            </w:r>
+            <w:r>
+              <w:rPr>
+                <w:rFonts w:eastAsia="Times New Roman" w:cs="Times New Roman"/>
+              </w:rPr>
+              <w:fldChar w:fldCharType="end"/>
+            </w:r>
+          </w:p>
+        </w:tc>
+      </w:tr>
+    </w:tbl>
+    <w:p>
+      <w:pPr>
+        <w:ind w:left="360"/>
+        <w:rPr>
+          <w:b/>
+          <w:sz w:val="25"/>
+          <w:szCs w:val="25"/>
+        </w:rPr>
+      </w:pPr>
+    </w:p>
+    <w:p>
+      <w:pPr>
+        <w:ind w:left="360"/>
+        <w:rPr>
+          <w:b/>
+          <w:sz w:val="25"/>
+          <w:szCs w:val="25"/>
+        </w:rPr>
+      </w:pPr>
+    </w:p>
+    <w:tbl>
+      <w:tblPr>
+        <w:tblStyle w:val="Tabelacomgrade"/>
+        <w:tblW w:w="0" w:type="auto"/>
+        <w:tblLook w:val="04A0" w:firstRow="1" w:lastRow="0" w:firstColumn="1" w:lastColumn="0" w:noHBand="0" w:noVBand="1"/>
+      </w:tblPr>
+      <w:tblGrid>
+        <w:gridCol w:w="2441"/>
+        <w:gridCol w:w="6279"/>
+      </w:tblGrid>
+      <w:tr>
+        <w:tc>
+          <w:tcPr>
+            <w:tcW w:w="2441" w:type="dxa"/>
+          </w:tcPr>
+          <w:p>
+            <w:pPr>
+              <w:numPr>
+                <w:ilvl w:val="0"/>
+                <w:numId w:val="8"/>
+              </w:numPr>
+              <w:spacing w:after="0"/>
+              <w:contextualSpacing/>
+              <w:rPr>
+                <w:rFonts w:eastAsia="Times New Roman" w:cs="Times New Roman"/>
+              </w:rPr>
+            </w:pPr>
+            <w:r>
+              <w:rPr>
+                <w:rFonts w:eastAsia="Times New Roman" w:cs="Times New Roman"/>
+              </w:rPr>
+              <w:t>Identificador</w:t>
+            </w:r>
+          </w:p>
+        </w:tc>
+        <w:tc>
+          <w:tcPr>
+            <w:tcW w:w="6279" w:type="dxa"/>
+          </w:tcPr>
+          <w:p>
+            <w:pPr>
+              <w:spacing w:after="0"/>
+              <w:jc w:val="center"/>
+              <w:rPr>
+                <w:rFonts w:eastAsia="Times New Roman" w:cs="Times New Roman"/>
+              </w:rPr>
+            </w:pPr>
+            <w:r>
+              <w:rPr>
+                <w:rFonts w:eastAsia="Times New Roman" w:cs="Times New Roman"/>
+              </w:rPr>
+              <w:t>4</w:t>
+            </w:r>
+          </w:p>
+        </w:tc>
+      </w:tr>
+      <w:tr>
+        <w:tc>
+          <w:tcPr>
+            <w:tcW w:w="1101" w:type="dxa"/>
+          </w:tcPr>
+          <w:p>
+            <w:pPr>
+              <w:numPr>
+                <w:ilvl w:val="0"/>
+                <w:numId w:val="8"/>
+              </w:numPr>
+              <w:spacing w:after="0"/>
+              <w:contextualSpacing/>
+              <w:rPr>
+                <w:rFonts w:eastAsia="Times New Roman" w:cs="Times New Roman"/>
+              </w:rPr>
+            </w:pPr>
+            <w:r>
+              <w:rPr>
+                <w:rFonts w:eastAsia="Times New Roman" w:cs="Times New Roman"/>
+              </w:rPr>
+              <w:t>Nome</w:t>
+            </w:r>
+          </w:p>
+        </w:tc>
+        <w:tc>
+          <w:tcPr>
+            <w:tcW w:w="7543" w:type="dxa"/>
+          </w:tcPr>
+          <w:p>
+            <w:pPr>
+              <w:spacing w:after="0"/>
+              <w:jc w:val="center"/>
+              <w:rPr>
+                <w:rFonts w:eastAsia="Times New Roman" w:cs="Times New Roman"/>
+              </w:rPr>
+            </w:pPr>
+            <w:r>
+              <w:rPr>
+                <w:rFonts w:eastAsia="Times New Roman" w:cs="Times New Roman"/>
+              </w:rPr>
+              <w:t>Divisão</w:t>
+            </w:r>
+            <w:r>
+              <w:rPr>
+                <w:rFonts w:eastAsia="Times New Roman" w:cs="Times New Roman"/>
+              </w:rPr>
+              <w:fldChar w:fldCharType="begin"/>
+            </w:r>
+            <w:r>
+              <w:rPr>
+                <w:rFonts w:eastAsia="Times New Roman" w:cs="Times New Roman"/>
+              </w:rPr>
+              <w:instrText>xe "Gerar discurso"</w:instrText>
+            </w:r>
+            <w:r>
+              <w:rPr>
+                <w:rFonts w:eastAsia="Times New Roman" w:cs="Times New Roman"/>
+              </w:rPr>
+              <w:fldChar w:fldCharType="end"/>
+            </w:r>
+          </w:p>
+        </w:tc>
+      </w:tr>
+      <w:tr>
+        <w:tc>
+          <w:tcPr>
+            <w:tcW w:w="1101" w:type="dxa"/>
+          </w:tcPr>
+          <w:p>
+            <w:pPr>
+              <w:numPr>
+                <w:ilvl w:val="0"/>
+                <w:numId w:val="8"/>
+              </w:numPr>
+              <w:spacing w:after="0"/>
+              <w:contextualSpacing/>
+              <w:rPr>
+                <w:rFonts w:eastAsia="Times New Roman" w:cs="Times New Roman"/>
+              </w:rPr>
+            </w:pPr>
+            <w:r>
+              <w:rPr>
+                <w:rFonts w:eastAsia="Times New Roman" w:cs="Times New Roman"/>
+              </w:rPr>
+              <w:t>Autores</w:t>
+            </w:r>
+          </w:p>
+        </w:tc>
+        <w:tc>
+          <w:tcPr>
+            <w:tcW w:w="7543" w:type="dxa"/>
+          </w:tcPr>
+          <w:p>
+            <w:pPr>
+              <w:spacing w:after="0"/>
+              <w:jc w:val="center"/>
+              <w:rPr>
+                <w:rFonts w:eastAsia="Times New Roman" w:cs="Times New Roman"/>
+              </w:rPr>
+            </w:pPr>
+            <w:r>
+              <w:rPr>
+                <w:rFonts w:eastAsia="Times New Roman" w:cs="Times New Roman"/>
+              </w:rPr>
+              <w:t>Breno Martins</w:t>
+            </w:r>
+          </w:p>
+        </w:tc>
+      </w:tr>
+      <w:tr>
+        <w:tc>
+          <w:tcPr>
+            <w:tcW w:w="1101" w:type="dxa"/>
+          </w:tcPr>
+          <w:p>
+            <w:pPr>
+              <w:numPr>
+                <w:ilvl w:val="0"/>
+                <w:numId w:val="8"/>
+              </w:numPr>
+              <w:spacing w:after="0"/>
+              <w:contextualSpacing/>
+              <w:rPr>
+                <w:rFonts w:eastAsia="Times New Roman" w:cs="Times New Roman"/>
+              </w:rPr>
+            </w:pPr>
+            <w:r>
+              <w:rPr>
+                <w:rFonts w:eastAsia="Times New Roman" w:cs="Times New Roman"/>
+              </w:rPr>
+              <w:t>Prioridade</w:t>
+            </w:r>
+          </w:p>
+        </w:tc>
+        <w:tc>
+          <w:tcPr>
+            <w:tcW w:w="7543" w:type="dxa"/>
+          </w:tcPr>
+          <w:p>
+            <w:pPr>
+              <w:spacing w:after="0"/>
+              <w:jc w:val="center"/>
+              <w:rPr>
+                <w:rFonts w:eastAsia="Times New Roman" w:cs="Times New Roman"/>
+              </w:rPr>
+            </w:pPr>
+            <w:r>
+              <w:rPr>
+                <w:rFonts w:eastAsia="Times New Roman" w:cs="Times New Roman"/>
+              </w:rPr>
+              <w:t>Alta</w:t>
+            </w:r>
+          </w:p>
+        </w:tc>
+      </w:tr>
+      <w:tr>
+        <w:tc>
+          <w:tcPr>
+            <w:tcW w:w="1101" w:type="dxa"/>
+          </w:tcPr>
+          <w:p>
+            <w:pPr>
+              <w:numPr>
+                <w:ilvl w:val="0"/>
+                <w:numId w:val="8"/>
+              </w:numPr>
+              <w:spacing w:after="0"/>
+              <w:contextualSpacing/>
+              <w:rPr>
+                <w:rFonts w:eastAsia="Times New Roman" w:cs="Times New Roman"/>
+              </w:rPr>
+            </w:pPr>
+            <w:r>
+              <w:rPr>
+                <w:rFonts w:eastAsia="Times New Roman" w:cs="Times New Roman"/>
+              </w:rPr>
+              <w:t>Criticidade</w:t>
+            </w:r>
+          </w:p>
+        </w:tc>
+        <w:tc>
+          <w:tcPr>
+            <w:tcW w:w="7543" w:type="dxa"/>
+          </w:tcPr>
+          <w:p>
+            <w:pPr>
+              <w:spacing w:after="0"/>
+              <w:jc w:val="center"/>
+              <w:rPr>
+                <w:rFonts w:eastAsia="Times New Roman" w:cs="Times New Roman"/>
+              </w:rPr>
+            </w:pPr>
+            <w:r>
+              <w:rPr>
+                <w:rFonts w:eastAsia="Times New Roman" w:cs="Times New Roman"/>
+              </w:rPr>
+              <w:t>Média</w:t>
+            </w:r>
+          </w:p>
+        </w:tc>
+      </w:tr>
+      <w:tr>
+        <w:tc>
+          <w:tcPr>
+            <w:tcW w:w="1101" w:type="dxa"/>
+          </w:tcPr>
+          <w:p>
+            <w:pPr>
+              <w:numPr>
+                <w:ilvl w:val="0"/>
+                <w:numId w:val="8"/>
+              </w:numPr>
+              <w:spacing w:after="0"/>
+              <w:contextualSpacing/>
+              <w:rPr>
+                <w:rFonts w:eastAsia="Times New Roman" w:cs="Times New Roman"/>
+              </w:rPr>
+            </w:pPr>
+            <w:r>
+              <w:rPr>
+                <w:rFonts w:eastAsia="Times New Roman" w:cs="Times New Roman"/>
+              </w:rPr>
+              <w:t>Fonte</w:t>
+            </w:r>
+          </w:p>
+        </w:tc>
+        <w:tc>
+          <w:tcPr>
+            <w:tcW w:w="7543" w:type="dxa"/>
+          </w:tcPr>
+          <w:p>
+            <w:pPr>
+              <w:spacing w:after="0"/>
+              <w:jc w:val="center"/>
+              <w:rPr>
+                <w:rFonts w:eastAsia="Times New Roman" w:cs="Times New Roman"/>
+              </w:rPr>
+            </w:pPr>
+            <w:r>
+              <w:rPr>
+                <w:rFonts w:eastAsia="Times New Roman" w:cs="Times New Roman"/>
+              </w:rPr>
+              <w:t>Cliente</w:t>
+            </w:r>
+            <w:r>
+              <w:rPr>
+                <w:rFonts w:eastAsia="Times New Roman" w:cs="Times New Roman"/>
+              </w:rPr>
+              <w:fldChar w:fldCharType="begin"/>
+            </w:r>
+            <w:r>
+              <w:rPr>
+                <w:rFonts w:eastAsia="Times New Roman" w:cs="Times New Roman"/>
+              </w:rPr>
+              <w:instrText>xe "Cliente"</w:instrText>
+            </w:r>
+            <w:r>
+              <w:rPr>
+                <w:rFonts w:eastAsia="Times New Roman" w:cs="Times New Roman"/>
+              </w:rPr>
+              <w:fldChar w:fldCharType="end"/>
+            </w:r>
+            <w:r>
+              <w:rPr>
+                <w:rFonts w:eastAsia="Times New Roman" w:cs="Times New Roman"/>
+              </w:rPr>
+              <w:t xml:space="preserve"> </w:t>
+            </w:r>
+            <w:r>
+              <w:rPr>
+                <w:rFonts w:eastAsia="Times New Roman" w:cs="Times New Roman"/>
+              </w:rPr>
+              <w:t>Jéssica Pereira</w:t>
+            </w:r>
+            <w:r>
+              <w:rPr>
+                <w:rFonts w:eastAsia="Times New Roman" w:cs="Times New Roman"/>
+              </w:rPr>
+              <w:fldChar w:fldCharType="begin"/>
+            </w:r>
+            <w:r>
+              <w:rPr>
+                <w:rFonts w:eastAsia="Times New Roman" w:cs="Times New Roman"/>
+              </w:rPr>
+              <w:instrText>xe "Breno Martins"</w:instrText>
+            </w:r>
+            <w:r>
+              <w:rPr>
+                <w:rFonts w:eastAsia="Times New Roman" w:cs="Times New Roman"/>
+              </w:rPr>
+              <w:fldChar w:fldCharType="end"/>
+            </w:r>
+          </w:p>
+        </w:tc>
+      </w:tr>
+      <w:tr>
+        <w:tc>
+          <w:tcPr>
+            <w:tcW w:w="1101" w:type="dxa"/>
+          </w:tcPr>
+          <w:p>
+            <w:pPr>
+              <w:numPr>
+                <w:ilvl w:val="0"/>
+                <w:numId w:val="8"/>
+              </w:numPr>
+              <w:spacing w:after="0"/>
+              <w:contextualSpacing/>
+              <w:rPr>
+                <w:rFonts w:eastAsia="Times New Roman" w:cs="Times New Roman"/>
+              </w:rPr>
+            </w:pPr>
+            <w:r>
+              <w:rPr>
+                <w:rFonts w:eastAsia="Times New Roman" w:cs="Times New Roman"/>
+              </w:rPr>
+              <w:t>Responsável</w:t>
+            </w:r>
+            <w:r>
+              <w:rPr>
+                <w:rFonts w:eastAsia="Times New Roman" w:cs="Times New Roman"/>
+              </w:rPr>
+              <w:fldChar w:fldCharType="begin"/>
+            </w:r>
+            <w:r>
+              <w:rPr>
+                <w:rFonts w:eastAsia="Times New Roman" w:cs="Times New Roman"/>
+              </w:rPr>
+              <w:instrText>xe "Responsável"</w:instrText>
+            </w:r>
+            <w:r>
+              <w:rPr>
+                <w:rFonts w:eastAsia="Times New Roman" w:cs="Times New Roman"/>
+              </w:rPr>
+              <w:fldChar w:fldCharType="end"/>
+            </w:r>
+          </w:p>
+        </w:tc>
+        <w:tc>
+          <w:tcPr>
+            <w:tcW w:w="7543" w:type="dxa"/>
+          </w:tcPr>
+          <w:p>
+            <w:pPr>
+              <w:spacing w:after="0"/>
+              <w:jc w:val="center"/>
+              <w:rPr>
+                <w:rFonts w:eastAsia="Times New Roman" w:cs="Times New Roman"/>
+              </w:rPr>
+            </w:pPr>
+            <w:r>
+              <w:rPr>
+                <w:rFonts w:eastAsia="Times New Roman" w:cs="Times New Roman"/>
+              </w:rPr>
+              <w:t>Breno Martins</w:t>
+            </w:r>
+          </w:p>
+        </w:tc>
+      </w:tr>
+      <w:tr>
+        <w:tc>
+          <w:tcPr>
+            <w:tcW w:w="1101" w:type="dxa"/>
+            <w:vAlign w:val="center"/>
+          </w:tcPr>
+          <w:p>
+            <w:pPr>
+              <w:numPr>
+                <w:ilvl w:val="0"/>
+                <w:numId w:val="8"/>
+              </w:numPr>
+              <w:spacing w:after="0"/>
+              <w:contextualSpacing/>
+              <w:rPr>
+                <w:rFonts w:eastAsia="Times New Roman" w:cs="Times New Roman"/>
+              </w:rPr>
+            </w:pPr>
+            <w:r>
+              <w:rPr>
+                <w:rFonts w:eastAsia="Times New Roman" w:cs="Times New Roman"/>
+              </w:rPr>
+              <w:t>Descrição</w:t>
+            </w:r>
+          </w:p>
+        </w:tc>
+        <w:tc>
+          <w:tcPr>
+            <w:tcW w:w="7543" w:type="dxa"/>
+            <w:vAlign w:val="center"/>
+          </w:tcPr>
+          <w:p>
+            <w:pPr>
+              <w:spacing w:after="0"/>
+              <w:jc w:val="center"/>
+              <w:rPr>
+                <w:rFonts w:eastAsia="Times New Roman" w:cs="Times New Roman"/>
+              </w:rPr>
+            </w:pPr>
+            <w:r>
+              <w:rPr>
+                <w:rFonts w:eastAsia="Times New Roman" w:cs="Times New Roman"/>
+              </w:rPr>
+              <w:t>Realizar a divisão entre dois números digitados pelo usuário e exibir o resultado na tela</w:t>
+            </w:r>
+          </w:p>
+        </w:tc>
+      </w:tr>
+      <w:tr>
+        <w:tc>
+          <w:tcPr>
+            <w:tcW w:w="1101" w:type="dxa"/>
+          </w:tcPr>
+          <w:p>
+            <w:pPr>
+              <w:numPr>
+                <w:ilvl w:val="0"/>
+                <w:numId w:val="8"/>
+              </w:numPr>
+              <w:spacing w:after="0"/>
+              <w:contextualSpacing/>
+              <w:rPr>
+                <w:rFonts w:eastAsia="Times New Roman" w:cs="Times New Roman"/>
+              </w:rPr>
+            </w:pPr>
+            <w:r>
+              <w:rPr>
+                <w:rFonts w:eastAsia="Times New Roman" w:cs="Times New Roman"/>
+              </w:rPr>
+              <w:t>Trigger</w:t>
+            </w:r>
+          </w:p>
+        </w:tc>
+        <w:tc>
+          <w:tcPr>
+            <w:tcW w:w="7543" w:type="dxa"/>
+          </w:tcPr>
+          <w:p>
+            <w:pPr>
+              <w:spacing w:after="0"/>
+              <w:jc w:val="center"/>
+              <w:rPr>
+                <w:rFonts w:eastAsia="Times New Roman" w:cs="Times New Roman"/>
+              </w:rPr>
+            </w:pPr>
+            <w:r>
+              <w:rPr>
+                <w:rFonts w:eastAsia="Times New Roman" w:cs="Times New Roman"/>
+              </w:rPr>
+              <w:t>Usuário</w:t>
+            </w:r>
+          </w:p>
+        </w:tc>
+      </w:tr>
+      <w:tr>
+        <w:tc>
+          <w:tcPr>
+            <w:tcW w:w="1101" w:type="dxa"/>
+          </w:tcPr>
+          <w:p>
+            <w:pPr>
+              <w:numPr>
+                <w:ilvl w:val="0"/>
+                <w:numId w:val="8"/>
+              </w:numPr>
+              <w:spacing w:after="0"/>
+              <w:contextualSpacing/>
+              <w:rPr>
+                <w:rFonts w:eastAsia="Times New Roman" w:cs="Times New Roman"/>
+              </w:rPr>
+            </w:pPr>
+            <w:r>
+              <w:rPr>
+                <w:rFonts w:eastAsia="Times New Roman" w:cs="Times New Roman"/>
+              </w:rPr>
+              <w:t>Atores</w:t>
+            </w:r>
+          </w:p>
+        </w:tc>
+        <w:tc>
+          <w:tcPr>
+            <w:tcW w:w="7543" w:type="dxa"/>
+          </w:tcPr>
+          <w:p>
+            <w:pPr>
+              <w:spacing w:after="0"/>
+              <w:jc w:val="center"/>
+              <w:rPr>
+                <w:rFonts w:eastAsia="Times New Roman" w:cs="Times New Roman"/>
+              </w:rPr>
+            </w:pPr>
+            <w:r>
+              <w:rPr>
+                <w:rFonts w:eastAsia="Times New Roman" w:cs="Times New Roman"/>
+              </w:rPr>
+              <w:t>Usuário</w:t>
+            </w:r>
+          </w:p>
+        </w:tc>
+      </w:tr>
+      <w:tr>
+        <w:tc>
+          <w:tcPr>
+            <w:tcW w:w="1101" w:type="dxa"/>
+          </w:tcPr>
+          <w:p>
+            <w:pPr>
+              <w:numPr>
+                <w:ilvl w:val="0"/>
+                <w:numId w:val="8"/>
+              </w:numPr>
+              <w:spacing w:after="0"/>
+              <w:contextualSpacing/>
+              <w:rPr>
+                <w:rFonts w:eastAsia="Times New Roman" w:cs="Times New Roman"/>
+              </w:rPr>
+            </w:pPr>
+            <w:r>
+              <w:rPr>
+                <w:rFonts w:eastAsia="Times New Roman" w:cs="Times New Roman"/>
+              </w:rPr>
+              <w:t>Pré-condições</w:t>
+            </w:r>
+          </w:p>
+        </w:tc>
+        <w:tc>
+          <w:tcPr>
+            <w:tcW w:w="7543" w:type="dxa"/>
+          </w:tcPr>
+          <w:p>
+            <w:pPr>
+              <w:spacing w:after="0"/>
+              <w:jc w:val="center"/>
+              <w:rPr>
+                <w:rFonts w:eastAsia="Times New Roman" w:cs="Times New Roman"/>
+              </w:rPr>
+            </w:pPr>
+          </w:p>
+        </w:tc>
+      </w:tr>
+      <w:tr>
+        <w:tc>
+          <w:tcPr>
+            <w:tcW w:w="1101" w:type="dxa"/>
+          </w:tcPr>
+          <w:p>
+            <w:pPr>
+              <w:numPr>
+                <w:ilvl w:val="0"/>
+                <w:numId w:val="8"/>
+              </w:numPr>
+              <w:spacing w:after="0"/>
+              <w:contextualSpacing/>
+              <w:rPr>
+                <w:rFonts w:eastAsia="Times New Roman" w:cs="Times New Roman"/>
+              </w:rPr>
+            </w:pPr>
+            <w:r>
+              <w:rPr>
+                <w:rFonts w:eastAsia="Times New Roman" w:cs="Times New Roman"/>
+              </w:rPr>
+              <w:t>Resultado</w:t>
+            </w:r>
+          </w:p>
+        </w:tc>
+        <w:tc>
+          <w:tcPr>
+            <w:tcW w:w="7543" w:type="dxa"/>
+          </w:tcPr>
+          <w:p>
+            <w:pPr>
+              <w:spacing w:after="0"/>
+              <w:jc w:val="center"/>
+              <w:rPr>
+                <w:rFonts w:eastAsia="Times New Roman" w:cs="Times New Roman"/>
+              </w:rPr>
+            </w:pPr>
+            <w:r>
+              <w:rPr>
+                <w:rFonts w:eastAsia="Times New Roman" w:cs="Times New Roman"/>
+              </w:rPr>
+              <w:t>Divisão realizada e exibida na tela</w:t>
+            </w:r>
+          </w:p>
+        </w:tc>
+      </w:tr>
+      <w:tr>
+        <w:tc>
+          <w:tcPr>
+            <w:tcW w:w="2441" w:type="dxa"/>
+          </w:tcPr>
+          <w:p>
+            <w:pPr>
+              <w:numPr>
+                <w:ilvl w:val="0"/>
+                <w:numId w:val="8"/>
+              </w:numPr>
+              <w:spacing w:after="0"/>
+              <w:contextualSpacing/>
+              <w:rPr>
+                <w:rFonts w:eastAsia="Times New Roman" w:cs="Times New Roman"/>
+              </w:rPr>
+            </w:pPr>
+            <w:r>
+              <w:rPr>
+                <w:rFonts w:eastAsia="Times New Roman" w:cs="Times New Roman"/>
+              </w:rPr>
+              <w:t>Cenário principal</w:t>
+            </w:r>
+          </w:p>
+        </w:tc>
+        <w:tc>
+          <w:tcPr>
+            <w:tcW w:w="6279" w:type="dxa"/>
+          </w:tcPr>
+          <w:p>
+            <w:pPr>
+              <w:spacing w:after="0"/>
+              <w:jc w:val="center"/>
+              <w:rPr>
+                <w:rFonts w:eastAsia="Times New Roman" w:cs="Times New Roman"/>
+              </w:rPr>
+            </w:pPr>
+            <w:r>
+              <w:rPr>
+                <w:rFonts w:eastAsia="Times New Roman" w:cs="Times New Roman"/>
+              </w:rPr>
+              <w:t>O usuário deve ter selecionado o item de divisões no menu</w:t>
+            </w:r>
+            <w:r>
+              <w:rPr>
+                <w:rFonts w:eastAsia="Times New Roman" w:cs="Times New Roman"/>
+              </w:rPr>
+              <w:t xml:space="preserve"> </w:t>
+            </w:r>
+            <w:r>
+              <w:rPr>
+                <w:rFonts w:eastAsia="Times New Roman" w:cs="Times New Roman"/>
+              </w:rPr>
+              <w:fldChar w:fldCharType="begin"/>
+            </w:r>
+            <w:r>
+              <w:rPr>
+                <w:rFonts w:eastAsia="Times New Roman" w:cs="Times New Roman"/>
+              </w:rPr>
+              <w:instrText>xe "Cliente"</w:instrText>
+            </w:r>
+            <w:r>
+              <w:rPr>
+                <w:rFonts w:eastAsia="Times New Roman" w:cs="Times New Roman"/>
+              </w:rPr>
+              <w:fldChar w:fldCharType="end"/>
+            </w:r>
+          </w:p>
+        </w:tc>
+      </w:tr>
+      <w:tr>
+        <w:tc>
+          <w:tcPr>
+            <w:tcW w:w="2441" w:type="dxa"/>
+          </w:tcPr>
+          <w:p>
+            <w:pPr>
+              <w:numPr>
+                <w:ilvl w:val="0"/>
+                <w:numId w:val="8"/>
+              </w:numPr>
+              <w:spacing w:after="0"/>
+              <w:contextualSpacing/>
+              <w:rPr>
+                <w:rFonts w:eastAsia="Times New Roman" w:cs="Times New Roman"/>
+              </w:rPr>
+            </w:pPr>
+            <w:r>
+              <w:rPr>
+                <w:rFonts w:eastAsia="Times New Roman" w:cs="Times New Roman"/>
+              </w:rPr>
+              <w:t>Cenários alternativos</w:t>
+            </w:r>
+          </w:p>
+        </w:tc>
+        <w:tc>
+          <w:tcPr>
+            <w:tcW w:w="6279" w:type="dxa"/>
+            <w:vAlign w:val="center"/>
+          </w:tcPr>
+          <w:p>
+            <w:pPr>
+              <w:spacing w:after="0"/>
+              <w:jc w:val="center"/>
+              <w:rPr>
+                <w:rFonts w:eastAsia="Times New Roman" w:cs="Times New Roman"/>
+              </w:rPr>
+            </w:pPr>
+            <w:r>
+              <w:rPr>
+                <w:rFonts w:eastAsia="Times New Roman" w:cs="Times New Roman"/>
+              </w:rPr>
+              <w:t>O sistema</w:t>
+            </w:r>
+            <w:r>
+              <w:rPr>
+                <w:rFonts w:eastAsia="Times New Roman" w:cs="Times New Roman"/>
+              </w:rPr>
+              <w:fldChar w:fldCharType="begin"/>
+            </w:r>
+            <w:r>
+              <w:rPr>
+                <w:rFonts w:eastAsia="Times New Roman" w:cs="Times New Roman"/>
+              </w:rPr>
+              <w:instrText>xe "sistema"</w:instrText>
+            </w:r>
+            <w:r>
+              <w:rPr>
+                <w:rFonts w:eastAsia="Times New Roman" w:cs="Times New Roman"/>
+              </w:rPr>
+              <w:fldChar w:fldCharType="end"/>
+            </w:r>
+            <w:r>
+              <w:rPr>
+                <w:rFonts w:eastAsia="Times New Roman" w:cs="Times New Roman"/>
+              </w:rPr>
+              <w:t xml:space="preserve"> deverá retornar ao menu</w:t>
+            </w:r>
+            <w:r>
+              <w:rPr>
+                <w:rFonts w:eastAsia="Times New Roman" w:cs="Times New Roman"/>
+              </w:rPr>
+              <w:t xml:space="preserve"> principal</w:t>
+            </w:r>
+            <w:r>
+              <w:rPr>
+                <w:rFonts w:eastAsia="Times New Roman" w:cs="Times New Roman"/>
+              </w:rPr>
+              <w:fldChar w:fldCharType="begin"/>
+            </w:r>
+            <w:r>
+              <w:rPr>
+                <w:rFonts w:eastAsia="Times New Roman" w:cs="Times New Roman"/>
+              </w:rPr>
+              <w:instrText>xe "menu"</w:instrText>
+            </w:r>
+            <w:r>
+              <w:rPr>
+                <w:rFonts w:eastAsia="Times New Roman" w:cs="Times New Roman"/>
+              </w:rPr>
+              <w:fldChar w:fldCharType="end"/>
+            </w:r>
+          </w:p>
+        </w:tc>
+      </w:tr>
+    </w:tbl>
+    <w:p>
+      <w:pPr>
+        <w:ind w:left="360"/>
+        <w:rPr>
+          <w:b/>
+          <w:sz w:val="25"/>
+          <w:szCs w:val="25"/>
+        </w:rPr>
+      </w:pPr>
+    </w:p>
+    <w:p>
+      <w:pPr>
+        <w:ind w:left="360"/>
+        <w:rPr>
+          <w:b/>
+          <w:sz w:val="25"/>
+          <w:szCs w:val="25"/>
+        </w:rPr>
+      </w:pPr>
+    </w:p>
+    <w:p>
+      <w:pPr>
+        <w:ind w:left="360"/>
+        <w:rPr>
+          <w:b/>
+          <w:sz w:val="25"/>
+          <w:szCs w:val="25"/>
+        </w:rPr>
+      </w:pPr>
+    </w:p>
+    <w:p>
+      <w:pPr>
+        <w:ind w:left="360"/>
+        <w:rPr>
+          <w:b/>
+          <w:sz w:val="25"/>
+          <w:szCs w:val="25"/>
+        </w:rPr>
+      </w:pPr>
+    </w:p>
+    <w:p>
+      <w:pPr>
+        <w:ind w:left="360"/>
+        <w:rPr>
+          <w:b/>
+          <w:sz w:val="25"/>
+          <w:szCs w:val="25"/>
+        </w:rPr>
+      </w:pPr>
+    </w:p>
+    <w:p>
+      <w:pPr>
+        <w:ind w:left="360"/>
+        <w:rPr>
+          <w:b/>
+          <w:sz w:val="25"/>
+          <w:szCs w:val="25"/>
+        </w:rPr>
+      </w:pPr>
+    </w:p>
+    <w:p>
+      <w:pPr>
+        <w:ind w:left="360"/>
+        <w:rPr>
+          <w:b/>
+          <w:sz w:val="25"/>
+          <w:szCs w:val="25"/>
+        </w:rPr>
+      </w:pPr>
+    </w:p>
+    <w:tbl>
+      <w:tblPr>
+        <w:tblStyle w:val="Tabelacomgrade"/>
+        <w:tblW w:w="0" w:type="auto"/>
+        <w:tblLook w:val="04A0" w:firstRow="1" w:lastRow="0" w:firstColumn="1" w:lastColumn="0" w:noHBand="0" w:noVBand="1"/>
+      </w:tblPr>
+      <w:tblGrid>
+        <w:gridCol w:w="2441"/>
+        <w:gridCol w:w="6279"/>
+      </w:tblGrid>
+      <w:tr>
+        <w:tc>
+          <w:tcPr>
+            <w:tcW w:w="2441" w:type="dxa"/>
+          </w:tcPr>
+          <w:p>
+            <w:pPr>
+              <w:numPr>
+                <w:ilvl w:val="0"/>
+                <w:numId w:val="9"/>
+              </w:numPr>
+              <w:spacing w:after="0"/>
+              <w:contextualSpacing/>
+              <w:rPr>
+                <w:rFonts w:eastAsia="Times New Roman" w:cs="Times New Roman"/>
+              </w:rPr>
+            </w:pPr>
+            <w:r>
+              <w:rPr>
+                <w:rFonts w:eastAsia="Times New Roman" w:cs="Times New Roman"/>
+              </w:rPr>
+              <w:t>Identificador</w:t>
+            </w:r>
+          </w:p>
+        </w:tc>
+        <w:tc>
+          <w:tcPr>
+            <w:tcW w:w="6279" w:type="dxa"/>
+          </w:tcPr>
+          <w:p>
+            <w:pPr>
+              <w:spacing w:after="0"/>
+              <w:jc w:val="center"/>
+              <w:rPr>
+                <w:rFonts w:eastAsia="Times New Roman" w:cs="Times New Roman"/>
+              </w:rPr>
+            </w:pPr>
+            <w:r>
+              <w:rPr>
+                <w:rFonts w:eastAsia="Times New Roman" w:cs="Times New Roman"/>
+              </w:rPr>
+              <w:t>5</w:t>
+            </w:r>
+          </w:p>
+        </w:tc>
+      </w:tr>
+      <w:tr>
+        <w:tc>
+          <w:tcPr>
+            <w:tcW w:w="1101" w:type="dxa"/>
+          </w:tcPr>
+          <w:p>
+            <w:pPr>
+              <w:numPr>
+                <w:ilvl w:val="0"/>
+                <w:numId w:val="9"/>
+              </w:numPr>
+              <w:spacing w:after="0"/>
+              <w:contextualSpacing/>
+              <w:rPr>
+                <w:rFonts w:eastAsia="Times New Roman" w:cs="Times New Roman"/>
+              </w:rPr>
+            </w:pPr>
+            <w:r>
+              <w:rPr>
+                <w:rFonts w:eastAsia="Times New Roman" w:cs="Times New Roman"/>
+              </w:rPr>
+              <w:t>Nome</w:t>
+            </w:r>
+          </w:p>
+        </w:tc>
+        <w:tc>
+          <w:tcPr>
+            <w:tcW w:w="7543" w:type="dxa"/>
+          </w:tcPr>
+          <w:p>
+            <w:pPr>
+              <w:spacing w:after="0"/>
+              <w:jc w:val="center"/>
+              <w:rPr>
+                <w:rFonts w:eastAsia="Times New Roman" w:cs="Times New Roman"/>
+              </w:rPr>
+            </w:pPr>
+            <w:r>
+              <w:rPr>
+                <w:rFonts w:eastAsia="Times New Roman" w:cs="Times New Roman"/>
+              </w:rPr>
+              <w:t>Contagem de dígitos</w:t>
+            </w:r>
+            <w:r>
+              <w:rPr>
+                <w:rFonts w:eastAsia="Times New Roman" w:cs="Times New Roman"/>
+              </w:rPr>
+              <w:fldChar w:fldCharType="begin"/>
+            </w:r>
+            <w:r>
+              <w:rPr>
+                <w:rFonts w:eastAsia="Times New Roman" w:cs="Times New Roman"/>
+              </w:rPr>
+              <w:instrText>xe "Gerar discurso"</w:instrText>
+            </w:r>
+            <w:r>
+              <w:rPr>
+                <w:rFonts w:eastAsia="Times New Roman" w:cs="Times New Roman"/>
+              </w:rPr>
+              <w:fldChar w:fldCharType="end"/>
+            </w:r>
+          </w:p>
+        </w:tc>
+      </w:tr>
+      <w:tr>
+        <w:tc>
+          <w:tcPr>
+            <w:tcW w:w="1101" w:type="dxa"/>
+          </w:tcPr>
+          <w:p>
+            <w:pPr>
+              <w:numPr>
+                <w:ilvl w:val="0"/>
+                <w:numId w:val="9"/>
+              </w:numPr>
+              <w:spacing w:after="0"/>
+              <w:contextualSpacing/>
+              <w:rPr>
+                <w:rFonts w:eastAsia="Times New Roman" w:cs="Times New Roman"/>
+              </w:rPr>
+            </w:pPr>
+            <w:r>
+              <w:rPr>
+                <w:rFonts w:eastAsia="Times New Roman" w:cs="Times New Roman"/>
+              </w:rPr>
+              <w:t>Autores</w:t>
+            </w:r>
+          </w:p>
+        </w:tc>
+        <w:tc>
+          <w:tcPr>
+            <w:tcW w:w="7543" w:type="dxa"/>
+          </w:tcPr>
+          <w:p>
+            <w:pPr>
+              <w:spacing w:after="0"/>
+              <w:jc w:val="center"/>
+              <w:rPr>
+                <w:rFonts w:eastAsia="Times New Roman" w:cs="Times New Roman"/>
+              </w:rPr>
+            </w:pPr>
+            <w:r>
+              <w:rPr>
+                <w:rFonts w:eastAsia="Times New Roman" w:cs="Times New Roman"/>
+              </w:rPr>
+              <w:t>Breno Martins</w:t>
+            </w:r>
+          </w:p>
+        </w:tc>
+      </w:tr>
+      <w:tr>
+        <w:tc>
+          <w:tcPr>
+            <w:tcW w:w="1101" w:type="dxa"/>
+          </w:tcPr>
+          <w:p>
+            <w:pPr>
+              <w:numPr>
+                <w:ilvl w:val="0"/>
+                <w:numId w:val="9"/>
+              </w:numPr>
+              <w:spacing w:after="0"/>
+              <w:contextualSpacing/>
+              <w:rPr>
+                <w:rFonts w:eastAsia="Times New Roman" w:cs="Times New Roman"/>
+              </w:rPr>
+            </w:pPr>
+            <w:r>
+              <w:rPr>
+                <w:rFonts w:eastAsia="Times New Roman" w:cs="Times New Roman"/>
+              </w:rPr>
+              <w:t>Prioridade</w:t>
+            </w:r>
+          </w:p>
+        </w:tc>
+        <w:tc>
+          <w:tcPr>
+            <w:tcW w:w="7543" w:type="dxa"/>
+          </w:tcPr>
+          <w:p>
+            <w:pPr>
+              <w:spacing w:after="0"/>
+              <w:jc w:val="center"/>
+              <w:rPr>
+                <w:rFonts w:eastAsia="Times New Roman" w:cs="Times New Roman"/>
+              </w:rPr>
+            </w:pPr>
+            <w:r>
+              <w:rPr>
+                <w:rFonts w:eastAsia="Times New Roman" w:cs="Times New Roman"/>
+              </w:rPr>
+              <w:t>Alta</w:t>
+            </w:r>
+          </w:p>
+        </w:tc>
+      </w:tr>
+      <w:tr>
+        <w:tc>
+          <w:tcPr>
+            <w:tcW w:w="1101" w:type="dxa"/>
+          </w:tcPr>
+          <w:p>
+            <w:pPr>
+              <w:numPr>
+                <w:ilvl w:val="0"/>
+                <w:numId w:val="9"/>
+              </w:numPr>
+              <w:spacing w:after="0"/>
+              <w:contextualSpacing/>
+              <w:rPr>
+                <w:rFonts w:eastAsia="Times New Roman" w:cs="Times New Roman"/>
+              </w:rPr>
+            </w:pPr>
+            <w:r>
+              <w:rPr>
+                <w:rFonts w:eastAsia="Times New Roman" w:cs="Times New Roman"/>
+              </w:rPr>
+              <w:t>Criticidade</w:t>
+            </w:r>
+          </w:p>
+        </w:tc>
+        <w:tc>
+          <w:tcPr>
+            <w:tcW w:w="7543" w:type="dxa"/>
+          </w:tcPr>
+          <w:p>
+            <w:pPr>
+              <w:spacing w:after="0"/>
+              <w:jc w:val="center"/>
+              <w:rPr>
+                <w:rFonts w:eastAsia="Times New Roman" w:cs="Times New Roman"/>
+              </w:rPr>
+            </w:pPr>
+            <w:r>
+              <w:rPr>
+                <w:rFonts w:eastAsia="Times New Roman" w:cs="Times New Roman"/>
+              </w:rPr>
+              <w:t>Média</w:t>
+            </w:r>
+          </w:p>
+        </w:tc>
+      </w:tr>
+      <w:tr>
+        <w:tc>
+          <w:tcPr>
+            <w:tcW w:w="1101" w:type="dxa"/>
+          </w:tcPr>
+          <w:p>
+            <w:pPr>
+              <w:numPr>
+                <w:ilvl w:val="0"/>
+                <w:numId w:val="9"/>
+              </w:numPr>
+              <w:spacing w:after="0"/>
+              <w:contextualSpacing/>
+              <w:rPr>
+                <w:rFonts w:eastAsia="Times New Roman" w:cs="Times New Roman"/>
+              </w:rPr>
+            </w:pPr>
+            <w:r>
+              <w:rPr>
+                <w:rFonts w:eastAsia="Times New Roman" w:cs="Times New Roman"/>
+              </w:rPr>
+              <w:t>Fonte</w:t>
+            </w:r>
+          </w:p>
+        </w:tc>
+        <w:tc>
+          <w:tcPr>
+            <w:tcW w:w="7543" w:type="dxa"/>
+          </w:tcPr>
+          <w:p>
+            <w:pPr>
+              <w:spacing w:after="0"/>
+              <w:jc w:val="center"/>
+              <w:rPr>
+                <w:rFonts w:eastAsia="Times New Roman" w:cs="Times New Roman"/>
+              </w:rPr>
+            </w:pPr>
+            <w:r>
+              <w:rPr>
+                <w:rFonts w:eastAsia="Times New Roman" w:cs="Times New Roman"/>
+              </w:rPr>
+              <w:t>Cliente</w:t>
+            </w:r>
+            <w:r>
+              <w:rPr>
+                <w:rFonts w:eastAsia="Times New Roman" w:cs="Times New Roman"/>
+              </w:rPr>
+              <w:fldChar w:fldCharType="begin"/>
+            </w:r>
+            <w:r>
+              <w:rPr>
+                <w:rFonts w:eastAsia="Times New Roman" w:cs="Times New Roman"/>
+              </w:rPr>
+              <w:instrText>xe "Cliente"</w:instrText>
+            </w:r>
+            <w:r>
+              <w:rPr>
+                <w:rFonts w:eastAsia="Times New Roman" w:cs="Times New Roman"/>
+              </w:rPr>
+              <w:fldChar w:fldCharType="end"/>
+            </w:r>
+            <w:r>
+              <w:rPr>
+                <w:rFonts w:eastAsia="Times New Roman" w:cs="Times New Roman"/>
+              </w:rPr>
+              <w:t xml:space="preserve"> </w:t>
+            </w:r>
+            <w:r>
+              <w:rPr>
+                <w:rFonts w:eastAsia="Times New Roman" w:cs="Times New Roman"/>
+              </w:rPr>
+              <w:t>Jéssica Pereira</w:t>
+            </w:r>
+            <w:r>
+              <w:rPr>
+                <w:rFonts w:eastAsia="Times New Roman" w:cs="Times New Roman"/>
+              </w:rPr>
+              <w:fldChar w:fldCharType="begin"/>
+            </w:r>
+            <w:r>
+              <w:rPr>
+                <w:rFonts w:eastAsia="Times New Roman" w:cs="Times New Roman"/>
+              </w:rPr>
+              <w:instrText>xe "Breno Martins"</w:instrText>
+            </w:r>
+            <w:r>
+              <w:rPr>
+                <w:rFonts w:eastAsia="Times New Roman" w:cs="Times New Roman"/>
+              </w:rPr>
+              <w:fldChar w:fldCharType="end"/>
+            </w:r>
+          </w:p>
+        </w:tc>
+      </w:tr>
+      <w:tr>
+        <w:tc>
+          <w:tcPr>
+            <w:tcW w:w="1101" w:type="dxa"/>
+          </w:tcPr>
+          <w:p>
+            <w:pPr>
+              <w:numPr>
+                <w:ilvl w:val="0"/>
+                <w:numId w:val="9"/>
+              </w:numPr>
+              <w:spacing w:after="0"/>
+              <w:contextualSpacing/>
+              <w:rPr>
+                <w:rFonts w:eastAsia="Times New Roman" w:cs="Times New Roman"/>
+              </w:rPr>
+            </w:pPr>
+            <w:r>
+              <w:rPr>
+                <w:rFonts w:eastAsia="Times New Roman" w:cs="Times New Roman"/>
+              </w:rPr>
+              <w:t>Responsável</w:t>
+            </w:r>
+            <w:r>
+              <w:rPr>
+                <w:rFonts w:eastAsia="Times New Roman" w:cs="Times New Roman"/>
+              </w:rPr>
+              <w:fldChar w:fldCharType="begin"/>
+            </w:r>
+            <w:r>
+              <w:rPr>
+                <w:rFonts w:eastAsia="Times New Roman" w:cs="Times New Roman"/>
+              </w:rPr>
+              <w:instrText>xe "Responsável"</w:instrText>
+            </w:r>
+            <w:r>
+              <w:rPr>
+                <w:rFonts w:eastAsia="Times New Roman" w:cs="Times New Roman"/>
+              </w:rPr>
+              <w:fldChar w:fldCharType="end"/>
+            </w:r>
+          </w:p>
+        </w:tc>
+        <w:tc>
+          <w:tcPr>
+            <w:tcW w:w="7543" w:type="dxa"/>
+          </w:tcPr>
+          <w:p>
+            <w:pPr>
+              <w:spacing w:after="0"/>
+              <w:jc w:val="center"/>
+              <w:rPr>
+                <w:rFonts w:eastAsia="Times New Roman" w:cs="Times New Roman"/>
+              </w:rPr>
+            </w:pPr>
+            <w:r>
+              <w:rPr>
+                <w:rFonts w:eastAsia="Times New Roman" w:cs="Times New Roman"/>
+              </w:rPr>
+              <w:t>Breno Martins</w:t>
+            </w:r>
+          </w:p>
+        </w:tc>
+      </w:tr>
+      <w:tr>
+        <w:tc>
+          <w:tcPr>
+            <w:tcW w:w="1101" w:type="dxa"/>
+            <w:vAlign w:val="center"/>
+          </w:tcPr>
+          <w:p>
+            <w:pPr>
+              <w:numPr>
+                <w:ilvl w:val="0"/>
+                <w:numId w:val="9"/>
+              </w:numPr>
+              <w:spacing w:after="0"/>
+              <w:contextualSpacing/>
+              <w:rPr>
+                <w:rFonts w:eastAsia="Times New Roman" w:cs="Times New Roman"/>
+              </w:rPr>
+            </w:pPr>
+            <w:r>
+              <w:rPr>
+                <w:rFonts w:eastAsia="Times New Roman" w:cs="Times New Roman"/>
+              </w:rPr>
+              <w:t>Descrição</w:t>
+            </w:r>
+          </w:p>
+        </w:tc>
+        <w:tc>
+          <w:tcPr>
+            <w:tcW w:w="7543" w:type="dxa"/>
+            <w:vAlign w:val="center"/>
+          </w:tcPr>
+          <w:p>
+            <w:pPr>
+              <w:spacing w:after="0"/>
+              <w:jc w:val="center"/>
+              <w:rPr>
+                <w:rFonts w:eastAsia="Times New Roman" w:cs="Times New Roman"/>
+              </w:rPr>
+            </w:pPr>
+            <w:r>
+              <w:rPr>
+                <w:rFonts w:eastAsia="Times New Roman" w:cs="Times New Roman"/>
+              </w:rPr>
+              <w:t>Realizar a contagem de dígitos de um número digitado pelo usuário e exibir o resultado na tela</w:t>
+            </w:r>
+          </w:p>
+        </w:tc>
+      </w:tr>
+      <w:tr>
+        <w:tc>
+          <w:tcPr>
+            <w:tcW w:w="1101" w:type="dxa"/>
+          </w:tcPr>
+          <w:p>
+            <w:pPr>
+              <w:numPr>
+                <w:ilvl w:val="0"/>
+                <w:numId w:val="9"/>
+              </w:numPr>
+              <w:spacing w:after="0"/>
+              <w:contextualSpacing/>
+              <w:rPr>
+                <w:rFonts w:eastAsia="Times New Roman" w:cs="Times New Roman"/>
+              </w:rPr>
+            </w:pPr>
+            <w:r>
+              <w:rPr>
+                <w:rFonts w:eastAsia="Times New Roman" w:cs="Times New Roman"/>
+              </w:rPr>
+              <w:t>Trigger</w:t>
+            </w:r>
+          </w:p>
+        </w:tc>
+        <w:tc>
+          <w:tcPr>
+            <w:tcW w:w="7543" w:type="dxa"/>
+          </w:tcPr>
+          <w:p>
+            <w:pPr>
+              <w:spacing w:after="0"/>
+              <w:jc w:val="center"/>
+              <w:rPr>
+                <w:rFonts w:eastAsia="Times New Roman" w:cs="Times New Roman"/>
+              </w:rPr>
+            </w:pPr>
+            <w:r>
+              <w:rPr>
+                <w:rFonts w:eastAsia="Times New Roman" w:cs="Times New Roman"/>
+              </w:rPr>
+              <w:t>Usuário</w:t>
+            </w:r>
+          </w:p>
+        </w:tc>
+      </w:tr>
+      <w:tr>
+        <w:tc>
+          <w:tcPr>
+            <w:tcW w:w="1101" w:type="dxa"/>
+          </w:tcPr>
+          <w:p>
+            <w:pPr>
+              <w:numPr>
+                <w:ilvl w:val="0"/>
+                <w:numId w:val="9"/>
+              </w:numPr>
+              <w:spacing w:after="0"/>
+              <w:contextualSpacing/>
+              <w:rPr>
+                <w:rFonts w:eastAsia="Times New Roman" w:cs="Times New Roman"/>
+              </w:rPr>
+            </w:pPr>
+            <w:r>
+              <w:rPr>
+                <w:rFonts w:eastAsia="Times New Roman" w:cs="Times New Roman"/>
+              </w:rPr>
+              <w:t>Atores</w:t>
+            </w:r>
+          </w:p>
+        </w:tc>
+        <w:tc>
+          <w:tcPr>
+            <w:tcW w:w="7543" w:type="dxa"/>
+          </w:tcPr>
+          <w:p>
+            <w:pPr>
+              <w:spacing w:after="0"/>
+              <w:jc w:val="center"/>
+              <w:rPr>
+                <w:rFonts w:eastAsia="Times New Roman" w:cs="Times New Roman"/>
+              </w:rPr>
+            </w:pPr>
+            <w:r>
+              <w:rPr>
+                <w:rFonts w:eastAsia="Times New Roman" w:cs="Times New Roman"/>
+              </w:rPr>
+              <w:t>Usuário</w:t>
+            </w:r>
+          </w:p>
+        </w:tc>
+      </w:tr>
+      <w:tr>
+        <w:tc>
+          <w:tcPr>
+            <w:tcW w:w="1101" w:type="dxa"/>
+          </w:tcPr>
+          <w:p>
+            <w:pPr>
+              <w:numPr>
+                <w:ilvl w:val="0"/>
+                <w:numId w:val="9"/>
+              </w:numPr>
+              <w:spacing w:after="0"/>
+              <w:contextualSpacing/>
+              <w:rPr>
+                <w:rFonts w:eastAsia="Times New Roman" w:cs="Times New Roman"/>
+              </w:rPr>
+            </w:pPr>
+            <w:r>
+              <w:rPr>
+                <w:rFonts w:eastAsia="Times New Roman" w:cs="Times New Roman"/>
+              </w:rPr>
+              <w:t>Pré-condições</w:t>
+            </w:r>
+          </w:p>
+        </w:tc>
+        <w:tc>
+          <w:tcPr>
+            <w:tcW w:w="7543" w:type="dxa"/>
+          </w:tcPr>
+          <w:p>
+            <w:pPr>
+              <w:spacing w:after="0"/>
+              <w:jc w:val="center"/>
+              <w:rPr>
+                <w:rFonts w:eastAsia="Times New Roman" w:cs="Times New Roman"/>
+              </w:rPr>
+            </w:pPr>
+          </w:p>
+        </w:tc>
+      </w:tr>
+      <w:tr>
+        <w:tc>
+          <w:tcPr>
+            <w:tcW w:w="1101" w:type="dxa"/>
+          </w:tcPr>
+          <w:p>
+            <w:pPr>
+              <w:numPr>
+                <w:ilvl w:val="0"/>
+                <w:numId w:val="9"/>
+              </w:numPr>
+              <w:spacing w:after="0"/>
+              <w:contextualSpacing/>
+              <w:rPr>
+                <w:rFonts w:eastAsia="Times New Roman" w:cs="Times New Roman"/>
+              </w:rPr>
+            </w:pPr>
+            <w:r>
+              <w:rPr>
+                <w:rFonts w:eastAsia="Times New Roman" w:cs="Times New Roman"/>
+              </w:rPr>
+              <w:t>Resultado</w:t>
+            </w:r>
+          </w:p>
+        </w:tc>
+        <w:tc>
+          <w:tcPr>
+            <w:tcW w:w="7543" w:type="dxa"/>
+          </w:tcPr>
+          <w:p>
+            <w:pPr>
+              <w:spacing w:after="0"/>
+              <w:jc w:val="center"/>
+              <w:rPr>
+                <w:rFonts w:eastAsia="Times New Roman" w:cs="Times New Roman"/>
+              </w:rPr>
+            </w:pPr>
+            <w:r>
+              <w:rPr>
+                <w:rFonts w:eastAsia="Times New Roman" w:cs="Times New Roman"/>
+              </w:rPr>
+              <w:t>Contagem de dígitos realizada e exibida na tela</w:t>
+            </w:r>
+          </w:p>
+        </w:tc>
+      </w:tr>
+      <w:tr>
+        <w:tc>
+          <w:tcPr>
+            <w:tcW w:w="2441" w:type="dxa"/>
+          </w:tcPr>
+          <w:p>
+            <w:pPr>
+              <w:numPr>
+                <w:ilvl w:val="0"/>
+                <w:numId w:val="9"/>
+              </w:numPr>
+              <w:spacing w:after="0"/>
+              <w:contextualSpacing/>
+              <w:rPr>
+                <w:rFonts w:eastAsia="Times New Roman" w:cs="Times New Roman"/>
+              </w:rPr>
+            </w:pPr>
+            <w:r>
+              <w:rPr>
+                <w:rFonts w:eastAsia="Times New Roman" w:cs="Times New Roman"/>
+              </w:rPr>
+              <w:t>Cenário principal</w:t>
+            </w:r>
+          </w:p>
+        </w:tc>
+        <w:tc>
+          <w:tcPr>
+            <w:tcW w:w="6279" w:type="dxa"/>
+          </w:tcPr>
+          <w:p>
+            <w:pPr>
+              <w:spacing w:after="0"/>
+              <w:jc w:val="center"/>
+              <w:rPr>
+                <w:rFonts w:eastAsia="Times New Roman" w:cs="Times New Roman"/>
+              </w:rPr>
+            </w:pPr>
+            <w:r>
+              <w:rPr>
+                <w:rFonts w:eastAsia="Times New Roman" w:cs="Times New Roman"/>
+              </w:rPr>
+              <w:t>O usuário deve ter selecionado o item de contagem de dígitos no menu</w:t>
+            </w:r>
+            <w:r>
+              <w:rPr>
+                <w:rFonts w:eastAsia="Times New Roman" w:cs="Times New Roman"/>
+              </w:rPr>
+              <w:t xml:space="preserve"> </w:t>
+            </w:r>
+            <w:r>
+              <w:rPr>
+                <w:rFonts w:eastAsia="Times New Roman" w:cs="Times New Roman"/>
+              </w:rPr>
+              <w:fldChar w:fldCharType="begin"/>
+            </w:r>
+            <w:r>
+              <w:rPr>
+                <w:rFonts w:eastAsia="Times New Roman" w:cs="Times New Roman"/>
+              </w:rPr>
+              <w:instrText>xe "Cliente"</w:instrText>
+            </w:r>
+            <w:r>
+              <w:rPr>
+                <w:rFonts w:eastAsia="Times New Roman" w:cs="Times New Roman"/>
+              </w:rPr>
+              <w:fldChar w:fldCharType="end"/>
+            </w:r>
+          </w:p>
+        </w:tc>
+      </w:tr>
+      <w:tr>
+        <w:tc>
+          <w:tcPr>
+            <w:tcW w:w="2441" w:type="dxa"/>
+          </w:tcPr>
+          <w:p>
+            <w:pPr>
+              <w:numPr>
+                <w:ilvl w:val="0"/>
+                <w:numId w:val="9"/>
+              </w:numPr>
+              <w:spacing w:after="0"/>
+              <w:contextualSpacing/>
+              <w:rPr>
+                <w:rFonts w:eastAsia="Times New Roman" w:cs="Times New Roman"/>
+              </w:rPr>
+            </w:pPr>
+            <w:r>
+              <w:rPr>
+                <w:rFonts w:eastAsia="Times New Roman" w:cs="Times New Roman"/>
+              </w:rPr>
+              <w:t>Cenários alternativos</w:t>
+            </w:r>
+          </w:p>
+        </w:tc>
+        <w:tc>
+          <w:tcPr>
+            <w:tcW w:w="6279" w:type="dxa"/>
+            <w:vAlign w:val="center"/>
+          </w:tcPr>
+          <w:p>
+            <w:pPr>
+              <w:spacing w:after="0"/>
+              <w:jc w:val="center"/>
+              <w:rPr>
+                <w:rFonts w:eastAsia="Times New Roman" w:cs="Times New Roman"/>
+              </w:rPr>
+            </w:pPr>
+            <w:r>
+              <w:rPr>
+                <w:rFonts w:eastAsia="Times New Roman" w:cs="Times New Roman"/>
+              </w:rPr>
+              <w:t>O sistema</w:t>
+            </w:r>
+            <w:r>
+              <w:rPr>
+                <w:rFonts w:eastAsia="Times New Roman" w:cs="Times New Roman"/>
+              </w:rPr>
+              <w:fldChar w:fldCharType="begin"/>
+            </w:r>
+            <w:r>
+              <w:rPr>
+                <w:rFonts w:eastAsia="Times New Roman" w:cs="Times New Roman"/>
+              </w:rPr>
+              <w:instrText>xe "sistema"</w:instrText>
+            </w:r>
+            <w:r>
+              <w:rPr>
+                <w:rFonts w:eastAsia="Times New Roman" w:cs="Times New Roman"/>
+              </w:rPr>
+              <w:fldChar w:fldCharType="end"/>
+            </w:r>
+            <w:r>
+              <w:rPr>
+                <w:rFonts w:eastAsia="Times New Roman" w:cs="Times New Roman"/>
+              </w:rPr>
+              <w:t xml:space="preserve"> deverá retornar ao menu</w:t>
+            </w:r>
+            <w:r>
+              <w:rPr>
+                <w:rFonts w:eastAsia="Times New Roman" w:cs="Times New Roman"/>
+              </w:rPr>
+              <w:t xml:space="preserve"> principal</w:t>
+            </w:r>
+            <w:r>
+              <w:rPr>
+                <w:rFonts w:eastAsia="Times New Roman" w:cs="Times New Roman"/>
+              </w:rPr>
+              <w:fldChar w:fldCharType="begin"/>
+            </w:r>
+            <w:r>
+              <w:rPr>
+                <w:rFonts w:eastAsia="Times New Roman" w:cs="Times New Roman"/>
+              </w:rPr>
+              <w:instrText>xe "menu"</w:instrText>
+            </w:r>
+            <w:r>
+              <w:rPr>
+                <w:rFonts w:eastAsia="Times New Roman" w:cs="Times New Roman"/>
+              </w:rPr>
+              <w:fldChar w:fldCharType="end"/>
+            </w:r>
+          </w:p>
+        </w:tc>
+      </w:tr>
+    </w:tbl>
+    <w:p>
+      <w:pPr>
+        <w:ind w:left="360"/>
+        <w:rPr>
+          <w:b/>
+          <w:sz w:val="25"/>
+          <w:szCs w:val="25"/>
+        </w:rPr>
+      </w:pPr>
+    </w:p>
+    <w:p>
+      <w:pPr>
+        <w:ind w:left="360"/>
+        <w:rPr>
+          <w:b/>
+          <w:sz w:val="25"/>
+          <w:szCs w:val="25"/>
+        </w:rPr>
+      </w:pPr>
+    </w:p>
+    <w:p>
+      <w:pPr>
+        <w:ind w:left="360"/>
+        <w:rPr>
+          <w:b/>
+          <w:sz w:val="25"/>
+          <w:szCs w:val="25"/>
+        </w:rPr>
+      </w:pPr>
+    </w:p>
+    <w:tbl>
+      <w:tblPr>
+        <w:tblStyle w:val="Tabelacomgrade"/>
+        <w:tblW w:w="0" w:type="auto"/>
+        <w:tblLook w:val="04A0" w:firstRow="1" w:lastRow="0" w:firstColumn="1" w:lastColumn="0" w:noHBand="0" w:noVBand="1"/>
+      </w:tblPr>
+      <w:tblGrid>
+        <w:gridCol w:w="2441"/>
+        <w:gridCol w:w="6279"/>
+      </w:tblGrid>
+      <w:tr>
+        <w:tc>
+          <w:tcPr>
+            <w:tcW w:w="2441" w:type="dxa"/>
+          </w:tcPr>
+          <w:p>
+            <w:pPr>
+              <w:numPr>
+                <w:ilvl w:val="0"/>
+                <w:numId w:val="10"/>
+              </w:numPr>
+              <w:spacing w:after="0"/>
+              <w:contextualSpacing/>
+              <w:rPr>
+                <w:rFonts w:eastAsia="Times New Roman" w:cs="Times New Roman"/>
+              </w:rPr>
+            </w:pPr>
+            <w:r>
+              <w:rPr>
+                <w:rFonts w:eastAsia="Times New Roman" w:cs="Times New Roman"/>
+              </w:rPr>
+              <w:t>Identificador</w:t>
+            </w:r>
+          </w:p>
+        </w:tc>
+        <w:tc>
+          <w:tcPr>
+            <w:tcW w:w="6279" w:type="dxa"/>
+          </w:tcPr>
+          <w:p>
+            <w:pPr>
+              <w:spacing w:after="0"/>
+              <w:jc w:val="center"/>
+              <w:rPr>
+                <w:rFonts w:eastAsia="Times New Roman" w:cs="Times New Roman"/>
+              </w:rPr>
+            </w:pPr>
+            <w:r>
+              <w:rPr>
+                <w:rFonts w:eastAsia="Times New Roman" w:cs="Times New Roman"/>
+              </w:rPr>
+              <w:t>6</w:t>
+            </w:r>
+          </w:p>
+        </w:tc>
+      </w:tr>
+      <w:tr>
+        <w:tc>
+          <w:tcPr>
+            <w:tcW w:w="1101" w:type="dxa"/>
+          </w:tcPr>
+          <w:p>
+            <w:pPr>
+              <w:numPr>
+                <w:ilvl w:val="0"/>
+                <w:numId w:val="10"/>
+              </w:numPr>
+              <w:spacing w:after="0"/>
+              <w:contextualSpacing/>
+              <w:rPr>
+                <w:rFonts w:eastAsia="Times New Roman" w:cs="Times New Roman"/>
+              </w:rPr>
+            </w:pPr>
+            <w:r>
+              <w:rPr>
+                <w:rFonts w:eastAsia="Times New Roman" w:cs="Times New Roman"/>
+              </w:rPr>
+              <w:t>Nome</w:t>
+            </w:r>
+          </w:p>
+        </w:tc>
+        <w:tc>
+          <w:tcPr>
+            <w:tcW w:w="7543" w:type="dxa"/>
+          </w:tcPr>
+          <w:p>
+            <w:pPr>
+              <w:spacing w:after="0"/>
+              <w:jc w:val="center"/>
+              <w:rPr>
+                <w:rFonts w:eastAsia="Times New Roman" w:cs="Times New Roman"/>
+              </w:rPr>
+            </w:pPr>
+            <w:r>
+              <w:rPr>
+                <w:rFonts w:eastAsia="Times New Roman" w:cs="Times New Roman"/>
+              </w:rPr>
+              <w:t>Inserir Aviso</w:t>
+            </w:r>
+            <w:r>
+              <w:rPr>
+                <w:rFonts w:eastAsia="Times New Roman" w:cs="Times New Roman"/>
+              </w:rPr>
+              <w:fldChar w:fldCharType="begin"/>
+            </w:r>
+            <w:r>
+              <w:rPr>
+                <w:rFonts w:eastAsia="Times New Roman" w:cs="Times New Roman"/>
+              </w:rPr>
+              <w:instrText>xe "Gerar discurso"</w:instrText>
+            </w:r>
+            <w:r>
+              <w:rPr>
+                <w:rFonts w:eastAsia="Times New Roman" w:cs="Times New Roman"/>
+              </w:rPr>
+              <w:fldChar w:fldCharType="end"/>
+            </w:r>
+          </w:p>
+        </w:tc>
+      </w:tr>
+      <w:tr>
+        <w:tc>
+          <w:tcPr>
+            <w:tcW w:w="1101" w:type="dxa"/>
+          </w:tcPr>
+          <w:p>
+            <w:pPr>
+              <w:numPr>
+                <w:ilvl w:val="0"/>
+                <w:numId w:val="10"/>
+              </w:numPr>
+              <w:spacing w:after="0"/>
+              <w:contextualSpacing/>
+              <w:rPr>
+                <w:rFonts w:eastAsia="Times New Roman" w:cs="Times New Roman"/>
+              </w:rPr>
+            </w:pPr>
+            <w:r>
+              <w:rPr>
+                <w:rFonts w:eastAsia="Times New Roman" w:cs="Times New Roman"/>
+              </w:rPr>
+              <w:t>Autores</w:t>
+            </w:r>
+          </w:p>
+        </w:tc>
+        <w:tc>
+          <w:tcPr>
+            <w:tcW w:w="7543" w:type="dxa"/>
+          </w:tcPr>
+          <w:p>
+            <w:pPr>
+              <w:spacing w:after="0"/>
+              <w:jc w:val="center"/>
+              <w:rPr>
+                <w:rFonts w:eastAsia="Times New Roman" w:cs="Times New Roman"/>
+              </w:rPr>
+            </w:pPr>
+            <w:r>
+              <w:rPr>
+                <w:rFonts w:eastAsia="Times New Roman" w:cs="Times New Roman"/>
+              </w:rPr>
+              <w:t>Breno Martins</w:t>
+            </w:r>
+          </w:p>
+        </w:tc>
+      </w:tr>
+      <w:tr>
+        <w:tc>
+          <w:tcPr>
+            <w:tcW w:w="1101" w:type="dxa"/>
+          </w:tcPr>
+          <w:p>
+            <w:pPr>
+              <w:numPr>
+                <w:ilvl w:val="0"/>
+                <w:numId w:val="10"/>
+              </w:numPr>
+              <w:spacing w:after="0"/>
+              <w:contextualSpacing/>
+              <w:rPr>
+                <w:rFonts w:eastAsia="Times New Roman" w:cs="Times New Roman"/>
+              </w:rPr>
+            </w:pPr>
+            <w:r>
+              <w:rPr>
+                <w:rFonts w:eastAsia="Times New Roman" w:cs="Times New Roman"/>
+              </w:rPr>
+              <w:t>Prioridade</w:t>
+            </w:r>
+          </w:p>
+        </w:tc>
+        <w:tc>
+          <w:tcPr>
+            <w:tcW w:w="7543" w:type="dxa"/>
+          </w:tcPr>
+          <w:p>
+            <w:pPr>
+              <w:spacing w:after="0"/>
+              <w:jc w:val="center"/>
+              <w:rPr>
+                <w:rFonts w:eastAsia="Times New Roman" w:cs="Times New Roman"/>
+              </w:rPr>
+            </w:pPr>
+            <w:r>
+              <w:rPr>
+                <w:rFonts w:eastAsia="Times New Roman" w:cs="Times New Roman"/>
+              </w:rPr>
+              <w:t>Média</w:t>
+            </w:r>
+          </w:p>
+        </w:tc>
+      </w:tr>
+      <w:tr>
+        <w:tc>
+          <w:tcPr>
+            <w:tcW w:w="1101" w:type="dxa"/>
+          </w:tcPr>
+          <w:p>
+            <w:pPr>
+              <w:numPr>
+                <w:ilvl w:val="0"/>
+                <w:numId w:val="10"/>
+              </w:numPr>
+              <w:spacing w:after="0"/>
+              <w:contextualSpacing/>
+              <w:rPr>
+                <w:rFonts w:eastAsia="Times New Roman" w:cs="Times New Roman"/>
+              </w:rPr>
+            </w:pPr>
+            <w:r>
+              <w:rPr>
+                <w:rFonts w:eastAsia="Times New Roman" w:cs="Times New Roman"/>
+              </w:rPr>
+              <w:t>Criticidade</w:t>
+            </w:r>
+          </w:p>
+        </w:tc>
+        <w:tc>
+          <w:tcPr>
+            <w:tcW w:w="7543" w:type="dxa"/>
+          </w:tcPr>
+          <w:p>
+            <w:pPr>
+              <w:spacing w:after="0"/>
+              <w:jc w:val="center"/>
+              <w:rPr>
+                <w:rFonts w:eastAsia="Times New Roman" w:cs="Times New Roman"/>
+              </w:rPr>
+            </w:pPr>
+            <w:r>
+              <w:rPr>
+                <w:rFonts w:eastAsia="Times New Roman" w:cs="Times New Roman"/>
+              </w:rPr>
+              <w:t>Alta</w:t>
+            </w:r>
+          </w:p>
+        </w:tc>
+      </w:tr>
+      <w:tr>
+        <w:tc>
+          <w:tcPr>
+            <w:tcW w:w="1101" w:type="dxa"/>
+          </w:tcPr>
+          <w:p>
+            <w:pPr>
+              <w:numPr>
+                <w:ilvl w:val="0"/>
+                <w:numId w:val="10"/>
+              </w:numPr>
+              <w:spacing w:after="0"/>
+              <w:contextualSpacing/>
+              <w:rPr>
+                <w:rFonts w:eastAsia="Times New Roman" w:cs="Times New Roman"/>
+              </w:rPr>
+            </w:pPr>
+            <w:r>
+              <w:rPr>
+                <w:rFonts w:eastAsia="Times New Roman" w:cs="Times New Roman"/>
+              </w:rPr>
+              <w:t>Fonte</w:t>
+            </w:r>
+          </w:p>
+        </w:tc>
+        <w:tc>
+          <w:tcPr>
+            <w:tcW w:w="7543" w:type="dxa"/>
+          </w:tcPr>
+          <w:p>
+            <w:pPr>
+              <w:spacing w:after="0"/>
+              <w:jc w:val="center"/>
+              <w:rPr>
+                <w:rFonts w:eastAsia="Times New Roman" w:cs="Times New Roman"/>
+              </w:rPr>
+            </w:pPr>
+            <w:r>
+              <w:rPr>
+                <w:rFonts w:eastAsia="Times New Roman" w:cs="Times New Roman"/>
+              </w:rPr>
+              <w:t>Breno Martins</w:t>
+            </w:r>
+            <w:r>
+              <w:rPr>
+                <w:rFonts w:eastAsia="Times New Roman" w:cs="Times New Roman"/>
+              </w:rPr>
+              <w:fldChar w:fldCharType="begin"/>
+            </w:r>
+            <w:r>
+              <w:rPr>
+                <w:rFonts w:eastAsia="Times New Roman" w:cs="Times New Roman"/>
+              </w:rPr>
+              <w:instrText>xe "Breno Martins"</w:instrText>
+            </w:r>
+            <w:r>
+              <w:rPr>
+                <w:rFonts w:eastAsia="Times New Roman" w:cs="Times New Roman"/>
+              </w:rPr>
+              <w:fldChar w:fldCharType="end"/>
+            </w:r>
+          </w:p>
+        </w:tc>
+      </w:tr>
+      <w:tr>
+        <w:tc>
+          <w:tcPr>
+            <w:tcW w:w="1101" w:type="dxa"/>
+          </w:tcPr>
+          <w:p>
+            <w:pPr>
+              <w:numPr>
+                <w:ilvl w:val="0"/>
+                <w:numId w:val="10"/>
+              </w:numPr>
+              <w:spacing w:after="0"/>
+              <w:contextualSpacing/>
+              <w:rPr>
+                <w:rFonts w:eastAsia="Times New Roman" w:cs="Times New Roman"/>
+              </w:rPr>
+            </w:pPr>
+            <w:r>
+              <w:rPr>
+                <w:rFonts w:eastAsia="Times New Roman" w:cs="Times New Roman"/>
+              </w:rPr>
+              <w:t>Responsável</w:t>
+            </w:r>
+            <w:r>
+              <w:rPr>
+                <w:rFonts w:eastAsia="Times New Roman" w:cs="Times New Roman"/>
+              </w:rPr>
+              <w:fldChar w:fldCharType="begin"/>
+            </w:r>
+            <w:r>
+              <w:rPr>
+                <w:rFonts w:eastAsia="Times New Roman" w:cs="Times New Roman"/>
+              </w:rPr>
+              <w:instrText>xe "Responsável"</w:instrText>
+            </w:r>
+            <w:r>
+              <w:rPr>
+                <w:rFonts w:eastAsia="Times New Roman" w:cs="Times New Roman"/>
+              </w:rPr>
+              <w:fldChar w:fldCharType="end"/>
+            </w:r>
+          </w:p>
+        </w:tc>
+        <w:tc>
+          <w:tcPr>
+            <w:tcW w:w="7543" w:type="dxa"/>
+          </w:tcPr>
+          <w:p>
+            <w:pPr>
+              <w:spacing w:after="0"/>
+              <w:jc w:val="center"/>
+              <w:rPr>
+                <w:rFonts w:eastAsia="Times New Roman" w:cs="Times New Roman"/>
+              </w:rPr>
+            </w:pPr>
+            <w:r>
+              <w:rPr>
+                <w:rFonts w:eastAsia="Times New Roman" w:cs="Times New Roman"/>
+              </w:rPr>
+              <w:t>Breno Martins</w:t>
+            </w:r>
+          </w:p>
+        </w:tc>
+      </w:tr>
+      <w:tr>
+        <w:tc>
+          <w:tcPr>
+            <w:tcW w:w="1101" w:type="dxa"/>
+            <w:vAlign w:val="center"/>
+          </w:tcPr>
+          <w:p>
+            <w:pPr>
+              <w:numPr>
+                <w:ilvl w:val="0"/>
+                <w:numId w:val="10"/>
+              </w:numPr>
+              <w:spacing w:after="0"/>
+              <w:contextualSpacing/>
+              <w:rPr>
+                <w:rFonts w:eastAsia="Times New Roman" w:cs="Times New Roman"/>
+              </w:rPr>
+            </w:pPr>
+            <w:r>
+              <w:rPr>
+                <w:rFonts w:eastAsia="Times New Roman" w:cs="Times New Roman"/>
+              </w:rPr>
+              <w:t>Descrição</w:t>
+            </w:r>
+          </w:p>
+        </w:tc>
+        <w:tc>
+          <w:tcPr>
+            <w:tcW w:w="7543" w:type="dxa"/>
+            <w:vAlign w:val="center"/>
+          </w:tcPr>
+          <w:p>
+            <w:pPr>
+              <w:spacing w:after="0"/>
+              <w:jc w:val="center"/>
+              <w:rPr>
+                <w:rFonts w:eastAsia="Times New Roman" w:cs="Times New Roman"/>
+              </w:rPr>
+            </w:pPr>
+            <w:r>
+              <w:rPr>
+                <w:rFonts w:eastAsia="Times New Roman" w:cs="Times New Roman"/>
+              </w:rPr>
+              <w:t>Requisitar senha de acesso e s</w:t>
+            </w:r>
+            <w:r>
+              <w:rPr>
+                <w:rFonts w:eastAsia="Times New Roman" w:cs="Times New Roman"/>
+              </w:rPr>
+              <w:t>alvar aviso digitado pelo usuário para que seja exibido no menu principal</w:t>
+            </w:r>
+          </w:p>
+        </w:tc>
+      </w:tr>
+      <w:tr>
+        <w:tc>
+          <w:tcPr>
+            <w:tcW w:w="1101" w:type="dxa"/>
+          </w:tcPr>
+          <w:p>
+            <w:pPr>
+              <w:numPr>
+                <w:ilvl w:val="0"/>
+                <w:numId w:val="10"/>
+              </w:numPr>
+              <w:spacing w:after="0"/>
+              <w:contextualSpacing/>
+              <w:rPr>
+                <w:rFonts w:eastAsia="Times New Roman" w:cs="Times New Roman"/>
+              </w:rPr>
+            </w:pPr>
+            <w:r>
+              <w:rPr>
+                <w:rFonts w:eastAsia="Times New Roman" w:cs="Times New Roman"/>
+              </w:rPr>
+              <w:t>Trigger</w:t>
+            </w:r>
+          </w:p>
+        </w:tc>
+        <w:tc>
+          <w:tcPr>
+            <w:tcW w:w="7543" w:type="dxa"/>
+          </w:tcPr>
+          <w:p>
+            <w:pPr>
+              <w:spacing w:after="0"/>
+              <w:jc w:val="center"/>
+              <w:rPr>
+                <w:rFonts w:eastAsia="Times New Roman" w:cs="Times New Roman"/>
+              </w:rPr>
+            </w:pPr>
+            <w:r>
+              <w:rPr>
+                <w:rFonts w:eastAsia="Times New Roman" w:cs="Times New Roman"/>
+              </w:rPr>
+              <w:t>Usuário</w:t>
+            </w:r>
+          </w:p>
+        </w:tc>
+      </w:tr>
+      <w:tr>
+        <w:tc>
+          <w:tcPr>
+            <w:tcW w:w="1101" w:type="dxa"/>
+          </w:tcPr>
+          <w:p>
+            <w:pPr>
+              <w:numPr>
+                <w:ilvl w:val="0"/>
+                <w:numId w:val="10"/>
+              </w:numPr>
+              <w:spacing w:after="0"/>
+              <w:contextualSpacing/>
+              <w:rPr>
+                <w:rFonts w:eastAsia="Times New Roman" w:cs="Times New Roman"/>
+              </w:rPr>
+            </w:pPr>
+            <w:r>
+              <w:rPr>
+                <w:rFonts w:eastAsia="Times New Roman" w:cs="Times New Roman"/>
+              </w:rPr>
+              <w:t>Atores</w:t>
+            </w:r>
+          </w:p>
+        </w:tc>
+        <w:tc>
+          <w:tcPr>
+            <w:tcW w:w="7543" w:type="dxa"/>
+          </w:tcPr>
+          <w:p>
+            <w:pPr>
+              <w:spacing w:after="0"/>
+              <w:jc w:val="center"/>
+              <w:rPr>
+                <w:rFonts w:eastAsia="Times New Roman" w:cs="Times New Roman"/>
+              </w:rPr>
+            </w:pPr>
+            <w:r>
+              <w:rPr>
+                <w:rFonts w:eastAsia="Times New Roman" w:cs="Times New Roman"/>
+              </w:rPr>
+              <w:t>Usuário</w:t>
+            </w:r>
+          </w:p>
+        </w:tc>
+      </w:tr>
+      <w:tr>
+        <w:tc>
+          <w:tcPr>
+            <w:tcW w:w="1101" w:type="dxa"/>
+          </w:tcPr>
+          <w:p>
+            <w:pPr>
+              <w:numPr>
+                <w:ilvl w:val="0"/>
+                <w:numId w:val="10"/>
+              </w:numPr>
+              <w:spacing w:after="0"/>
+              <w:contextualSpacing/>
+              <w:rPr>
+                <w:rFonts w:eastAsia="Times New Roman" w:cs="Times New Roman"/>
+              </w:rPr>
+            </w:pPr>
+            <w:r>
+              <w:rPr>
+                <w:rFonts w:eastAsia="Times New Roman" w:cs="Times New Roman"/>
+              </w:rPr>
+              <w:t>Pré-condições</w:t>
+            </w:r>
+          </w:p>
+        </w:tc>
+        <w:tc>
+          <w:tcPr>
+            <w:tcW w:w="7543" w:type="dxa"/>
+          </w:tcPr>
+          <w:p>
+            <w:pPr>
+              <w:spacing w:after="0"/>
+              <w:jc w:val="center"/>
+              <w:rPr>
+                <w:rFonts w:eastAsia="Times New Roman" w:cs="Times New Roman"/>
+              </w:rPr>
+            </w:pPr>
+          </w:p>
+        </w:tc>
+      </w:tr>
+      <w:tr>
+        <w:tc>
+          <w:tcPr>
+            <w:tcW w:w="1101" w:type="dxa"/>
+          </w:tcPr>
+          <w:p>
+            <w:pPr>
+              <w:numPr>
+                <w:ilvl w:val="0"/>
+                <w:numId w:val="10"/>
+              </w:numPr>
+              <w:spacing w:after="0"/>
+              <w:contextualSpacing/>
+              <w:rPr>
+                <w:rFonts w:eastAsia="Times New Roman" w:cs="Times New Roman"/>
+              </w:rPr>
+            </w:pPr>
+            <w:r>
+              <w:rPr>
+                <w:rFonts w:eastAsia="Times New Roman" w:cs="Times New Roman"/>
+              </w:rPr>
+              <w:t>Resultado</w:t>
+            </w:r>
+          </w:p>
+        </w:tc>
+        <w:tc>
+          <w:tcPr>
+            <w:tcW w:w="7543" w:type="dxa"/>
+          </w:tcPr>
+          <w:p>
+            <w:pPr>
+              <w:spacing w:after="0"/>
+              <w:jc w:val="center"/>
+              <w:rPr>
+                <w:rFonts w:eastAsia="Times New Roman" w:cs="Times New Roman"/>
+              </w:rPr>
+            </w:pPr>
+            <w:r>
+              <w:rPr>
+                <w:rFonts w:eastAsia="Times New Roman" w:cs="Times New Roman"/>
+              </w:rPr>
+              <w:t>Aviso salvo e exib</w:t>
+            </w:r>
+            <w:r>
+              <w:rPr>
+                <w:rFonts w:eastAsia="Times New Roman" w:cs="Times New Roman"/>
+              </w:rPr>
+              <w:t>ido no menu principal assim que houver o retorno para o mesmo</w:t>
+            </w:r>
+          </w:p>
+        </w:tc>
+      </w:tr>
+      <w:tr>
+        <w:tc>
+          <w:tcPr>
+            <w:tcW w:w="2441" w:type="dxa"/>
+          </w:tcPr>
+          <w:p>
+            <w:pPr>
+              <w:numPr>
+                <w:ilvl w:val="0"/>
+                <w:numId w:val="10"/>
+              </w:numPr>
+              <w:spacing w:after="0"/>
+              <w:contextualSpacing/>
+              <w:rPr>
+                <w:rFonts w:eastAsia="Times New Roman" w:cs="Times New Roman"/>
+              </w:rPr>
+            </w:pPr>
+            <w:r>
+              <w:rPr>
+                <w:rFonts w:eastAsia="Times New Roman" w:cs="Times New Roman"/>
+              </w:rPr>
+              <w:t>Cenário principal</w:t>
+            </w:r>
+          </w:p>
+        </w:tc>
+        <w:tc>
+          <w:tcPr>
+            <w:tcW w:w="6279" w:type="dxa"/>
+          </w:tcPr>
+          <w:p>
+            <w:pPr>
+              <w:spacing w:after="0"/>
+              <w:jc w:val="center"/>
+              <w:rPr>
+                <w:rFonts w:eastAsia="Times New Roman" w:cs="Times New Roman"/>
+              </w:rPr>
+            </w:pPr>
+            <w:r>
+              <w:rPr>
+                <w:rFonts w:eastAsia="Times New Roman" w:cs="Times New Roman"/>
+              </w:rPr>
+              <w:t xml:space="preserve">O usuário deve ter selecionado o item de </w:t>
+            </w:r>
+            <w:r>
+              <w:rPr>
+                <w:rFonts w:eastAsia="Times New Roman" w:cs="Times New Roman"/>
+              </w:rPr>
+              <w:t>avisos</w:t>
+            </w:r>
+            <w:r>
+              <w:rPr>
+                <w:rFonts w:eastAsia="Times New Roman" w:cs="Times New Roman"/>
+              </w:rPr>
+              <w:t xml:space="preserve"> no menu</w:t>
+            </w:r>
+            <w:r>
+              <w:rPr>
+                <w:rFonts w:eastAsia="Times New Roman" w:cs="Times New Roman"/>
+              </w:rPr>
+              <w:t xml:space="preserve"> </w:t>
+            </w:r>
+            <w:r>
+              <w:rPr>
+                <w:rFonts w:eastAsia="Times New Roman" w:cs="Times New Roman"/>
+              </w:rPr>
+              <w:fldChar w:fldCharType="begin"/>
+            </w:r>
+            <w:r>
+              <w:rPr>
+                <w:rFonts w:eastAsia="Times New Roman" w:cs="Times New Roman"/>
+              </w:rPr>
+              <w:instrText>xe "Cliente"</w:instrText>
+            </w:r>
+            <w:r>
+              <w:rPr>
+                <w:rFonts w:eastAsia="Times New Roman" w:cs="Times New Roman"/>
+              </w:rPr>
+              <w:fldChar w:fldCharType="end"/>
+            </w:r>
+          </w:p>
+        </w:tc>
+      </w:tr>
+      <w:tr>
+        <w:tc>
+          <w:tcPr>
+            <w:tcW w:w="2441" w:type="dxa"/>
+          </w:tcPr>
+          <w:p>
+            <w:pPr>
+              <w:numPr>
+                <w:ilvl w:val="0"/>
+                <w:numId w:val="10"/>
+              </w:numPr>
+              <w:spacing w:after="0"/>
+              <w:contextualSpacing/>
+              <w:rPr>
+                <w:rFonts w:eastAsia="Times New Roman" w:cs="Times New Roman"/>
+              </w:rPr>
+            </w:pPr>
+            <w:r>
+              <w:rPr>
+                <w:rFonts w:eastAsia="Times New Roman" w:cs="Times New Roman"/>
+              </w:rPr>
+              <w:t>Cenários alternativos</w:t>
+            </w:r>
+          </w:p>
+        </w:tc>
+        <w:tc>
+          <w:tcPr>
+            <w:tcW w:w="6279" w:type="dxa"/>
+            <w:vAlign w:val="center"/>
+          </w:tcPr>
+          <w:p>
+            <w:pPr>
+              <w:spacing w:after="0"/>
+              <w:jc w:val="center"/>
+              <w:rPr>
+                <w:rFonts w:eastAsia="Times New Roman" w:cs="Times New Roman"/>
+              </w:rPr>
+            </w:pPr>
+            <w:r>
+              <w:rPr>
+                <w:rFonts w:eastAsia="Times New Roman" w:cs="Times New Roman"/>
+              </w:rPr>
+              <w:t>O sistema</w:t>
+            </w:r>
+            <w:r>
+              <w:rPr>
+                <w:rFonts w:eastAsia="Times New Roman" w:cs="Times New Roman"/>
+              </w:rPr>
+              <w:fldChar w:fldCharType="begin"/>
+            </w:r>
+            <w:r>
+              <w:rPr>
+                <w:rFonts w:eastAsia="Times New Roman" w:cs="Times New Roman"/>
+              </w:rPr>
+              <w:instrText>xe "sistema"</w:instrText>
+            </w:r>
+            <w:r>
+              <w:rPr>
+                <w:rFonts w:eastAsia="Times New Roman" w:cs="Times New Roman"/>
+              </w:rPr>
+              <w:fldChar w:fldCharType="end"/>
+            </w:r>
+            <w:r>
+              <w:rPr>
+                <w:rFonts w:eastAsia="Times New Roman" w:cs="Times New Roman"/>
+              </w:rPr>
+              <w:t xml:space="preserve"> deverá retornar ao menu</w:t>
+            </w:r>
+            <w:r>
+              <w:rPr>
+                <w:rFonts w:eastAsia="Times New Roman" w:cs="Times New Roman"/>
+              </w:rPr>
+              <w:t xml:space="preserve"> principal</w:t>
+            </w:r>
+            <w:r>
+              <w:rPr>
+                <w:rFonts w:eastAsia="Times New Roman" w:cs="Times New Roman"/>
+              </w:rPr>
+              <w:fldChar w:fldCharType="begin"/>
+            </w:r>
+            <w:r>
+              <w:rPr>
+                <w:rFonts w:eastAsia="Times New Roman" w:cs="Times New Roman"/>
+              </w:rPr>
+              <w:instrText>xe "menu"</w:instrText>
+            </w:r>
+            <w:r>
+              <w:rPr>
+                <w:rFonts w:eastAsia="Times New Roman" w:cs="Times New Roman"/>
+              </w:rPr>
+              <w:fldChar w:fldCharType="end"/>
+            </w:r>
+          </w:p>
+        </w:tc>
+      </w:tr>
+    </w:tbl>
+    <w:p>
+      <w:pPr>
+        <w:ind w:left="360"/>
+        <w:rPr>
+          <w:b/>
+          <w:sz w:val="25"/>
+          <w:szCs w:val="25"/>
+        </w:rPr>
+      </w:pPr>
+    </w:p>
+    <w:p>
+      <w:pPr>
+        <w:ind w:left="360"/>
+        <w:rPr>
+          <w:b/>
+          <w:sz w:val="25"/>
+          <w:szCs w:val="25"/>
+        </w:rPr>
+      </w:pPr>
+    </w:p>
+    <w:p>
+      <w:pPr>
+        <w:ind w:left="360"/>
+        <w:rPr>
+          <w:b/>
+          <w:sz w:val="25"/>
+          <w:szCs w:val="25"/>
+        </w:rPr>
+      </w:pPr>
+    </w:p>
+    <w:p>
+      <w:pPr>
+        <w:ind w:left="360"/>
+        <w:rPr>
+          <w:b/>
+          <w:sz w:val="25"/>
+          <w:szCs w:val="25"/>
+        </w:rPr>
+      </w:pPr>
     </w:p>
     <w:p>
       <w:pPr>
@@ -2160,8 +7716,6 @@
       <w:pPr>
         <w:ind w:left="360"/>
       </w:pPr>
-      <w:bookmarkStart w:id="0" w:name="_GoBack"/>
-      <w:bookmarkEnd w:id="0"/>
     </w:p>
     <w:sectPr>
       <w:pgSz w:w="11906" w:h="16838"/>
@@ -2176,6 +7730,345 @@
 <file path=word/numbering.xml><?xml version="1.0" encoding="utf-8"?>
 <w:numbering xmlns:wpc="http://schemas.microsoft.com/office/word/2010/wordprocessingCanvas" xmlns:cx="http://schemas.microsoft.com/office/drawing/2014/chartex" xmlns:cx1="http://schemas.microsoft.com/office/drawing/2015/9/8/chartex" xmlns:cx2="http://schemas.microsoft.com/office/drawing/2015/10/21/chartex" xmlns:mc="http://schemas.openxmlformats.org/markup-compatibility/2006" xmlns:o="urn:schemas-microsoft-com:office:office" xmlns:r="http://schemas.openxmlformats.org/officeDocument/2006/relationships" xmlns:m="http://schemas.openxmlformats.org/officeDocument/2006/math" xmlns:v="urn:schemas-microsoft-com:vml" xmlns:wp14="http://schemas.microsoft.com/office/word/2010/wordprocessingDrawing" xmlns:wp="http://schemas.openxmlformats.org/drawingml/2006/wordprocessingDrawing" xmlns:w10="urn:schemas-microsoft-com:office:word" xmlns:w="http://schemas.openxmlformats.org/wordprocessingml/2006/main" xmlns:w14="http://schemas.microsoft.com/office/word/2010/wordml" xmlns:w15="http://schemas.microsoft.com/office/word/2012/wordml" xmlns:w16se="http://schemas.microsoft.com/office/word/2015/wordml/symex" xmlns:wpg="http://schemas.microsoft.com/office/word/2010/wordprocessingGroup" xmlns:wpi="http://schemas.microsoft.com/office/word/2010/wordprocessingInk" xmlns:wne="http://schemas.microsoft.com/office/word/2006/wordml" xmlns:wps="http://schemas.microsoft.com/office/word/2010/wordprocessingShape" mc:Ignorable="w14 w15 w16se wp14">
   <w:abstractNum w:abstractNumId="0" w15:restartNumberingAfterBreak="0">
+    <w:nsid w:val="07A337CF"/>
+    <w:multiLevelType w:val="hybridMultilevel"/>
+    <w:tmpl w:val="746CB530"/>
+    <w:lvl w:ilvl="0" w:tplc="0416000F">
+      <w:start w:val="1"/>
+      <w:numFmt w:val="decimal"/>
+      <w:lvlText w:val="%1."/>
+      <w:lvlJc w:val="left"/>
+      <w:pPr>
+        <w:ind w:left="720" w:hanging="360"/>
+      </w:pPr>
+      <w:rPr>
+        <w:rFonts w:cs="Times New Roman" w:hint="default"/>
+      </w:rPr>
+    </w:lvl>
+    <w:lvl w:ilvl="1" w:tplc="04160019" w:tentative="1">
+      <w:start w:val="1"/>
+      <w:numFmt w:val="lowerLetter"/>
+      <w:lvlText w:val="%2."/>
+      <w:lvlJc w:val="left"/>
+      <w:pPr>
+        <w:ind w:left="1440" w:hanging="360"/>
+      </w:pPr>
+      <w:rPr>
+        <w:rFonts w:cs="Times New Roman"/>
+      </w:rPr>
+    </w:lvl>
+    <w:lvl w:ilvl="2" w:tplc="0416001B" w:tentative="1">
+      <w:start w:val="1"/>
+      <w:numFmt w:val="lowerRoman"/>
+      <w:lvlText w:val="%3."/>
+      <w:lvlJc w:val="right"/>
+      <w:pPr>
+        <w:ind w:left="2160" w:hanging="180"/>
+      </w:pPr>
+      <w:rPr>
+        <w:rFonts w:cs="Times New Roman"/>
+      </w:rPr>
+    </w:lvl>
+    <w:lvl w:ilvl="3" w:tplc="0416000F" w:tentative="1">
+      <w:start w:val="1"/>
+      <w:numFmt w:val="decimal"/>
+      <w:lvlText w:val="%4."/>
+      <w:lvlJc w:val="left"/>
+      <w:pPr>
+        <w:ind w:left="2880" w:hanging="360"/>
+      </w:pPr>
+      <w:rPr>
+        <w:rFonts w:cs="Times New Roman"/>
+      </w:rPr>
+    </w:lvl>
+    <w:lvl w:ilvl="4" w:tplc="04160019" w:tentative="1">
+      <w:start w:val="1"/>
+      <w:numFmt w:val="lowerLetter"/>
+      <w:lvlText w:val="%5."/>
+      <w:lvlJc w:val="left"/>
+      <w:pPr>
+        <w:ind w:left="3600" w:hanging="360"/>
+      </w:pPr>
+      <w:rPr>
+        <w:rFonts w:cs="Times New Roman"/>
+      </w:rPr>
+    </w:lvl>
+    <w:lvl w:ilvl="5" w:tplc="0416001B" w:tentative="1">
+      <w:start w:val="1"/>
+      <w:numFmt w:val="lowerRoman"/>
+      <w:lvlText w:val="%6."/>
+      <w:lvlJc w:val="right"/>
+      <w:pPr>
+        <w:ind w:left="4320" w:hanging="180"/>
+      </w:pPr>
+      <w:rPr>
+        <w:rFonts w:cs="Times New Roman"/>
+      </w:rPr>
+    </w:lvl>
+    <w:lvl w:ilvl="6" w:tplc="0416000F" w:tentative="1">
+      <w:start w:val="1"/>
+      <w:numFmt w:val="decimal"/>
+      <w:lvlText w:val="%7."/>
+      <w:lvlJc w:val="left"/>
+      <w:pPr>
+        <w:ind w:left="5040" w:hanging="360"/>
+      </w:pPr>
+      <w:rPr>
+        <w:rFonts w:cs="Times New Roman"/>
+      </w:rPr>
+    </w:lvl>
+    <w:lvl w:ilvl="7" w:tplc="04160019" w:tentative="1">
+      <w:start w:val="1"/>
+      <w:numFmt w:val="lowerLetter"/>
+      <w:lvlText w:val="%8."/>
+      <w:lvlJc w:val="left"/>
+      <w:pPr>
+        <w:ind w:left="5760" w:hanging="360"/>
+      </w:pPr>
+      <w:rPr>
+        <w:rFonts w:cs="Times New Roman"/>
+      </w:rPr>
+    </w:lvl>
+    <w:lvl w:ilvl="8" w:tplc="0416001B" w:tentative="1">
+      <w:start w:val="1"/>
+      <w:numFmt w:val="lowerRoman"/>
+      <w:lvlText w:val="%9."/>
+      <w:lvlJc w:val="right"/>
+      <w:pPr>
+        <w:ind w:left="6480" w:hanging="180"/>
+      </w:pPr>
+      <w:rPr>
+        <w:rFonts w:cs="Times New Roman"/>
+      </w:rPr>
+    </w:lvl>
+  </w:abstractNum>
+  <w:abstractNum w:abstractNumId="1" w15:restartNumberingAfterBreak="0">
+    <w:nsid w:val="080E2660"/>
+    <w:multiLevelType w:val="hybridMultilevel"/>
+    <w:tmpl w:val="746CB530"/>
+    <w:lvl w:ilvl="0" w:tplc="0416000F">
+      <w:start w:val="1"/>
+      <w:numFmt w:val="decimal"/>
+      <w:lvlText w:val="%1."/>
+      <w:lvlJc w:val="left"/>
+      <w:pPr>
+        <w:ind w:left="720" w:hanging="360"/>
+      </w:pPr>
+      <w:rPr>
+        <w:rFonts w:cs="Times New Roman" w:hint="default"/>
+      </w:rPr>
+    </w:lvl>
+    <w:lvl w:ilvl="1" w:tplc="04160019" w:tentative="1">
+      <w:start w:val="1"/>
+      <w:numFmt w:val="lowerLetter"/>
+      <w:lvlText w:val="%2."/>
+      <w:lvlJc w:val="left"/>
+      <w:pPr>
+        <w:ind w:left="1440" w:hanging="360"/>
+      </w:pPr>
+      <w:rPr>
+        <w:rFonts w:cs="Times New Roman"/>
+      </w:rPr>
+    </w:lvl>
+    <w:lvl w:ilvl="2" w:tplc="0416001B" w:tentative="1">
+      <w:start w:val="1"/>
+      <w:numFmt w:val="lowerRoman"/>
+      <w:lvlText w:val="%3."/>
+      <w:lvlJc w:val="right"/>
+      <w:pPr>
+        <w:ind w:left="2160" w:hanging="180"/>
+      </w:pPr>
+      <w:rPr>
+        <w:rFonts w:cs="Times New Roman"/>
+      </w:rPr>
+    </w:lvl>
+    <w:lvl w:ilvl="3" w:tplc="0416000F" w:tentative="1">
+      <w:start w:val="1"/>
+      <w:numFmt w:val="decimal"/>
+      <w:lvlText w:val="%4."/>
+      <w:lvlJc w:val="left"/>
+      <w:pPr>
+        <w:ind w:left="2880" w:hanging="360"/>
+      </w:pPr>
+      <w:rPr>
+        <w:rFonts w:cs="Times New Roman"/>
+      </w:rPr>
+    </w:lvl>
+    <w:lvl w:ilvl="4" w:tplc="04160019" w:tentative="1">
+      <w:start w:val="1"/>
+      <w:numFmt w:val="lowerLetter"/>
+      <w:lvlText w:val="%5."/>
+      <w:lvlJc w:val="left"/>
+      <w:pPr>
+        <w:ind w:left="3600" w:hanging="360"/>
+      </w:pPr>
+      <w:rPr>
+        <w:rFonts w:cs="Times New Roman"/>
+      </w:rPr>
+    </w:lvl>
+    <w:lvl w:ilvl="5" w:tplc="0416001B" w:tentative="1">
+      <w:start w:val="1"/>
+      <w:numFmt w:val="lowerRoman"/>
+      <w:lvlText w:val="%6."/>
+      <w:lvlJc w:val="right"/>
+      <w:pPr>
+        <w:ind w:left="4320" w:hanging="180"/>
+      </w:pPr>
+      <w:rPr>
+        <w:rFonts w:cs="Times New Roman"/>
+      </w:rPr>
+    </w:lvl>
+    <w:lvl w:ilvl="6" w:tplc="0416000F" w:tentative="1">
+      <w:start w:val="1"/>
+      <w:numFmt w:val="decimal"/>
+      <w:lvlText w:val="%7."/>
+      <w:lvlJc w:val="left"/>
+      <w:pPr>
+        <w:ind w:left="5040" w:hanging="360"/>
+      </w:pPr>
+      <w:rPr>
+        <w:rFonts w:cs="Times New Roman"/>
+      </w:rPr>
+    </w:lvl>
+    <w:lvl w:ilvl="7" w:tplc="04160019" w:tentative="1">
+      <w:start w:val="1"/>
+      <w:numFmt w:val="lowerLetter"/>
+      <w:lvlText w:val="%8."/>
+      <w:lvlJc w:val="left"/>
+      <w:pPr>
+        <w:ind w:left="5760" w:hanging="360"/>
+      </w:pPr>
+      <w:rPr>
+        <w:rFonts w:cs="Times New Roman"/>
+      </w:rPr>
+    </w:lvl>
+    <w:lvl w:ilvl="8" w:tplc="0416001B" w:tentative="1">
+      <w:start w:val="1"/>
+      <w:numFmt w:val="lowerRoman"/>
+      <w:lvlText w:val="%9."/>
+      <w:lvlJc w:val="right"/>
+      <w:pPr>
+        <w:ind w:left="6480" w:hanging="180"/>
+      </w:pPr>
+      <w:rPr>
+        <w:rFonts w:cs="Times New Roman"/>
+      </w:rPr>
+    </w:lvl>
+  </w:abstractNum>
+  <w:abstractNum w:abstractNumId="2" w15:restartNumberingAfterBreak="0">
+    <w:nsid w:val="18BE5CEE"/>
+    <w:multiLevelType w:val="hybridMultilevel"/>
+    <w:tmpl w:val="746CB530"/>
+    <w:lvl w:ilvl="0" w:tplc="0416000F">
+      <w:start w:val="1"/>
+      <w:numFmt w:val="decimal"/>
+      <w:lvlText w:val="%1."/>
+      <w:lvlJc w:val="left"/>
+      <w:pPr>
+        <w:ind w:left="720" w:hanging="360"/>
+      </w:pPr>
+      <w:rPr>
+        <w:rFonts w:cs="Times New Roman" w:hint="default"/>
+      </w:rPr>
+    </w:lvl>
+    <w:lvl w:ilvl="1" w:tplc="04160019" w:tentative="1">
+      <w:start w:val="1"/>
+      <w:numFmt w:val="lowerLetter"/>
+      <w:lvlText w:val="%2."/>
+      <w:lvlJc w:val="left"/>
+      <w:pPr>
+        <w:ind w:left="1440" w:hanging="360"/>
+      </w:pPr>
+      <w:rPr>
+        <w:rFonts w:cs="Times New Roman"/>
+      </w:rPr>
+    </w:lvl>
+    <w:lvl w:ilvl="2" w:tplc="0416001B" w:tentative="1">
+      <w:start w:val="1"/>
+      <w:numFmt w:val="lowerRoman"/>
+      <w:lvlText w:val="%3."/>
+      <w:lvlJc w:val="right"/>
+      <w:pPr>
+        <w:ind w:left="2160" w:hanging="180"/>
+      </w:pPr>
+      <w:rPr>
+        <w:rFonts w:cs="Times New Roman"/>
+      </w:rPr>
+    </w:lvl>
+    <w:lvl w:ilvl="3" w:tplc="0416000F" w:tentative="1">
+      <w:start w:val="1"/>
+      <w:numFmt w:val="decimal"/>
+      <w:lvlText w:val="%4."/>
+      <w:lvlJc w:val="left"/>
+      <w:pPr>
+        <w:ind w:left="2880" w:hanging="360"/>
+      </w:pPr>
+      <w:rPr>
+        <w:rFonts w:cs="Times New Roman"/>
+      </w:rPr>
+    </w:lvl>
+    <w:lvl w:ilvl="4" w:tplc="04160019" w:tentative="1">
+      <w:start w:val="1"/>
+      <w:numFmt w:val="lowerLetter"/>
+      <w:lvlText w:val="%5."/>
+      <w:lvlJc w:val="left"/>
+      <w:pPr>
+        <w:ind w:left="3600" w:hanging="360"/>
+      </w:pPr>
+      <w:rPr>
+        <w:rFonts w:cs="Times New Roman"/>
+      </w:rPr>
+    </w:lvl>
+    <w:lvl w:ilvl="5" w:tplc="0416001B" w:tentative="1">
+      <w:start w:val="1"/>
+      <w:numFmt w:val="lowerRoman"/>
+      <w:lvlText w:val="%6."/>
+      <w:lvlJc w:val="right"/>
+      <w:pPr>
+        <w:ind w:left="4320" w:hanging="180"/>
+      </w:pPr>
+      <w:rPr>
+        <w:rFonts w:cs="Times New Roman"/>
+      </w:rPr>
+    </w:lvl>
+    <w:lvl w:ilvl="6" w:tplc="0416000F" w:tentative="1">
+      <w:start w:val="1"/>
+      <w:numFmt w:val="decimal"/>
+      <w:lvlText w:val="%7."/>
+      <w:lvlJc w:val="left"/>
+      <w:pPr>
+        <w:ind w:left="5040" w:hanging="360"/>
+      </w:pPr>
+      <w:rPr>
+        <w:rFonts w:cs="Times New Roman"/>
+      </w:rPr>
+    </w:lvl>
+    <w:lvl w:ilvl="7" w:tplc="04160019" w:tentative="1">
+      <w:start w:val="1"/>
+      <w:numFmt w:val="lowerLetter"/>
+      <w:lvlText w:val="%8."/>
+      <w:lvlJc w:val="left"/>
+      <w:pPr>
+        <w:ind w:left="5760" w:hanging="360"/>
+      </w:pPr>
+      <w:rPr>
+        <w:rFonts w:cs="Times New Roman"/>
+      </w:rPr>
+    </w:lvl>
+    <w:lvl w:ilvl="8" w:tplc="0416001B" w:tentative="1">
+      <w:start w:val="1"/>
+      <w:numFmt w:val="lowerRoman"/>
+      <w:lvlText w:val="%9."/>
+      <w:lvlJc w:val="right"/>
+      <w:pPr>
+        <w:ind w:left="6480" w:hanging="180"/>
+      </w:pPr>
+      <w:rPr>
+        <w:rFonts w:cs="Times New Roman"/>
+      </w:rPr>
+    </w:lvl>
+  </w:abstractNum>
+  <w:abstractNum w:abstractNumId="3" w15:restartNumberingAfterBreak="0">
     <w:nsid w:val="2A16545B"/>
     <w:multiLevelType w:val="hybridMultilevel"/>
     <w:tmpl w:val="066A5AB8"/>
@@ -2288,7 +8181,7 @@
       </w:rPr>
     </w:lvl>
   </w:abstractNum>
-  <w:abstractNum w:abstractNumId="1" w15:restartNumberingAfterBreak="0">
+  <w:abstractNum w:abstractNumId="4" w15:restartNumberingAfterBreak="0">
     <w:nsid w:val="35A40F52"/>
     <w:multiLevelType w:val="hybridMultilevel"/>
     <w:tmpl w:val="3B4C45A4"/>
@@ -2401,7 +8294,7 @@
       </w:rPr>
     </w:lvl>
   </w:abstractNum>
-  <w:abstractNum w:abstractNumId="2" w15:restartNumberingAfterBreak="0">
+  <w:abstractNum w:abstractNumId="5" w15:restartNumberingAfterBreak="0">
     <w:nsid w:val="36691E36"/>
     <w:multiLevelType w:val="multilevel"/>
     <w:tmpl w:val="91ECAB18"/>
@@ -2522,7 +8415,346 @@
       </w:rPr>
     </w:lvl>
   </w:abstractNum>
-  <w:abstractNum w:abstractNumId="3" w15:restartNumberingAfterBreak="0">
+  <w:abstractNum w:abstractNumId="6" w15:restartNumberingAfterBreak="0">
+    <w:nsid w:val="422008E6"/>
+    <w:multiLevelType w:val="hybridMultilevel"/>
+    <w:tmpl w:val="746CB530"/>
+    <w:lvl w:ilvl="0" w:tplc="0416000F">
+      <w:start w:val="1"/>
+      <w:numFmt w:val="decimal"/>
+      <w:lvlText w:val="%1."/>
+      <w:lvlJc w:val="left"/>
+      <w:pPr>
+        <w:ind w:left="720" w:hanging="360"/>
+      </w:pPr>
+      <w:rPr>
+        <w:rFonts w:cs="Times New Roman" w:hint="default"/>
+      </w:rPr>
+    </w:lvl>
+    <w:lvl w:ilvl="1" w:tplc="04160019" w:tentative="1">
+      <w:start w:val="1"/>
+      <w:numFmt w:val="lowerLetter"/>
+      <w:lvlText w:val="%2."/>
+      <w:lvlJc w:val="left"/>
+      <w:pPr>
+        <w:ind w:left="1440" w:hanging="360"/>
+      </w:pPr>
+      <w:rPr>
+        <w:rFonts w:cs="Times New Roman"/>
+      </w:rPr>
+    </w:lvl>
+    <w:lvl w:ilvl="2" w:tplc="0416001B" w:tentative="1">
+      <w:start w:val="1"/>
+      <w:numFmt w:val="lowerRoman"/>
+      <w:lvlText w:val="%3."/>
+      <w:lvlJc w:val="right"/>
+      <w:pPr>
+        <w:ind w:left="2160" w:hanging="180"/>
+      </w:pPr>
+      <w:rPr>
+        <w:rFonts w:cs="Times New Roman"/>
+      </w:rPr>
+    </w:lvl>
+    <w:lvl w:ilvl="3" w:tplc="0416000F" w:tentative="1">
+      <w:start w:val="1"/>
+      <w:numFmt w:val="decimal"/>
+      <w:lvlText w:val="%4."/>
+      <w:lvlJc w:val="left"/>
+      <w:pPr>
+        <w:ind w:left="2880" w:hanging="360"/>
+      </w:pPr>
+      <w:rPr>
+        <w:rFonts w:cs="Times New Roman"/>
+      </w:rPr>
+    </w:lvl>
+    <w:lvl w:ilvl="4" w:tplc="04160019" w:tentative="1">
+      <w:start w:val="1"/>
+      <w:numFmt w:val="lowerLetter"/>
+      <w:lvlText w:val="%5."/>
+      <w:lvlJc w:val="left"/>
+      <w:pPr>
+        <w:ind w:left="3600" w:hanging="360"/>
+      </w:pPr>
+      <w:rPr>
+        <w:rFonts w:cs="Times New Roman"/>
+      </w:rPr>
+    </w:lvl>
+    <w:lvl w:ilvl="5" w:tplc="0416001B" w:tentative="1">
+      <w:start w:val="1"/>
+      <w:numFmt w:val="lowerRoman"/>
+      <w:lvlText w:val="%6."/>
+      <w:lvlJc w:val="right"/>
+      <w:pPr>
+        <w:ind w:left="4320" w:hanging="180"/>
+      </w:pPr>
+      <w:rPr>
+        <w:rFonts w:cs="Times New Roman"/>
+      </w:rPr>
+    </w:lvl>
+    <w:lvl w:ilvl="6" w:tplc="0416000F" w:tentative="1">
+      <w:start w:val="1"/>
+      <w:numFmt w:val="decimal"/>
+      <w:lvlText w:val="%7."/>
+      <w:lvlJc w:val="left"/>
+      <w:pPr>
+        <w:ind w:left="5040" w:hanging="360"/>
+      </w:pPr>
+      <w:rPr>
+        <w:rFonts w:cs="Times New Roman"/>
+      </w:rPr>
+    </w:lvl>
+    <w:lvl w:ilvl="7" w:tplc="04160019" w:tentative="1">
+      <w:start w:val="1"/>
+      <w:numFmt w:val="lowerLetter"/>
+      <w:lvlText w:val="%8."/>
+      <w:lvlJc w:val="left"/>
+      <w:pPr>
+        <w:ind w:left="5760" w:hanging="360"/>
+      </w:pPr>
+      <w:rPr>
+        <w:rFonts w:cs="Times New Roman"/>
+      </w:rPr>
+    </w:lvl>
+    <w:lvl w:ilvl="8" w:tplc="0416001B" w:tentative="1">
+      <w:start w:val="1"/>
+      <w:numFmt w:val="lowerRoman"/>
+      <w:lvlText w:val="%9."/>
+      <w:lvlJc w:val="right"/>
+      <w:pPr>
+        <w:ind w:left="6480" w:hanging="180"/>
+      </w:pPr>
+      <w:rPr>
+        <w:rFonts w:cs="Times New Roman"/>
+      </w:rPr>
+    </w:lvl>
+  </w:abstractNum>
+  <w:abstractNum w:abstractNumId="7" w15:restartNumberingAfterBreak="0">
+    <w:nsid w:val="43AC68CD"/>
+    <w:multiLevelType w:val="hybridMultilevel"/>
+    <w:tmpl w:val="746CB530"/>
+    <w:lvl w:ilvl="0" w:tplc="0416000F">
+      <w:start w:val="1"/>
+      <w:numFmt w:val="decimal"/>
+      <w:lvlText w:val="%1."/>
+      <w:lvlJc w:val="left"/>
+      <w:pPr>
+        <w:ind w:left="720" w:hanging="360"/>
+      </w:pPr>
+      <w:rPr>
+        <w:rFonts w:cs="Times New Roman" w:hint="default"/>
+      </w:rPr>
+    </w:lvl>
+    <w:lvl w:ilvl="1" w:tplc="04160019" w:tentative="1">
+      <w:start w:val="1"/>
+      <w:numFmt w:val="lowerLetter"/>
+      <w:lvlText w:val="%2."/>
+      <w:lvlJc w:val="left"/>
+      <w:pPr>
+        <w:ind w:left="1440" w:hanging="360"/>
+      </w:pPr>
+      <w:rPr>
+        <w:rFonts w:cs="Times New Roman"/>
+      </w:rPr>
+    </w:lvl>
+    <w:lvl w:ilvl="2" w:tplc="0416001B" w:tentative="1">
+      <w:start w:val="1"/>
+      <w:numFmt w:val="lowerRoman"/>
+      <w:lvlText w:val="%3."/>
+      <w:lvlJc w:val="right"/>
+      <w:pPr>
+        <w:ind w:left="2160" w:hanging="180"/>
+      </w:pPr>
+      <w:rPr>
+        <w:rFonts w:cs="Times New Roman"/>
+      </w:rPr>
+    </w:lvl>
+    <w:lvl w:ilvl="3" w:tplc="0416000F" w:tentative="1">
+      <w:start w:val="1"/>
+      <w:numFmt w:val="decimal"/>
+      <w:lvlText w:val="%4."/>
+      <w:lvlJc w:val="left"/>
+      <w:pPr>
+        <w:ind w:left="2880" w:hanging="360"/>
+      </w:pPr>
+      <w:rPr>
+        <w:rFonts w:cs="Times New Roman"/>
+      </w:rPr>
+    </w:lvl>
+    <w:lvl w:ilvl="4" w:tplc="04160019" w:tentative="1">
+      <w:start w:val="1"/>
+      <w:numFmt w:val="lowerLetter"/>
+      <w:lvlText w:val="%5."/>
+      <w:lvlJc w:val="left"/>
+      <w:pPr>
+        <w:ind w:left="3600" w:hanging="360"/>
+      </w:pPr>
+      <w:rPr>
+        <w:rFonts w:cs="Times New Roman"/>
+      </w:rPr>
+    </w:lvl>
+    <w:lvl w:ilvl="5" w:tplc="0416001B" w:tentative="1">
+      <w:start w:val="1"/>
+      <w:numFmt w:val="lowerRoman"/>
+      <w:lvlText w:val="%6."/>
+      <w:lvlJc w:val="right"/>
+      <w:pPr>
+        <w:ind w:left="4320" w:hanging="180"/>
+      </w:pPr>
+      <w:rPr>
+        <w:rFonts w:cs="Times New Roman"/>
+      </w:rPr>
+    </w:lvl>
+    <w:lvl w:ilvl="6" w:tplc="0416000F" w:tentative="1">
+      <w:start w:val="1"/>
+      <w:numFmt w:val="decimal"/>
+      <w:lvlText w:val="%7."/>
+      <w:lvlJc w:val="left"/>
+      <w:pPr>
+        <w:ind w:left="5040" w:hanging="360"/>
+      </w:pPr>
+      <w:rPr>
+        <w:rFonts w:cs="Times New Roman"/>
+      </w:rPr>
+    </w:lvl>
+    <w:lvl w:ilvl="7" w:tplc="04160019" w:tentative="1">
+      <w:start w:val="1"/>
+      <w:numFmt w:val="lowerLetter"/>
+      <w:lvlText w:val="%8."/>
+      <w:lvlJc w:val="left"/>
+      <w:pPr>
+        <w:ind w:left="5760" w:hanging="360"/>
+      </w:pPr>
+      <w:rPr>
+        <w:rFonts w:cs="Times New Roman"/>
+      </w:rPr>
+    </w:lvl>
+    <w:lvl w:ilvl="8" w:tplc="0416001B" w:tentative="1">
+      <w:start w:val="1"/>
+      <w:numFmt w:val="lowerRoman"/>
+      <w:lvlText w:val="%9."/>
+      <w:lvlJc w:val="right"/>
+      <w:pPr>
+        <w:ind w:left="6480" w:hanging="180"/>
+      </w:pPr>
+      <w:rPr>
+        <w:rFonts w:cs="Times New Roman"/>
+      </w:rPr>
+    </w:lvl>
+  </w:abstractNum>
+  <w:abstractNum w:abstractNumId="8" w15:restartNumberingAfterBreak="0">
+    <w:nsid w:val="5FBC0D07"/>
+    <w:multiLevelType w:val="hybridMultilevel"/>
+    <w:tmpl w:val="746CB530"/>
+    <w:lvl w:ilvl="0" w:tplc="0416000F">
+      <w:start w:val="1"/>
+      <w:numFmt w:val="decimal"/>
+      <w:lvlText w:val="%1."/>
+      <w:lvlJc w:val="left"/>
+      <w:pPr>
+        <w:ind w:left="720" w:hanging="360"/>
+      </w:pPr>
+      <w:rPr>
+        <w:rFonts w:cs="Times New Roman" w:hint="default"/>
+      </w:rPr>
+    </w:lvl>
+    <w:lvl w:ilvl="1" w:tplc="04160019" w:tentative="1">
+      <w:start w:val="1"/>
+      <w:numFmt w:val="lowerLetter"/>
+      <w:lvlText w:val="%2."/>
+      <w:lvlJc w:val="left"/>
+      <w:pPr>
+        <w:ind w:left="1440" w:hanging="360"/>
+      </w:pPr>
+      <w:rPr>
+        <w:rFonts w:cs="Times New Roman"/>
+      </w:rPr>
+    </w:lvl>
+    <w:lvl w:ilvl="2" w:tplc="0416001B" w:tentative="1">
+      <w:start w:val="1"/>
+      <w:numFmt w:val="lowerRoman"/>
+      <w:lvlText w:val="%3."/>
+      <w:lvlJc w:val="right"/>
+      <w:pPr>
+        <w:ind w:left="2160" w:hanging="180"/>
+      </w:pPr>
+      <w:rPr>
+        <w:rFonts w:cs="Times New Roman"/>
+      </w:rPr>
+    </w:lvl>
+    <w:lvl w:ilvl="3" w:tplc="0416000F" w:tentative="1">
+      <w:start w:val="1"/>
+      <w:numFmt w:val="decimal"/>
+      <w:lvlText w:val="%4."/>
+      <w:lvlJc w:val="left"/>
+      <w:pPr>
+        <w:ind w:left="2880" w:hanging="360"/>
+      </w:pPr>
+      <w:rPr>
+        <w:rFonts w:cs="Times New Roman"/>
+      </w:rPr>
+    </w:lvl>
+    <w:lvl w:ilvl="4" w:tplc="04160019" w:tentative="1">
+      <w:start w:val="1"/>
+      <w:numFmt w:val="lowerLetter"/>
+      <w:lvlText w:val="%5."/>
+      <w:lvlJc w:val="left"/>
+      <w:pPr>
+        <w:ind w:left="3600" w:hanging="360"/>
+      </w:pPr>
+      <w:rPr>
+        <w:rFonts w:cs="Times New Roman"/>
+      </w:rPr>
+    </w:lvl>
+    <w:lvl w:ilvl="5" w:tplc="0416001B" w:tentative="1">
+      <w:start w:val="1"/>
+      <w:numFmt w:val="lowerRoman"/>
+      <w:lvlText w:val="%6."/>
+      <w:lvlJc w:val="right"/>
+      <w:pPr>
+        <w:ind w:left="4320" w:hanging="180"/>
+      </w:pPr>
+      <w:rPr>
+        <w:rFonts w:cs="Times New Roman"/>
+      </w:rPr>
+    </w:lvl>
+    <w:lvl w:ilvl="6" w:tplc="0416000F" w:tentative="1">
+      <w:start w:val="1"/>
+      <w:numFmt w:val="decimal"/>
+      <w:lvlText w:val="%7."/>
+      <w:lvlJc w:val="left"/>
+      <w:pPr>
+        <w:ind w:left="5040" w:hanging="360"/>
+      </w:pPr>
+      <w:rPr>
+        <w:rFonts w:cs="Times New Roman"/>
+      </w:rPr>
+    </w:lvl>
+    <w:lvl w:ilvl="7" w:tplc="04160019" w:tentative="1">
+      <w:start w:val="1"/>
+      <w:numFmt w:val="lowerLetter"/>
+      <w:lvlText w:val="%8."/>
+      <w:lvlJc w:val="left"/>
+      <w:pPr>
+        <w:ind w:left="5760" w:hanging="360"/>
+      </w:pPr>
+      <w:rPr>
+        <w:rFonts w:cs="Times New Roman"/>
+      </w:rPr>
+    </w:lvl>
+    <w:lvl w:ilvl="8" w:tplc="0416001B" w:tentative="1">
+      <w:start w:val="1"/>
+      <w:numFmt w:val="lowerRoman"/>
+      <w:lvlText w:val="%9."/>
+      <w:lvlJc w:val="right"/>
+      <w:pPr>
+        <w:ind w:left="6480" w:hanging="180"/>
+      </w:pPr>
+      <w:rPr>
+        <w:rFonts w:cs="Times New Roman"/>
+      </w:rPr>
+    </w:lvl>
+  </w:abstractNum>
+  <w:abstractNum w:abstractNumId="9" w15:restartNumberingAfterBreak="0">
     <w:nsid w:val="7F507976"/>
     <w:multiLevelType w:val="hybridMultilevel"/>
     <w:tmpl w:val="88106208"/>
@@ -2636,15 +8868,33 @@
     </w:lvl>
   </w:abstractNum>
   <w:num w:numId="1">
+    <w:abstractNumId w:val="5"/>
+  </w:num>
+  <w:num w:numId="2">
+    <w:abstractNumId w:val="4"/>
+  </w:num>
+  <w:num w:numId="3">
+    <w:abstractNumId w:val="9"/>
+  </w:num>
+  <w:num w:numId="4">
+    <w:abstractNumId w:val="3"/>
+  </w:num>
+  <w:num w:numId="5">
+    <w:abstractNumId w:val="7"/>
+  </w:num>
+  <w:num w:numId="6">
+    <w:abstractNumId w:val="1"/>
+  </w:num>
+  <w:num w:numId="7">
     <w:abstractNumId w:val="2"/>
   </w:num>
-  <w:num w:numId="2">
-    <w:abstractNumId w:val="1"/>
+  <w:num w:numId="8">
+    <w:abstractNumId w:val="8"/>
   </w:num>
-  <w:num w:numId="3">
-    <w:abstractNumId w:val="3"/>
+  <w:num w:numId="9">
+    <w:abstractNumId w:val="6"/>
   </w:num>
-  <w:num w:numId="4">
+  <w:num w:numId="10">
     <w:abstractNumId w:val="0"/>
   </w:num>
 </w:numbering>
@@ -3437,7 +9687,7 @@
 </file>
 
 <file path=customXml/itemProps1.xml><?xml version="1.0" encoding="utf-8"?>
-<ds:datastoreItem xmlns:ds="http://schemas.openxmlformats.org/officeDocument/2006/customXml" ds:itemID="{F76CBBBB-41CB-4C39-B755-D3AEAEC282AE}">
+<ds:datastoreItem xmlns:ds="http://schemas.openxmlformats.org/officeDocument/2006/customXml" ds:itemID="{AA5C711D-397A-4658-8D15-53DF5EB20ACD}">
   <ds:schemaRefs>
     <ds:schemaRef ds:uri="http://schemas.openxmlformats.org/officeDocument/2006/bibliography"/>
   </ds:schemaRefs>

--- a/Documento-de-Especificação-Software.docx
+++ b/Documento-de-Especificação-Software.docx
@@ -269,11 +269,8 @@
       <w:pPr>
         <w:spacing w:after="0" w:line="360" w:lineRule="auto"/>
       </w:pPr>
-    </w:p>
-    <w:p>
-      <w:pPr>
-        <w:spacing w:after="0" w:line="360" w:lineRule="auto"/>
-      </w:pPr>
+      <w:bookmarkStart w:id="0" w:name="_GoBack"/>
+      <w:bookmarkEnd w:id="0"/>
     </w:p>
     <w:p>
       <w:pPr>
@@ -318,7 +315,6 @@
           <w:sz w:val="28"/>
           <w:szCs w:val="28"/>
         </w:rPr>
-        <w:lastRenderedPageBreak/>
         <w:t>10/06/2016</w:t>
       </w:r>
     </w:p>
@@ -338,6 +334,7 @@
           <w:sz w:val="28"/>
           <w:szCs w:val="28"/>
         </w:rPr>
+        <w:lastRenderedPageBreak/>
         <w:t>Histórico de Revisão</w:t>
       </w:r>
     </w:p>
@@ -831,8 +828,6 @@
             <w:r>
               <w:t>Diagramas</w:t>
             </w:r>
-            <w:bookmarkStart w:id="0" w:name="_GoBack"/>
-            <w:bookmarkEnd w:id="0"/>
           </w:p>
         </w:tc>
         <w:tc>
@@ -9687,7 +9682,7 @@
 </file>
 
 <file path=customXml/itemProps1.xml><?xml version="1.0" encoding="utf-8"?>
-<ds:datastoreItem xmlns:ds="http://schemas.openxmlformats.org/officeDocument/2006/customXml" ds:itemID="{AA5C711D-397A-4658-8D15-53DF5EB20ACD}">
+<ds:datastoreItem xmlns:ds="http://schemas.openxmlformats.org/officeDocument/2006/customXml" ds:itemID="{60F59A10-44FE-4A69-B67F-B7AA0A73EAC9}">
   <ds:schemaRefs>
     <ds:schemaRef ds:uri="http://schemas.openxmlformats.org/officeDocument/2006/bibliography"/>
   </ds:schemaRefs>

--- a/Documento-de-Especificação-Software.docx
+++ b/Documento-de-Especificação-Software.docx
@@ -269,8 +269,6 @@
       <w:pPr>
         <w:spacing w:after="0" w:line="360" w:lineRule="auto"/>
       </w:pPr>
-      <w:bookmarkStart w:id="0" w:name="_GoBack"/>
-      <w:bookmarkEnd w:id="0"/>
     </w:p>
     <w:p>
       <w:pPr>
@@ -1938,9 +1936,8 @@
       <w:r>
         <w:br/>
       </w:r>
-      <w:r>
-        <w:t>-</w:t>
-      </w:r>
+      <w:bookmarkStart w:id="0" w:name="_GoBack"/>
+      <w:bookmarkEnd w:id="0"/>
     </w:p>
     <w:p>
       <w:pPr>
@@ -2581,7 +2578,7 @@
       <w:tr>
         <w:tc>
           <w:tcPr>
-            <w:tcW w:w="1101" w:type="dxa"/>
+            <w:tcW w:w="2441" w:type="dxa"/>
           </w:tcPr>
           <w:p>
             <w:pPr>
@@ -2605,7 +2602,7 @@
         </w:tc>
         <w:tc>
           <w:tcPr>
-            <w:tcW w:w="7543" w:type="dxa"/>
+            <w:tcW w:w="6279" w:type="dxa"/>
           </w:tcPr>
           <w:p>
             <w:pPr>
@@ -2645,7 +2642,7 @@
       <w:tr>
         <w:tc>
           <w:tcPr>
-            <w:tcW w:w="1101" w:type="dxa"/>
+            <w:tcW w:w="2441" w:type="dxa"/>
           </w:tcPr>
           <w:p>
             <w:pPr>
@@ -2669,7 +2666,7 @@
         </w:tc>
         <w:tc>
           <w:tcPr>
-            <w:tcW w:w="7543" w:type="dxa"/>
+            <w:tcW w:w="6279" w:type="dxa"/>
           </w:tcPr>
           <w:p>
             <w:pPr>
@@ -2691,7 +2688,7 @@
       <w:tr>
         <w:tc>
           <w:tcPr>
-            <w:tcW w:w="1101" w:type="dxa"/>
+            <w:tcW w:w="2441" w:type="dxa"/>
           </w:tcPr>
           <w:p>
             <w:pPr>
@@ -2715,7 +2712,7 @@
         </w:tc>
         <w:tc>
           <w:tcPr>
-            <w:tcW w:w="7543" w:type="dxa"/>
+            <w:tcW w:w="6279" w:type="dxa"/>
           </w:tcPr>
           <w:p>
             <w:pPr>
@@ -2737,7 +2734,7 @@
       <w:tr>
         <w:tc>
           <w:tcPr>
-            <w:tcW w:w="1101" w:type="dxa"/>
+            <w:tcW w:w="2441" w:type="dxa"/>
           </w:tcPr>
           <w:p>
             <w:pPr>
@@ -2761,7 +2758,7 @@
         </w:tc>
         <w:tc>
           <w:tcPr>
-            <w:tcW w:w="7543" w:type="dxa"/>
+            <w:tcW w:w="6279" w:type="dxa"/>
           </w:tcPr>
           <w:p>
             <w:pPr>
@@ -2783,7 +2780,7 @@
       <w:tr>
         <w:tc>
           <w:tcPr>
-            <w:tcW w:w="1101" w:type="dxa"/>
+            <w:tcW w:w="2441" w:type="dxa"/>
           </w:tcPr>
           <w:p>
             <w:pPr>
@@ -2807,7 +2804,7 @@
         </w:tc>
         <w:tc>
           <w:tcPr>
-            <w:tcW w:w="7543" w:type="dxa"/>
+            <w:tcW w:w="6279" w:type="dxa"/>
           </w:tcPr>
           <w:p>
             <w:pPr>
@@ -2877,7 +2874,7 @@
       <w:tr>
         <w:tc>
           <w:tcPr>
-            <w:tcW w:w="1101" w:type="dxa"/>
+            <w:tcW w:w="2441" w:type="dxa"/>
           </w:tcPr>
           <w:p>
             <w:pPr>
@@ -2919,7 +2916,7 @@
         </w:tc>
         <w:tc>
           <w:tcPr>
-            <w:tcW w:w="7543" w:type="dxa"/>
+            <w:tcW w:w="6279" w:type="dxa"/>
           </w:tcPr>
           <w:p>
             <w:pPr>
@@ -2941,7 +2938,7 @@
       <w:tr>
         <w:tc>
           <w:tcPr>
-            <w:tcW w:w="1101" w:type="dxa"/>
+            <w:tcW w:w="2441" w:type="dxa"/>
             <w:vAlign w:val="center"/>
           </w:tcPr>
           <w:p>
@@ -2966,7 +2963,7 @@
         </w:tc>
         <w:tc>
           <w:tcPr>
-            <w:tcW w:w="7543" w:type="dxa"/>
+            <w:tcW w:w="6279" w:type="dxa"/>
             <w:vAlign w:val="center"/>
           </w:tcPr>
           <w:p>
@@ -3019,7 +3016,7 @@
       <w:tr>
         <w:tc>
           <w:tcPr>
-            <w:tcW w:w="1101" w:type="dxa"/>
+            <w:tcW w:w="2441" w:type="dxa"/>
           </w:tcPr>
           <w:p>
             <w:pPr>
@@ -3043,7 +3040,7 @@
         </w:tc>
         <w:tc>
           <w:tcPr>
-            <w:tcW w:w="7543" w:type="dxa"/>
+            <w:tcW w:w="6279" w:type="dxa"/>
           </w:tcPr>
           <w:p>
             <w:pPr>
@@ -3065,7 +3062,7 @@
       <w:tr>
         <w:tc>
           <w:tcPr>
-            <w:tcW w:w="1101" w:type="dxa"/>
+            <w:tcW w:w="2441" w:type="dxa"/>
           </w:tcPr>
           <w:p>
             <w:pPr>
@@ -3089,7 +3086,7 @@
         </w:tc>
         <w:tc>
           <w:tcPr>
-            <w:tcW w:w="7543" w:type="dxa"/>
+            <w:tcW w:w="6279" w:type="dxa"/>
           </w:tcPr>
           <w:p>
             <w:pPr>
@@ -3111,7 +3108,7 @@
       <w:tr>
         <w:tc>
           <w:tcPr>
-            <w:tcW w:w="1101" w:type="dxa"/>
+            <w:tcW w:w="2441" w:type="dxa"/>
           </w:tcPr>
           <w:p>
             <w:pPr>
@@ -3135,7 +3132,7 @@
         </w:tc>
         <w:tc>
           <w:tcPr>
-            <w:tcW w:w="7543" w:type="dxa"/>
+            <w:tcW w:w="6279" w:type="dxa"/>
           </w:tcPr>
           <w:p>
             <w:pPr>
@@ -3145,13 +3142,19 @@
                 <w:rFonts w:eastAsia="Times New Roman" w:cs="Times New Roman"/>
               </w:rPr>
             </w:pPr>
+            <w:r>
+              <w:rPr>
+                <w:rFonts w:eastAsia="Times New Roman" w:cs="Times New Roman"/>
+              </w:rPr>
+              <w:t>O usuário deve ter selecionado o item de adições no menu e digitados os valores</w:t>
+            </w:r>
           </w:p>
         </w:tc>
       </w:tr>
       <w:tr>
         <w:tc>
           <w:tcPr>
-            <w:tcW w:w="1101" w:type="dxa"/>
+            <w:tcW w:w="2441" w:type="dxa"/>
           </w:tcPr>
           <w:p>
             <w:pPr>
@@ -3175,7 +3178,7 @@
         </w:tc>
         <w:tc>
           <w:tcPr>
-            <w:tcW w:w="7543" w:type="dxa"/>
+            <w:tcW w:w="6279" w:type="dxa"/>
           </w:tcPr>
           <w:p>
             <w:pPr>
@@ -3235,13 +3238,7 @@
               <w:rPr>
                 <w:rFonts w:eastAsia="Times New Roman" w:cs="Times New Roman"/>
               </w:rPr>
-              <w:t>O usuário deve ter selecionado o item de somas no menu</w:t>
-            </w:r>
-            <w:r>
-              <w:rPr>
-                <w:rFonts w:eastAsia="Times New Roman" w:cs="Times New Roman"/>
-              </w:rPr>
-              <w:t xml:space="preserve"> </w:t>
+              <w:t>O sistema retornará o resultado da operação na tela</w:t>
             </w:r>
             <w:r>
               <w:rPr>
@@ -3438,7 +3435,7 @@
       <w:tr>
         <w:tc>
           <w:tcPr>
-            <w:tcW w:w="1101" w:type="dxa"/>
+            <w:tcW w:w="2441" w:type="dxa"/>
           </w:tcPr>
           <w:p>
             <w:pPr>
@@ -3462,7 +3459,7 @@
         </w:tc>
         <w:tc>
           <w:tcPr>
-            <w:tcW w:w="7543" w:type="dxa"/>
+            <w:tcW w:w="6279" w:type="dxa"/>
           </w:tcPr>
           <w:p>
             <w:pPr>
@@ -3502,7 +3499,7 @@
       <w:tr>
         <w:tc>
           <w:tcPr>
-            <w:tcW w:w="1101" w:type="dxa"/>
+            <w:tcW w:w="2441" w:type="dxa"/>
           </w:tcPr>
           <w:p>
             <w:pPr>
@@ -3526,7 +3523,7 @@
         </w:tc>
         <w:tc>
           <w:tcPr>
-            <w:tcW w:w="7543" w:type="dxa"/>
+            <w:tcW w:w="6279" w:type="dxa"/>
           </w:tcPr>
           <w:p>
             <w:pPr>
@@ -3548,7 +3545,7 @@
       <w:tr>
         <w:tc>
           <w:tcPr>
-            <w:tcW w:w="1101" w:type="dxa"/>
+            <w:tcW w:w="2441" w:type="dxa"/>
           </w:tcPr>
           <w:p>
             <w:pPr>
@@ -3572,7 +3569,7 @@
         </w:tc>
         <w:tc>
           <w:tcPr>
-            <w:tcW w:w="7543" w:type="dxa"/>
+            <w:tcW w:w="6279" w:type="dxa"/>
           </w:tcPr>
           <w:p>
             <w:pPr>
@@ -3594,7 +3591,7 @@
       <w:tr>
         <w:tc>
           <w:tcPr>
-            <w:tcW w:w="1101" w:type="dxa"/>
+            <w:tcW w:w="2441" w:type="dxa"/>
           </w:tcPr>
           <w:p>
             <w:pPr>
@@ -3618,7 +3615,7 @@
         </w:tc>
         <w:tc>
           <w:tcPr>
-            <w:tcW w:w="7543" w:type="dxa"/>
+            <w:tcW w:w="6279" w:type="dxa"/>
           </w:tcPr>
           <w:p>
             <w:pPr>
@@ -3640,7 +3637,7 @@
       <w:tr>
         <w:tc>
           <w:tcPr>
-            <w:tcW w:w="1101" w:type="dxa"/>
+            <w:tcW w:w="2441" w:type="dxa"/>
           </w:tcPr>
           <w:p>
             <w:pPr>
@@ -3664,7 +3661,7 @@
         </w:tc>
         <w:tc>
           <w:tcPr>
-            <w:tcW w:w="7543" w:type="dxa"/>
+            <w:tcW w:w="6279" w:type="dxa"/>
           </w:tcPr>
           <w:p>
             <w:pPr>
@@ -3734,7 +3731,7 @@
       <w:tr>
         <w:tc>
           <w:tcPr>
-            <w:tcW w:w="1101" w:type="dxa"/>
+            <w:tcW w:w="2441" w:type="dxa"/>
           </w:tcPr>
           <w:p>
             <w:pPr>
@@ -3776,7 +3773,7 @@
         </w:tc>
         <w:tc>
           <w:tcPr>
-            <w:tcW w:w="7543" w:type="dxa"/>
+            <w:tcW w:w="6279" w:type="dxa"/>
           </w:tcPr>
           <w:p>
             <w:pPr>
@@ -3798,7 +3795,7 @@
       <w:tr>
         <w:tc>
           <w:tcPr>
-            <w:tcW w:w="1101" w:type="dxa"/>
+            <w:tcW w:w="2441" w:type="dxa"/>
             <w:vAlign w:val="center"/>
           </w:tcPr>
           <w:p>
@@ -3823,7 +3820,7 @@
         </w:tc>
         <w:tc>
           <w:tcPr>
-            <w:tcW w:w="7543" w:type="dxa"/>
+            <w:tcW w:w="6279" w:type="dxa"/>
             <w:vAlign w:val="center"/>
           </w:tcPr>
           <w:p>
@@ -3870,7 +3867,7 @@
       <w:tr>
         <w:tc>
           <w:tcPr>
-            <w:tcW w:w="1101" w:type="dxa"/>
+            <w:tcW w:w="2441" w:type="dxa"/>
           </w:tcPr>
           <w:p>
             <w:pPr>
@@ -3894,7 +3891,7 @@
         </w:tc>
         <w:tc>
           <w:tcPr>
-            <w:tcW w:w="7543" w:type="dxa"/>
+            <w:tcW w:w="6279" w:type="dxa"/>
           </w:tcPr>
           <w:p>
             <w:pPr>
@@ -3916,7 +3913,7 @@
       <w:tr>
         <w:tc>
           <w:tcPr>
-            <w:tcW w:w="1101" w:type="dxa"/>
+            <w:tcW w:w="2441" w:type="dxa"/>
           </w:tcPr>
           <w:p>
             <w:pPr>
@@ -3940,7 +3937,7 @@
         </w:tc>
         <w:tc>
           <w:tcPr>
-            <w:tcW w:w="7543" w:type="dxa"/>
+            <w:tcW w:w="6279" w:type="dxa"/>
           </w:tcPr>
           <w:p>
             <w:pPr>
@@ -3962,7 +3959,7 @@
       <w:tr>
         <w:tc>
           <w:tcPr>
-            <w:tcW w:w="1101" w:type="dxa"/>
+            <w:tcW w:w="2441" w:type="dxa"/>
           </w:tcPr>
           <w:p>
             <w:pPr>
@@ -3986,7 +3983,7 @@
         </w:tc>
         <w:tc>
           <w:tcPr>
-            <w:tcW w:w="7543" w:type="dxa"/>
+            <w:tcW w:w="6279" w:type="dxa"/>
           </w:tcPr>
           <w:p>
             <w:pPr>
@@ -3996,13 +3993,19 @@
                 <w:rFonts w:eastAsia="Times New Roman" w:cs="Times New Roman"/>
               </w:rPr>
             </w:pPr>
+            <w:r>
+              <w:rPr>
+                <w:rFonts w:eastAsia="Times New Roman" w:cs="Times New Roman"/>
+              </w:rPr>
+              <w:t>O usuário deve ter selecionado o item de subtrações no menu e digitados os valores</w:t>
+            </w:r>
           </w:p>
         </w:tc>
       </w:tr>
       <w:tr>
         <w:tc>
           <w:tcPr>
-            <w:tcW w:w="1101" w:type="dxa"/>
+            <w:tcW w:w="2441" w:type="dxa"/>
           </w:tcPr>
           <w:p>
             <w:pPr>
@@ -4026,7 +4029,7 @@
         </w:tc>
         <w:tc>
           <w:tcPr>
-            <w:tcW w:w="7543" w:type="dxa"/>
+            <w:tcW w:w="6279" w:type="dxa"/>
           </w:tcPr>
           <w:p>
             <w:pPr>
@@ -4086,13 +4089,7 @@
               <w:rPr>
                 <w:rFonts w:eastAsia="Times New Roman" w:cs="Times New Roman"/>
               </w:rPr>
-              <w:t>O usuário deve ter selecionado o item de subtrações no menu</w:t>
-            </w:r>
-            <w:r>
-              <w:rPr>
-                <w:rFonts w:eastAsia="Times New Roman" w:cs="Times New Roman"/>
-              </w:rPr>
-              <w:t xml:space="preserve"> </w:t>
+              <w:t>O sistema retornará o resultado da operação na tela</w:t>
             </w:r>
             <w:r>
               <w:rPr>
@@ -4296,7 +4293,6 @@
               <w:rPr>
                 <w:rFonts w:eastAsia="Times New Roman" w:cs="Times New Roman"/>
               </w:rPr>
-              <w:lastRenderedPageBreak/>
               <w:t>Identificador</w:t>
             </w:r>
           </w:p>
@@ -4325,7 +4321,7 @@
       <w:tr>
         <w:tc>
           <w:tcPr>
-            <w:tcW w:w="1101" w:type="dxa"/>
+            <w:tcW w:w="2441" w:type="dxa"/>
           </w:tcPr>
           <w:p>
             <w:pPr>
@@ -4349,7 +4345,7 @@
         </w:tc>
         <w:tc>
           <w:tcPr>
-            <w:tcW w:w="7543" w:type="dxa"/>
+            <w:tcW w:w="6279" w:type="dxa"/>
           </w:tcPr>
           <w:p>
             <w:pPr>
@@ -4389,7 +4385,7 @@
       <w:tr>
         <w:tc>
           <w:tcPr>
-            <w:tcW w:w="1101" w:type="dxa"/>
+            <w:tcW w:w="2441" w:type="dxa"/>
           </w:tcPr>
           <w:p>
             <w:pPr>
@@ -4413,7 +4409,7 @@
         </w:tc>
         <w:tc>
           <w:tcPr>
-            <w:tcW w:w="7543" w:type="dxa"/>
+            <w:tcW w:w="6279" w:type="dxa"/>
           </w:tcPr>
           <w:p>
             <w:pPr>
@@ -4435,7 +4431,7 @@
       <w:tr>
         <w:tc>
           <w:tcPr>
-            <w:tcW w:w="1101" w:type="dxa"/>
+            <w:tcW w:w="2441" w:type="dxa"/>
           </w:tcPr>
           <w:p>
             <w:pPr>
@@ -4459,7 +4455,7 @@
         </w:tc>
         <w:tc>
           <w:tcPr>
-            <w:tcW w:w="7543" w:type="dxa"/>
+            <w:tcW w:w="6279" w:type="dxa"/>
           </w:tcPr>
           <w:p>
             <w:pPr>
@@ -4481,7 +4477,7 @@
       <w:tr>
         <w:tc>
           <w:tcPr>
-            <w:tcW w:w="1101" w:type="dxa"/>
+            <w:tcW w:w="2441" w:type="dxa"/>
           </w:tcPr>
           <w:p>
             <w:pPr>
@@ -4505,7 +4501,7 @@
         </w:tc>
         <w:tc>
           <w:tcPr>
-            <w:tcW w:w="7543" w:type="dxa"/>
+            <w:tcW w:w="6279" w:type="dxa"/>
           </w:tcPr>
           <w:p>
             <w:pPr>
@@ -4527,7 +4523,7 @@
       <w:tr>
         <w:tc>
           <w:tcPr>
-            <w:tcW w:w="1101" w:type="dxa"/>
+            <w:tcW w:w="2441" w:type="dxa"/>
           </w:tcPr>
           <w:p>
             <w:pPr>
@@ -4551,7 +4547,7 @@
         </w:tc>
         <w:tc>
           <w:tcPr>
-            <w:tcW w:w="7543" w:type="dxa"/>
+            <w:tcW w:w="6279" w:type="dxa"/>
           </w:tcPr>
           <w:p>
             <w:pPr>
@@ -4621,7 +4617,7 @@
       <w:tr>
         <w:tc>
           <w:tcPr>
-            <w:tcW w:w="1101" w:type="dxa"/>
+            <w:tcW w:w="2441" w:type="dxa"/>
           </w:tcPr>
           <w:p>
             <w:pPr>
@@ -4663,7 +4659,7 @@
         </w:tc>
         <w:tc>
           <w:tcPr>
-            <w:tcW w:w="7543" w:type="dxa"/>
+            <w:tcW w:w="6279" w:type="dxa"/>
           </w:tcPr>
           <w:p>
             <w:pPr>
@@ -4685,7 +4681,7 @@
       <w:tr>
         <w:tc>
           <w:tcPr>
-            <w:tcW w:w="1101" w:type="dxa"/>
+            <w:tcW w:w="2441" w:type="dxa"/>
             <w:vAlign w:val="center"/>
           </w:tcPr>
           <w:p>
@@ -4710,7 +4706,7 @@
         </w:tc>
         <w:tc>
           <w:tcPr>
-            <w:tcW w:w="7543" w:type="dxa"/>
+            <w:tcW w:w="6279" w:type="dxa"/>
             <w:vAlign w:val="center"/>
           </w:tcPr>
           <w:p>
@@ -4733,7 +4729,7 @@
       <w:tr>
         <w:tc>
           <w:tcPr>
-            <w:tcW w:w="1101" w:type="dxa"/>
+            <w:tcW w:w="2441" w:type="dxa"/>
           </w:tcPr>
           <w:p>
             <w:pPr>
@@ -4757,7 +4753,7 @@
         </w:tc>
         <w:tc>
           <w:tcPr>
-            <w:tcW w:w="7543" w:type="dxa"/>
+            <w:tcW w:w="6279" w:type="dxa"/>
           </w:tcPr>
           <w:p>
             <w:pPr>
@@ -4779,7 +4775,7 @@
       <w:tr>
         <w:tc>
           <w:tcPr>
-            <w:tcW w:w="1101" w:type="dxa"/>
+            <w:tcW w:w="2441" w:type="dxa"/>
           </w:tcPr>
           <w:p>
             <w:pPr>
@@ -4803,7 +4799,7 @@
         </w:tc>
         <w:tc>
           <w:tcPr>
-            <w:tcW w:w="7543" w:type="dxa"/>
+            <w:tcW w:w="6279" w:type="dxa"/>
           </w:tcPr>
           <w:p>
             <w:pPr>
@@ -4825,7 +4821,7 @@
       <w:tr>
         <w:tc>
           <w:tcPr>
-            <w:tcW w:w="1101" w:type="dxa"/>
+            <w:tcW w:w="2441" w:type="dxa"/>
           </w:tcPr>
           <w:p>
             <w:pPr>
@@ -4849,7 +4845,7 @@
         </w:tc>
         <w:tc>
           <w:tcPr>
-            <w:tcW w:w="7543" w:type="dxa"/>
+            <w:tcW w:w="6279" w:type="dxa"/>
           </w:tcPr>
           <w:p>
             <w:pPr>
@@ -4859,13 +4855,19 @@
                 <w:rFonts w:eastAsia="Times New Roman" w:cs="Times New Roman"/>
               </w:rPr>
             </w:pPr>
+            <w:r>
+              <w:rPr>
+                <w:rFonts w:eastAsia="Times New Roman" w:cs="Times New Roman"/>
+              </w:rPr>
+              <w:t>O usuário deve ter selecionado o item de multiplicações no menu e digitados os valores</w:t>
+            </w:r>
           </w:p>
         </w:tc>
       </w:tr>
       <w:tr>
         <w:tc>
           <w:tcPr>
-            <w:tcW w:w="1101" w:type="dxa"/>
+            <w:tcW w:w="2441" w:type="dxa"/>
           </w:tcPr>
           <w:p>
             <w:pPr>
@@ -4889,7 +4891,7 @@
         </w:tc>
         <w:tc>
           <w:tcPr>
-            <w:tcW w:w="7543" w:type="dxa"/>
+            <w:tcW w:w="6279" w:type="dxa"/>
           </w:tcPr>
           <w:p>
             <w:pPr>
@@ -4950,13 +4952,7 @@
               <w:rPr>
                 <w:rFonts w:eastAsia="Times New Roman" w:cs="Times New Roman"/>
               </w:rPr>
-              <w:t>O usuário deve ter selecionado o item de multiplicações no menu</w:t>
-            </w:r>
-            <w:r>
-              <w:rPr>
-                <w:rFonts w:eastAsia="Times New Roman" w:cs="Times New Roman"/>
-              </w:rPr>
-              <w:t xml:space="preserve"> </w:t>
+              <w:t>O sistema retornará o resultado da operação na tela</w:t>
             </w:r>
             <w:r>
               <w:rPr>
@@ -5688,6 +5684,12 @@
                 <w:rFonts w:eastAsia="Times New Roman" w:cs="Times New Roman"/>
               </w:rPr>
             </w:pPr>
+            <w:r>
+              <w:rPr>
+                <w:rFonts w:eastAsia="Times New Roman" w:cs="Times New Roman"/>
+              </w:rPr>
+              <w:t>O usuário deve ter selecionado o item de divisões no menu e digitados os valores</w:t>
+            </w:r>
           </w:p>
         </w:tc>
       </w:tr>
@@ -5778,13 +5780,7 @@
               <w:rPr>
                 <w:rFonts w:eastAsia="Times New Roman" w:cs="Times New Roman"/>
               </w:rPr>
-              <w:t>O usuário deve ter selecionado o item de divisões no menu</w:t>
-            </w:r>
-            <w:r>
-              <w:rPr>
-                <w:rFonts w:eastAsia="Times New Roman" w:cs="Times New Roman"/>
-              </w:rPr>
-              <w:t xml:space="preserve"> </w:t>
+              <w:t>O sistema retornará o resultado da operação na tela</w:t>
             </w:r>
             <w:r>
               <w:rPr>
@@ -6566,6 +6562,12 @@
                 <w:rFonts w:eastAsia="Times New Roman" w:cs="Times New Roman"/>
               </w:rPr>
             </w:pPr>
+            <w:r>
+              <w:rPr>
+                <w:rFonts w:eastAsia="Times New Roman" w:cs="Times New Roman"/>
+              </w:rPr>
+              <w:t>O usuário deve ter selecionado o item de contagem de dígitos no menu e digitado o número cujos dígitos serão contados</w:t>
+            </w:r>
           </w:p>
         </w:tc>
       </w:tr>
@@ -6656,13 +6658,7 @@
               <w:rPr>
                 <w:rFonts w:eastAsia="Times New Roman" w:cs="Times New Roman"/>
               </w:rPr>
-              <w:t>O usuário deve ter selecionado o item de contagem de dígitos no menu</w:t>
-            </w:r>
-            <w:r>
-              <w:rPr>
-                <w:rFonts w:eastAsia="Times New Roman" w:cs="Times New Roman"/>
-              </w:rPr>
-              <w:t xml:space="preserve"> </w:t>
+              <w:t>O sistema retornará o número de dígitos</w:t>
             </w:r>
             <w:r>
               <w:rPr>
@@ -7380,6 +7376,12 @@
                 <w:rFonts w:eastAsia="Times New Roman" w:cs="Times New Roman"/>
               </w:rPr>
             </w:pPr>
+            <w:r>
+              <w:rPr>
+                <w:rFonts w:eastAsia="Times New Roman" w:cs="Times New Roman"/>
+              </w:rPr>
+              <w:t>O usuário deve ter selecionado o item de avisos no menu e inserido o aviso</w:t>
+            </w:r>
           </w:p>
         </w:tc>
       </w:tr>
@@ -7476,25 +7478,7 @@
               <w:rPr>
                 <w:rFonts w:eastAsia="Times New Roman" w:cs="Times New Roman"/>
               </w:rPr>
-              <w:t xml:space="preserve">O usuário deve ter selecionado o item de </w:t>
-            </w:r>
-            <w:r>
-              <w:rPr>
-                <w:rFonts w:eastAsia="Times New Roman" w:cs="Times New Roman"/>
-              </w:rPr>
-              <w:t>avisos</w:t>
-            </w:r>
-            <w:r>
-              <w:rPr>
-                <w:rFonts w:eastAsia="Times New Roman" w:cs="Times New Roman"/>
-              </w:rPr>
-              <w:t xml:space="preserve"> no menu</w:t>
-            </w:r>
-            <w:r>
-              <w:rPr>
-                <w:rFonts w:eastAsia="Times New Roman" w:cs="Times New Roman"/>
-              </w:rPr>
-              <w:t xml:space="preserve"> </w:t>
+              <w:t>O sistema retornará para o menu principal e exibirá o aviso juntamente com o menu</w:t>
             </w:r>
             <w:r>
               <w:rPr>
@@ -9682,7 +9666,7 @@
 </file>
 
 <file path=customXml/itemProps1.xml><?xml version="1.0" encoding="utf-8"?>
-<ds:datastoreItem xmlns:ds="http://schemas.openxmlformats.org/officeDocument/2006/customXml" ds:itemID="{60F59A10-44FE-4A69-B67F-B7AA0A73EAC9}">
+<ds:datastoreItem xmlns:ds="http://schemas.openxmlformats.org/officeDocument/2006/customXml" ds:itemID="{E9B39C50-C448-4242-88A3-D479324477F0}">
   <ds:schemaRefs>
     <ds:schemaRef ds:uri="http://schemas.openxmlformats.org/officeDocument/2006/bibliography"/>
   </ds:schemaRefs>

--- a/Documento-de-Especificação-Software.docx
+++ b/Documento-de-Especificação-Software.docx
@@ -23,6 +23,7 @@
     <w:p>
       <w:pPr>
         <w:spacing w:after="0" w:line="360" w:lineRule="auto"/>
+        <w:ind w:firstLine="708"/>
         <w:jc w:val="center"/>
         <w:rPr>
           <w:sz w:val="28"/>
@@ -108,7 +109,7 @@
           <w:sz w:val="32"/>
           <w:szCs w:val="32"/>
         </w:rPr>
-        <w:t>Documento de Especificação: Software para</w:t>
+        <w:t>Documento de Especificação: Software</w:t>
       </w:r>
       <w:r>
         <w:rPr>
@@ -116,7 +117,24 @@
           <w:sz w:val="32"/>
           <w:szCs w:val="32"/>
         </w:rPr>
-        <w:t xml:space="preserve"> </w:t>
+        <w:fldChar w:fldCharType="begin"/>
+      </w:r>
+      <w:r>
+        <w:instrText xml:space="preserve"> XE "</w:instrText>
+      </w:r>
+      <w:r>
+        <w:rPr>
+          <w:rFonts w:ascii="Arial" w:hAnsi="Arial" w:cs="Arial"/>
+          <w:b/>
+          <w:color w:val="252525"/>
+          <w:sz w:val="21"/>
+          <w:szCs w:val="21"/>
+          <w:shd w:val="clear" w:color="auto" w:fill="FFFFFF"/>
+        </w:rPr>
+        <w:instrText>Software</w:instrText>
+      </w:r>
+      <w:r>
+        <w:instrText xml:space="preserve">" </w:instrText>
       </w:r>
       <w:r>
         <w:rPr>
@@ -124,6 +142,30 @@
           <w:sz w:val="32"/>
           <w:szCs w:val="32"/>
         </w:rPr>
+        <w:fldChar w:fldCharType="end"/>
+      </w:r>
+      <w:r>
+        <w:rPr>
+          <w:b/>
+          <w:sz w:val="32"/>
+          <w:szCs w:val="32"/>
+        </w:rPr>
+        <w:t xml:space="preserve"> para</w:t>
+      </w:r>
+      <w:r>
+        <w:rPr>
+          <w:b/>
+          <w:sz w:val="32"/>
+          <w:szCs w:val="32"/>
+        </w:rPr>
+        <w:t xml:space="preserve"> </w:t>
+      </w:r>
+      <w:r>
+        <w:rPr>
+          <w:b/>
+          <w:sz w:val="32"/>
+          <w:szCs w:val="32"/>
+        </w:rPr>
         <w:t>Realização de Operações Matemáticas</w:t>
       </w:r>
     </w:p>
@@ -215,7 +257,45 @@
           <w:sz w:val="28"/>
           <w:szCs w:val="28"/>
         </w:rPr>
-        <w:t>Engenharia de Software II – 1°Sem 2016</w:t>
+        <w:t>Engenharia de Software</w:t>
+      </w:r>
+      <w:r>
+        <w:rPr>
+          <w:sz w:val="28"/>
+          <w:szCs w:val="28"/>
+        </w:rPr>
+        <w:fldChar w:fldCharType="begin"/>
+      </w:r>
+      <w:r>
+        <w:instrText xml:space="preserve"> XE "</w:instrText>
+      </w:r>
+      <w:r>
+        <w:rPr>
+          <w:rFonts w:ascii="Arial" w:hAnsi="Arial" w:cs="Arial"/>
+          <w:b/>
+          <w:color w:val="252525"/>
+          <w:sz w:val="21"/>
+          <w:szCs w:val="21"/>
+          <w:shd w:val="clear" w:color="auto" w:fill="FFFFFF"/>
+        </w:rPr>
+        <w:instrText>Software</w:instrText>
+      </w:r>
+      <w:r>
+        <w:instrText xml:space="preserve">" </w:instrText>
+      </w:r>
+      <w:r>
+        <w:rPr>
+          <w:sz w:val="28"/>
+          <w:szCs w:val="28"/>
+        </w:rPr>
+        <w:fldChar w:fldCharType="end"/>
+      </w:r>
+      <w:r>
+        <w:rPr>
+          <w:sz w:val="28"/>
+          <w:szCs w:val="28"/>
+        </w:rPr>
+        <w:t xml:space="preserve"> II – 1°Sem 2016</w:t>
       </w:r>
     </w:p>
     <w:p>
@@ -894,10 +974,1537 @@
         <w:t>Sumário</w:t>
       </w:r>
     </w:p>
+    <w:sdt>
+      <w:sdtPr>
+        <w:id w:val="-1614199346"/>
+        <w:docPartObj>
+          <w:docPartGallery w:val="Table of Contents"/>
+          <w:docPartUnique/>
+        </w:docPartObj>
+      </w:sdtPr>
+      <w:sdtEndPr>
+        <w:rPr>
+          <w:rFonts w:asciiTheme="minorHAnsi" w:eastAsiaTheme="minorHAnsi" w:hAnsiTheme="minorHAnsi" w:cstheme="minorBidi"/>
+          <w:b/>
+          <w:bCs/>
+          <w:color w:val="auto"/>
+          <w:sz w:val="22"/>
+          <w:szCs w:val="22"/>
+          <w:lang w:eastAsia="en-US"/>
+        </w:rPr>
+      </w:sdtEndPr>
+      <w:sdtContent>
+        <w:p>
+          <w:pPr>
+            <w:pStyle w:val="CabealhodoSumrio"/>
+          </w:pPr>
+          <w:r>
+            <w:t>Sumário</w:t>
+          </w:r>
+        </w:p>
+        <w:p>
+          <w:pPr>
+            <w:pStyle w:val="Sumrio1"/>
+            <w:tabs>
+              <w:tab w:val="left" w:pos="440"/>
+              <w:tab w:val="right" w:leader="dot" w:pos="8494"/>
+            </w:tabs>
+            <w:rPr>
+              <w:rFonts w:eastAsiaTheme="minorEastAsia"/>
+              <w:noProof/>
+              <w:lang w:eastAsia="pt-BR"/>
+            </w:rPr>
+          </w:pPr>
+          <w:r>
+            <w:fldChar w:fldCharType="begin"/>
+          </w:r>
+          <w:r>
+            <w:instrText xml:space="preserve"> TOC \o "1-3" \h \z \u </w:instrText>
+          </w:r>
+          <w:r>
+            <w:fldChar w:fldCharType="separate"/>
+          </w:r>
+          <w:hyperlink w:anchor="_Toc453182606" w:history="1">
+            <w:r>
+              <w:rPr>
+                <w:rStyle w:val="Hyperlink"/>
+                <w:noProof/>
+              </w:rPr>
+              <w:t>1.</w:t>
+            </w:r>
+            <w:r>
+              <w:rPr>
+                <w:rFonts w:eastAsiaTheme="minorEastAsia"/>
+                <w:noProof/>
+                <w:lang w:eastAsia="pt-BR"/>
+              </w:rPr>
+              <w:tab/>
+            </w:r>
+            <w:r>
+              <w:rPr>
+                <w:rStyle w:val="Hyperlink"/>
+                <w:noProof/>
+              </w:rPr>
+              <w:t>Introdução</w:t>
+            </w:r>
+            <w:r>
+              <w:rPr>
+                <w:noProof/>
+                <w:webHidden/>
+              </w:rPr>
+              <w:tab/>
+            </w:r>
+            <w:r>
+              <w:rPr>
+                <w:noProof/>
+                <w:webHidden/>
+              </w:rPr>
+              <w:fldChar w:fldCharType="begin"/>
+            </w:r>
+            <w:r>
+              <w:rPr>
+                <w:noProof/>
+                <w:webHidden/>
+              </w:rPr>
+              <w:instrText xml:space="preserve"> PAGEREF _Toc453182606 \h </w:instrText>
+            </w:r>
+            <w:r>
+              <w:rPr>
+                <w:noProof/>
+                <w:webHidden/>
+              </w:rPr>
+            </w:r>
+            <w:r>
+              <w:rPr>
+                <w:noProof/>
+                <w:webHidden/>
+              </w:rPr>
+              <w:fldChar w:fldCharType="separate"/>
+            </w:r>
+            <w:r>
+              <w:rPr>
+                <w:noProof/>
+                <w:webHidden/>
+              </w:rPr>
+              <w:t>4</w:t>
+            </w:r>
+            <w:r>
+              <w:rPr>
+                <w:noProof/>
+                <w:webHidden/>
+              </w:rPr>
+              <w:fldChar w:fldCharType="end"/>
+            </w:r>
+          </w:hyperlink>
+        </w:p>
+        <w:p>
+          <w:pPr>
+            <w:pStyle w:val="Sumrio2"/>
+            <w:tabs>
+              <w:tab w:val="left" w:pos="880"/>
+              <w:tab w:val="right" w:leader="dot" w:pos="8494"/>
+            </w:tabs>
+            <w:rPr>
+              <w:rFonts w:cstheme="minorBidi"/>
+              <w:noProof/>
+            </w:rPr>
+          </w:pPr>
+          <w:hyperlink w:anchor="_Toc453182607" w:history="1">
+            <w:r>
+              <w:rPr>
+                <w:rStyle w:val="Hyperlink"/>
+                <w:b/>
+                <w:noProof/>
+              </w:rPr>
+              <w:t>1.1</w:t>
+            </w:r>
+            <w:r>
+              <w:rPr>
+                <w:rFonts w:cstheme="minorBidi"/>
+                <w:noProof/>
+              </w:rPr>
+              <w:tab/>
+            </w:r>
+            <w:r>
+              <w:rPr>
+                <w:rStyle w:val="Hyperlink"/>
+                <w:b/>
+                <w:noProof/>
+              </w:rPr>
+              <w:t>Escopo</w:t>
+            </w:r>
+            <w:r>
+              <w:rPr>
+                <w:noProof/>
+                <w:webHidden/>
+              </w:rPr>
+              <w:tab/>
+            </w:r>
+            <w:r>
+              <w:rPr>
+                <w:noProof/>
+                <w:webHidden/>
+              </w:rPr>
+              <w:fldChar w:fldCharType="begin"/>
+            </w:r>
+            <w:r>
+              <w:rPr>
+                <w:noProof/>
+                <w:webHidden/>
+              </w:rPr>
+              <w:instrText xml:space="preserve"> PAGEREF _Toc453182607 \h </w:instrText>
+            </w:r>
+            <w:r>
+              <w:rPr>
+                <w:noProof/>
+                <w:webHidden/>
+              </w:rPr>
+            </w:r>
+            <w:r>
+              <w:rPr>
+                <w:noProof/>
+                <w:webHidden/>
+              </w:rPr>
+              <w:fldChar w:fldCharType="separate"/>
+            </w:r>
+            <w:r>
+              <w:rPr>
+                <w:noProof/>
+                <w:webHidden/>
+              </w:rPr>
+              <w:t>4</w:t>
+            </w:r>
+            <w:r>
+              <w:rPr>
+                <w:noProof/>
+                <w:webHidden/>
+              </w:rPr>
+              <w:fldChar w:fldCharType="end"/>
+            </w:r>
+          </w:hyperlink>
+        </w:p>
+        <w:p>
+          <w:pPr>
+            <w:pStyle w:val="Sumrio2"/>
+            <w:tabs>
+              <w:tab w:val="left" w:pos="880"/>
+              <w:tab w:val="right" w:leader="dot" w:pos="8494"/>
+            </w:tabs>
+            <w:rPr>
+              <w:rFonts w:cstheme="minorBidi"/>
+              <w:noProof/>
+            </w:rPr>
+          </w:pPr>
+          <w:hyperlink w:anchor="_Toc453182608" w:history="1">
+            <w:r>
+              <w:rPr>
+                <w:rStyle w:val="Hyperlink"/>
+                <w:b/>
+                <w:noProof/>
+              </w:rPr>
+              <w:t>1.2</w:t>
+            </w:r>
+            <w:r>
+              <w:rPr>
+                <w:rFonts w:cstheme="minorBidi"/>
+                <w:noProof/>
+              </w:rPr>
+              <w:tab/>
+            </w:r>
+            <w:r>
+              <w:rPr>
+                <w:rStyle w:val="Hyperlink"/>
+                <w:b/>
+                <w:noProof/>
+              </w:rPr>
+              <w:t>Descrição dos Stakeholders</w:t>
+            </w:r>
+            <w:r>
+              <w:rPr>
+                <w:noProof/>
+                <w:webHidden/>
+              </w:rPr>
+              <w:tab/>
+            </w:r>
+            <w:r>
+              <w:rPr>
+                <w:noProof/>
+                <w:webHidden/>
+              </w:rPr>
+              <w:fldChar w:fldCharType="begin"/>
+            </w:r>
+            <w:r>
+              <w:rPr>
+                <w:noProof/>
+                <w:webHidden/>
+              </w:rPr>
+              <w:instrText xml:space="preserve"> PAGEREF _Toc453182608 \h </w:instrText>
+            </w:r>
+            <w:r>
+              <w:rPr>
+                <w:noProof/>
+                <w:webHidden/>
+              </w:rPr>
+            </w:r>
+            <w:r>
+              <w:rPr>
+                <w:noProof/>
+                <w:webHidden/>
+              </w:rPr>
+              <w:fldChar w:fldCharType="separate"/>
+            </w:r>
+            <w:r>
+              <w:rPr>
+                <w:noProof/>
+                <w:webHidden/>
+              </w:rPr>
+              <w:t>4</w:t>
+            </w:r>
+            <w:r>
+              <w:rPr>
+                <w:noProof/>
+                <w:webHidden/>
+              </w:rPr>
+              <w:fldChar w:fldCharType="end"/>
+            </w:r>
+          </w:hyperlink>
+        </w:p>
+        <w:p>
+          <w:pPr>
+            <w:pStyle w:val="Sumrio1"/>
+            <w:tabs>
+              <w:tab w:val="left" w:pos="440"/>
+              <w:tab w:val="right" w:leader="dot" w:pos="8494"/>
+            </w:tabs>
+            <w:rPr>
+              <w:rFonts w:eastAsiaTheme="minorEastAsia"/>
+              <w:noProof/>
+              <w:lang w:eastAsia="pt-BR"/>
+            </w:rPr>
+          </w:pPr>
+          <w:hyperlink w:anchor="_Toc453182609" w:history="1">
+            <w:r>
+              <w:rPr>
+                <w:rStyle w:val="Hyperlink"/>
+                <w:noProof/>
+              </w:rPr>
+              <w:t>2.</w:t>
+            </w:r>
+            <w:r>
+              <w:rPr>
+                <w:rFonts w:eastAsiaTheme="minorEastAsia"/>
+                <w:noProof/>
+                <w:lang w:eastAsia="pt-BR"/>
+              </w:rPr>
+              <w:tab/>
+            </w:r>
+            <w:r>
+              <w:rPr>
+                <w:rStyle w:val="Hyperlink"/>
+                <w:noProof/>
+              </w:rPr>
+              <w:t>Descrição Geral</w:t>
+            </w:r>
+            <w:r>
+              <w:rPr>
+                <w:noProof/>
+                <w:webHidden/>
+              </w:rPr>
+              <w:tab/>
+            </w:r>
+            <w:r>
+              <w:rPr>
+                <w:noProof/>
+                <w:webHidden/>
+              </w:rPr>
+              <w:fldChar w:fldCharType="begin"/>
+            </w:r>
+            <w:r>
+              <w:rPr>
+                <w:noProof/>
+                <w:webHidden/>
+              </w:rPr>
+              <w:instrText xml:space="preserve"> PAGEREF _Toc453182609 \h </w:instrText>
+            </w:r>
+            <w:r>
+              <w:rPr>
+                <w:noProof/>
+                <w:webHidden/>
+              </w:rPr>
+            </w:r>
+            <w:r>
+              <w:rPr>
+                <w:noProof/>
+                <w:webHidden/>
+              </w:rPr>
+              <w:fldChar w:fldCharType="separate"/>
+            </w:r>
+            <w:r>
+              <w:rPr>
+                <w:noProof/>
+                <w:webHidden/>
+              </w:rPr>
+              <w:t>4</w:t>
+            </w:r>
+            <w:r>
+              <w:rPr>
+                <w:noProof/>
+                <w:webHidden/>
+              </w:rPr>
+              <w:fldChar w:fldCharType="end"/>
+            </w:r>
+          </w:hyperlink>
+        </w:p>
+        <w:p>
+          <w:pPr>
+            <w:pStyle w:val="Sumrio2"/>
+            <w:tabs>
+              <w:tab w:val="left" w:pos="880"/>
+              <w:tab w:val="right" w:leader="dot" w:pos="8494"/>
+            </w:tabs>
+            <w:rPr>
+              <w:rFonts w:cstheme="minorBidi"/>
+              <w:noProof/>
+            </w:rPr>
+          </w:pPr>
+          <w:hyperlink w:anchor="_Toc453182610" w:history="1">
+            <w:r>
+              <w:rPr>
+                <w:rStyle w:val="Hyperlink"/>
+                <w:b/>
+                <w:noProof/>
+              </w:rPr>
+              <w:t>2.1</w:t>
+            </w:r>
+            <w:r>
+              <w:rPr>
+                <w:rFonts w:cstheme="minorBidi"/>
+                <w:noProof/>
+              </w:rPr>
+              <w:tab/>
+            </w:r>
+            <w:r>
+              <w:rPr>
+                <w:rStyle w:val="Hyperlink"/>
+                <w:b/>
+                <w:noProof/>
+              </w:rPr>
+              <w:t>Descrição do público alvo</w:t>
+            </w:r>
+            <w:r>
+              <w:rPr>
+                <w:noProof/>
+                <w:webHidden/>
+              </w:rPr>
+              <w:tab/>
+            </w:r>
+            <w:r>
+              <w:rPr>
+                <w:noProof/>
+                <w:webHidden/>
+              </w:rPr>
+              <w:fldChar w:fldCharType="begin"/>
+            </w:r>
+            <w:r>
+              <w:rPr>
+                <w:noProof/>
+                <w:webHidden/>
+              </w:rPr>
+              <w:instrText xml:space="preserve"> PAGEREF _Toc453182610 \h </w:instrText>
+            </w:r>
+            <w:r>
+              <w:rPr>
+                <w:noProof/>
+                <w:webHidden/>
+              </w:rPr>
+            </w:r>
+            <w:r>
+              <w:rPr>
+                <w:noProof/>
+                <w:webHidden/>
+              </w:rPr>
+              <w:fldChar w:fldCharType="separate"/>
+            </w:r>
+            <w:r>
+              <w:rPr>
+                <w:noProof/>
+                <w:webHidden/>
+              </w:rPr>
+              <w:t>4</w:t>
+            </w:r>
+            <w:r>
+              <w:rPr>
+                <w:noProof/>
+                <w:webHidden/>
+              </w:rPr>
+              <w:fldChar w:fldCharType="end"/>
+            </w:r>
+          </w:hyperlink>
+        </w:p>
+        <w:p>
+          <w:pPr>
+            <w:pStyle w:val="Sumrio2"/>
+            <w:tabs>
+              <w:tab w:val="left" w:pos="880"/>
+              <w:tab w:val="right" w:leader="dot" w:pos="8494"/>
+            </w:tabs>
+            <w:rPr>
+              <w:rFonts w:cstheme="minorBidi"/>
+              <w:noProof/>
+            </w:rPr>
+          </w:pPr>
+          <w:hyperlink w:anchor="_Toc453182611" w:history="1">
+            <w:r>
+              <w:rPr>
+                <w:rStyle w:val="Hyperlink"/>
+                <w:b/>
+                <w:noProof/>
+              </w:rPr>
+              <w:t>2.2</w:t>
+            </w:r>
+            <w:r>
+              <w:rPr>
+                <w:rFonts w:cstheme="minorBidi"/>
+                <w:noProof/>
+              </w:rPr>
+              <w:tab/>
+            </w:r>
+            <w:r>
+              <w:rPr>
+                <w:rStyle w:val="Hyperlink"/>
+                <w:b/>
+                <w:noProof/>
+              </w:rPr>
+              <w:t>Restrições</w:t>
+            </w:r>
+            <w:r>
+              <w:rPr>
+                <w:noProof/>
+                <w:webHidden/>
+              </w:rPr>
+              <w:tab/>
+            </w:r>
+            <w:r>
+              <w:rPr>
+                <w:noProof/>
+                <w:webHidden/>
+              </w:rPr>
+              <w:fldChar w:fldCharType="begin"/>
+            </w:r>
+            <w:r>
+              <w:rPr>
+                <w:noProof/>
+                <w:webHidden/>
+              </w:rPr>
+              <w:instrText xml:space="preserve"> PAGEREF _Toc453182611 \h </w:instrText>
+            </w:r>
+            <w:r>
+              <w:rPr>
+                <w:noProof/>
+                <w:webHidden/>
+              </w:rPr>
+            </w:r>
+            <w:r>
+              <w:rPr>
+                <w:noProof/>
+                <w:webHidden/>
+              </w:rPr>
+              <w:fldChar w:fldCharType="separate"/>
+            </w:r>
+            <w:r>
+              <w:rPr>
+                <w:noProof/>
+                <w:webHidden/>
+              </w:rPr>
+              <w:t>4</w:t>
+            </w:r>
+            <w:r>
+              <w:rPr>
+                <w:noProof/>
+                <w:webHidden/>
+              </w:rPr>
+              <w:fldChar w:fldCharType="end"/>
+            </w:r>
+          </w:hyperlink>
+        </w:p>
+        <w:p>
+          <w:pPr>
+            <w:pStyle w:val="Sumrio3"/>
+            <w:tabs>
+              <w:tab w:val="right" w:leader="dot" w:pos="8494"/>
+            </w:tabs>
+            <w:rPr>
+              <w:rFonts w:cstheme="minorBidi"/>
+              <w:noProof/>
+            </w:rPr>
+          </w:pPr>
+          <w:hyperlink w:anchor="_Toc453182612" w:history="1">
+            <w:r>
+              <w:rPr>
+                <w:rStyle w:val="Hyperlink"/>
+                <w:rFonts w:eastAsia="Times New Roman"/>
+                <w:b/>
+                <w:noProof/>
+              </w:rPr>
+              <w:t>2.2.1 Restrições de acesso</w:t>
+            </w:r>
+            <w:r>
+              <w:rPr>
+                <w:noProof/>
+                <w:webHidden/>
+              </w:rPr>
+              <w:tab/>
+            </w:r>
+            <w:r>
+              <w:rPr>
+                <w:noProof/>
+                <w:webHidden/>
+              </w:rPr>
+              <w:fldChar w:fldCharType="begin"/>
+            </w:r>
+            <w:r>
+              <w:rPr>
+                <w:noProof/>
+                <w:webHidden/>
+              </w:rPr>
+              <w:instrText xml:space="preserve"> PAGEREF _Toc453182612 \h </w:instrText>
+            </w:r>
+            <w:r>
+              <w:rPr>
+                <w:noProof/>
+                <w:webHidden/>
+              </w:rPr>
+            </w:r>
+            <w:r>
+              <w:rPr>
+                <w:noProof/>
+                <w:webHidden/>
+              </w:rPr>
+              <w:fldChar w:fldCharType="separate"/>
+            </w:r>
+            <w:r>
+              <w:rPr>
+                <w:noProof/>
+                <w:webHidden/>
+              </w:rPr>
+              <w:t>4</w:t>
+            </w:r>
+            <w:r>
+              <w:rPr>
+                <w:noProof/>
+                <w:webHidden/>
+              </w:rPr>
+              <w:fldChar w:fldCharType="end"/>
+            </w:r>
+          </w:hyperlink>
+        </w:p>
+        <w:p>
+          <w:pPr>
+            <w:pStyle w:val="Sumrio3"/>
+            <w:tabs>
+              <w:tab w:val="right" w:leader="dot" w:pos="8494"/>
+            </w:tabs>
+            <w:rPr>
+              <w:rFonts w:cstheme="minorBidi"/>
+              <w:noProof/>
+            </w:rPr>
+          </w:pPr>
+          <w:hyperlink w:anchor="_Toc453182613" w:history="1">
+            <w:r>
+              <w:rPr>
+                <w:rStyle w:val="Hyperlink"/>
+                <w:rFonts w:eastAsia="Times New Roman"/>
+                <w:b/>
+                <w:noProof/>
+              </w:rPr>
+              <w:t>2.2.2 Restrições de tempo</w:t>
+            </w:r>
+            <w:r>
+              <w:rPr>
+                <w:noProof/>
+                <w:webHidden/>
+              </w:rPr>
+              <w:tab/>
+            </w:r>
+            <w:r>
+              <w:rPr>
+                <w:noProof/>
+                <w:webHidden/>
+              </w:rPr>
+              <w:fldChar w:fldCharType="begin"/>
+            </w:r>
+            <w:r>
+              <w:rPr>
+                <w:noProof/>
+                <w:webHidden/>
+              </w:rPr>
+              <w:instrText xml:space="preserve"> PAGEREF _Toc453182613 \h </w:instrText>
+            </w:r>
+            <w:r>
+              <w:rPr>
+                <w:noProof/>
+                <w:webHidden/>
+              </w:rPr>
+            </w:r>
+            <w:r>
+              <w:rPr>
+                <w:noProof/>
+                <w:webHidden/>
+              </w:rPr>
+              <w:fldChar w:fldCharType="separate"/>
+            </w:r>
+            <w:r>
+              <w:rPr>
+                <w:noProof/>
+                <w:webHidden/>
+              </w:rPr>
+              <w:t>4</w:t>
+            </w:r>
+            <w:r>
+              <w:rPr>
+                <w:noProof/>
+                <w:webHidden/>
+              </w:rPr>
+              <w:fldChar w:fldCharType="end"/>
+            </w:r>
+          </w:hyperlink>
+        </w:p>
+        <w:p>
+          <w:pPr>
+            <w:pStyle w:val="Sumrio3"/>
+            <w:tabs>
+              <w:tab w:val="right" w:leader="dot" w:pos="8494"/>
+            </w:tabs>
+            <w:rPr>
+              <w:rFonts w:cstheme="minorBidi"/>
+              <w:noProof/>
+            </w:rPr>
+          </w:pPr>
+          <w:hyperlink w:anchor="_Toc453182614" w:history="1">
+            <w:r>
+              <w:rPr>
+                <w:rStyle w:val="Hyperlink"/>
+                <w:rFonts w:eastAsia="Times New Roman"/>
+                <w:b/>
+                <w:noProof/>
+              </w:rPr>
+              <w:t>2.2.3 Restrições de hardware</w:t>
+            </w:r>
+            <w:r>
+              <w:rPr>
+                <w:noProof/>
+                <w:webHidden/>
+              </w:rPr>
+              <w:tab/>
+            </w:r>
+            <w:r>
+              <w:rPr>
+                <w:noProof/>
+                <w:webHidden/>
+              </w:rPr>
+              <w:fldChar w:fldCharType="begin"/>
+            </w:r>
+            <w:r>
+              <w:rPr>
+                <w:noProof/>
+                <w:webHidden/>
+              </w:rPr>
+              <w:instrText xml:space="preserve"> PAGEREF _Toc453182614 \h </w:instrText>
+            </w:r>
+            <w:r>
+              <w:rPr>
+                <w:noProof/>
+                <w:webHidden/>
+              </w:rPr>
+            </w:r>
+            <w:r>
+              <w:rPr>
+                <w:noProof/>
+                <w:webHidden/>
+              </w:rPr>
+              <w:fldChar w:fldCharType="separate"/>
+            </w:r>
+            <w:r>
+              <w:rPr>
+                <w:noProof/>
+                <w:webHidden/>
+              </w:rPr>
+              <w:t>4</w:t>
+            </w:r>
+            <w:r>
+              <w:rPr>
+                <w:noProof/>
+                <w:webHidden/>
+              </w:rPr>
+              <w:fldChar w:fldCharType="end"/>
+            </w:r>
+          </w:hyperlink>
+        </w:p>
+        <w:p>
+          <w:pPr>
+            <w:pStyle w:val="Sumrio3"/>
+            <w:tabs>
+              <w:tab w:val="right" w:leader="dot" w:pos="8494"/>
+            </w:tabs>
+            <w:rPr>
+              <w:rFonts w:cstheme="minorBidi"/>
+              <w:noProof/>
+            </w:rPr>
+          </w:pPr>
+          <w:hyperlink w:anchor="_Toc453182615" w:history="1">
+            <w:r>
+              <w:rPr>
+                <w:rStyle w:val="Hyperlink"/>
+                <w:rFonts w:eastAsia="Times New Roman"/>
+                <w:b/>
+                <w:noProof/>
+              </w:rPr>
+              <w:t>2.2.4 Restrições de custo</w:t>
+            </w:r>
+            <w:r>
+              <w:rPr>
+                <w:noProof/>
+                <w:webHidden/>
+              </w:rPr>
+              <w:tab/>
+            </w:r>
+            <w:r>
+              <w:rPr>
+                <w:noProof/>
+                <w:webHidden/>
+              </w:rPr>
+              <w:fldChar w:fldCharType="begin"/>
+            </w:r>
+            <w:r>
+              <w:rPr>
+                <w:noProof/>
+                <w:webHidden/>
+              </w:rPr>
+              <w:instrText xml:space="preserve"> PAGEREF _Toc453182615 \h </w:instrText>
+            </w:r>
+            <w:r>
+              <w:rPr>
+                <w:noProof/>
+                <w:webHidden/>
+              </w:rPr>
+            </w:r>
+            <w:r>
+              <w:rPr>
+                <w:noProof/>
+                <w:webHidden/>
+              </w:rPr>
+              <w:fldChar w:fldCharType="separate"/>
+            </w:r>
+            <w:r>
+              <w:rPr>
+                <w:noProof/>
+                <w:webHidden/>
+              </w:rPr>
+              <w:t>4</w:t>
+            </w:r>
+            <w:r>
+              <w:rPr>
+                <w:noProof/>
+                <w:webHidden/>
+              </w:rPr>
+              <w:fldChar w:fldCharType="end"/>
+            </w:r>
+          </w:hyperlink>
+        </w:p>
+        <w:p>
+          <w:pPr>
+            <w:pStyle w:val="Sumrio1"/>
+            <w:tabs>
+              <w:tab w:val="left" w:pos="440"/>
+              <w:tab w:val="right" w:leader="dot" w:pos="8494"/>
+            </w:tabs>
+            <w:rPr>
+              <w:rFonts w:eastAsiaTheme="minorEastAsia"/>
+              <w:noProof/>
+              <w:lang w:eastAsia="pt-BR"/>
+            </w:rPr>
+          </w:pPr>
+          <w:hyperlink w:anchor="_Toc453182616" w:history="1">
+            <w:r>
+              <w:rPr>
+                <w:rStyle w:val="Hyperlink"/>
+                <w:noProof/>
+              </w:rPr>
+              <w:t>3.</w:t>
+            </w:r>
+            <w:r>
+              <w:rPr>
+                <w:rFonts w:eastAsiaTheme="minorEastAsia"/>
+                <w:noProof/>
+                <w:lang w:eastAsia="pt-BR"/>
+              </w:rPr>
+              <w:tab/>
+            </w:r>
+            <w:r>
+              <w:rPr>
+                <w:rStyle w:val="Hyperlink"/>
+                <w:noProof/>
+              </w:rPr>
+              <w:t>Requisitos</w:t>
+            </w:r>
+            <w:r>
+              <w:rPr>
+                <w:noProof/>
+                <w:webHidden/>
+              </w:rPr>
+              <w:tab/>
+            </w:r>
+            <w:r>
+              <w:rPr>
+                <w:noProof/>
+                <w:webHidden/>
+              </w:rPr>
+              <w:fldChar w:fldCharType="begin"/>
+            </w:r>
+            <w:r>
+              <w:rPr>
+                <w:noProof/>
+                <w:webHidden/>
+              </w:rPr>
+              <w:instrText xml:space="preserve"> PAGEREF _Toc453182616 \h </w:instrText>
+            </w:r>
+            <w:r>
+              <w:rPr>
+                <w:noProof/>
+                <w:webHidden/>
+              </w:rPr>
+            </w:r>
+            <w:r>
+              <w:rPr>
+                <w:noProof/>
+                <w:webHidden/>
+              </w:rPr>
+              <w:fldChar w:fldCharType="separate"/>
+            </w:r>
+            <w:r>
+              <w:rPr>
+                <w:noProof/>
+                <w:webHidden/>
+              </w:rPr>
+              <w:t>5</w:t>
+            </w:r>
+            <w:r>
+              <w:rPr>
+                <w:noProof/>
+                <w:webHidden/>
+              </w:rPr>
+              <w:fldChar w:fldCharType="end"/>
+            </w:r>
+          </w:hyperlink>
+        </w:p>
+        <w:p>
+          <w:pPr>
+            <w:pStyle w:val="Sumrio2"/>
+            <w:tabs>
+              <w:tab w:val="right" w:leader="dot" w:pos="8494"/>
+            </w:tabs>
+            <w:rPr>
+              <w:rFonts w:cstheme="minorBidi"/>
+              <w:noProof/>
+            </w:rPr>
+          </w:pPr>
+          <w:hyperlink w:anchor="_Toc453182617" w:history="1">
+            <w:r>
+              <w:rPr>
+                <w:rStyle w:val="Hyperlink"/>
+                <w:b/>
+                <w:noProof/>
+              </w:rPr>
+              <w:t>3.1 Requisitos Funcionais</w:t>
+            </w:r>
+            <w:r>
+              <w:rPr>
+                <w:noProof/>
+                <w:webHidden/>
+              </w:rPr>
+              <w:tab/>
+            </w:r>
+            <w:r>
+              <w:rPr>
+                <w:noProof/>
+                <w:webHidden/>
+              </w:rPr>
+              <w:fldChar w:fldCharType="begin"/>
+            </w:r>
+            <w:r>
+              <w:rPr>
+                <w:noProof/>
+                <w:webHidden/>
+              </w:rPr>
+              <w:instrText xml:space="preserve"> PAGEREF _Toc453182617 \h </w:instrText>
+            </w:r>
+            <w:r>
+              <w:rPr>
+                <w:noProof/>
+                <w:webHidden/>
+              </w:rPr>
+            </w:r>
+            <w:r>
+              <w:rPr>
+                <w:noProof/>
+                <w:webHidden/>
+              </w:rPr>
+              <w:fldChar w:fldCharType="separate"/>
+            </w:r>
+            <w:r>
+              <w:rPr>
+                <w:noProof/>
+                <w:webHidden/>
+              </w:rPr>
+              <w:t>5</w:t>
+            </w:r>
+            <w:r>
+              <w:rPr>
+                <w:noProof/>
+                <w:webHidden/>
+              </w:rPr>
+              <w:fldChar w:fldCharType="end"/>
+            </w:r>
+          </w:hyperlink>
+        </w:p>
+        <w:p>
+          <w:pPr>
+            <w:pStyle w:val="Sumrio2"/>
+            <w:tabs>
+              <w:tab w:val="right" w:leader="dot" w:pos="8494"/>
+            </w:tabs>
+            <w:rPr>
+              <w:rFonts w:cstheme="minorBidi"/>
+              <w:noProof/>
+            </w:rPr>
+          </w:pPr>
+          <w:hyperlink w:anchor="_Toc453182618" w:history="1">
+            <w:r>
+              <w:rPr>
+                <w:rStyle w:val="Hyperlink"/>
+                <w:b/>
+                <w:noProof/>
+              </w:rPr>
+              <w:t>3.2 Requisitos de Qualidade</w:t>
+            </w:r>
+            <w:r>
+              <w:rPr>
+                <w:noProof/>
+                <w:webHidden/>
+              </w:rPr>
+              <w:tab/>
+            </w:r>
+            <w:r>
+              <w:rPr>
+                <w:noProof/>
+                <w:webHidden/>
+              </w:rPr>
+              <w:fldChar w:fldCharType="begin"/>
+            </w:r>
+            <w:r>
+              <w:rPr>
+                <w:noProof/>
+                <w:webHidden/>
+              </w:rPr>
+              <w:instrText xml:space="preserve"> PAGEREF _Toc453182618 \h </w:instrText>
+            </w:r>
+            <w:r>
+              <w:rPr>
+                <w:noProof/>
+                <w:webHidden/>
+              </w:rPr>
+            </w:r>
+            <w:r>
+              <w:rPr>
+                <w:noProof/>
+                <w:webHidden/>
+              </w:rPr>
+              <w:fldChar w:fldCharType="separate"/>
+            </w:r>
+            <w:r>
+              <w:rPr>
+                <w:noProof/>
+                <w:webHidden/>
+              </w:rPr>
+              <w:t>5</w:t>
+            </w:r>
+            <w:r>
+              <w:rPr>
+                <w:noProof/>
+                <w:webHidden/>
+              </w:rPr>
+              <w:fldChar w:fldCharType="end"/>
+            </w:r>
+          </w:hyperlink>
+        </w:p>
+        <w:p>
+          <w:pPr>
+            <w:pStyle w:val="Sumrio1"/>
+            <w:tabs>
+              <w:tab w:val="left" w:pos="440"/>
+              <w:tab w:val="right" w:leader="dot" w:pos="8494"/>
+            </w:tabs>
+            <w:rPr>
+              <w:rFonts w:eastAsiaTheme="minorEastAsia"/>
+              <w:noProof/>
+              <w:lang w:eastAsia="pt-BR"/>
+            </w:rPr>
+          </w:pPr>
+          <w:hyperlink w:anchor="_Toc453182619" w:history="1">
+            <w:r>
+              <w:rPr>
+                <w:rStyle w:val="Hyperlink"/>
+                <w:noProof/>
+              </w:rPr>
+              <w:t>4.</w:t>
+            </w:r>
+            <w:r>
+              <w:rPr>
+                <w:rFonts w:eastAsiaTheme="minorEastAsia"/>
+                <w:noProof/>
+                <w:lang w:eastAsia="pt-BR"/>
+              </w:rPr>
+              <w:tab/>
+            </w:r>
+            <w:r>
+              <w:rPr>
+                <w:rStyle w:val="Hyperlink"/>
+                <w:noProof/>
+              </w:rPr>
+              <w:t>Apêndice</w:t>
+            </w:r>
+            <w:r>
+              <w:rPr>
+                <w:noProof/>
+                <w:webHidden/>
+              </w:rPr>
+              <w:tab/>
+            </w:r>
+            <w:r>
+              <w:rPr>
+                <w:noProof/>
+                <w:webHidden/>
+              </w:rPr>
+              <w:fldChar w:fldCharType="begin"/>
+            </w:r>
+            <w:r>
+              <w:rPr>
+                <w:noProof/>
+                <w:webHidden/>
+              </w:rPr>
+              <w:instrText xml:space="preserve"> PAGEREF _Toc453182619 \h </w:instrText>
+            </w:r>
+            <w:r>
+              <w:rPr>
+                <w:noProof/>
+                <w:webHidden/>
+              </w:rPr>
+            </w:r>
+            <w:r>
+              <w:rPr>
+                <w:noProof/>
+                <w:webHidden/>
+              </w:rPr>
+              <w:fldChar w:fldCharType="separate"/>
+            </w:r>
+            <w:r>
+              <w:rPr>
+                <w:noProof/>
+                <w:webHidden/>
+              </w:rPr>
+              <w:t>6</w:t>
+            </w:r>
+            <w:r>
+              <w:rPr>
+                <w:noProof/>
+                <w:webHidden/>
+              </w:rPr>
+              <w:fldChar w:fldCharType="end"/>
+            </w:r>
+          </w:hyperlink>
+        </w:p>
+        <w:p>
+          <w:pPr>
+            <w:pStyle w:val="Sumrio2"/>
+            <w:tabs>
+              <w:tab w:val="right" w:leader="dot" w:pos="8494"/>
+            </w:tabs>
+            <w:rPr>
+              <w:rFonts w:cstheme="minorBidi"/>
+              <w:noProof/>
+            </w:rPr>
+          </w:pPr>
+          <w:hyperlink w:anchor="_Toc453182620" w:history="1">
+            <w:r>
+              <w:rPr>
+                <w:rStyle w:val="Hyperlink"/>
+                <w:b/>
+                <w:noProof/>
+              </w:rPr>
+              <w:t>4.1 Diagrama de Caso de Uso</w:t>
+            </w:r>
+            <w:r>
+              <w:rPr>
+                <w:noProof/>
+                <w:webHidden/>
+              </w:rPr>
+              <w:tab/>
+            </w:r>
+            <w:r>
+              <w:rPr>
+                <w:noProof/>
+                <w:webHidden/>
+              </w:rPr>
+              <w:fldChar w:fldCharType="begin"/>
+            </w:r>
+            <w:r>
+              <w:rPr>
+                <w:noProof/>
+                <w:webHidden/>
+              </w:rPr>
+              <w:instrText xml:space="preserve"> PAGEREF _Toc453182620 \h </w:instrText>
+            </w:r>
+            <w:r>
+              <w:rPr>
+                <w:noProof/>
+                <w:webHidden/>
+              </w:rPr>
+            </w:r>
+            <w:r>
+              <w:rPr>
+                <w:noProof/>
+                <w:webHidden/>
+              </w:rPr>
+              <w:fldChar w:fldCharType="separate"/>
+            </w:r>
+            <w:r>
+              <w:rPr>
+                <w:noProof/>
+                <w:webHidden/>
+              </w:rPr>
+              <w:t>6</w:t>
+            </w:r>
+            <w:r>
+              <w:rPr>
+                <w:noProof/>
+                <w:webHidden/>
+              </w:rPr>
+              <w:fldChar w:fldCharType="end"/>
+            </w:r>
+          </w:hyperlink>
+        </w:p>
+        <w:p>
+          <w:pPr>
+            <w:pStyle w:val="Sumrio2"/>
+            <w:tabs>
+              <w:tab w:val="right" w:leader="dot" w:pos="8494"/>
+            </w:tabs>
+            <w:rPr>
+              <w:rFonts w:cstheme="minorBidi"/>
+              <w:noProof/>
+            </w:rPr>
+          </w:pPr>
+          <w:hyperlink w:anchor="_Toc453182621" w:history="1">
+            <w:r>
+              <w:rPr>
+                <w:rStyle w:val="Hyperlink"/>
+                <w:b/>
+                <w:noProof/>
+              </w:rPr>
+              <w:t>4.2 Casos de Uso Textuais</w:t>
+            </w:r>
+            <w:r>
+              <w:rPr>
+                <w:noProof/>
+                <w:webHidden/>
+              </w:rPr>
+              <w:tab/>
+            </w:r>
+            <w:r>
+              <w:rPr>
+                <w:noProof/>
+                <w:webHidden/>
+              </w:rPr>
+              <w:fldChar w:fldCharType="begin"/>
+            </w:r>
+            <w:r>
+              <w:rPr>
+                <w:noProof/>
+                <w:webHidden/>
+              </w:rPr>
+              <w:instrText xml:space="preserve"> PAGEREF _Toc453182621 \h </w:instrText>
+            </w:r>
+            <w:r>
+              <w:rPr>
+                <w:noProof/>
+                <w:webHidden/>
+              </w:rPr>
+            </w:r>
+            <w:r>
+              <w:rPr>
+                <w:noProof/>
+                <w:webHidden/>
+              </w:rPr>
+              <w:fldChar w:fldCharType="separate"/>
+            </w:r>
+            <w:r>
+              <w:rPr>
+                <w:noProof/>
+                <w:webHidden/>
+              </w:rPr>
+              <w:t>7</w:t>
+            </w:r>
+            <w:r>
+              <w:rPr>
+                <w:noProof/>
+                <w:webHidden/>
+              </w:rPr>
+              <w:fldChar w:fldCharType="end"/>
+            </w:r>
+          </w:hyperlink>
+        </w:p>
+        <w:p>
+          <w:pPr>
+            <w:pStyle w:val="Sumrio2"/>
+            <w:tabs>
+              <w:tab w:val="right" w:leader="dot" w:pos="8494"/>
+            </w:tabs>
+            <w:rPr>
+              <w:rFonts w:cstheme="minorBidi"/>
+              <w:noProof/>
+            </w:rPr>
+          </w:pPr>
+          <w:hyperlink w:anchor="_Toc453182622" w:history="1">
+            <w:r>
+              <w:rPr>
+                <w:rStyle w:val="Hyperlink"/>
+                <w:b/>
+                <w:noProof/>
+              </w:rPr>
+              <w:t>4.3 Diagrama de Fluxo de Dados</w:t>
+            </w:r>
+            <w:r>
+              <w:rPr>
+                <w:noProof/>
+                <w:webHidden/>
+              </w:rPr>
+              <w:tab/>
+            </w:r>
+            <w:r>
+              <w:rPr>
+                <w:noProof/>
+                <w:webHidden/>
+              </w:rPr>
+              <w:fldChar w:fldCharType="begin"/>
+            </w:r>
+            <w:r>
+              <w:rPr>
+                <w:noProof/>
+                <w:webHidden/>
+              </w:rPr>
+              <w:instrText xml:space="preserve"> PAGEREF _Toc453182622 \h </w:instrText>
+            </w:r>
+            <w:r>
+              <w:rPr>
+                <w:noProof/>
+                <w:webHidden/>
+              </w:rPr>
+            </w:r>
+            <w:r>
+              <w:rPr>
+                <w:noProof/>
+                <w:webHidden/>
+              </w:rPr>
+              <w:fldChar w:fldCharType="separate"/>
+            </w:r>
+            <w:r>
+              <w:rPr>
+                <w:noProof/>
+                <w:webHidden/>
+              </w:rPr>
+              <w:t>10</w:t>
+            </w:r>
+            <w:r>
+              <w:rPr>
+                <w:noProof/>
+                <w:webHidden/>
+              </w:rPr>
+              <w:fldChar w:fldCharType="end"/>
+            </w:r>
+          </w:hyperlink>
+        </w:p>
+        <w:p>
+          <w:pPr>
+            <w:pStyle w:val="Sumrio2"/>
+            <w:tabs>
+              <w:tab w:val="right" w:leader="dot" w:pos="8494"/>
+            </w:tabs>
+            <w:rPr>
+              <w:rFonts w:cstheme="minorBidi"/>
+              <w:noProof/>
+            </w:rPr>
+          </w:pPr>
+          <w:hyperlink w:anchor="_Toc453182623" w:history="1">
+            <w:r>
+              <w:rPr>
+                <w:rStyle w:val="Hyperlink"/>
+                <w:b/>
+                <w:noProof/>
+              </w:rPr>
+              <w:t>4.4 Glossário</w:t>
+            </w:r>
+            <w:r>
+              <w:rPr>
+                <w:noProof/>
+                <w:webHidden/>
+              </w:rPr>
+              <w:tab/>
+            </w:r>
+            <w:r>
+              <w:rPr>
+                <w:noProof/>
+                <w:webHidden/>
+              </w:rPr>
+              <w:fldChar w:fldCharType="begin"/>
+            </w:r>
+            <w:r>
+              <w:rPr>
+                <w:noProof/>
+                <w:webHidden/>
+              </w:rPr>
+              <w:instrText xml:space="preserve"> PAGEREF _Toc453182623 \h </w:instrText>
+            </w:r>
+            <w:r>
+              <w:rPr>
+                <w:noProof/>
+                <w:webHidden/>
+              </w:rPr>
+            </w:r>
+            <w:r>
+              <w:rPr>
+                <w:noProof/>
+                <w:webHidden/>
+              </w:rPr>
+              <w:fldChar w:fldCharType="separate"/>
+            </w:r>
+            <w:r>
+              <w:rPr>
+                <w:noProof/>
+                <w:webHidden/>
+              </w:rPr>
+              <w:t>11</w:t>
+            </w:r>
+            <w:r>
+              <w:rPr>
+                <w:noProof/>
+                <w:webHidden/>
+              </w:rPr>
+              <w:fldChar w:fldCharType="end"/>
+            </w:r>
+          </w:hyperlink>
+        </w:p>
+        <w:p>
+          <w:pPr>
+            <w:pStyle w:val="Sumrio1"/>
+            <w:tabs>
+              <w:tab w:val="left" w:pos="440"/>
+              <w:tab w:val="right" w:leader="dot" w:pos="8494"/>
+            </w:tabs>
+            <w:rPr>
+              <w:rFonts w:eastAsiaTheme="minorEastAsia"/>
+              <w:noProof/>
+              <w:lang w:eastAsia="pt-BR"/>
+            </w:rPr>
+          </w:pPr>
+          <w:hyperlink w:anchor="_Toc453182624" w:history="1">
+            <w:r>
+              <w:rPr>
+                <w:rStyle w:val="Hyperlink"/>
+                <w:noProof/>
+              </w:rPr>
+              <w:t>5.</w:t>
+            </w:r>
+            <w:r>
+              <w:rPr>
+                <w:rFonts w:eastAsiaTheme="minorEastAsia"/>
+                <w:noProof/>
+                <w:lang w:eastAsia="pt-BR"/>
+              </w:rPr>
+              <w:tab/>
+            </w:r>
+            <w:r>
+              <w:rPr>
+                <w:rStyle w:val="Hyperlink"/>
+                <w:noProof/>
+              </w:rPr>
+              <w:t>Índice</w:t>
+            </w:r>
+            <w:r>
+              <w:rPr>
+                <w:noProof/>
+                <w:webHidden/>
+              </w:rPr>
+              <w:tab/>
+            </w:r>
+            <w:r>
+              <w:rPr>
+                <w:noProof/>
+                <w:webHidden/>
+              </w:rPr>
+              <w:fldChar w:fldCharType="begin"/>
+            </w:r>
+            <w:r>
+              <w:rPr>
+                <w:noProof/>
+                <w:webHidden/>
+              </w:rPr>
+              <w:instrText xml:space="preserve"> PAGEREF _Toc453182624 \h </w:instrText>
+            </w:r>
+            <w:r>
+              <w:rPr>
+                <w:noProof/>
+                <w:webHidden/>
+              </w:rPr>
+            </w:r>
+            <w:r>
+              <w:rPr>
+                <w:noProof/>
+                <w:webHidden/>
+              </w:rPr>
+              <w:fldChar w:fldCharType="separate"/>
+            </w:r>
+            <w:r>
+              <w:rPr>
+                <w:noProof/>
+                <w:webHidden/>
+              </w:rPr>
+              <w:t>12</w:t>
+            </w:r>
+            <w:r>
+              <w:rPr>
+                <w:noProof/>
+                <w:webHidden/>
+              </w:rPr>
+              <w:fldChar w:fldCharType="end"/>
+            </w:r>
+          </w:hyperlink>
+        </w:p>
+        <w:p>
+          <w:r>
+            <w:rPr>
+              <w:b/>
+              <w:bCs/>
+            </w:rPr>
+            <w:fldChar w:fldCharType="end"/>
+          </w:r>
+        </w:p>
+      </w:sdtContent>
+    </w:sdt>
     <w:p>
       <w:pPr>
         <w:spacing w:after="0" w:line="360" w:lineRule="auto"/>
         <w:rPr>
+          <w:b/>
           <w:sz w:val="28"/>
           <w:szCs w:val="28"/>
         </w:rPr>
@@ -905,19 +2512,83 @@
     </w:p>
     <w:p>
       <w:pPr>
-        <w:spacing w:after="200" w:line="276" w:lineRule="auto"/>
-        <w:rPr>
+        <w:spacing w:after="0" w:line="360" w:lineRule="auto"/>
+        <w:rPr>
+          <w:b/>
           <w:sz w:val="28"/>
           <w:szCs w:val="28"/>
         </w:rPr>
       </w:pPr>
-      <w:r>
-        <w:rPr>
+    </w:p>
+    <w:p>
+      <w:pPr>
+        <w:spacing w:after="0" w:line="360" w:lineRule="auto"/>
+        <w:rPr>
+          <w:b/>
           <w:sz w:val="28"/>
           <w:szCs w:val="28"/>
         </w:rPr>
-        <w:br w:type="page"/>
-      </w:r>
+      </w:pPr>
+    </w:p>
+    <w:p>
+      <w:pPr>
+        <w:spacing w:after="0" w:line="360" w:lineRule="auto"/>
+        <w:rPr>
+          <w:b/>
+          <w:sz w:val="28"/>
+          <w:szCs w:val="28"/>
+        </w:rPr>
+      </w:pPr>
+    </w:p>
+    <w:p>
+      <w:pPr>
+        <w:spacing w:after="0" w:line="360" w:lineRule="auto"/>
+        <w:rPr>
+          <w:b/>
+          <w:sz w:val="28"/>
+          <w:szCs w:val="28"/>
+        </w:rPr>
+      </w:pPr>
+    </w:p>
+    <w:p>
+      <w:pPr>
+        <w:spacing w:after="0" w:line="360" w:lineRule="auto"/>
+        <w:rPr>
+          <w:b/>
+          <w:sz w:val="28"/>
+          <w:szCs w:val="28"/>
+        </w:rPr>
+      </w:pPr>
+    </w:p>
+    <w:p>
+      <w:pPr>
+        <w:spacing w:after="0" w:line="360" w:lineRule="auto"/>
+        <w:rPr>
+          <w:b/>
+          <w:sz w:val="28"/>
+          <w:szCs w:val="28"/>
+        </w:rPr>
+      </w:pPr>
+    </w:p>
+    <w:p>
+      <w:pPr>
+        <w:spacing w:after="0" w:line="360" w:lineRule="auto"/>
+        <w:rPr>
+          <w:b/>
+          <w:sz w:val="28"/>
+          <w:szCs w:val="28"/>
+        </w:rPr>
+      </w:pPr>
+    </w:p>
+    <w:p>
+      <w:pPr>
+        <w:spacing w:after="0" w:line="360" w:lineRule="auto"/>
+        <w:rPr>
+          <w:b/>
+          <w:sz w:val="28"/>
+          <w:szCs w:val="28"/>
+        </w:rPr>
+      </w:pPr>
     </w:p>
     <w:p>
       <w:pPr>
@@ -933,6 +2604,7 @@
           <w:szCs w:val="32"/>
         </w:rPr>
       </w:pPr>
+      <w:bookmarkStart w:id="0" w:name="_Toc453182606"/>
       <w:r>
         <w:rPr>
           <w:rFonts w:asciiTheme="minorHAnsi" w:hAnsiTheme="minorHAnsi"/>
@@ -943,37 +2615,46 @@
         <w:lastRenderedPageBreak/>
         <w:t>Introdução</w:t>
       </w:r>
-    </w:p>
-    <w:p>
-      <w:pPr>
-        <w:pStyle w:val="PargrafodaLista"/>
+      <w:bookmarkEnd w:id="0"/>
+      <w:r>
+        <w:rPr>
+          <w:rFonts w:asciiTheme="minorHAnsi" w:hAnsiTheme="minorHAnsi"/>
+          <w:color w:val="000000" w:themeColor="text1"/>
+          <w:sz w:val="32"/>
+          <w:szCs w:val="32"/>
+        </w:rPr>
+        <w:br/>
+      </w:r>
+    </w:p>
+    <w:p>
+      <w:pPr>
+        <w:pStyle w:val="Ttulo2"/>
         <w:numPr>
           <w:ilvl w:val="1"/>
           <w:numId w:val="1"/>
         </w:numPr>
         <w:rPr>
-          <w:b/>
+          <w:rFonts w:asciiTheme="minorHAnsi" w:hAnsiTheme="minorHAnsi"/>
+          <w:b/>
+          <w:color w:val="auto"/>
           <w:sz w:val="25"/>
           <w:szCs w:val="25"/>
         </w:rPr>
       </w:pPr>
-      <w:r>
-        <w:rPr>
-          <w:b/>
+      <w:bookmarkStart w:id="1" w:name="_Toc453182607"/>
+      <w:r>
+        <w:rPr>
+          <w:rFonts w:asciiTheme="minorHAnsi" w:hAnsiTheme="minorHAnsi"/>
+          <w:b/>
+          <w:color w:val="auto"/>
           <w:sz w:val="25"/>
           <w:szCs w:val="25"/>
         </w:rPr>
-        <w:t xml:space="preserve"> </w:t>
-      </w:r>
-      <w:r>
-        <w:rPr>
-          <w:b/>
-          <w:sz w:val="25"/>
-          <w:szCs w:val="25"/>
-        </w:rPr>
         <w:t>Escopo</w:t>
       </w:r>
-    </w:p>
+      <w:bookmarkEnd w:id="1"/>
+    </w:p>
+    <w:p/>
     <w:p>
       <w:pPr>
         <w:ind w:firstLine="360"/>
@@ -993,7 +2674,25 @@
         <w:ind w:firstLine="360"/>
       </w:pPr>
       <w:r>
-        <w:t xml:space="preserve">O sistema será desenvolvido </w:t>
+        <w:t>O sistema</w:t>
+      </w:r>
+      <w:r>
+        <w:fldChar w:fldCharType="begin"/>
+      </w:r>
+      <w:r>
+        <w:instrText xml:space="preserve"> XE "</w:instrText>
+      </w:r>
+      <w:r>
+        <w:instrText>sistema</w:instrText>
+      </w:r>
+      <w:r>
+        <w:instrText xml:space="preserve">" </w:instrText>
+      </w:r>
+      <w:r>
+        <w:fldChar w:fldCharType="end"/>
+      </w:r>
+      <w:r>
+        <w:t xml:space="preserve"> será desenvolvido </w:t>
       </w:r>
       <w:r>
         <w:t xml:space="preserve">para uso da cliente </w:t>
@@ -1007,33 +2706,58 @@
         <w:ind w:firstLine="360"/>
       </w:pPr>
       <w:r>
-        <w:t>O sistema também será usado para enviar avisos para os alunos, que poderão ser vistos pelos mesmos.</w:t>
-      </w:r>
-    </w:p>
-    <w:p>
-      <w:pPr>
-        <w:pStyle w:val="PargrafodaLista"/>
+        <w:t>O sistema</w:t>
+      </w:r>
+      <w:r>
+        <w:fldChar w:fldCharType="begin"/>
+      </w:r>
+      <w:r>
+        <w:instrText xml:space="preserve"> XE "</w:instrText>
+      </w:r>
+      <w:r>
+        <w:instrText>sistema</w:instrText>
+      </w:r>
+      <w:r>
+        <w:instrText xml:space="preserve">" </w:instrText>
+      </w:r>
+      <w:r>
+        <w:fldChar w:fldCharType="end"/>
+      </w:r>
+      <w:r>
+        <w:t xml:space="preserve"> também será usado para enviar avisos para os alunos, que poderão ser vistos pelos mesmos.</w:t>
+      </w:r>
+    </w:p>
+    <w:p>
+      <w:pPr>
+        <w:pStyle w:val="Ttulo2"/>
         <w:numPr>
           <w:ilvl w:val="1"/>
           <w:numId w:val="1"/>
         </w:numPr>
         <w:rPr>
-          <w:b/>
+          <w:rFonts w:asciiTheme="minorHAnsi" w:hAnsiTheme="minorHAnsi"/>
+          <w:b/>
+          <w:color w:val="auto"/>
           <w:sz w:val="25"/>
           <w:szCs w:val="25"/>
         </w:rPr>
       </w:pPr>
       <w:r>
         <w:rPr>
-          <w:b/>
+          <w:rFonts w:asciiTheme="minorHAnsi" w:hAnsiTheme="minorHAnsi"/>
+          <w:b/>
+          <w:color w:val="auto"/>
           <w:sz w:val="25"/>
           <w:szCs w:val="25"/>
         </w:rPr>
         <w:t xml:space="preserve"> </w:t>
       </w:r>
-      <w:r>
-        <w:rPr>
-          <w:b/>
+      <w:bookmarkStart w:id="2" w:name="_Toc453182608"/>
+      <w:r>
+        <w:rPr>
+          <w:rFonts w:asciiTheme="minorHAnsi" w:hAnsiTheme="minorHAnsi"/>
+          <w:b/>
+          <w:color w:val="auto"/>
           <w:sz w:val="25"/>
           <w:szCs w:val="25"/>
         </w:rPr>
@@ -1042,12 +2766,15 @@
       <w:proofErr w:type="spellStart"/>
       <w:r>
         <w:rPr>
-          <w:b/>
+          <w:rFonts w:asciiTheme="minorHAnsi" w:hAnsiTheme="minorHAnsi"/>
+          <w:b/>
+          <w:color w:val="auto"/>
           <w:sz w:val="25"/>
           <w:szCs w:val="25"/>
         </w:rPr>
         <w:t>Stakeholders</w:t>
       </w:r>
+      <w:bookmarkEnd w:id="2"/>
       <w:proofErr w:type="spellEnd"/>
     </w:p>
     <w:tbl>
@@ -1141,7 +2868,6 @@
           <w:p>
             <w:pPr>
               <w:spacing w:after="0" w:line="240" w:lineRule="auto"/>
-              <w:jc w:val="center"/>
               <w:rPr>
                 <w:rFonts w:eastAsia="Times New Roman" w:cs="Times New Roman"/>
               </w:rPr>
@@ -1162,7 +2888,6 @@
           <w:p>
             <w:pPr>
               <w:spacing w:after="0" w:line="240" w:lineRule="auto"/>
-              <w:jc w:val="center"/>
               <w:rPr>
                 <w:rFonts w:eastAsia="Times New Roman" w:cs="Times New Roman"/>
               </w:rPr>
@@ -1172,6 +2897,35 @@
                 <w:rFonts w:eastAsia="Times New Roman" w:cs="Times New Roman"/>
               </w:rPr>
               <w:t>Engenheiro de Software</w:t>
+            </w:r>
+            <w:r>
+              <w:rPr>
+                <w:rFonts w:eastAsia="Times New Roman" w:cs="Times New Roman"/>
+              </w:rPr>
+              <w:fldChar w:fldCharType="begin"/>
+            </w:r>
+            <w:r>
+              <w:instrText xml:space="preserve"> XE "</w:instrText>
+            </w:r>
+            <w:r>
+              <w:rPr>
+                <w:rFonts w:ascii="Arial" w:hAnsi="Arial" w:cs="Arial"/>
+                <w:b/>
+                <w:color w:val="252525"/>
+                <w:sz w:val="21"/>
+                <w:szCs w:val="21"/>
+                <w:shd w:val="clear" w:color="auto" w:fill="FFFFFF"/>
+              </w:rPr>
+              <w:instrText>Software</w:instrText>
+            </w:r>
+            <w:r>
+              <w:instrText xml:space="preserve">" </w:instrText>
+            </w:r>
+            <w:r>
+              <w:rPr>
+                <w:rFonts w:eastAsia="Times New Roman" w:cs="Times New Roman"/>
+              </w:rPr>
+              <w:fldChar w:fldCharType="end"/>
             </w:r>
           </w:p>
         </w:tc>
@@ -1183,7 +2937,6 @@
           <w:p>
             <w:pPr>
               <w:spacing w:after="0" w:line="240" w:lineRule="auto"/>
-              <w:jc w:val="center"/>
               <w:rPr>
                 <w:rFonts w:eastAsia="Times New Roman" w:cs="Times New Roman"/>
               </w:rPr>
@@ -1206,7 +2959,6 @@
           <w:p>
             <w:pPr>
               <w:spacing w:after="0" w:line="240" w:lineRule="auto"/>
-              <w:jc w:val="center"/>
               <w:rPr>
                 <w:rFonts w:eastAsia="Times New Roman" w:cs="Times New Roman"/>
               </w:rPr>
@@ -1227,16 +2979,50 @@
           <w:p>
             <w:pPr>
               <w:spacing w:after="0" w:line="240" w:lineRule="auto"/>
-              <w:jc w:val="center"/>
-              <w:rPr>
-                <w:rFonts w:eastAsia="Times New Roman" w:cs="Times New Roman"/>
-              </w:rPr>
-            </w:pPr>
-            <w:r>
-              <w:rPr>
-                <w:rFonts w:eastAsia="Times New Roman" w:cs="Times New Roman"/>
-              </w:rPr>
-              <w:t>Professor de Engenharia de Software II</w:t>
+              <w:rPr>
+                <w:rFonts w:eastAsia="Times New Roman" w:cs="Times New Roman"/>
+              </w:rPr>
+            </w:pPr>
+            <w:r>
+              <w:rPr>
+                <w:rFonts w:eastAsia="Times New Roman" w:cs="Times New Roman"/>
+              </w:rPr>
+              <w:t>Professor de Engenharia de Software</w:t>
+            </w:r>
+            <w:r>
+              <w:rPr>
+                <w:rFonts w:eastAsia="Times New Roman" w:cs="Times New Roman"/>
+              </w:rPr>
+              <w:fldChar w:fldCharType="begin"/>
+            </w:r>
+            <w:r>
+              <w:instrText xml:space="preserve"> XE "</w:instrText>
+            </w:r>
+            <w:r>
+              <w:rPr>
+                <w:rFonts w:ascii="Arial" w:hAnsi="Arial" w:cs="Arial"/>
+                <w:b/>
+                <w:color w:val="252525"/>
+                <w:sz w:val="21"/>
+                <w:szCs w:val="21"/>
+                <w:shd w:val="clear" w:color="auto" w:fill="FFFFFF"/>
+              </w:rPr>
+              <w:instrText>Software</w:instrText>
+            </w:r>
+            <w:r>
+              <w:instrText xml:space="preserve">" </w:instrText>
+            </w:r>
+            <w:r>
+              <w:rPr>
+                <w:rFonts w:eastAsia="Times New Roman" w:cs="Times New Roman"/>
+              </w:rPr>
+              <w:fldChar w:fldCharType="end"/>
+            </w:r>
+            <w:r>
+              <w:rPr>
+                <w:rFonts w:eastAsia="Times New Roman" w:cs="Times New Roman"/>
+              </w:rPr>
+              <w:t xml:space="preserve"> II</w:t>
             </w:r>
           </w:p>
         </w:tc>
@@ -1248,7 +3034,6 @@
           <w:p>
             <w:pPr>
               <w:spacing w:after="0" w:line="240" w:lineRule="auto"/>
-              <w:jc w:val="center"/>
               <w:rPr>
                 <w:rFonts w:eastAsia="Times New Roman" w:cs="Times New Roman"/>
               </w:rPr>
@@ -1286,6 +3071,30 @@
               </w:rPr>
               <w:t xml:space="preserve"> Jéssica Pereira</w:t>
             </w:r>
+            <w:r>
+              <w:rPr>
+                <w:rFonts w:eastAsia="Times New Roman" w:cs="Times New Roman"/>
+              </w:rPr>
+              <w:fldChar w:fldCharType="begin"/>
+            </w:r>
+            <w:r>
+              <w:instrText xml:space="preserve"> XE "</w:instrText>
+            </w:r>
+            <w:r>
+              <w:rPr>
+                <w:rFonts w:eastAsia="Times New Roman" w:cs="Times New Roman"/>
+              </w:rPr>
+              <w:instrText>Jéssica Pereira</w:instrText>
+            </w:r>
+            <w:r>
+              <w:instrText xml:space="preserve">" </w:instrText>
+            </w:r>
+            <w:r>
+              <w:rPr>
+                <w:rFonts w:eastAsia="Times New Roman" w:cs="Times New Roman"/>
+              </w:rPr>
+              <w:fldChar w:fldCharType="end"/>
+            </w:r>
           </w:p>
         </w:tc>
         <w:tc>
@@ -1380,7 +3189,7 @@
               <w:rPr>
                 <w:rFonts w:eastAsia="Times New Roman" w:cs="Times New Roman"/>
               </w:rPr>
-              <w:t>, cursando o ensino fundamental I</w:t>
+              <w:t>, cursando o Ensino Fundamental I</w:t>
             </w:r>
           </w:p>
         </w:tc>
@@ -1412,20 +3221,23 @@
     </w:p>
     <w:p>
       <w:pPr>
-        <w:pStyle w:val="PargrafodaLista"/>
+        <w:pStyle w:val="Ttulo1"/>
         <w:numPr>
           <w:ilvl w:val="0"/>
           <w:numId w:val="1"/>
         </w:numPr>
         <w:rPr>
-          <w:b/>
+          <w:rFonts w:asciiTheme="minorHAnsi" w:hAnsiTheme="minorHAnsi"/>
+          <w:color w:val="auto"/>
           <w:sz w:val="32"/>
           <w:szCs w:val="32"/>
         </w:rPr>
       </w:pPr>
-      <w:r>
-        <w:rPr>
-          <w:b/>
+      <w:bookmarkStart w:id="3" w:name="_Toc453182609"/>
+      <w:r>
+        <w:rPr>
+          <w:rFonts w:asciiTheme="minorHAnsi" w:hAnsiTheme="minorHAnsi"/>
+          <w:color w:val="auto"/>
           <w:sz w:val="32"/>
           <w:szCs w:val="32"/>
         </w:rPr>
@@ -1433,12 +3245,14 @@
       </w:r>
       <w:r>
         <w:rPr>
-          <w:b/>
+          <w:rFonts w:asciiTheme="minorHAnsi" w:hAnsiTheme="minorHAnsi"/>
+          <w:color w:val="auto"/>
           <w:sz w:val="32"/>
           <w:szCs w:val="32"/>
         </w:rPr>
         <w:t xml:space="preserve"> Geral</w:t>
       </w:r>
+      <w:bookmarkEnd w:id="3"/>
     </w:p>
     <w:p>
       <w:pPr>
@@ -1452,40 +3266,69 @@
     </w:p>
     <w:p>
       <w:pPr>
-        <w:pStyle w:val="PargrafodaLista"/>
+        <w:pStyle w:val="Ttulo2"/>
         <w:numPr>
           <w:ilvl w:val="1"/>
           <w:numId w:val="1"/>
         </w:numPr>
         <w:rPr>
-          <w:b/>
+          <w:rFonts w:asciiTheme="minorHAnsi" w:hAnsiTheme="minorHAnsi"/>
+          <w:b/>
+          <w:color w:val="auto"/>
           <w:sz w:val="25"/>
           <w:szCs w:val="25"/>
         </w:rPr>
       </w:pPr>
       <w:r>
         <w:rPr>
-          <w:b/>
+          <w:rFonts w:asciiTheme="minorHAnsi" w:hAnsiTheme="minorHAnsi"/>
+          <w:b/>
+          <w:color w:val="auto"/>
           <w:sz w:val="25"/>
           <w:szCs w:val="25"/>
         </w:rPr>
         <w:t xml:space="preserve"> </w:t>
       </w:r>
-      <w:r>
-        <w:rPr>
-          <w:b/>
+      <w:bookmarkStart w:id="4" w:name="_Toc453182610"/>
+      <w:r>
+        <w:rPr>
+          <w:rFonts w:asciiTheme="minorHAnsi" w:hAnsiTheme="minorHAnsi"/>
+          <w:b/>
+          <w:color w:val="auto"/>
           <w:sz w:val="25"/>
           <w:szCs w:val="25"/>
         </w:rPr>
         <w:t>Descrição do público alvo</w:t>
       </w:r>
+      <w:bookmarkEnd w:id="4"/>
     </w:p>
     <w:p>
       <w:r>
         <w:t xml:space="preserve">O Sistema está sendo desenvolvido para uso </w:t>
       </w:r>
       <w:r>
-        <w:t>da cliente Jéssica Pereira e</w:t>
+        <w:t>da cliente Jéssica Pereira</w:t>
+      </w:r>
+      <w:r>
+        <w:fldChar w:fldCharType="begin"/>
+      </w:r>
+      <w:r>
+        <w:instrText xml:space="preserve"> XE "</w:instrText>
+      </w:r>
+      <w:r>
+        <w:rPr>
+          <w:rFonts w:eastAsia="Times New Roman" w:cs="Times New Roman"/>
+        </w:rPr>
+        <w:instrText>Jéssica Pereira</w:instrText>
+      </w:r>
+      <w:r>
+        <w:instrText xml:space="preserve">" </w:instrText>
+      </w:r>
+      <w:r>
+        <w:fldChar w:fldCharType="end"/>
+      </w:r>
+      <w:r>
+        <w:t xml:space="preserve"> e</w:t>
       </w:r>
       <w:r>
         <w:t xml:space="preserve"> </w:t>
@@ -1505,36 +3348,47 @@
       <w:r>
         <w:t xml:space="preserve"> </w:t>
       </w:r>
-    </w:p>
-    <w:p>
-      <w:pPr>
-        <w:pStyle w:val="PargrafodaLista"/>
+      <w:r>
+        <w:br/>
+      </w:r>
+    </w:p>
+    <w:p>
+      <w:pPr>
+        <w:pStyle w:val="Ttulo2"/>
         <w:numPr>
           <w:ilvl w:val="1"/>
           <w:numId w:val="1"/>
         </w:numPr>
         <w:rPr>
-          <w:b/>
+          <w:rFonts w:asciiTheme="minorHAnsi" w:hAnsiTheme="minorHAnsi"/>
+          <w:b/>
+          <w:color w:val="auto"/>
           <w:sz w:val="25"/>
           <w:szCs w:val="25"/>
         </w:rPr>
       </w:pPr>
       <w:r>
         <w:rPr>
-          <w:b/>
+          <w:rFonts w:asciiTheme="minorHAnsi" w:hAnsiTheme="minorHAnsi"/>
+          <w:b/>
+          <w:color w:val="auto"/>
           <w:sz w:val="25"/>
           <w:szCs w:val="25"/>
         </w:rPr>
         <w:t xml:space="preserve"> </w:t>
       </w:r>
-      <w:r>
-        <w:rPr>
-          <w:b/>
+      <w:bookmarkStart w:id="5" w:name="_Toc453182611"/>
+      <w:r>
+        <w:rPr>
+          <w:rFonts w:asciiTheme="minorHAnsi" w:hAnsiTheme="minorHAnsi"/>
+          <w:b/>
+          <w:color w:val="auto"/>
           <w:sz w:val="25"/>
           <w:szCs w:val="25"/>
         </w:rPr>
         <w:t>Restrições</w:t>
       </w:r>
+      <w:bookmarkEnd w:id="5"/>
     </w:p>
     <w:p>
       <w:pPr>
@@ -1543,24 +3397,99 @@
     </w:p>
     <w:p>
       <w:pPr>
-        <w:numPr>
-          <w:ilvl w:val="2"/>
-          <w:numId w:val="1"/>
-        </w:numPr>
+        <w:pStyle w:val="Ttulo3"/>
+        <w:ind w:firstLine="360"/>
+        <w:rPr>
+          <w:rFonts w:asciiTheme="minorHAnsi" w:eastAsia="Times New Roman" w:hAnsiTheme="minorHAnsi"/>
+          <w:b/>
+          <w:color w:val="auto"/>
+          <w:sz w:val="22"/>
+          <w:szCs w:val="22"/>
+        </w:rPr>
+      </w:pPr>
+      <w:bookmarkStart w:id="6" w:name="_Toc453182612"/>
+      <w:r>
+        <w:rPr>
+          <w:rFonts w:asciiTheme="minorHAnsi" w:eastAsia="Times New Roman" w:hAnsiTheme="minorHAnsi"/>
+          <w:b/>
+          <w:color w:val="auto"/>
+          <w:sz w:val="22"/>
+          <w:szCs w:val="22"/>
+        </w:rPr>
+        <w:t xml:space="preserve">2.2.1 </w:t>
+      </w:r>
+      <w:r>
+        <w:rPr>
+          <w:rFonts w:asciiTheme="minorHAnsi" w:eastAsia="Times New Roman" w:hAnsiTheme="minorHAnsi"/>
+          <w:b/>
+          <w:color w:val="auto"/>
+          <w:sz w:val="22"/>
+          <w:szCs w:val="22"/>
+        </w:rPr>
+        <w:t>Restrições de acesso</w:t>
+      </w:r>
+      <w:bookmarkEnd w:id="6"/>
+    </w:p>
+    <w:p>
+      <w:pPr>
         <w:spacing w:after="0"/>
-        <w:contextualSpacing/>
         <w:rPr>
           <w:rFonts w:eastAsia="Times New Roman" w:cs="Times New Roman"/>
-          <w:b/>
         </w:rPr>
       </w:pPr>
       <w:r>
         <w:rPr>
           <w:rFonts w:eastAsia="Times New Roman" w:cs="Times New Roman"/>
-          <w:b/>
-        </w:rPr>
-        <w:t>Restrições de acesso</w:t>
-      </w:r>
+        </w:rPr>
+        <w:t>H</w:t>
+      </w:r>
+      <w:r>
+        <w:rPr>
+          <w:rFonts w:eastAsia="Times New Roman" w:cs="Times New Roman"/>
+        </w:rPr>
+        <w:t>averá uma restrição ao acessar o item referente à alteração dos avisos, que solicitará uma senha de acesso.</w:t>
+      </w:r>
+      <w:r>
+        <w:rPr>
+          <w:rFonts w:eastAsia="Times New Roman" w:cs="Times New Roman"/>
+        </w:rPr>
+        <w:br/>
+      </w:r>
+    </w:p>
+    <w:p>
+      <w:pPr>
+        <w:pStyle w:val="Ttulo3"/>
+        <w:ind w:firstLine="360"/>
+        <w:rPr>
+          <w:rFonts w:asciiTheme="minorHAnsi" w:eastAsia="Times New Roman" w:hAnsiTheme="minorHAnsi"/>
+          <w:b/>
+          <w:color w:val="auto"/>
+          <w:sz w:val="22"/>
+          <w:szCs w:val="22"/>
+        </w:rPr>
+      </w:pPr>
+      <w:bookmarkStart w:id="7" w:name="_Toc453182613"/>
+      <w:r>
+        <w:rPr>
+          <w:rFonts w:asciiTheme="minorHAnsi" w:eastAsia="Times New Roman" w:hAnsiTheme="minorHAnsi"/>
+          <w:b/>
+          <w:color w:val="auto"/>
+          <w:sz w:val="22"/>
+          <w:szCs w:val="22"/>
+        </w:rPr>
+        <w:t xml:space="preserve">2.2.2 </w:t>
+      </w:r>
+      <w:r>
+        <w:rPr>
+          <w:rFonts w:asciiTheme="minorHAnsi" w:eastAsia="Times New Roman" w:hAnsiTheme="minorHAnsi"/>
+          <w:b/>
+          <w:color w:val="auto"/>
+          <w:sz w:val="22"/>
+          <w:szCs w:val="22"/>
+        </w:rPr>
+        <w:t>Restrições de tempo</w:t>
+      </w:r>
+      <w:bookmarkEnd w:id="7"/>
     </w:p>
     <w:p>
       <w:pPr>
@@ -1573,40 +3502,76 @@
         <w:rPr>
           <w:rFonts w:eastAsia="Times New Roman" w:cs="Times New Roman"/>
         </w:rPr>
-        <w:t>H</w:t>
+        <w:t>O softwar</w:t>
       </w:r>
       <w:r>
         <w:rPr>
           <w:rFonts w:eastAsia="Times New Roman" w:cs="Times New Roman"/>
         </w:rPr>
-        <w:t>averá uma restrição ao acessar o item referente à alteração dos avisos, que solicitará uma senha de acesso.</w:t>
+        <w:t>e deverá ser entregue até dia 17</w:t>
       </w:r>
       <w:r>
         <w:rPr>
           <w:rFonts w:eastAsia="Times New Roman" w:cs="Times New Roman"/>
         </w:rPr>
-        <w:br/>
-      </w:r>
-    </w:p>
-    <w:p>
-      <w:pPr>
-        <w:numPr>
-          <w:ilvl w:val="2"/>
-          <w:numId w:val="1"/>
-        </w:numPr>
+        <w:t>/06/2016.</w:t>
+      </w:r>
+    </w:p>
+    <w:p>
+      <w:pPr>
         <w:spacing w:after="0"/>
-        <w:contextualSpacing/>
         <w:rPr>
           <w:rFonts w:eastAsia="Times New Roman" w:cs="Times New Roman"/>
-          <w:b/>
-        </w:rPr>
-      </w:pPr>
-      <w:r>
+        </w:rPr>
+      </w:pPr>
+    </w:p>
+    <w:p>
+      <w:pPr>
+        <w:pStyle w:val="Ttulo3"/>
+        <w:ind w:firstLine="360"/>
+        <w:rPr>
+          <w:rFonts w:asciiTheme="minorHAnsi" w:eastAsia="Times New Roman" w:hAnsiTheme="minorHAnsi"/>
+          <w:b/>
+          <w:color w:val="auto"/>
+          <w:sz w:val="22"/>
+          <w:szCs w:val="22"/>
+        </w:rPr>
+      </w:pPr>
+      <w:bookmarkStart w:id="8" w:name="_Toc453182614"/>
+      <w:r>
+        <w:rPr>
+          <w:rFonts w:asciiTheme="minorHAnsi" w:eastAsia="Times New Roman" w:hAnsiTheme="minorHAnsi"/>
+          <w:b/>
+          <w:color w:val="auto"/>
+          <w:sz w:val="22"/>
+          <w:szCs w:val="22"/>
+        </w:rPr>
+        <w:t xml:space="preserve">2.2.3 </w:t>
+      </w:r>
+      <w:r>
+        <w:rPr>
+          <w:rFonts w:asciiTheme="minorHAnsi" w:eastAsia="Times New Roman" w:hAnsiTheme="minorHAnsi"/>
+          <w:b/>
+          <w:color w:val="auto"/>
+          <w:sz w:val="22"/>
+          <w:szCs w:val="22"/>
+        </w:rPr>
+        <w:t>Restrições de hardware</w:t>
+      </w:r>
+      <w:bookmarkEnd w:id="8"/>
+    </w:p>
+    <w:p>
+      <w:pPr>
+        <w:spacing w:after="0"/>
         <w:rPr>
           <w:rFonts w:eastAsia="Times New Roman" w:cs="Times New Roman"/>
-          <w:b/>
-        </w:rPr>
-        <w:t>Restrições de tempo</w:t>
+        </w:rPr>
+      </w:pPr>
+      <w:r>
+        <w:rPr>
+          <w:rFonts w:eastAsia="Times New Roman" w:cs="Times New Roman"/>
+        </w:rPr>
+        <w:t>O software deve rodar em qualquer computador, portanto deve ser leve.</w:t>
       </w:r>
     </w:p>
     <w:p>
@@ -1616,95 +3581,52 @@
           <w:rFonts w:eastAsia="Times New Roman" w:cs="Times New Roman"/>
         </w:rPr>
       </w:pPr>
-      <w:r>
+    </w:p>
+    <w:p>
+      <w:pPr>
+        <w:pStyle w:val="Ttulo3"/>
+        <w:ind w:firstLine="360"/>
+        <w:rPr>
+          <w:rFonts w:asciiTheme="minorHAnsi" w:eastAsia="Times New Roman" w:hAnsiTheme="minorHAnsi"/>
+          <w:b/>
+          <w:color w:val="auto"/>
+          <w:sz w:val="22"/>
+          <w:szCs w:val="22"/>
+        </w:rPr>
+      </w:pPr>
+      <w:bookmarkStart w:id="9" w:name="_Toc453182615"/>
+      <w:r>
+        <w:rPr>
+          <w:rFonts w:asciiTheme="minorHAnsi" w:eastAsia="Times New Roman" w:hAnsiTheme="minorHAnsi"/>
+          <w:b/>
+          <w:color w:val="auto"/>
+          <w:sz w:val="22"/>
+          <w:szCs w:val="22"/>
+        </w:rPr>
+        <w:t xml:space="preserve">2.2.4 </w:t>
+      </w:r>
+      <w:r>
+        <w:rPr>
+          <w:rFonts w:asciiTheme="minorHAnsi" w:eastAsia="Times New Roman" w:hAnsiTheme="minorHAnsi"/>
+          <w:b/>
+          <w:color w:val="auto"/>
+          <w:sz w:val="22"/>
+          <w:szCs w:val="22"/>
+        </w:rPr>
+        <w:t>Restrições de custo</w:t>
+      </w:r>
+      <w:bookmarkEnd w:id="9"/>
+    </w:p>
+    <w:p>
+      <w:pPr>
         <w:rPr>
           <w:rFonts w:eastAsia="Times New Roman" w:cs="Times New Roman"/>
         </w:rPr>
-        <w:t>O software deverá ser entregue até dia 10/06/2016.</w:t>
-      </w:r>
-    </w:p>
-    <w:p>
-      <w:pPr>
-        <w:spacing w:after="0"/>
+      </w:pPr>
+      <w:r>
         <w:rPr>
           <w:rFonts w:eastAsia="Times New Roman" w:cs="Times New Roman"/>
         </w:rPr>
-      </w:pPr>
-    </w:p>
-    <w:p>
-      <w:pPr>
-        <w:numPr>
-          <w:ilvl w:val="2"/>
-          <w:numId w:val="1"/>
-        </w:numPr>
-        <w:spacing w:after="0"/>
-        <w:contextualSpacing/>
-        <w:rPr>
-          <w:rFonts w:eastAsia="Times New Roman" w:cs="Times New Roman"/>
-          <w:b/>
-        </w:rPr>
-      </w:pPr>
-      <w:r>
-        <w:rPr>
-          <w:rFonts w:eastAsia="Times New Roman" w:cs="Times New Roman"/>
-          <w:b/>
-        </w:rPr>
-        <w:t>Restrições de hardware</w:t>
-      </w:r>
-    </w:p>
-    <w:p>
-      <w:pPr>
-        <w:spacing w:after="0"/>
-        <w:rPr>
-          <w:rFonts w:eastAsia="Times New Roman" w:cs="Times New Roman"/>
-        </w:rPr>
-      </w:pPr>
-      <w:r>
-        <w:rPr>
-          <w:rFonts w:eastAsia="Times New Roman" w:cs="Times New Roman"/>
-        </w:rPr>
-        <w:t>O software deve rodar em qualquer computador, portanto deve ser leve.</w:t>
-      </w:r>
-    </w:p>
-    <w:p>
-      <w:pPr>
-        <w:spacing w:after="0"/>
-        <w:rPr>
-          <w:rFonts w:eastAsia="Times New Roman" w:cs="Times New Roman"/>
-        </w:rPr>
-      </w:pPr>
-    </w:p>
-    <w:p>
-      <w:pPr>
-        <w:numPr>
-          <w:ilvl w:val="2"/>
-          <w:numId w:val="1"/>
-        </w:numPr>
-        <w:spacing w:after="0"/>
-        <w:contextualSpacing/>
-        <w:rPr>
-          <w:rFonts w:eastAsia="Times New Roman" w:cs="Times New Roman"/>
-          <w:b/>
-        </w:rPr>
-      </w:pPr>
-      <w:r>
-        <w:rPr>
-          <w:rFonts w:eastAsia="Times New Roman" w:cs="Times New Roman"/>
-          <w:b/>
-        </w:rPr>
-        <w:t>Restrições de custo</w:t>
-      </w:r>
-    </w:p>
-    <w:p>
-      <w:pPr>
-        <w:rPr>
-          <w:rFonts w:eastAsia="Times New Roman" w:cs="Times New Roman"/>
-        </w:rPr>
-      </w:pPr>
-      <w:r>
-        <w:rPr>
-          <w:rFonts w:eastAsia="Times New Roman" w:cs="Times New Roman"/>
-        </w:rPr>
         <w:t>O software não deve ultrapassar o orçamento de R$4.000,00 (quatro mil reais).</w:t>
       </w:r>
     </w:p>
@@ -1713,102 +3635,86 @@
         <w:pStyle w:val="PargrafodaLista"/>
       </w:pPr>
     </w:p>
-    <w:p>
-      <w:pPr>
-        <w:pStyle w:val="PargrafodaLista"/>
-      </w:pPr>
-    </w:p>
-    <w:p>
-      <w:pPr>
-        <w:pStyle w:val="PargrafodaLista"/>
-      </w:pPr>
-    </w:p>
-    <w:p>
-      <w:pPr>
-        <w:pStyle w:val="PargrafodaLista"/>
-      </w:pPr>
-    </w:p>
-    <w:p>
-      <w:pPr>
-        <w:pStyle w:val="PargrafodaLista"/>
-      </w:pPr>
-    </w:p>
-    <w:p>
-      <w:pPr>
-        <w:pStyle w:val="PargrafodaLista"/>
-      </w:pPr>
-    </w:p>
-    <w:p>
-      <w:pPr>
-        <w:pStyle w:val="PargrafodaLista"/>
-      </w:pPr>
-    </w:p>
-    <w:p>
-      <w:pPr>
-        <w:pStyle w:val="PargrafodaLista"/>
-      </w:pPr>
-    </w:p>
-    <w:p>
-      <w:pPr>
-        <w:pStyle w:val="PargrafodaLista"/>
-      </w:pPr>
-    </w:p>
-    <w:p>
-      <w:pPr>
-        <w:pStyle w:val="PargrafodaLista"/>
-      </w:pPr>
-    </w:p>
-    <w:p>
-      <w:pPr>
-        <w:pStyle w:val="PargrafodaLista"/>
+    <w:p/>
+    <w:p>
+      <w:pPr>
+        <w:pStyle w:val="Ttulo1"/>
         <w:numPr>
           <w:ilvl w:val="0"/>
           <w:numId w:val="1"/>
         </w:numPr>
         <w:rPr>
-          <w:b/>
+          <w:rFonts w:asciiTheme="minorHAnsi" w:hAnsiTheme="minorHAnsi"/>
+          <w:color w:val="auto"/>
           <w:sz w:val="32"/>
           <w:szCs w:val="32"/>
         </w:rPr>
       </w:pPr>
-      <w:r>
-        <w:rPr>
-          <w:b/>
+      <w:bookmarkStart w:id="10" w:name="_Toc453182616"/>
+      <w:r>
+        <w:rPr>
+          <w:rFonts w:asciiTheme="minorHAnsi" w:hAnsiTheme="minorHAnsi"/>
+          <w:color w:val="auto"/>
           <w:sz w:val="32"/>
           <w:szCs w:val="32"/>
         </w:rPr>
         <w:t>Requisitos</w:t>
       </w:r>
-    </w:p>
-    <w:p>
-      <w:pPr>
-        <w:pStyle w:val="PargrafodaLista"/>
-        <w:numPr>
-          <w:ilvl w:val="1"/>
-          <w:numId w:val="1"/>
-        </w:numPr>
-        <w:rPr>
-          <w:b/>
+      <w:bookmarkEnd w:id="10"/>
+      <w:r>
+        <w:rPr>
+          <w:rFonts w:asciiTheme="minorHAnsi" w:hAnsiTheme="minorHAnsi"/>
+          <w:color w:val="auto"/>
+          <w:sz w:val="32"/>
+          <w:szCs w:val="32"/>
+        </w:rPr>
+        <w:br/>
+      </w:r>
+    </w:p>
+    <w:p>
+      <w:pPr>
+        <w:pStyle w:val="Ttulo2"/>
+        <w:ind w:firstLine="360"/>
+        <w:rPr>
+          <w:rFonts w:asciiTheme="minorHAnsi" w:hAnsiTheme="minorHAnsi"/>
+          <w:b/>
+          <w:color w:val="auto"/>
           <w:sz w:val="25"/>
           <w:szCs w:val="25"/>
         </w:rPr>
       </w:pPr>
-      <w:r>
-        <w:rPr>
-          <w:b/>
+      <w:bookmarkStart w:id="11" w:name="_Toc453182617"/>
+      <w:r>
+        <w:rPr>
+          <w:rFonts w:asciiTheme="minorHAnsi" w:hAnsiTheme="minorHAnsi"/>
+          <w:b/>
+          <w:color w:val="auto"/>
           <w:sz w:val="25"/>
           <w:szCs w:val="25"/>
         </w:rPr>
-        <w:t xml:space="preserve"> </w:t>
-      </w:r>
-      <w:r>
-        <w:rPr>
-          <w:b/>
+        <w:t>3.1</w:t>
+      </w:r>
+      <w:r>
+        <w:rPr>
+          <w:rFonts w:asciiTheme="minorHAnsi" w:hAnsiTheme="minorHAnsi"/>
+          <w:b/>
+          <w:color w:val="auto"/>
           <w:sz w:val="25"/>
           <w:szCs w:val="25"/>
         </w:rPr>
+        <w:t xml:space="preserve"> </w:t>
+      </w:r>
+      <w:r>
+        <w:rPr>
+          <w:rFonts w:asciiTheme="minorHAnsi" w:hAnsiTheme="minorHAnsi"/>
+          <w:b/>
+          <w:color w:val="auto"/>
+          <w:sz w:val="25"/>
+          <w:szCs w:val="25"/>
+        </w:rPr>
         <w:t>Requisitos Funcionais</w:t>
       </w:r>
+      <w:bookmarkEnd w:id="11"/>
     </w:p>
     <w:p>
       <w:pPr>
@@ -1824,7 +3730,25 @@
         </w:numPr>
       </w:pPr>
       <w:r>
-        <w:t>Assim que o usuário acessar</w:t>
+        <w:t>Assim que o usuário</w:t>
+      </w:r>
+      <w:r>
+        <w:fldChar w:fldCharType="begin"/>
+      </w:r>
+      <w:r>
+        <w:instrText xml:space="preserve"> XE "</w:instrText>
+      </w:r>
+      <w:r>
+        <w:instrText>usuário</w:instrText>
+      </w:r>
+      <w:r>
+        <w:instrText xml:space="preserve">" </w:instrText>
+      </w:r>
+      <w:r>
+        <w:fldChar w:fldCharType="end"/>
+      </w:r>
+      <w:r>
+        <w:t xml:space="preserve"> acessar</w:t>
       </w:r>
       <w:r>
         <w:t>,</w:t>
@@ -1833,7 +3757,25 @@
         <w:t xml:space="preserve"> </w:t>
       </w:r>
       <w:r>
-        <w:t>o sistema deverá exibir</w:t>
+        <w:t>o sistema</w:t>
+      </w:r>
+      <w:r>
+        <w:fldChar w:fldCharType="begin"/>
+      </w:r>
+      <w:r>
+        <w:instrText xml:space="preserve"> XE "</w:instrText>
+      </w:r>
+      <w:r>
+        <w:instrText>sistema</w:instrText>
+      </w:r>
+      <w:r>
+        <w:instrText xml:space="preserve">" </w:instrText>
+      </w:r>
+      <w:r>
+        <w:fldChar w:fldCharType="end"/>
+      </w:r>
+      <w:r>
+        <w:t xml:space="preserve"> deverá exibir</w:t>
       </w:r>
       <w:r>
         <w:t xml:space="preserve"> um menu de operações para</w:t>
@@ -1854,7 +3796,12 @@
         <w:t xml:space="preserve"> e</w:t>
       </w:r>
       <w:r>
-        <w:t xml:space="preserve"> a</w:t>
+        <w:t xml:space="preserve"> </w:t>
+      </w:r>
+      <w:bookmarkStart w:id="12" w:name="_GoBack"/>
+      <w:bookmarkEnd w:id="12"/>
+      <w:r>
+        <w:t>a</w:t>
       </w:r>
       <w:r>
         <w:t>lteração</w:t>
@@ -1880,13 +3827,49 @@
         </w:numPr>
       </w:pPr>
       <w:r>
-        <w:t xml:space="preserve">Se o usuário </w:t>
+        <w:t>Se o usuário</w:t>
+      </w:r>
+      <w:r>
+        <w:fldChar w:fldCharType="begin"/>
+      </w:r>
+      <w:r>
+        <w:instrText xml:space="preserve"> XE "</w:instrText>
+      </w:r>
+      <w:r>
+        <w:instrText>usuário</w:instrText>
+      </w:r>
+      <w:r>
+        <w:instrText xml:space="preserve">" </w:instrText>
+      </w:r>
+      <w:r>
+        <w:fldChar w:fldCharType="end"/>
+      </w:r>
+      <w:r>
+        <w:t xml:space="preserve"> </w:t>
       </w:r>
       <w:r>
         <w:t>selecionar a opção</w:t>
       </w:r>
       <w:r>
-        <w:t xml:space="preserve"> de saída, o sistema deverá ser encerrado.</w:t>
+        <w:t xml:space="preserve"> de saída, o sistema</w:t>
+      </w:r>
+      <w:r>
+        <w:fldChar w:fldCharType="begin"/>
+      </w:r>
+      <w:r>
+        <w:instrText xml:space="preserve"> XE "</w:instrText>
+      </w:r>
+      <w:r>
+        <w:instrText>sistema</w:instrText>
+      </w:r>
+      <w:r>
+        <w:instrText xml:space="preserve">" </w:instrText>
+      </w:r>
+      <w:r>
+        <w:fldChar w:fldCharType="end"/>
+      </w:r>
+      <w:r>
+        <w:t xml:space="preserve"> deverá ser encerrado.</w:t>
       </w:r>
       <w:r>
         <w:br/>
@@ -1904,10 +3887,43 @@
         <w:t>Assim que o usuário</w:t>
       </w:r>
       <w:r>
+        <w:fldChar w:fldCharType="begin"/>
+      </w:r>
+      <w:r>
+        <w:instrText xml:space="preserve"> XE "</w:instrText>
+      </w:r>
+      <w:r>
+        <w:instrText>usuário</w:instrText>
+      </w:r>
+      <w:r>
+        <w:instrText xml:space="preserve">" </w:instrText>
+      </w:r>
+      <w:r>
+        <w:fldChar w:fldCharType="end"/>
+      </w:r>
+      <w:r>
         <w:t xml:space="preserve"> selecionar a opção para cadastrar avisos e</w:t>
       </w:r>
       <w:r>
-        <w:t xml:space="preserve"> digitar a senha de acesso, o sistema deverá exibir </w:t>
+        <w:t xml:space="preserve"> digitar a senha de acesso, o sistema</w:t>
+      </w:r>
+      <w:r>
+        <w:fldChar w:fldCharType="begin"/>
+      </w:r>
+      <w:r>
+        <w:instrText xml:space="preserve"> XE "</w:instrText>
+      </w:r>
+      <w:r>
+        <w:instrText>sistema</w:instrText>
+      </w:r>
+      <w:r>
+        <w:instrText xml:space="preserve">" </w:instrText>
+      </w:r>
+      <w:r>
+        <w:fldChar w:fldCharType="end"/>
+      </w:r>
+      <w:r>
+        <w:t xml:space="preserve"> deverá exibir </w:t>
       </w:r>
       <w:r>
         <w:t>a t</w:t>
@@ -1928,7 +3944,25 @@
         </w:numPr>
       </w:pPr>
       <w:r>
-        <w:t>Assim que o aviso for cadastrado, o sistema deverá</w:t>
+        <w:t>Assim que o aviso for cadastrado, o sistema</w:t>
+      </w:r>
+      <w:r>
+        <w:fldChar w:fldCharType="begin"/>
+      </w:r>
+      <w:r>
+        <w:instrText xml:space="preserve"> XE "</w:instrText>
+      </w:r>
+      <w:r>
+        <w:instrText>sistema</w:instrText>
+      </w:r>
+      <w:r>
+        <w:instrText xml:space="preserve">" </w:instrText>
+      </w:r>
+      <w:r>
+        <w:fldChar w:fldCharType="end"/>
+      </w:r>
+      <w:r>
+        <w:t xml:space="preserve"> deverá</w:t>
       </w:r>
       <w:r>
         <w:t xml:space="preserve"> retornar ao menu principal e o aviso será exibido juntamente com o menu.</w:t>
@@ -1936,8 +3970,6 @@
       <w:r>
         <w:br/>
       </w:r>
-      <w:bookmarkStart w:id="0" w:name="_GoBack"/>
-      <w:bookmarkEnd w:id="0"/>
     </w:p>
     <w:p>
       <w:pPr>
@@ -1948,7 +3980,61 @@
         </w:numPr>
       </w:pPr>
       <w:r>
-        <w:t>Assim que o usuário selecionar a opção para realizar uma operação matemática, o sistema deverá exibir a tela correspondente à operação</w:t>
+        <w:t>Assim que o usuário</w:t>
+      </w:r>
+      <w:r>
+        <w:fldChar w:fldCharType="begin"/>
+      </w:r>
+      <w:r>
+        <w:instrText xml:space="preserve"> XE "</w:instrText>
+      </w:r>
+      <w:r>
+        <w:instrText>usuário</w:instrText>
+      </w:r>
+      <w:r>
+        <w:instrText xml:space="preserve">" </w:instrText>
+      </w:r>
+      <w:r>
+        <w:fldChar w:fldCharType="end"/>
+      </w:r>
+      <w:r>
+        <w:t xml:space="preserve"> selecionar a opção para realizar uma operação</w:t>
+      </w:r>
+      <w:r>
+        <w:fldChar w:fldCharType="begin"/>
+      </w:r>
+      <w:r>
+        <w:instrText xml:space="preserve"> XE "</w:instrText>
+      </w:r>
+      <w:r>
+        <w:instrText>operação</w:instrText>
+      </w:r>
+      <w:r>
+        <w:instrText xml:space="preserve">" </w:instrText>
+      </w:r>
+      <w:r>
+        <w:fldChar w:fldCharType="end"/>
+      </w:r>
+      <w:r>
+        <w:t xml:space="preserve"> matemática, o sistema</w:t>
+      </w:r>
+      <w:r>
+        <w:fldChar w:fldCharType="begin"/>
+      </w:r>
+      <w:r>
+        <w:instrText xml:space="preserve"> XE "</w:instrText>
+      </w:r>
+      <w:r>
+        <w:instrText>sistema</w:instrText>
+      </w:r>
+      <w:r>
+        <w:instrText xml:space="preserve">" </w:instrText>
+      </w:r>
+      <w:r>
+        <w:fldChar w:fldCharType="end"/>
+      </w:r>
+      <w:r>
+        <w:t xml:space="preserve"> deverá exibir a tela correspondente à operação</w:t>
       </w:r>
       <w:r>
         <w:t>.</w:t>
@@ -1966,13 +4052,49 @@
         </w:numPr>
       </w:pPr>
       <w:r>
-        <w:t>Assim que a tela da operação matemática for exibida,</w:t>
+        <w:t>Assim que a tela da operação</w:t>
+      </w:r>
+      <w:r>
+        <w:fldChar w:fldCharType="begin"/>
+      </w:r>
+      <w:r>
+        <w:instrText xml:space="preserve"> XE "</w:instrText>
+      </w:r>
+      <w:r>
+        <w:instrText>operação</w:instrText>
+      </w:r>
+      <w:r>
+        <w:instrText xml:space="preserve">" </w:instrText>
+      </w:r>
+      <w:r>
+        <w:fldChar w:fldCharType="end"/>
+      </w:r>
+      <w:r>
+        <w:t xml:space="preserve"> matemática for exibida,</w:t>
       </w:r>
       <w:r>
         <w:t xml:space="preserve"> o </w:t>
       </w:r>
       <w:r>
-        <w:t>sistema deverá solicitar os valores para a operação.</w:t>
+        <w:t>sistema</w:t>
+      </w:r>
+      <w:r>
+        <w:fldChar w:fldCharType="begin"/>
+      </w:r>
+      <w:r>
+        <w:instrText xml:space="preserve"> XE "</w:instrText>
+      </w:r>
+      <w:r>
+        <w:instrText>sistema</w:instrText>
+      </w:r>
+      <w:r>
+        <w:instrText xml:space="preserve">" </w:instrText>
+      </w:r>
+      <w:r>
+        <w:fldChar w:fldCharType="end"/>
+      </w:r>
+      <w:r>
+        <w:t xml:space="preserve"> deverá solicitar os valores para a operação.</w:t>
       </w:r>
     </w:p>
     <w:p>
@@ -1992,10 +4114,46 @@
         <w:t xml:space="preserve">Assim que </w:t>
       </w:r>
       <w:r>
-        <w:t xml:space="preserve">os valores forem digitados pelo usuário, o </w:t>
-      </w:r>
-      <w:r>
-        <w:t>sistema deverá calcular e exibir na tela o valor correto</w:t>
+        <w:t>os valores forem digitados pelo usuário</w:t>
+      </w:r>
+      <w:r>
+        <w:fldChar w:fldCharType="begin"/>
+      </w:r>
+      <w:r>
+        <w:instrText xml:space="preserve"> XE "</w:instrText>
+      </w:r>
+      <w:r>
+        <w:instrText>usuário</w:instrText>
+      </w:r>
+      <w:r>
+        <w:instrText xml:space="preserve">" </w:instrText>
+      </w:r>
+      <w:r>
+        <w:fldChar w:fldCharType="end"/>
+      </w:r>
+      <w:r>
+        <w:t xml:space="preserve">, o </w:t>
+      </w:r>
+      <w:r>
+        <w:t>sistema</w:t>
+      </w:r>
+      <w:r>
+        <w:fldChar w:fldCharType="begin"/>
+      </w:r>
+      <w:r>
+        <w:instrText xml:space="preserve"> XE "</w:instrText>
+      </w:r>
+      <w:r>
+        <w:instrText>sistema</w:instrText>
+      </w:r>
+      <w:r>
+        <w:instrText xml:space="preserve">" </w:instrText>
+      </w:r>
+      <w:r>
+        <w:fldChar w:fldCharType="end"/>
+      </w:r>
+      <w:r>
+        <w:t xml:space="preserve"> deverá calcular e exibir na tela o valor correto</w:t>
       </w:r>
       <w:r>
         <w:t>.</w:t>
@@ -2015,7 +4173,25 @@
         </w:numPr>
       </w:pPr>
       <w:r>
-        <w:t>Assim que o resultado for exibido, o sistema deverá</w:t>
+        <w:t>Assim que o resultado for exibido, o sistema</w:t>
+      </w:r>
+      <w:r>
+        <w:fldChar w:fldCharType="begin"/>
+      </w:r>
+      <w:r>
+        <w:instrText xml:space="preserve"> XE "</w:instrText>
+      </w:r>
+      <w:r>
+        <w:instrText>sistema</w:instrText>
+      </w:r>
+      <w:r>
+        <w:instrText xml:space="preserve">" </w:instrText>
+      </w:r>
+      <w:r>
+        <w:fldChar w:fldCharType="end"/>
+      </w:r>
+      <w:r>
+        <w:t xml:space="preserve"> deverá</w:t>
       </w:r>
       <w:r>
         <w:t xml:space="preserve"> retornar ao menu inicial</w:t>
@@ -2032,50 +4208,60 @@
         <w:pStyle w:val="PargrafodaLista"/>
       </w:pPr>
     </w:p>
-    <w:p/>
-    <w:p/>
-    <w:p/>
-    <w:p/>
-    <w:p>
-      <w:r>
-        <w:br/>
-      </w:r>
-    </w:p>
-    <w:p/>
-    <w:p/>
-    <w:p/>
-    <w:p/>
-    <w:p/>
-    <w:p/>
-    <w:p>
-      <w:pPr>
-        <w:pStyle w:val="PargrafodaLista"/>
-        <w:numPr>
-          <w:ilvl w:val="1"/>
-          <w:numId w:val="1"/>
-        </w:numPr>
-        <w:rPr>
-          <w:b/>
+    <w:p>
+      <w:pPr>
+        <w:pStyle w:val="Ttulo2"/>
+        <w:ind w:firstLine="360"/>
+        <w:rPr>
+          <w:rFonts w:asciiTheme="minorHAnsi" w:hAnsiTheme="minorHAnsi"/>
+          <w:b/>
+          <w:color w:val="auto"/>
           <w:sz w:val="25"/>
           <w:szCs w:val="25"/>
         </w:rPr>
       </w:pPr>
-      <w:r>
-        <w:rPr>
-          <w:b/>
+      <w:bookmarkStart w:id="13" w:name="_Toc453182618"/>
+      <w:r>
+        <w:rPr>
+          <w:rFonts w:asciiTheme="minorHAnsi" w:hAnsiTheme="minorHAnsi"/>
+          <w:b/>
+          <w:color w:val="auto"/>
           <w:sz w:val="25"/>
           <w:szCs w:val="25"/>
         </w:rPr>
-        <w:t xml:space="preserve"> </w:t>
-      </w:r>
-      <w:r>
-        <w:rPr>
-          <w:b/>
+        <w:t>3.2</w:t>
+      </w:r>
+      <w:r>
+        <w:rPr>
+          <w:rFonts w:asciiTheme="minorHAnsi" w:hAnsiTheme="minorHAnsi"/>
+          <w:b/>
+          <w:color w:val="auto"/>
           <w:sz w:val="25"/>
           <w:szCs w:val="25"/>
         </w:rPr>
+        <w:t xml:space="preserve"> </w:t>
+      </w:r>
+      <w:r>
+        <w:rPr>
+          <w:rFonts w:asciiTheme="minorHAnsi" w:hAnsiTheme="minorHAnsi"/>
+          <w:b/>
+          <w:color w:val="auto"/>
+          <w:sz w:val="25"/>
+          <w:szCs w:val="25"/>
+        </w:rPr>
         <w:t>Requisitos de Qualidade</w:t>
       </w:r>
+      <w:bookmarkEnd w:id="13"/>
+    </w:p>
+    <w:p>
+      <w:pPr>
+        <w:ind w:left="360"/>
+        <w:rPr>
+          <w:b/>
+          <w:sz w:val="25"/>
+          <w:szCs w:val="25"/>
+        </w:rPr>
+      </w:pPr>
     </w:p>
     <w:p>
       <w:pPr>
@@ -2086,10 +4272,46 @@
         </w:numPr>
       </w:pPr>
       <w:r>
-        <w:t>O sistema deve ter uma interface</w:t>
-      </w:r>
-      <w:r>
-        <w:t xml:space="preserve"> simples, para que possa ser usado por qualquer usuário, mesmo que possua baixo conhecimento de computadores</w:t>
+        <w:t>O sistema</w:t>
+      </w:r>
+      <w:r>
+        <w:fldChar w:fldCharType="begin"/>
+      </w:r>
+      <w:r>
+        <w:instrText xml:space="preserve"> XE "</w:instrText>
+      </w:r>
+      <w:r>
+        <w:instrText>sistema</w:instrText>
+      </w:r>
+      <w:r>
+        <w:instrText xml:space="preserve">" </w:instrText>
+      </w:r>
+      <w:r>
+        <w:fldChar w:fldCharType="end"/>
+      </w:r>
+      <w:r>
+        <w:t xml:space="preserve"> deve ter uma interface</w:t>
+      </w:r>
+      <w:r>
+        <w:t xml:space="preserve"> simples, para que possa ser usado por qualquer usuário</w:t>
+      </w:r>
+      <w:r>
+        <w:fldChar w:fldCharType="begin"/>
+      </w:r>
+      <w:r>
+        <w:instrText xml:space="preserve"> XE "</w:instrText>
+      </w:r>
+      <w:r>
+        <w:instrText>usuário</w:instrText>
+      </w:r>
+      <w:r>
+        <w:instrText xml:space="preserve">" </w:instrText>
+      </w:r>
+      <w:r>
+        <w:fldChar w:fldCharType="end"/>
+      </w:r>
+      <w:r>
+        <w:t>, mesmo que possua baixo conhecimento de computadores</w:t>
       </w:r>
       <w:r>
         <w:t>, pois será usado por alunos do ensino fundamental</w:t>
@@ -2113,7 +4335,25 @@
         <w:t>Os resultados devem ser mostrados na tela juntamente com a c</w:t>
       </w:r>
       <w:r>
-        <w:t>onta que foi realizada para tal, para um melhor entendimento da operação realizada.</w:t>
+        <w:t>onta que foi realizada para tal, para um melhor entendimento da operação</w:t>
+      </w:r>
+      <w:r>
+        <w:fldChar w:fldCharType="begin"/>
+      </w:r>
+      <w:r>
+        <w:instrText xml:space="preserve"> XE "</w:instrText>
+      </w:r>
+      <w:r>
+        <w:instrText>operação</w:instrText>
+      </w:r>
+      <w:r>
+        <w:instrText xml:space="preserve">" </w:instrText>
+      </w:r>
+      <w:r>
+        <w:fldChar w:fldCharType="end"/>
+      </w:r>
+      <w:r>
+        <w:t xml:space="preserve"> realizada.</w:t>
       </w:r>
     </w:p>
     <w:p>
@@ -2136,224 +4376,118 @@
         <w:pStyle w:val="PargrafodaLista"/>
       </w:pPr>
     </w:p>
-    <w:p>
-      <w:pPr>
-        <w:pStyle w:val="PargrafodaLista"/>
-      </w:pPr>
-    </w:p>
-    <w:p>
-      <w:pPr>
-        <w:pStyle w:val="PargrafodaLista"/>
-      </w:pPr>
-    </w:p>
-    <w:p>
-      <w:pPr>
-        <w:pStyle w:val="PargrafodaLista"/>
-      </w:pPr>
-    </w:p>
-    <w:p>
-      <w:pPr>
-        <w:pStyle w:val="PargrafodaLista"/>
-      </w:pPr>
-    </w:p>
-    <w:p>
-      <w:pPr>
-        <w:pStyle w:val="PargrafodaLista"/>
-      </w:pPr>
-    </w:p>
-    <w:p>
-      <w:pPr>
-        <w:pStyle w:val="PargrafodaLista"/>
-      </w:pPr>
-    </w:p>
-    <w:p>
-      <w:pPr>
-        <w:pStyle w:val="PargrafodaLista"/>
-      </w:pPr>
-    </w:p>
-    <w:p>
-      <w:pPr>
-        <w:pStyle w:val="PargrafodaLista"/>
-      </w:pPr>
-    </w:p>
-    <w:p>
-      <w:pPr>
-        <w:pStyle w:val="PargrafodaLista"/>
-      </w:pPr>
-    </w:p>
-    <w:p>
-      <w:pPr>
-        <w:pStyle w:val="PargrafodaLista"/>
-      </w:pPr>
-    </w:p>
-    <w:p>
-      <w:pPr>
-        <w:pStyle w:val="PargrafodaLista"/>
-      </w:pPr>
-    </w:p>
-    <w:p>
-      <w:pPr>
-        <w:pStyle w:val="PargrafodaLista"/>
-      </w:pPr>
-    </w:p>
-    <w:p>
-      <w:pPr>
-        <w:pStyle w:val="PargrafodaLista"/>
-      </w:pPr>
-    </w:p>
-    <w:p>
-      <w:pPr>
-        <w:pStyle w:val="PargrafodaLista"/>
-      </w:pPr>
-    </w:p>
-    <w:p>
-      <w:pPr>
-        <w:pStyle w:val="PargrafodaLista"/>
-      </w:pPr>
-    </w:p>
-    <w:p>
-      <w:pPr>
-        <w:pStyle w:val="PargrafodaLista"/>
-      </w:pPr>
-    </w:p>
-    <w:p>
-      <w:pPr>
-        <w:pStyle w:val="PargrafodaLista"/>
-      </w:pPr>
-    </w:p>
-    <w:p>
-      <w:pPr>
-        <w:pStyle w:val="PargrafodaLista"/>
-      </w:pPr>
-    </w:p>
-    <w:p>
-      <w:pPr>
-        <w:pStyle w:val="PargrafodaLista"/>
-      </w:pPr>
-    </w:p>
-    <w:p>
-      <w:pPr>
-        <w:pStyle w:val="PargrafodaLista"/>
-      </w:pPr>
-    </w:p>
-    <w:p>
-      <w:pPr>
-        <w:pStyle w:val="PargrafodaLista"/>
-      </w:pPr>
-    </w:p>
-    <w:p>
-      <w:pPr>
-        <w:pStyle w:val="PargrafodaLista"/>
-      </w:pPr>
-    </w:p>
-    <w:p>
-      <w:pPr>
-        <w:pStyle w:val="PargrafodaLista"/>
-      </w:pPr>
-    </w:p>
-    <w:p>
-      <w:pPr>
-        <w:pStyle w:val="PargrafodaLista"/>
-      </w:pPr>
-    </w:p>
-    <w:p>
-      <w:pPr>
-        <w:pStyle w:val="PargrafodaLista"/>
-      </w:pPr>
-    </w:p>
-    <w:p>
-      <w:pPr>
-        <w:pStyle w:val="PargrafodaLista"/>
-      </w:pPr>
-    </w:p>
-    <w:p>
-      <w:pPr>
-        <w:pStyle w:val="PargrafodaLista"/>
-      </w:pPr>
-    </w:p>
-    <w:p>
-      <w:pPr>
-        <w:pStyle w:val="PargrafodaLista"/>
-      </w:pPr>
-    </w:p>
-    <w:p>
-      <w:pPr>
-        <w:pStyle w:val="PargrafodaLista"/>
-      </w:pPr>
-    </w:p>
-    <w:p>
-      <w:pPr>
-        <w:pStyle w:val="PargrafodaLista"/>
-      </w:pPr>
-    </w:p>
-    <w:p>
-      <w:pPr>
-        <w:pStyle w:val="PargrafodaLista"/>
-      </w:pPr>
-    </w:p>
-    <w:p>
-      <w:pPr>
-        <w:pStyle w:val="PargrafodaLista"/>
-      </w:pPr>
-    </w:p>
-    <w:p>
-      <w:pPr>
-        <w:pStyle w:val="PargrafodaLista"/>
-      </w:pPr>
-    </w:p>
-    <w:p>
-      <w:pPr>
-        <w:pStyle w:val="PargrafodaLista"/>
-      </w:pPr>
-    </w:p>
-    <w:p>
-      <w:pPr>
-        <w:pStyle w:val="PargrafodaLista"/>
-      </w:pPr>
-    </w:p>
-    <w:p>
-      <w:pPr>
-        <w:pStyle w:val="PargrafodaLista"/>
+    <w:p/>
+    <w:p>
+      <w:pPr>
+        <w:pStyle w:val="Ttulo1"/>
         <w:numPr>
           <w:ilvl w:val="0"/>
           <w:numId w:val="1"/>
         </w:numPr>
         <w:rPr>
-          <w:b/>
+          <w:rFonts w:asciiTheme="minorHAnsi" w:hAnsiTheme="minorHAnsi"/>
+          <w:color w:val="auto"/>
           <w:sz w:val="32"/>
           <w:szCs w:val="32"/>
         </w:rPr>
       </w:pPr>
-      <w:r>
-        <w:rPr>
-          <w:b/>
+      <w:bookmarkStart w:id="14" w:name="_Toc453182619"/>
+      <w:r>
+        <w:rPr>
+          <w:rFonts w:asciiTheme="minorHAnsi" w:hAnsiTheme="minorHAnsi"/>
+          <w:color w:val="auto"/>
           <w:sz w:val="32"/>
           <w:szCs w:val="32"/>
         </w:rPr>
+        <w:lastRenderedPageBreak/>
         <w:t>Apêndice</w:t>
       </w:r>
+      <w:bookmarkEnd w:id="14"/>
     </w:p>
     <w:p>
       <w:pPr>
         <w:pStyle w:val="PargrafodaLista"/>
-        <w:numPr>
-          <w:ilvl w:val="1"/>
-          <w:numId w:val="1"/>
-        </w:numPr>
-        <w:rPr>
-          <w:b/>
+        <w:rPr>
+          <w:b/>
+          <w:sz w:val="32"/>
+          <w:szCs w:val="32"/>
+        </w:rPr>
+      </w:pPr>
+    </w:p>
+    <w:p>
+      <w:pPr>
+        <w:pStyle w:val="Ttulo2"/>
+        <w:ind w:firstLine="360"/>
+        <w:rPr>
+          <w:rFonts w:asciiTheme="minorHAnsi" w:hAnsiTheme="minorHAnsi"/>
+          <w:b/>
+          <w:color w:val="auto"/>
           <w:sz w:val="25"/>
           <w:szCs w:val="25"/>
         </w:rPr>
       </w:pPr>
-      <w:r>
-        <w:rPr>
-          <w:b/>
+      <w:bookmarkStart w:id="15" w:name="_Toc453182620"/>
+      <w:r>
+        <w:rPr>
+          <w:rFonts w:asciiTheme="minorHAnsi" w:hAnsiTheme="minorHAnsi"/>
+          <w:b/>
+          <w:color w:val="auto"/>
           <w:sz w:val="25"/>
           <w:szCs w:val="25"/>
         </w:rPr>
-        <w:t>Diagrama de Caso de Uso</w:t>
-      </w:r>
+        <w:t xml:space="preserve">4.1 </w:t>
+      </w:r>
+      <w:r>
+        <w:rPr>
+          <w:rFonts w:asciiTheme="minorHAnsi" w:hAnsiTheme="minorHAnsi"/>
+          <w:b/>
+          <w:color w:val="auto"/>
+          <w:sz w:val="25"/>
+          <w:szCs w:val="25"/>
+        </w:rPr>
+        <w:t>Diagrama</w:t>
+      </w:r>
+      <w:r>
+        <w:rPr>
+          <w:rFonts w:asciiTheme="minorHAnsi" w:hAnsiTheme="minorHAnsi"/>
+          <w:b/>
+          <w:color w:val="auto"/>
+          <w:sz w:val="25"/>
+          <w:szCs w:val="25"/>
+        </w:rPr>
+        <w:fldChar w:fldCharType="begin"/>
+      </w:r>
+      <w:r>
+        <w:rPr>
+          <w:rFonts w:asciiTheme="minorHAnsi" w:hAnsiTheme="minorHAnsi"/>
+          <w:b/>
+          <w:color w:val="auto"/>
+          <w:sz w:val="25"/>
+          <w:szCs w:val="25"/>
+        </w:rPr>
+        <w:instrText xml:space="preserve"> XE "Diagrama" </w:instrText>
+      </w:r>
+      <w:r>
+        <w:rPr>
+          <w:rFonts w:asciiTheme="minorHAnsi" w:hAnsiTheme="minorHAnsi"/>
+          <w:b/>
+          <w:color w:val="auto"/>
+          <w:sz w:val="25"/>
+          <w:szCs w:val="25"/>
+        </w:rPr>
+        <w:fldChar w:fldCharType="end"/>
+      </w:r>
+      <w:r>
+        <w:rPr>
+          <w:rFonts w:asciiTheme="minorHAnsi" w:hAnsiTheme="minorHAnsi"/>
+          <w:b/>
+          <w:color w:val="auto"/>
+          <w:sz w:val="25"/>
+          <w:szCs w:val="25"/>
+        </w:rPr>
+        <w:t xml:space="preserve"> de Caso de Uso</w:t>
+      </w:r>
+      <w:bookmarkEnd w:id="15"/>
     </w:p>
     <w:p>
       <w:pPr>
@@ -2417,13 +4551,13 @@
           <w:lang w:eastAsia="pt-BR"/>
         </w:rPr>
         <w:drawing>
-          <wp:anchor distT="0" distB="0" distL="114300" distR="114300" simplePos="0" relativeHeight="251658240" behindDoc="0" locked="0" layoutInCell="1" allowOverlap="1" wp14:anchorId="7F4CB1F2" wp14:editId="3C539CE1">
+          <wp:anchor distT="0" distB="0" distL="114300" distR="114300" simplePos="0" relativeHeight="251656192" behindDoc="0" locked="0" layoutInCell="1" allowOverlap="1" wp14:anchorId="08E2BB3A" wp14:editId="7D3545E8">
             <wp:simplePos x="0" y="0"/>
             <wp:positionH relativeFrom="column">
-              <wp:posOffset>-414020</wp:posOffset>
+              <wp:posOffset>-429786</wp:posOffset>
             </wp:positionH>
             <wp:positionV relativeFrom="paragraph">
-              <wp:posOffset>328295</wp:posOffset>
+              <wp:posOffset>407123</wp:posOffset>
             </wp:positionV>
             <wp:extent cx="6460490" cy="4591050"/>
             <wp:effectExtent l="0" t="0" r="0" b="0"/>
@@ -2518,6 +4652,50 @@
         </w:rPr>
       </w:pPr>
     </w:p>
+    <w:p>
+      <w:pPr>
+        <w:pStyle w:val="Ttulo2"/>
+        <w:ind w:firstLine="708"/>
+        <w:rPr>
+          <w:rFonts w:asciiTheme="minorHAnsi" w:hAnsiTheme="minorHAnsi"/>
+          <w:b/>
+          <w:color w:val="auto"/>
+          <w:sz w:val="25"/>
+          <w:szCs w:val="25"/>
+        </w:rPr>
+      </w:pPr>
+      <w:bookmarkStart w:id="16" w:name="_Toc453182621"/>
+      <w:r>
+        <w:rPr>
+          <w:rFonts w:asciiTheme="minorHAnsi" w:hAnsiTheme="minorHAnsi"/>
+          <w:b/>
+          <w:color w:val="auto"/>
+          <w:sz w:val="25"/>
+          <w:szCs w:val="25"/>
+        </w:rPr>
+        <w:lastRenderedPageBreak/>
+        <w:t>4.2 Casos de Uso Textuais</w:t>
+      </w:r>
+      <w:bookmarkEnd w:id="16"/>
+    </w:p>
+    <w:p>
+      <w:pPr>
+        <w:rPr>
+          <w:b/>
+          <w:sz w:val="25"/>
+          <w:szCs w:val="25"/>
+        </w:rPr>
+      </w:pPr>
+    </w:p>
+    <w:p>
+      <w:pPr>
+        <w:rPr>
+          <w:b/>
+          <w:sz w:val="25"/>
+          <w:szCs w:val="25"/>
+        </w:rPr>
+      </w:pPr>
+    </w:p>
     <w:tbl>
       <w:tblPr>
         <w:tblStyle w:val="Tabelacomgrade"/>
@@ -2549,7 +4727,6 @@
               <w:rPr>
                 <w:rFonts w:eastAsia="Times New Roman" w:cs="Times New Roman"/>
               </w:rPr>
-              <w:lastRenderedPageBreak/>
               <w:t>Identificador</w:t>
             </w:r>
           </w:p>
@@ -2990,7 +5167,34 @@
               <w:rPr>
                 <w:rFonts w:eastAsia="Times New Roman" w:cs="Times New Roman"/>
               </w:rPr>
-              <w:t xml:space="preserve"> dois números digitados pelo usuário e exibir </w:t>
+              <w:t xml:space="preserve"> dois números digitados pelo usuário</w:t>
+            </w:r>
+            <w:r>
+              <w:rPr>
+                <w:rFonts w:eastAsia="Times New Roman" w:cs="Times New Roman"/>
+              </w:rPr>
+              <w:fldChar w:fldCharType="begin"/>
+            </w:r>
+            <w:r>
+              <w:instrText xml:space="preserve"> XE "</w:instrText>
+            </w:r>
+            <w:r>
+              <w:instrText>usuário</w:instrText>
+            </w:r>
+            <w:r>
+              <w:instrText xml:space="preserve">" </w:instrText>
+            </w:r>
+            <w:r>
+              <w:rPr>
+                <w:rFonts w:eastAsia="Times New Roman" w:cs="Times New Roman"/>
+              </w:rPr>
+              <w:fldChar w:fldCharType="end"/>
+            </w:r>
+            <w:r>
+              <w:rPr>
+                <w:rFonts w:eastAsia="Times New Roman" w:cs="Times New Roman"/>
+              </w:rPr>
+              <w:t xml:space="preserve"> e exibir </w:t>
             </w:r>
             <w:r>
               <w:rPr>
@@ -3146,7 +5350,34 @@
               <w:rPr>
                 <w:rFonts w:eastAsia="Times New Roman" w:cs="Times New Roman"/>
               </w:rPr>
-              <w:t>O usuário deve ter selecionado o item de adições no menu e digitados os valores</w:t>
+              <w:t>O usuário</w:t>
+            </w:r>
+            <w:r>
+              <w:rPr>
+                <w:rFonts w:eastAsia="Times New Roman" w:cs="Times New Roman"/>
+              </w:rPr>
+              <w:fldChar w:fldCharType="begin"/>
+            </w:r>
+            <w:r>
+              <w:instrText xml:space="preserve"> XE "</w:instrText>
+            </w:r>
+            <w:r>
+              <w:instrText>usuário</w:instrText>
+            </w:r>
+            <w:r>
+              <w:instrText xml:space="preserve">" </w:instrText>
+            </w:r>
+            <w:r>
+              <w:rPr>
+                <w:rFonts w:eastAsia="Times New Roman" w:cs="Times New Roman"/>
+              </w:rPr>
+              <w:fldChar w:fldCharType="end"/>
+            </w:r>
+            <w:r>
+              <w:rPr>
+                <w:rFonts w:eastAsia="Times New Roman" w:cs="Times New Roman"/>
+              </w:rPr>
+              <w:t xml:space="preserve"> deve ter selecionado o item de adições no menu e digitados os valores</w:t>
             </w:r>
           </w:p>
         </w:tc>
@@ -3238,7 +5469,61 @@
               <w:rPr>
                 <w:rFonts w:eastAsia="Times New Roman" w:cs="Times New Roman"/>
               </w:rPr>
-              <w:t>O sistema retornará o resultado da operação na tela</w:t>
+              <w:t>O sistema</w:t>
+            </w:r>
+            <w:r>
+              <w:rPr>
+                <w:rFonts w:eastAsia="Times New Roman" w:cs="Times New Roman"/>
+              </w:rPr>
+              <w:fldChar w:fldCharType="begin"/>
+            </w:r>
+            <w:r>
+              <w:instrText xml:space="preserve"> XE "</w:instrText>
+            </w:r>
+            <w:r>
+              <w:instrText>sistema</w:instrText>
+            </w:r>
+            <w:r>
+              <w:instrText xml:space="preserve">" </w:instrText>
+            </w:r>
+            <w:r>
+              <w:rPr>
+                <w:rFonts w:eastAsia="Times New Roman" w:cs="Times New Roman"/>
+              </w:rPr>
+              <w:fldChar w:fldCharType="end"/>
+            </w:r>
+            <w:r>
+              <w:rPr>
+                <w:rFonts w:eastAsia="Times New Roman" w:cs="Times New Roman"/>
+              </w:rPr>
+              <w:t xml:space="preserve"> retornará o resultado da operação</w:t>
+            </w:r>
+            <w:r>
+              <w:rPr>
+                <w:rFonts w:eastAsia="Times New Roman" w:cs="Times New Roman"/>
+              </w:rPr>
+              <w:fldChar w:fldCharType="begin"/>
+            </w:r>
+            <w:r>
+              <w:instrText xml:space="preserve"> XE "</w:instrText>
+            </w:r>
+            <w:r>
+              <w:instrText>operação</w:instrText>
+            </w:r>
+            <w:r>
+              <w:instrText xml:space="preserve">" </w:instrText>
+            </w:r>
+            <w:r>
+              <w:rPr>
+                <w:rFonts w:eastAsia="Times New Roman" w:cs="Times New Roman"/>
+              </w:rPr>
+              <w:fldChar w:fldCharType="end"/>
+            </w:r>
+            <w:r>
+              <w:rPr>
+                <w:rFonts w:eastAsia="Times New Roman" w:cs="Times New Roman"/>
+              </w:rPr>
+              <w:t xml:space="preserve"> na tela</w:t>
             </w:r>
             <w:r>
               <w:rPr>
@@ -3847,7 +6132,34 @@
               <w:rPr>
                 <w:rFonts w:eastAsia="Times New Roman" w:cs="Times New Roman"/>
               </w:rPr>
-              <w:t xml:space="preserve"> dois números digitados pelo usuário e exibir</w:t>
+              <w:t xml:space="preserve"> dois números digitados pelo usuário</w:t>
+            </w:r>
+            <w:r>
+              <w:rPr>
+                <w:rFonts w:eastAsia="Times New Roman" w:cs="Times New Roman"/>
+              </w:rPr>
+              <w:fldChar w:fldCharType="begin"/>
+            </w:r>
+            <w:r>
+              <w:instrText xml:space="preserve"> XE "</w:instrText>
+            </w:r>
+            <w:r>
+              <w:instrText>usuário</w:instrText>
+            </w:r>
+            <w:r>
+              <w:instrText xml:space="preserve">" </w:instrText>
+            </w:r>
+            <w:r>
+              <w:rPr>
+                <w:rFonts w:eastAsia="Times New Roman" w:cs="Times New Roman"/>
+              </w:rPr>
+              <w:fldChar w:fldCharType="end"/>
+            </w:r>
+            <w:r>
+              <w:rPr>
+                <w:rFonts w:eastAsia="Times New Roman" w:cs="Times New Roman"/>
+              </w:rPr>
+              <w:t xml:space="preserve"> e exibir</w:t>
             </w:r>
             <w:r>
               <w:rPr>
@@ -3997,7 +6309,34 @@
               <w:rPr>
                 <w:rFonts w:eastAsia="Times New Roman" w:cs="Times New Roman"/>
               </w:rPr>
-              <w:t>O usuário deve ter selecionado o item de subtrações no menu e digitados os valores</w:t>
+              <w:t>O usuário</w:t>
+            </w:r>
+            <w:r>
+              <w:rPr>
+                <w:rFonts w:eastAsia="Times New Roman" w:cs="Times New Roman"/>
+              </w:rPr>
+              <w:fldChar w:fldCharType="begin"/>
+            </w:r>
+            <w:r>
+              <w:instrText xml:space="preserve"> XE "</w:instrText>
+            </w:r>
+            <w:r>
+              <w:instrText>usuário</w:instrText>
+            </w:r>
+            <w:r>
+              <w:instrText xml:space="preserve">" </w:instrText>
+            </w:r>
+            <w:r>
+              <w:rPr>
+                <w:rFonts w:eastAsia="Times New Roman" w:cs="Times New Roman"/>
+              </w:rPr>
+              <w:fldChar w:fldCharType="end"/>
+            </w:r>
+            <w:r>
+              <w:rPr>
+                <w:rFonts w:eastAsia="Times New Roman" w:cs="Times New Roman"/>
+              </w:rPr>
+              <w:t xml:space="preserve"> deve ter selecionado o item de subtrações no menu e digitados os valores</w:t>
             </w:r>
           </w:p>
         </w:tc>
@@ -4089,7 +6428,61 @@
               <w:rPr>
                 <w:rFonts w:eastAsia="Times New Roman" w:cs="Times New Roman"/>
               </w:rPr>
-              <w:t>O sistema retornará o resultado da operação na tela</w:t>
+              <w:t>O sistema</w:t>
+            </w:r>
+            <w:r>
+              <w:rPr>
+                <w:rFonts w:eastAsia="Times New Roman" w:cs="Times New Roman"/>
+              </w:rPr>
+              <w:fldChar w:fldCharType="begin"/>
+            </w:r>
+            <w:r>
+              <w:instrText xml:space="preserve"> XE "</w:instrText>
+            </w:r>
+            <w:r>
+              <w:instrText>sistema</w:instrText>
+            </w:r>
+            <w:r>
+              <w:instrText xml:space="preserve">" </w:instrText>
+            </w:r>
+            <w:r>
+              <w:rPr>
+                <w:rFonts w:eastAsia="Times New Roman" w:cs="Times New Roman"/>
+              </w:rPr>
+              <w:fldChar w:fldCharType="end"/>
+            </w:r>
+            <w:r>
+              <w:rPr>
+                <w:rFonts w:eastAsia="Times New Roman" w:cs="Times New Roman"/>
+              </w:rPr>
+              <w:t xml:space="preserve"> retornará o resultado da operação</w:t>
+            </w:r>
+            <w:r>
+              <w:rPr>
+                <w:rFonts w:eastAsia="Times New Roman" w:cs="Times New Roman"/>
+              </w:rPr>
+              <w:fldChar w:fldCharType="begin"/>
+            </w:r>
+            <w:r>
+              <w:instrText xml:space="preserve"> XE "</w:instrText>
+            </w:r>
+            <w:r>
+              <w:instrText>operação</w:instrText>
+            </w:r>
+            <w:r>
+              <w:instrText xml:space="preserve">" </w:instrText>
+            </w:r>
+            <w:r>
+              <w:rPr>
+                <w:rFonts w:eastAsia="Times New Roman" w:cs="Times New Roman"/>
+              </w:rPr>
+              <w:fldChar w:fldCharType="end"/>
+            </w:r>
+            <w:r>
+              <w:rPr>
+                <w:rFonts w:eastAsia="Times New Roman" w:cs="Times New Roman"/>
+              </w:rPr>
+              <w:t xml:space="preserve"> na tela</w:t>
             </w:r>
             <w:r>
               <w:rPr>
@@ -4208,42 +6601,6 @@
         </w:tc>
       </w:tr>
     </w:tbl>
-    <w:p>
-      <w:pPr>
-        <w:rPr>
-          <w:b/>
-          <w:sz w:val="25"/>
-          <w:szCs w:val="25"/>
-        </w:rPr>
-      </w:pPr>
-    </w:p>
-    <w:p>
-      <w:pPr>
-        <w:rPr>
-          <w:b/>
-          <w:sz w:val="25"/>
-          <w:szCs w:val="25"/>
-        </w:rPr>
-      </w:pPr>
-    </w:p>
-    <w:p>
-      <w:pPr>
-        <w:rPr>
-          <w:b/>
-          <w:sz w:val="25"/>
-          <w:szCs w:val="25"/>
-        </w:rPr>
-      </w:pPr>
-    </w:p>
-    <w:p>
-      <w:pPr>
-        <w:rPr>
-          <w:b/>
-          <w:sz w:val="25"/>
-          <w:szCs w:val="25"/>
-        </w:rPr>
-      </w:pPr>
-    </w:p>
     <w:p>
       <w:pPr>
         <w:rPr>
@@ -4293,6 +6650,7 @@
               <w:rPr>
                 <w:rFonts w:eastAsia="Times New Roman" w:cs="Times New Roman"/>
               </w:rPr>
+              <w:lastRenderedPageBreak/>
               <w:t>Identificador</w:t>
             </w:r>
           </w:p>
@@ -4721,7 +7079,34 @@
               <w:rPr>
                 <w:rFonts w:eastAsia="Times New Roman" w:cs="Times New Roman"/>
               </w:rPr>
-              <w:t>Realizar a multiplicação de dois números digitados pelo usuário e exibir o resultado na tela</w:t>
+              <w:t>Realizar a multiplicação de dois números digitados pelo usuário</w:t>
+            </w:r>
+            <w:r>
+              <w:rPr>
+                <w:rFonts w:eastAsia="Times New Roman" w:cs="Times New Roman"/>
+              </w:rPr>
+              <w:fldChar w:fldCharType="begin"/>
+            </w:r>
+            <w:r>
+              <w:instrText xml:space="preserve"> XE "</w:instrText>
+            </w:r>
+            <w:r>
+              <w:instrText>usuário</w:instrText>
+            </w:r>
+            <w:r>
+              <w:instrText xml:space="preserve">" </w:instrText>
+            </w:r>
+            <w:r>
+              <w:rPr>
+                <w:rFonts w:eastAsia="Times New Roman" w:cs="Times New Roman"/>
+              </w:rPr>
+              <w:fldChar w:fldCharType="end"/>
+            </w:r>
+            <w:r>
+              <w:rPr>
+                <w:rFonts w:eastAsia="Times New Roman" w:cs="Times New Roman"/>
+              </w:rPr>
+              <w:t xml:space="preserve"> e exibir o resultado na tela</w:t>
             </w:r>
           </w:p>
         </w:tc>
@@ -4859,7 +7244,34 @@
               <w:rPr>
                 <w:rFonts w:eastAsia="Times New Roman" w:cs="Times New Roman"/>
               </w:rPr>
-              <w:t>O usuário deve ter selecionado o item de multiplicações no menu e digitados os valores</w:t>
+              <w:t>O usuário</w:t>
+            </w:r>
+            <w:r>
+              <w:rPr>
+                <w:rFonts w:eastAsia="Times New Roman" w:cs="Times New Roman"/>
+              </w:rPr>
+              <w:fldChar w:fldCharType="begin"/>
+            </w:r>
+            <w:r>
+              <w:instrText xml:space="preserve"> XE "</w:instrText>
+            </w:r>
+            <w:r>
+              <w:instrText>usuário</w:instrText>
+            </w:r>
+            <w:r>
+              <w:instrText xml:space="preserve">" </w:instrText>
+            </w:r>
+            <w:r>
+              <w:rPr>
+                <w:rFonts w:eastAsia="Times New Roman" w:cs="Times New Roman"/>
+              </w:rPr>
+              <w:fldChar w:fldCharType="end"/>
+            </w:r>
+            <w:r>
+              <w:rPr>
+                <w:rFonts w:eastAsia="Times New Roman" w:cs="Times New Roman"/>
+              </w:rPr>
+              <w:t xml:space="preserve"> deve ter selecionado o item de multiplicações no menu e digitados os valores</w:t>
             </w:r>
           </w:p>
         </w:tc>
@@ -4952,7 +7364,61 @@
               <w:rPr>
                 <w:rFonts w:eastAsia="Times New Roman" w:cs="Times New Roman"/>
               </w:rPr>
-              <w:t>O sistema retornará o resultado da operação na tela</w:t>
+              <w:t>O sistema</w:t>
+            </w:r>
+            <w:r>
+              <w:rPr>
+                <w:rFonts w:eastAsia="Times New Roman" w:cs="Times New Roman"/>
+              </w:rPr>
+              <w:fldChar w:fldCharType="begin"/>
+            </w:r>
+            <w:r>
+              <w:instrText xml:space="preserve"> XE "</w:instrText>
+            </w:r>
+            <w:r>
+              <w:instrText>sistema</w:instrText>
+            </w:r>
+            <w:r>
+              <w:instrText xml:space="preserve">" </w:instrText>
+            </w:r>
+            <w:r>
+              <w:rPr>
+                <w:rFonts w:eastAsia="Times New Roman" w:cs="Times New Roman"/>
+              </w:rPr>
+              <w:fldChar w:fldCharType="end"/>
+            </w:r>
+            <w:r>
+              <w:rPr>
+                <w:rFonts w:eastAsia="Times New Roman" w:cs="Times New Roman"/>
+              </w:rPr>
+              <w:t xml:space="preserve"> retornará o resultado da operação</w:t>
+            </w:r>
+            <w:r>
+              <w:rPr>
+                <w:rFonts w:eastAsia="Times New Roman" w:cs="Times New Roman"/>
+              </w:rPr>
+              <w:fldChar w:fldCharType="begin"/>
+            </w:r>
+            <w:r>
+              <w:instrText xml:space="preserve"> XE "</w:instrText>
+            </w:r>
+            <w:r>
+              <w:instrText>operação</w:instrText>
+            </w:r>
+            <w:r>
+              <w:instrText xml:space="preserve">" </w:instrText>
+            </w:r>
+            <w:r>
+              <w:rPr>
+                <w:rFonts w:eastAsia="Times New Roman" w:cs="Times New Roman"/>
+              </w:rPr>
+              <w:fldChar w:fldCharType="end"/>
+            </w:r>
+            <w:r>
+              <w:rPr>
+                <w:rFonts w:eastAsia="Times New Roman" w:cs="Times New Roman"/>
+              </w:rPr>
+              <w:t xml:space="preserve"> na tela</w:t>
             </w:r>
             <w:r>
               <w:rPr>
@@ -5550,7 +8016,34 @@
               <w:rPr>
                 <w:rFonts w:eastAsia="Times New Roman" w:cs="Times New Roman"/>
               </w:rPr>
-              <w:t>Realizar a divisão entre dois números digitados pelo usuário e exibir o resultado na tela</w:t>
+              <w:t>Realizar a divisão entre dois números digitados pelo usuário</w:t>
+            </w:r>
+            <w:r>
+              <w:rPr>
+                <w:rFonts w:eastAsia="Times New Roman" w:cs="Times New Roman"/>
+              </w:rPr>
+              <w:fldChar w:fldCharType="begin"/>
+            </w:r>
+            <w:r>
+              <w:instrText xml:space="preserve"> XE "</w:instrText>
+            </w:r>
+            <w:r>
+              <w:instrText>usuário</w:instrText>
+            </w:r>
+            <w:r>
+              <w:instrText xml:space="preserve">" </w:instrText>
+            </w:r>
+            <w:r>
+              <w:rPr>
+                <w:rFonts w:eastAsia="Times New Roman" w:cs="Times New Roman"/>
+              </w:rPr>
+              <w:fldChar w:fldCharType="end"/>
+            </w:r>
+            <w:r>
+              <w:rPr>
+                <w:rFonts w:eastAsia="Times New Roman" w:cs="Times New Roman"/>
+              </w:rPr>
+              <w:t xml:space="preserve"> e exibir o resultado na tela</w:t>
             </w:r>
           </w:p>
         </w:tc>
@@ -5688,7 +8181,34 @@
               <w:rPr>
                 <w:rFonts w:eastAsia="Times New Roman" w:cs="Times New Roman"/>
               </w:rPr>
-              <w:t>O usuário deve ter selecionado o item de divisões no menu e digitados os valores</w:t>
+              <w:t>O usuário</w:t>
+            </w:r>
+            <w:r>
+              <w:rPr>
+                <w:rFonts w:eastAsia="Times New Roman" w:cs="Times New Roman"/>
+              </w:rPr>
+              <w:fldChar w:fldCharType="begin"/>
+            </w:r>
+            <w:r>
+              <w:instrText xml:space="preserve"> XE "</w:instrText>
+            </w:r>
+            <w:r>
+              <w:instrText>usuário</w:instrText>
+            </w:r>
+            <w:r>
+              <w:instrText xml:space="preserve">" </w:instrText>
+            </w:r>
+            <w:r>
+              <w:rPr>
+                <w:rFonts w:eastAsia="Times New Roman" w:cs="Times New Roman"/>
+              </w:rPr>
+              <w:fldChar w:fldCharType="end"/>
+            </w:r>
+            <w:r>
+              <w:rPr>
+                <w:rFonts w:eastAsia="Times New Roman" w:cs="Times New Roman"/>
+              </w:rPr>
+              <w:t xml:space="preserve"> deve ter selecionado o item de divisões no menu e digitados os valores</w:t>
             </w:r>
           </w:p>
         </w:tc>
@@ -5780,7 +8300,61 @@
               <w:rPr>
                 <w:rFonts w:eastAsia="Times New Roman" w:cs="Times New Roman"/>
               </w:rPr>
-              <w:t>O sistema retornará o resultado da operação na tela</w:t>
+              <w:t>O sistema</w:t>
+            </w:r>
+            <w:r>
+              <w:rPr>
+                <w:rFonts w:eastAsia="Times New Roman" w:cs="Times New Roman"/>
+              </w:rPr>
+              <w:fldChar w:fldCharType="begin"/>
+            </w:r>
+            <w:r>
+              <w:instrText xml:space="preserve"> XE "</w:instrText>
+            </w:r>
+            <w:r>
+              <w:instrText>sistema</w:instrText>
+            </w:r>
+            <w:r>
+              <w:instrText xml:space="preserve">" </w:instrText>
+            </w:r>
+            <w:r>
+              <w:rPr>
+                <w:rFonts w:eastAsia="Times New Roman" w:cs="Times New Roman"/>
+              </w:rPr>
+              <w:fldChar w:fldCharType="end"/>
+            </w:r>
+            <w:r>
+              <w:rPr>
+                <w:rFonts w:eastAsia="Times New Roman" w:cs="Times New Roman"/>
+              </w:rPr>
+              <w:t xml:space="preserve"> retornará o resultado da operação</w:t>
+            </w:r>
+            <w:r>
+              <w:rPr>
+                <w:rFonts w:eastAsia="Times New Roman" w:cs="Times New Roman"/>
+              </w:rPr>
+              <w:fldChar w:fldCharType="begin"/>
+            </w:r>
+            <w:r>
+              <w:instrText xml:space="preserve"> XE "</w:instrText>
+            </w:r>
+            <w:r>
+              <w:instrText>operação</w:instrText>
+            </w:r>
+            <w:r>
+              <w:instrText xml:space="preserve">" </w:instrText>
+            </w:r>
+            <w:r>
+              <w:rPr>
+                <w:rFonts w:eastAsia="Times New Roman" w:cs="Times New Roman"/>
+              </w:rPr>
+              <w:fldChar w:fldCharType="end"/>
+            </w:r>
+            <w:r>
+              <w:rPr>
+                <w:rFonts w:eastAsia="Times New Roman" w:cs="Times New Roman"/>
+              </w:rPr>
+              <w:t xml:space="preserve"> na tela</w:t>
             </w:r>
             <w:r>
               <w:rPr>
@@ -5899,26 +8473,6 @@
         </w:tc>
       </w:tr>
     </w:tbl>
-    <w:p>
-      <w:pPr>
-        <w:ind w:left="360"/>
-        <w:rPr>
-          <w:b/>
-          <w:sz w:val="25"/>
-          <w:szCs w:val="25"/>
-        </w:rPr>
-      </w:pPr>
-    </w:p>
-    <w:p>
-      <w:pPr>
-        <w:ind w:left="360"/>
-        <w:rPr>
-          <w:b/>
-          <w:sz w:val="25"/>
-          <w:szCs w:val="25"/>
-        </w:rPr>
-      </w:pPr>
-    </w:p>
     <w:p>
       <w:pPr>
         <w:ind w:left="360"/>
@@ -6000,6 +8554,7 @@
               <w:rPr>
                 <w:rFonts w:eastAsia="Times New Roman" w:cs="Times New Roman"/>
               </w:rPr>
+              <w:lastRenderedPageBreak/>
               <w:t>Identificador</w:t>
             </w:r>
           </w:p>
@@ -6428,7 +8983,34 @@
               <w:rPr>
                 <w:rFonts w:eastAsia="Times New Roman" w:cs="Times New Roman"/>
               </w:rPr>
-              <w:t>Realizar a contagem de dígitos de um número digitado pelo usuário e exibir o resultado na tela</w:t>
+              <w:t>Realizar a contagem de dígitos de um número digitado pelo usuário</w:t>
+            </w:r>
+            <w:r>
+              <w:rPr>
+                <w:rFonts w:eastAsia="Times New Roman" w:cs="Times New Roman"/>
+              </w:rPr>
+              <w:fldChar w:fldCharType="begin"/>
+            </w:r>
+            <w:r>
+              <w:instrText xml:space="preserve"> XE "</w:instrText>
+            </w:r>
+            <w:r>
+              <w:instrText>usuário</w:instrText>
+            </w:r>
+            <w:r>
+              <w:instrText xml:space="preserve">" </w:instrText>
+            </w:r>
+            <w:r>
+              <w:rPr>
+                <w:rFonts w:eastAsia="Times New Roman" w:cs="Times New Roman"/>
+              </w:rPr>
+              <w:fldChar w:fldCharType="end"/>
+            </w:r>
+            <w:r>
+              <w:rPr>
+                <w:rFonts w:eastAsia="Times New Roman" w:cs="Times New Roman"/>
+              </w:rPr>
+              <w:t xml:space="preserve"> e exibir o resultado na tela</w:t>
             </w:r>
           </w:p>
         </w:tc>
@@ -6566,7 +9148,34 @@
               <w:rPr>
                 <w:rFonts w:eastAsia="Times New Roman" w:cs="Times New Roman"/>
               </w:rPr>
-              <w:t>O usuário deve ter selecionado o item de contagem de dígitos no menu e digitado o número cujos dígitos serão contados</w:t>
+              <w:t>O usuário</w:t>
+            </w:r>
+            <w:r>
+              <w:rPr>
+                <w:rFonts w:eastAsia="Times New Roman" w:cs="Times New Roman"/>
+              </w:rPr>
+              <w:fldChar w:fldCharType="begin"/>
+            </w:r>
+            <w:r>
+              <w:instrText xml:space="preserve"> XE "</w:instrText>
+            </w:r>
+            <w:r>
+              <w:instrText>usuário</w:instrText>
+            </w:r>
+            <w:r>
+              <w:instrText xml:space="preserve">" </w:instrText>
+            </w:r>
+            <w:r>
+              <w:rPr>
+                <w:rFonts w:eastAsia="Times New Roman" w:cs="Times New Roman"/>
+              </w:rPr>
+              <w:fldChar w:fldCharType="end"/>
+            </w:r>
+            <w:r>
+              <w:rPr>
+                <w:rFonts w:eastAsia="Times New Roman" w:cs="Times New Roman"/>
+              </w:rPr>
+              <w:t xml:space="preserve"> deve ter selecionado o item de contagem de dígitos no menu e digitado o número cujos dígitos serão contados</w:t>
             </w:r>
           </w:p>
         </w:tc>
@@ -6658,7 +9267,34 @@
               <w:rPr>
                 <w:rFonts w:eastAsia="Times New Roman" w:cs="Times New Roman"/>
               </w:rPr>
-              <w:t>O sistema retornará o número de dígitos</w:t>
+              <w:t>O sistema</w:t>
+            </w:r>
+            <w:r>
+              <w:rPr>
+                <w:rFonts w:eastAsia="Times New Roman" w:cs="Times New Roman"/>
+              </w:rPr>
+              <w:fldChar w:fldCharType="begin"/>
+            </w:r>
+            <w:r>
+              <w:instrText xml:space="preserve"> XE "</w:instrText>
+            </w:r>
+            <w:r>
+              <w:instrText>sistema</w:instrText>
+            </w:r>
+            <w:r>
+              <w:instrText xml:space="preserve">" </w:instrText>
+            </w:r>
+            <w:r>
+              <w:rPr>
+                <w:rFonts w:eastAsia="Times New Roman" w:cs="Times New Roman"/>
+              </w:rPr>
+              <w:fldChar w:fldCharType="end"/>
+            </w:r>
+            <w:r>
+              <w:rPr>
+                <w:rFonts w:eastAsia="Times New Roman" w:cs="Times New Roman"/>
+              </w:rPr>
+              <w:t xml:space="preserve"> retornará o número de dígitos</w:t>
             </w:r>
             <w:r>
               <w:rPr>
@@ -6789,17 +9425,6 @@
     </w:p>
     <w:p>
       <w:pPr>
-        <w:ind w:left="360"/>
-        <w:rPr>
-          <w:b/>
-          <w:sz w:val="25"/>
-          <w:szCs w:val="25"/>
-        </w:rPr>
-      </w:pPr>
-    </w:p>
-    <w:p>
-      <w:pPr>
-        <w:ind w:left="360"/>
         <w:rPr>
           <w:b/>
           <w:sz w:val="25"/>
@@ -7242,7 +9867,34 @@
               <w:rPr>
                 <w:rFonts w:eastAsia="Times New Roman" w:cs="Times New Roman"/>
               </w:rPr>
-              <w:t>alvar aviso digitado pelo usuário para que seja exibido no menu principal</w:t>
+              <w:t>alvar aviso digitado pelo usuário</w:t>
+            </w:r>
+            <w:r>
+              <w:rPr>
+                <w:rFonts w:eastAsia="Times New Roman" w:cs="Times New Roman"/>
+              </w:rPr>
+              <w:fldChar w:fldCharType="begin"/>
+            </w:r>
+            <w:r>
+              <w:instrText xml:space="preserve"> XE "</w:instrText>
+            </w:r>
+            <w:r>
+              <w:instrText>usuário</w:instrText>
+            </w:r>
+            <w:r>
+              <w:instrText xml:space="preserve">" </w:instrText>
+            </w:r>
+            <w:r>
+              <w:rPr>
+                <w:rFonts w:eastAsia="Times New Roman" w:cs="Times New Roman"/>
+              </w:rPr>
+              <w:fldChar w:fldCharType="end"/>
+            </w:r>
+            <w:r>
+              <w:rPr>
+                <w:rFonts w:eastAsia="Times New Roman" w:cs="Times New Roman"/>
+              </w:rPr>
+              <w:t xml:space="preserve"> para que seja exibido no menu principal</w:t>
             </w:r>
           </w:p>
         </w:tc>
@@ -7380,7 +10032,34 @@
               <w:rPr>
                 <w:rFonts w:eastAsia="Times New Roman" w:cs="Times New Roman"/>
               </w:rPr>
-              <w:t>O usuário deve ter selecionado o item de avisos no menu e inserido o aviso</w:t>
+              <w:t>O usuário</w:t>
+            </w:r>
+            <w:r>
+              <w:rPr>
+                <w:rFonts w:eastAsia="Times New Roman" w:cs="Times New Roman"/>
+              </w:rPr>
+              <w:fldChar w:fldCharType="begin"/>
+            </w:r>
+            <w:r>
+              <w:instrText xml:space="preserve"> XE "</w:instrText>
+            </w:r>
+            <w:r>
+              <w:instrText>usuário</w:instrText>
+            </w:r>
+            <w:r>
+              <w:instrText xml:space="preserve">" </w:instrText>
+            </w:r>
+            <w:r>
+              <w:rPr>
+                <w:rFonts w:eastAsia="Times New Roman" w:cs="Times New Roman"/>
+              </w:rPr>
+              <w:fldChar w:fldCharType="end"/>
+            </w:r>
+            <w:r>
+              <w:rPr>
+                <w:rFonts w:eastAsia="Times New Roman" w:cs="Times New Roman"/>
+              </w:rPr>
+              <w:t xml:space="preserve"> deve ter selecionado o item de avisos no menu e inserido o aviso</w:t>
             </w:r>
           </w:p>
         </w:tc>
@@ -7478,7 +10157,34 @@
               <w:rPr>
                 <w:rFonts w:eastAsia="Times New Roman" w:cs="Times New Roman"/>
               </w:rPr>
-              <w:t>O sistema retornará para o menu principal e exibirá o aviso juntamente com o menu</w:t>
+              <w:t>O sistema</w:t>
+            </w:r>
+            <w:r>
+              <w:rPr>
+                <w:rFonts w:eastAsia="Times New Roman" w:cs="Times New Roman"/>
+              </w:rPr>
+              <w:fldChar w:fldCharType="begin"/>
+            </w:r>
+            <w:r>
+              <w:instrText xml:space="preserve"> XE "</w:instrText>
+            </w:r>
+            <w:r>
+              <w:instrText>sistema</w:instrText>
+            </w:r>
+            <w:r>
+              <w:instrText xml:space="preserve">" </w:instrText>
+            </w:r>
+            <w:r>
+              <w:rPr>
+                <w:rFonts w:eastAsia="Times New Roman" w:cs="Times New Roman"/>
+              </w:rPr>
+              <w:fldChar w:fldCharType="end"/>
+            </w:r>
+            <w:r>
+              <w:rPr>
+                <w:rFonts w:eastAsia="Times New Roman" w:cs="Times New Roman"/>
+              </w:rPr>
+              <w:t xml:space="preserve"> retornará para o menu principal e exibirá o aviso juntamente com o menu</w:t>
             </w:r>
             <w:r>
               <w:rPr>
@@ -7639,64 +10345,1198 @@
     </w:p>
     <w:p>
       <w:pPr>
-        <w:pStyle w:val="PargrafodaLista"/>
-        <w:numPr>
-          <w:ilvl w:val="1"/>
-          <w:numId w:val="1"/>
-        </w:numPr>
-        <w:rPr>
-          <w:b/>
+        <w:pStyle w:val="Ttulo2"/>
+        <w:ind w:firstLine="708"/>
+        <w:rPr>
+          <w:rFonts w:asciiTheme="minorHAnsi" w:hAnsiTheme="minorHAnsi"/>
+          <w:b/>
+          <w:color w:val="auto"/>
           <w:sz w:val="25"/>
           <w:szCs w:val="25"/>
         </w:rPr>
       </w:pPr>
-      <w:r>
-        <w:rPr>
-          <w:b/>
+      <w:bookmarkStart w:id="17" w:name="_Toc453182622"/>
+      <w:r>
+        <w:rPr>
+          <w:rFonts w:asciiTheme="minorHAnsi" w:hAnsiTheme="minorHAnsi"/>
+          <w:b/>
+          <w:color w:val="auto"/>
           <w:sz w:val="25"/>
           <w:szCs w:val="25"/>
         </w:rPr>
+        <w:lastRenderedPageBreak/>
+        <w:t>4.3 Diagrama</w:t>
+      </w:r>
+      <w:r>
+        <w:rPr>
+          <w:rFonts w:asciiTheme="minorHAnsi" w:hAnsiTheme="minorHAnsi"/>
+          <w:b/>
+          <w:color w:val="auto"/>
+          <w:sz w:val="25"/>
+          <w:szCs w:val="25"/>
+        </w:rPr>
+        <w:fldChar w:fldCharType="begin"/>
+      </w:r>
+      <w:r>
+        <w:rPr>
+          <w:rFonts w:asciiTheme="minorHAnsi" w:hAnsiTheme="minorHAnsi"/>
+          <w:b/>
+          <w:color w:val="auto"/>
+          <w:sz w:val="25"/>
+          <w:szCs w:val="25"/>
+        </w:rPr>
+        <w:instrText xml:space="preserve"> XE "Diagrama" </w:instrText>
+      </w:r>
+      <w:r>
+        <w:rPr>
+          <w:rFonts w:asciiTheme="minorHAnsi" w:hAnsiTheme="minorHAnsi"/>
+          <w:b/>
+          <w:color w:val="auto"/>
+          <w:sz w:val="25"/>
+          <w:szCs w:val="25"/>
+        </w:rPr>
+        <w:fldChar w:fldCharType="end"/>
+      </w:r>
+      <w:r>
+        <w:rPr>
+          <w:rFonts w:asciiTheme="minorHAnsi" w:hAnsiTheme="minorHAnsi"/>
+          <w:b/>
+          <w:color w:val="auto"/>
+          <w:sz w:val="25"/>
+          <w:szCs w:val="25"/>
+        </w:rPr>
+        <w:t xml:space="preserve"> de Fluxo de Dados</w:t>
+      </w:r>
+      <w:bookmarkEnd w:id="17"/>
+    </w:p>
+    <w:p>
+      <w:pPr>
+        <w:rPr>
+          <w:b/>
+          <w:sz w:val="25"/>
+          <w:szCs w:val="25"/>
+        </w:rPr>
+      </w:pPr>
+    </w:p>
+    <w:p>
+      <w:pPr>
+        <w:rPr>
+          <w:b/>
+          <w:sz w:val="25"/>
+          <w:szCs w:val="25"/>
+        </w:rPr>
+      </w:pPr>
+    </w:p>
+    <w:p>
+      <w:pPr>
+        <w:rPr>
+          <w:b/>
+          <w:sz w:val="25"/>
+          <w:szCs w:val="25"/>
+        </w:rPr>
+      </w:pPr>
+    </w:p>
+    <w:p>
+      <w:pPr>
+        <w:rPr>
+          <w:b/>
+          <w:sz w:val="25"/>
+          <w:szCs w:val="25"/>
+        </w:rPr>
+      </w:pPr>
+      <w:r>
+        <w:rPr>
+          <w:b/>
+          <w:noProof/>
+          <w:sz w:val="25"/>
+          <w:szCs w:val="25"/>
+          <w:lang w:eastAsia="pt-BR"/>
+        </w:rPr>
+        <w:drawing>
+          <wp:anchor distT="0" distB="0" distL="114300" distR="114300" simplePos="0" relativeHeight="251667456" behindDoc="0" locked="0" layoutInCell="1" allowOverlap="1" wp14:anchorId="7FC7CB11" wp14:editId="2EC639B2">
+            <wp:simplePos x="0" y="0"/>
+            <wp:positionH relativeFrom="column">
+              <wp:posOffset>-56515</wp:posOffset>
+            </wp:positionH>
+            <wp:positionV relativeFrom="paragraph">
+              <wp:posOffset>323215</wp:posOffset>
+            </wp:positionV>
+            <wp:extent cx="5400040" cy="5171440"/>
+            <wp:effectExtent l="0" t="0" r="0" b="0"/>
+            <wp:wrapSquare wrapText="bothSides"/>
+            <wp:docPr id="2" name="Imagem 2"/>
+            <wp:cNvGraphicFramePr>
+              <a:graphicFrameLocks xmlns:a="http://schemas.openxmlformats.org/drawingml/2006/main" noChangeAspect="1"/>
+            </wp:cNvGraphicFramePr>
+            <a:graphic xmlns:a="http://schemas.openxmlformats.org/drawingml/2006/main">
+              <a:graphicData uri="http://schemas.openxmlformats.org/drawingml/2006/picture">
+                <pic:pic xmlns:pic="http://schemas.openxmlformats.org/drawingml/2006/picture">
+                  <pic:nvPicPr>
+                    <pic:cNvPr id="20" name="DFD.jpeg"/>
+                    <pic:cNvPicPr/>
+                  </pic:nvPicPr>
+                  <pic:blipFill>
+                    <a:blip r:embed="rId7">
+                      <a:extLst>
+                        <a:ext uri="{28A0092B-C50C-407E-A947-70E740481C1C}">
+                          <a14:useLocalDpi xmlns:a14="http://schemas.microsoft.com/office/drawing/2010/main" val="0"/>
+                        </a:ext>
+                      </a:extLst>
+                    </a:blip>
+                    <a:stretch>
+                      <a:fillRect/>
+                    </a:stretch>
+                  </pic:blipFill>
+                  <pic:spPr>
+                    <a:xfrm>
+                      <a:off x="0" y="0"/>
+                      <a:ext cx="5400040" cy="5171440"/>
+                    </a:xfrm>
+                    <a:prstGeom prst="rect">
+                      <a:avLst/>
+                    </a:prstGeom>
+                  </pic:spPr>
+                </pic:pic>
+              </a:graphicData>
+            </a:graphic>
+            <wp14:sizeRelH relativeFrom="page">
+              <wp14:pctWidth>0</wp14:pctWidth>
+            </wp14:sizeRelH>
+            <wp14:sizeRelV relativeFrom="page">
+              <wp14:pctHeight>0</wp14:pctHeight>
+            </wp14:sizeRelV>
+          </wp:anchor>
+        </w:drawing>
+      </w:r>
+    </w:p>
+    <w:p>
+      <w:pPr>
+        <w:rPr>
+          <w:b/>
+          <w:sz w:val="25"/>
+          <w:szCs w:val="25"/>
+        </w:rPr>
+      </w:pPr>
+    </w:p>
+    <w:p>
+      <w:pPr>
+        <w:rPr>
+          <w:b/>
+          <w:sz w:val="25"/>
+          <w:szCs w:val="25"/>
+        </w:rPr>
+      </w:pPr>
+    </w:p>
+    <w:p>
+      <w:pPr>
+        <w:rPr>
+          <w:b/>
+          <w:sz w:val="25"/>
+          <w:szCs w:val="25"/>
+        </w:rPr>
+      </w:pPr>
+    </w:p>
+    <w:p>
+      <w:pPr>
+        <w:rPr>
+          <w:b/>
+          <w:sz w:val="25"/>
+          <w:szCs w:val="25"/>
+        </w:rPr>
+      </w:pPr>
+    </w:p>
+    <w:p>
+      <w:pPr>
+        <w:rPr>
+          <w:b/>
+          <w:sz w:val="25"/>
+          <w:szCs w:val="25"/>
+        </w:rPr>
+      </w:pPr>
+    </w:p>
+    <w:p>
+      <w:pPr>
+        <w:rPr>
+          <w:b/>
+          <w:sz w:val="25"/>
+          <w:szCs w:val="25"/>
+        </w:rPr>
+      </w:pPr>
+    </w:p>
+    <w:p>
+      <w:pPr>
+        <w:rPr>
+          <w:b/>
+          <w:sz w:val="25"/>
+          <w:szCs w:val="25"/>
+        </w:rPr>
+      </w:pPr>
+    </w:p>
+    <w:p>
+      <w:pPr>
+        <w:pStyle w:val="Ttulo2"/>
+        <w:ind w:firstLine="360"/>
+        <w:rPr>
+          <w:rFonts w:asciiTheme="minorHAnsi" w:hAnsiTheme="minorHAnsi"/>
+          <w:b/>
+          <w:color w:val="auto"/>
+          <w:sz w:val="25"/>
+          <w:szCs w:val="25"/>
+        </w:rPr>
+      </w:pPr>
+      <w:bookmarkStart w:id="18" w:name="_Toc453182623"/>
+      <w:r>
+        <w:rPr>
+          <w:rFonts w:asciiTheme="minorHAnsi" w:hAnsiTheme="minorHAnsi"/>
+          <w:b/>
+          <w:color w:val="auto"/>
+          <w:sz w:val="25"/>
+          <w:szCs w:val="25"/>
+        </w:rPr>
+        <w:lastRenderedPageBreak/>
+        <w:t xml:space="preserve">4.4 </w:t>
+      </w:r>
+      <w:r>
+        <w:rPr>
+          <w:rFonts w:asciiTheme="minorHAnsi" w:hAnsiTheme="minorHAnsi"/>
+          <w:b/>
+          <w:color w:val="auto"/>
+          <w:sz w:val="25"/>
+          <w:szCs w:val="25"/>
+        </w:rPr>
         <w:t>Glossário</w:t>
       </w:r>
+      <w:bookmarkEnd w:id="18"/>
     </w:p>
     <w:p>
       <w:pPr>
         <w:ind w:left="360"/>
+        <w:rPr>
+          <w:b/>
+          <w:sz w:val="40"/>
+          <w:szCs w:val="40"/>
+        </w:rPr>
       </w:pPr>
     </w:p>
     <w:p>
       <w:pPr>
         <w:ind w:left="360"/>
-      </w:pPr>
-    </w:p>
-    <w:p>
-      <w:pPr>
-        <w:pStyle w:val="PargrafodaLista"/>
+        <w:rPr>
+          <w:b/>
+          <w:sz w:val="40"/>
+          <w:szCs w:val="40"/>
+        </w:rPr>
+      </w:pPr>
+      <w:r>
+        <w:rPr>
+          <w:b/>
+          <w:sz w:val="40"/>
+          <w:szCs w:val="40"/>
+        </w:rPr>
+        <w:t>D</w:t>
+      </w:r>
+    </w:p>
+    <w:p>
+      <w:pPr>
+        <w:shd w:val="clear" w:color="auto" w:fill="FFFFFF"/>
+        <w:spacing w:after="0" w:line="240" w:lineRule="auto"/>
+        <w:ind w:left="360"/>
+        <w:rPr>
+          <w:rFonts w:ascii="Arial" w:eastAsia="Times New Roman" w:hAnsi="Arial" w:cs="Arial"/>
+          <w:color w:val="222222"/>
+          <w:sz w:val="24"/>
+          <w:szCs w:val="24"/>
+          <w:lang w:eastAsia="pt-BR"/>
+        </w:rPr>
+      </w:pPr>
+      <w:r>
+        <w:rPr>
+          <w:b/>
+          <w:sz w:val="25"/>
+          <w:szCs w:val="25"/>
+        </w:rPr>
+        <w:t>Diagrama</w:t>
+      </w:r>
+      <w:r>
+        <w:rPr>
+          <w:b/>
+          <w:sz w:val="25"/>
+          <w:szCs w:val="25"/>
+        </w:rPr>
+        <w:fldChar w:fldCharType="begin"/>
+      </w:r>
+      <w:r>
+        <w:instrText xml:space="preserve"> XE "</w:instrText>
+      </w:r>
+      <w:r>
+        <w:rPr>
+          <w:b/>
+          <w:sz w:val="25"/>
+          <w:szCs w:val="25"/>
+        </w:rPr>
+        <w:instrText>Diagrama</w:instrText>
+      </w:r>
+      <w:r>
+        <w:instrText xml:space="preserve">" </w:instrText>
+      </w:r>
+      <w:r>
+        <w:rPr>
+          <w:b/>
+          <w:sz w:val="25"/>
+          <w:szCs w:val="25"/>
+        </w:rPr>
+        <w:fldChar w:fldCharType="end"/>
+      </w:r>
+      <w:r>
+        <w:rPr>
+          <w:b/>
+          <w:sz w:val="25"/>
+          <w:szCs w:val="25"/>
+        </w:rPr>
+        <w:t>:</w:t>
+      </w:r>
+      <w:r>
+        <w:rPr>
+          <w:rFonts w:ascii="Arial" w:hAnsi="Arial" w:cs="Arial"/>
+          <w:color w:val="222222"/>
+        </w:rPr>
+        <w:t xml:space="preserve"> </w:t>
+      </w:r>
+      <w:r>
+        <w:rPr>
+          <w:rFonts w:ascii="Arial" w:eastAsia="Times New Roman" w:hAnsi="Arial" w:cs="Arial"/>
+          <w:color w:val="222222"/>
+          <w:sz w:val="24"/>
+          <w:szCs w:val="24"/>
+          <w:lang w:eastAsia="pt-BR"/>
+        </w:rPr>
+        <w:t>representação gráfica de fatos, f</w:t>
+      </w:r>
+      <w:r>
+        <w:rPr>
+          <w:rFonts w:ascii="Arial" w:eastAsia="Times New Roman" w:hAnsi="Arial" w:cs="Arial"/>
+          <w:color w:val="222222"/>
+          <w:sz w:val="24"/>
+          <w:szCs w:val="24"/>
+          <w:lang w:eastAsia="pt-BR"/>
+        </w:rPr>
+        <w:t xml:space="preserve">enômenos etc.; gráfico, esquema; </w:t>
+      </w:r>
+      <w:r>
+        <w:rPr>
+          <w:rFonts w:ascii="Arial" w:eastAsia="Times New Roman" w:hAnsi="Arial" w:cs="Arial"/>
+          <w:color w:val="222222"/>
+          <w:sz w:val="24"/>
+          <w:szCs w:val="24"/>
+          <w:lang w:eastAsia="pt-BR"/>
+        </w:rPr>
+        <w:t>traçado em linhas gerais; delineação, bosquejo.</w:t>
+      </w:r>
+    </w:p>
+    <w:p>
+      <w:pPr>
+        <w:ind w:left="360"/>
+        <w:rPr>
+          <w:b/>
+          <w:sz w:val="40"/>
+          <w:szCs w:val="40"/>
+        </w:rPr>
+      </w:pPr>
+      <w:r>
+        <w:rPr>
+          <w:b/>
+          <w:sz w:val="25"/>
+          <w:szCs w:val="25"/>
+        </w:rPr>
+        <w:br/>
+      </w:r>
+      <w:r>
+        <w:rPr>
+          <w:b/>
+          <w:sz w:val="40"/>
+          <w:szCs w:val="40"/>
+        </w:rPr>
+        <w:t>I</w:t>
+      </w:r>
+    </w:p>
+    <w:p>
+      <w:pPr>
+        <w:ind w:left="360"/>
+        <w:rPr>
+          <w:rFonts w:ascii="Arial" w:hAnsi="Arial" w:cs="Arial"/>
+          <w:color w:val="222222"/>
+          <w:shd w:val="clear" w:color="auto" w:fill="FFFFFF"/>
+        </w:rPr>
+      </w:pPr>
+      <w:r>
+        <w:rPr>
+          <w:b/>
+          <w:sz w:val="25"/>
+          <w:szCs w:val="25"/>
+        </w:rPr>
+        <w:t>Interface:</w:t>
+      </w:r>
+      <w:r>
+        <w:rPr>
+          <w:rFonts w:ascii="Arial" w:hAnsi="Arial" w:cs="Arial"/>
+          <w:color w:val="222222"/>
+          <w:shd w:val="clear" w:color="auto" w:fill="FFFFFF"/>
+        </w:rPr>
+        <w:t xml:space="preserve"> </w:t>
+      </w:r>
+      <w:r>
+        <w:rPr>
+          <w:rFonts w:ascii="Arial" w:hAnsi="Arial" w:cs="Arial"/>
+          <w:color w:val="222222"/>
+          <w:shd w:val="clear" w:color="auto" w:fill="FFFFFF"/>
+        </w:rPr>
+        <w:t>elemento que proporciona uma ligação física ou lógica entre dois sistemas ou partes de um sistema</w:t>
+      </w:r>
+      <w:r>
+        <w:rPr>
+          <w:rFonts w:ascii="Arial" w:hAnsi="Arial" w:cs="Arial"/>
+          <w:color w:val="222222"/>
+          <w:shd w:val="clear" w:color="auto" w:fill="FFFFFF"/>
+        </w:rPr>
+        <w:fldChar w:fldCharType="begin"/>
+      </w:r>
+      <w:r>
+        <w:instrText xml:space="preserve"> XE "</w:instrText>
+      </w:r>
+      <w:r>
+        <w:instrText>sistema</w:instrText>
+      </w:r>
+      <w:r>
+        <w:instrText xml:space="preserve">" </w:instrText>
+      </w:r>
+      <w:r>
+        <w:rPr>
+          <w:rFonts w:ascii="Arial" w:hAnsi="Arial" w:cs="Arial"/>
+          <w:color w:val="222222"/>
+          <w:shd w:val="clear" w:color="auto" w:fill="FFFFFF"/>
+        </w:rPr>
+        <w:fldChar w:fldCharType="end"/>
+      </w:r>
+      <w:r>
+        <w:rPr>
+          <w:rFonts w:ascii="Arial" w:hAnsi="Arial" w:cs="Arial"/>
+          <w:color w:val="222222"/>
+          <w:shd w:val="clear" w:color="auto" w:fill="FFFFFF"/>
+        </w:rPr>
+        <w:t xml:space="preserve"> que não poderiam ser conectados diretamente.</w:t>
+      </w:r>
+    </w:p>
+    <w:p>
+      <w:pPr>
+        <w:ind w:left="360"/>
+        <w:rPr>
+          <w:b/>
+          <w:sz w:val="40"/>
+          <w:szCs w:val="40"/>
+        </w:rPr>
+      </w:pPr>
+      <w:r>
+        <w:rPr>
+          <w:b/>
+          <w:sz w:val="40"/>
+          <w:szCs w:val="40"/>
+        </w:rPr>
+        <w:t>S</w:t>
+      </w:r>
+    </w:p>
+    <w:p>
+      <w:pPr>
+        <w:ind w:left="360"/>
+        <w:rPr>
+          <w:rFonts w:ascii="Arial" w:hAnsi="Arial" w:cs="Arial"/>
+          <w:color w:val="252525"/>
+          <w:sz w:val="21"/>
+          <w:szCs w:val="21"/>
+          <w:shd w:val="clear" w:color="auto" w:fill="FFFFFF"/>
+        </w:rPr>
+      </w:pPr>
+      <w:r>
+        <w:rPr>
+          <w:rFonts w:ascii="Arial" w:hAnsi="Arial" w:cs="Arial"/>
+          <w:b/>
+          <w:color w:val="252525"/>
+          <w:sz w:val="21"/>
+          <w:szCs w:val="21"/>
+          <w:shd w:val="clear" w:color="auto" w:fill="FFFFFF"/>
+        </w:rPr>
+        <w:t>Software</w:t>
+      </w:r>
+      <w:r>
+        <w:rPr>
+          <w:rFonts w:ascii="Arial" w:hAnsi="Arial" w:cs="Arial"/>
+          <w:b/>
+          <w:color w:val="252525"/>
+          <w:sz w:val="21"/>
+          <w:szCs w:val="21"/>
+          <w:shd w:val="clear" w:color="auto" w:fill="FFFFFF"/>
+        </w:rPr>
+        <w:fldChar w:fldCharType="begin"/>
+      </w:r>
+      <w:r>
+        <w:instrText xml:space="preserve"> XE "</w:instrText>
+      </w:r>
+      <w:r>
+        <w:rPr>
+          <w:rFonts w:ascii="Arial" w:hAnsi="Arial" w:cs="Arial"/>
+          <w:b/>
+          <w:color w:val="252525"/>
+          <w:sz w:val="21"/>
+          <w:szCs w:val="21"/>
+          <w:shd w:val="clear" w:color="auto" w:fill="FFFFFF"/>
+        </w:rPr>
+        <w:instrText>Software</w:instrText>
+      </w:r>
+      <w:r>
+        <w:instrText xml:space="preserve">" </w:instrText>
+      </w:r>
+      <w:r>
+        <w:rPr>
+          <w:rFonts w:ascii="Arial" w:hAnsi="Arial" w:cs="Arial"/>
+          <w:b/>
+          <w:color w:val="252525"/>
+          <w:sz w:val="21"/>
+          <w:szCs w:val="21"/>
+          <w:shd w:val="clear" w:color="auto" w:fill="FFFFFF"/>
+        </w:rPr>
+        <w:fldChar w:fldCharType="end"/>
+      </w:r>
+      <w:r>
+        <w:rPr>
+          <w:rFonts w:ascii="Arial" w:hAnsi="Arial" w:cs="Arial"/>
+          <w:b/>
+          <w:color w:val="252525"/>
+          <w:sz w:val="21"/>
+          <w:szCs w:val="21"/>
+          <w:shd w:val="clear" w:color="auto" w:fill="FFFFFF"/>
+        </w:rPr>
+        <w:t>:</w:t>
+      </w:r>
+      <w:r>
+        <w:rPr>
+          <w:rFonts w:ascii="Arial" w:hAnsi="Arial" w:cs="Arial"/>
+          <w:color w:val="252525"/>
+          <w:sz w:val="21"/>
+          <w:szCs w:val="21"/>
+          <w:shd w:val="clear" w:color="auto" w:fill="FFFFFF"/>
+        </w:rPr>
+        <w:t xml:space="preserve"> sequência de instruções a serem seguidas e/ou executadas, na manipulação, redirecionamento ou modificação de um dado/informação ou acontecimento.</w:t>
+      </w:r>
+    </w:p>
+    <w:p>
+      <w:pPr>
+        <w:ind w:left="360"/>
+        <w:rPr>
+          <w:rFonts w:ascii="Arial" w:hAnsi="Arial" w:cs="Arial"/>
+          <w:b/>
+          <w:color w:val="252525"/>
+          <w:sz w:val="21"/>
+          <w:szCs w:val="21"/>
+          <w:shd w:val="clear" w:color="auto" w:fill="FFFFFF"/>
+        </w:rPr>
+      </w:pPr>
+      <w:proofErr w:type="spellStart"/>
+      <w:r>
+        <w:rPr>
+          <w:rFonts w:ascii="Arial" w:hAnsi="Arial" w:cs="Arial"/>
+          <w:b/>
+          <w:color w:val="252525"/>
+          <w:sz w:val="21"/>
+          <w:szCs w:val="21"/>
+          <w:shd w:val="clear" w:color="auto" w:fill="FFFFFF"/>
+        </w:rPr>
+        <w:t>Stakeholder</w:t>
+      </w:r>
+      <w:proofErr w:type="spellEnd"/>
+      <w:r>
+        <w:rPr>
+          <w:rFonts w:ascii="Arial" w:hAnsi="Arial" w:cs="Arial"/>
+          <w:b/>
+          <w:color w:val="252525"/>
+          <w:sz w:val="21"/>
+          <w:szCs w:val="21"/>
+          <w:shd w:val="clear" w:color="auto" w:fill="FFFFFF"/>
+        </w:rPr>
+        <w:fldChar w:fldCharType="begin"/>
+      </w:r>
+      <w:r>
+        <w:instrText xml:space="preserve"> XE "</w:instrText>
+      </w:r>
+      <w:r>
+        <w:rPr>
+          <w:rFonts w:ascii="Arial" w:hAnsi="Arial" w:cs="Arial"/>
+          <w:b/>
+          <w:color w:val="252525"/>
+          <w:sz w:val="21"/>
+          <w:szCs w:val="21"/>
+          <w:shd w:val="clear" w:color="auto" w:fill="FFFFFF"/>
+        </w:rPr>
+        <w:instrText>Stakeholder</w:instrText>
+      </w:r>
+      <w:r>
+        <w:instrText xml:space="preserve">" </w:instrText>
+      </w:r>
+      <w:r>
+        <w:rPr>
+          <w:rFonts w:ascii="Arial" w:hAnsi="Arial" w:cs="Arial"/>
+          <w:b/>
+          <w:color w:val="252525"/>
+          <w:sz w:val="21"/>
+          <w:szCs w:val="21"/>
+          <w:shd w:val="clear" w:color="auto" w:fill="FFFFFF"/>
+        </w:rPr>
+        <w:fldChar w:fldCharType="end"/>
+      </w:r>
+      <w:r>
+        <w:rPr>
+          <w:rFonts w:ascii="Arial" w:hAnsi="Arial" w:cs="Arial"/>
+          <w:b/>
+          <w:color w:val="252525"/>
+          <w:sz w:val="21"/>
+          <w:szCs w:val="21"/>
+          <w:shd w:val="clear" w:color="auto" w:fill="FFFFFF"/>
+        </w:rPr>
+        <w:t>:</w:t>
+      </w:r>
+      <w:r>
+        <w:rPr>
+          <w:rFonts w:ascii="Arial" w:hAnsi="Arial" w:cs="Arial"/>
+          <w:color w:val="222222"/>
+          <w:shd w:val="clear" w:color="auto" w:fill="FFFFFF"/>
+        </w:rPr>
+        <w:t xml:space="preserve"> pessoa ou grupo que possui participação, investimento ou ações e que possui interesse em uma determinada empresa ou negócio. O inglês </w:t>
+      </w:r>
+      <w:proofErr w:type="spellStart"/>
+      <w:r>
+        <w:rPr>
+          <w:rFonts w:ascii="Arial" w:hAnsi="Arial" w:cs="Arial"/>
+          <w:color w:val="222222"/>
+          <w:shd w:val="clear" w:color="auto" w:fill="FFFFFF"/>
+        </w:rPr>
+        <w:t>stake</w:t>
+      </w:r>
+      <w:proofErr w:type="spellEnd"/>
+      <w:r>
+        <w:rPr>
+          <w:rFonts w:ascii="Arial" w:hAnsi="Arial" w:cs="Arial"/>
+          <w:color w:val="222222"/>
+          <w:shd w:val="clear" w:color="auto" w:fill="FFFFFF"/>
+        </w:rPr>
+        <w:t xml:space="preserve"> significa interesse, participação, risco, enquanto </w:t>
+      </w:r>
+      <w:proofErr w:type="spellStart"/>
+      <w:r>
+        <w:rPr>
+          <w:rFonts w:ascii="Arial" w:hAnsi="Arial" w:cs="Arial"/>
+          <w:color w:val="222222"/>
+          <w:shd w:val="clear" w:color="auto" w:fill="FFFFFF"/>
+        </w:rPr>
+        <w:t>holder</w:t>
+      </w:r>
+      <w:proofErr w:type="spellEnd"/>
+      <w:r>
+        <w:rPr>
+          <w:rFonts w:ascii="Arial" w:hAnsi="Arial" w:cs="Arial"/>
+          <w:color w:val="222222"/>
+          <w:shd w:val="clear" w:color="auto" w:fill="FFFFFF"/>
+        </w:rPr>
+        <w:t xml:space="preserve"> significa aquele que possui.</w:t>
+      </w:r>
+    </w:p>
+    <w:p>
+      <w:pPr>
+        <w:ind w:left="360"/>
+        <w:rPr>
+          <w:rFonts w:cs="Arial"/>
+          <w:b/>
+          <w:color w:val="252525"/>
+          <w:sz w:val="40"/>
+          <w:szCs w:val="40"/>
+          <w:shd w:val="clear" w:color="auto" w:fill="FFFFFF"/>
+        </w:rPr>
+      </w:pPr>
+      <w:r>
+        <w:rPr>
+          <w:rFonts w:cs="Arial"/>
+          <w:b/>
+          <w:color w:val="252525"/>
+          <w:sz w:val="40"/>
+          <w:szCs w:val="40"/>
+          <w:shd w:val="clear" w:color="auto" w:fill="FFFFFF"/>
+        </w:rPr>
+        <w:t>T</w:t>
+      </w:r>
+    </w:p>
+    <w:p>
+      <w:pPr>
+        <w:ind w:left="360"/>
+      </w:pPr>
+      <w:r>
+        <w:rPr>
+          <w:rFonts w:ascii="Arial" w:hAnsi="Arial" w:cs="Arial"/>
+          <w:b/>
+          <w:color w:val="252525"/>
+          <w:sz w:val="21"/>
+          <w:szCs w:val="21"/>
+          <w:shd w:val="clear" w:color="auto" w:fill="FFFFFF"/>
+        </w:rPr>
+        <w:t>Trigger:</w:t>
+      </w:r>
+      <w:r>
+        <w:rPr>
+          <w:rFonts w:ascii="Arial" w:hAnsi="Arial" w:cs="Arial"/>
+          <w:color w:val="252525"/>
+          <w:sz w:val="21"/>
+          <w:szCs w:val="21"/>
+          <w:shd w:val="clear" w:color="auto" w:fill="FFFFFF"/>
+        </w:rPr>
+        <w:t xml:space="preserve"> Gatilho; quem ou o que causará o acontecimento do evento</w:t>
+      </w:r>
+    </w:p>
+    <w:p>
+      <w:pPr>
+        <w:ind w:left="360"/>
+      </w:pPr>
+    </w:p>
+    <w:p>
+      <w:pPr>
+        <w:ind w:left="360"/>
+      </w:pPr>
+    </w:p>
+    <w:p>
+      <w:pPr>
+        <w:ind w:left="360"/>
+      </w:pPr>
+    </w:p>
+    <w:p>
+      <w:pPr>
+        <w:ind w:left="360"/>
+      </w:pPr>
+    </w:p>
+    <w:p>
+      <w:pPr>
+        <w:ind w:left="360"/>
+      </w:pPr>
+    </w:p>
+    <w:p>
+      <w:pPr>
+        <w:ind w:left="360"/>
+      </w:pPr>
+    </w:p>
+    <w:p>
+      <w:pPr>
+        <w:ind w:left="360"/>
+      </w:pPr>
+    </w:p>
+    <w:p>
+      <w:pPr>
+        <w:ind w:left="360"/>
+      </w:pPr>
+    </w:p>
+    <w:p>
+      <w:pPr>
+        <w:ind w:left="360"/>
+      </w:pPr>
+    </w:p>
+    <w:p>
+      <w:pPr>
+        <w:ind w:left="360"/>
+      </w:pPr>
+    </w:p>
+    <w:p>
+      <w:pPr>
+        <w:ind w:left="360"/>
+      </w:pPr>
+    </w:p>
+    <w:p>
+      <w:pPr>
+        <w:ind w:left="360"/>
+      </w:pPr>
+    </w:p>
+    <w:p>
+      <w:pPr>
+        <w:ind w:left="360"/>
+      </w:pPr>
+    </w:p>
+    <w:p>
+      <w:pPr>
+        <w:ind w:left="360"/>
+      </w:pPr>
+    </w:p>
+    <w:p>
+      <w:pPr>
+        <w:pStyle w:val="Ttulo1"/>
         <w:numPr>
           <w:ilvl w:val="0"/>
           <w:numId w:val="1"/>
         </w:numPr>
         <w:rPr>
-          <w:b/>
+          <w:rFonts w:asciiTheme="minorHAnsi" w:hAnsiTheme="minorHAnsi"/>
+          <w:color w:val="auto"/>
           <w:sz w:val="32"/>
           <w:szCs w:val="32"/>
         </w:rPr>
       </w:pPr>
-      <w:r>
-        <w:rPr>
-          <w:b/>
+      <w:bookmarkStart w:id="19" w:name="_Toc453182624"/>
+      <w:r>
+        <w:rPr>
+          <w:rFonts w:asciiTheme="minorHAnsi" w:hAnsiTheme="minorHAnsi"/>
+          <w:color w:val="auto"/>
           <w:sz w:val="32"/>
           <w:szCs w:val="32"/>
         </w:rPr>
+        <w:lastRenderedPageBreak/>
         <w:t>Índice</w:t>
       </w:r>
-    </w:p>
+      <w:bookmarkEnd w:id="19"/>
+    </w:p>
+    <w:p/>
     <w:p>
       <w:pPr>
         <w:ind w:left="360"/>
+        <w:rPr>
+          <w:noProof/>
+        </w:rPr>
+        <w:sectPr>
+          <w:type w:val="continuous"/>
+          <w:pgSz w:w="11906" w:h="16838"/>
+          <w:pgMar w:top="1417" w:right="1701" w:bottom="1417" w:left="1701" w:header="708" w:footer="708" w:gutter="0"/>
+          <w:cols w:space="708"/>
+          <w:docGrid w:linePitch="360"/>
+        </w:sectPr>
+      </w:pPr>
+      <w:r>
+        <w:fldChar w:fldCharType="begin"/>
+      </w:r>
+      <w:r>
+        <w:instrText xml:space="preserve"> INDEX \c "1" \z "1046" </w:instrText>
+      </w:r>
+      <w:r>
+        <w:fldChar w:fldCharType="separate"/>
+      </w:r>
+    </w:p>
+    <w:p>
+      <w:pPr>
+        <w:pStyle w:val="Remissivo1"/>
+        <w:tabs>
+          <w:tab w:val="right" w:leader="dot" w:pos="8494"/>
+        </w:tabs>
+        <w:rPr>
+          <w:noProof/>
+        </w:rPr>
+      </w:pPr>
+      <w:r>
+        <w:rPr>
+          <w:rFonts w:eastAsia="Times New Roman" w:cs="Times New Roman"/>
+          <w:noProof/>
+        </w:rPr>
+        <w:t>Cliente</w:t>
+      </w:r>
+      <w:r>
+        <w:rPr>
+          <w:noProof/>
+        </w:rPr>
+        <w:t xml:space="preserve"> ................................................................................................................................ 8, 9, 10</w:t>
+      </w:r>
+    </w:p>
+    <w:p>
+      <w:pPr>
+        <w:pStyle w:val="Remissivo1"/>
+        <w:tabs>
+          <w:tab w:val="right" w:leader="dot" w:pos="8494"/>
+        </w:tabs>
+        <w:rPr>
+          <w:noProof/>
+        </w:rPr>
+      </w:pPr>
+      <w:r>
+        <w:rPr>
+          <w:noProof/>
+        </w:rPr>
+        <w:t>Diagrama .......................................................................................................................... 7, 11, 12</w:t>
+      </w:r>
+    </w:p>
+    <w:p>
+      <w:pPr>
+        <w:pStyle w:val="Remissivo1"/>
+        <w:tabs>
+          <w:tab w:val="right" w:leader="dot" w:pos="8494"/>
+        </w:tabs>
+        <w:rPr>
+          <w:noProof/>
+        </w:rPr>
+      </w:pPr>
+      <w:r>
+        <w:rPr>
+          <w:rFonts w:eastAsia="Times New Roman" w:cs="Times New Roman"/>
+          <w:noProof/>
+        </w:rPr>
+        <w:t>Jéssica Pereira ..............................................................................................................................</w:t>
+      </w:r>
+      <w:r>
+        <w:rPr>
+          <w:noProof/>
+        </w:rPr>
+        <w:t xml:space="preserve"> 4</w:t>
+      </w:r>
+    </w:p>
+    <w:p>
+      <w:pPr>
+        <w:pStyle w:val="Remissivo1"/>
+        <w:tabs>
+          <w:tab w:val="right" w:leader="dot" w:pos="8494"/>
+        </w:tabs>
+        <w:rPr>
+          <w:noProof/>
+        </w:rPr>
+      </w:pPr>
+      <w:r>
+        <w:rPr>
+          <w:rFonts w:eastAsia="Times New Roman" w:cs="Times New Roman"/>
+          <w:noProof/>
+        </w:rPr>
+        <w:t>Menu</w:t>
+      </w:r>
+      <w:r>
+        <w:rPr>
+          <w:noProof/>
+        </w:rPr>
+        <w:t xml:space="preserve"> .................................................................................................................................. 8, 9, 10</w:t>
+      </w:r>
+    </w:p>
+    <w:p>
+      <w:pPr>
+        <w:pStyle w:val="Remissivo1"/>
+        <w:tabs>
+          <w:tab w:val="right" w:leader="dot" w:pos="8494"/>
+        </w:tabs>
+        <w:rPr>
+          <w:noProof/>
+        </w:rPr>
+      </w:pPr>
+      <w:r>
+        <w:rPr>
+          <w:noProof/>
+        </w:rPr>
+        <w:t>Operação .......................................................................................................................... 5, 6, 8, 9</w:t>
+      </w:r>
+    </w:p>
+    <w:p>
+      <w:pPr>
+        <w:pStyle w:val="Remissivo1"/>
+        <w:tabs>
+          <w:tab w:val="right" w:leader="dot" w:pos="8494"/>
+        </w:tabs>
+        <w:rPr>
+          <w:noProof/>
+        </w:rPr>
+      </w:pPr>
+      <w:r>
+        <w:rPr>
+          <w:noProof/>
+        </w:rPr>
+        <w:t>Sistema ............................................................................................................. 4, 5, 6, 8, 9, 10, 12</w:t>
+      </w:r>
+    </w:p>
+    <w:p>
+      <w:pPr>
+        <w:pStyle w:val="Remissivo1"/>
+        <w:tabs>
+          <w:tab w:val="right" w:leader="dot" w:pos="8494"/>
+        </w:tabs>
+        <w:rPr>
+          <w:noProof/>
+        </w:rPr>
+      </w:pPr>
+      <w:r>
+        <w:rPr>
+          <w:rFonts w:cs="Arial"/>
+          <w:noProof/>
+          <w:color w:val="252525"/>
+          <w:shd w:val="clear" w:color="auto" w:fill="FFFFFF"/>
+        </w:rPr>
+        <w:t>Software</w:t>
+      </w:r>
+      <w:r>
+        <w:rPr>
+          <w:noProof/>
+        </w:rPr>
+        <w:t xml:space="preserve"> ...................................................................................................................</w:t>
+      </w:r>
+      <w:r>
+        <w:rPr>
+          <w:noProof/>
+        </w:rPr>
+        <w:t>..</w:t>
+      </w:r>
+      <w:r>
+        <w:rPr>
+          <w:noProof/>
+        </w:rPr>
+        <w:t>........ 1, 4, 12</w:t>
+      </w:r>
+    </w:p>
+    <w:p>
+      <w:pPr>
+        <w:pStyle w:val="Remissivo1"/>
+        <w:tabs>
+          <w:tab w:val="right" w:leader="dot" w:pos="8494"/>
+        </w:tabs>
+        <w:rPr>
+          <w:noProof/>
+        </w:rPr>
+      </w:pPr>
+      <w:r>
+        <w:rPr>
+          <w:rFonts w:cs="Arial"/>
+          <w:noProof/>
+          <w:color w:val="252525"/>
+          <w:shd w:val="clear" w:color="auto" w:fill="FFFFFF"/>
+        </w:rPr>
+        <w:t>Stakeholder</w:t>
+      </w:r>
+      <w:r>
+        <w:rPr>
+          <w:noProof/>
+        </w:rPr>
+        <w:t xml:space="preserve"> ...........................................................................................................................</w:t>
+      </w:r>
+      <w:r>
+        <w:rPr>
+          <w:noProof/>
+        </w:rPr>
+        <w:t>..</w:t>
+      </w:r>
+      <w:r>
+        <w:rPr>
+          <w:noProof/>
+        </w:rPr>
+        <w:t>.. 12</w:t>
+      </w:r>
+    </w:p>
+    <w:p>
+      <w:pPr>
+        <w:pStyle w:val="Remissivo1"/>
+        <w:tabs>
+          <w:tab w:val="right" w:leader="dot" w:pos="8494"/>
+        </w:tabs>
+        <w:rPr>
+          <w:noProof/>
+        </w:rPr>
+      </w:pPr>
+      <w:r>
+        <w:rPr>
+          <w:noProof/>
+        </w:rPr>
+        <w:t>Usuário ....................................................................................................................</w:t>
+      </w:r>
+      <w:r>
+        <w:rPr>
+          <w:noProof/>
+        </w:rPr>
+        <w:t>.</w:t>
+      </w:r>
+      <w:r>
+        <w:rPr>
+          <w:noProof/>
+        </w:rPr>
+        <w:t>.. 5, 6, 8, 9, 10</w:t>
+      </w:r>
+    </w:p>
+    <w:p>
+      <w:pPr>
+        <w:ind w:left="360"/>
+        <w:rPr>
+          <w:noProof/>
+        </w:rPr>
+        <w:sectPr>
+          <w:type w:val="continuous"/>
+          <w:pgSz w:w="11906" w:h="16838"/>
+          <w:pgMar w:top="1417" w:right="1701" w:bottom="1417" w:left="1701" w:header="708" w:footer="708" w:gutter="0"/>
+          <w:cols w:space="720"/>
+          <w:docGrid w:linePitch="360"/>
+        </w:sectPr>
+      </w:pPr>
+    </w:p>
+    <w:p>
+      <w:pPr>
+        <w:ind w:left="360"/>
+      </w:pPr>
+      <w:r>
+        <w:fldChar w:fldCharType="end"/>
+      </w:r>
+    </w:p>
+    <w:p>
+      <w:pPr>
+        <w:ind w:left="360"/>
+      </w:pPr>
+    </w:p>
+    <w:p>
+      <w:pPr>
+        <w:ind w:left="360"/>
+      </w:pPr>
+    </w:p>
+    <w:p>
+      <w:pPr>
+        <w:ind w:left="360"/>
+      </w:pPr>
+    </w:p>
+    <w:p>
+      <w:pPr>
+        <w:ind w:left="360"/>
+      </w:pPr>
+    </w:p>
+    <w:p>
+      <w:pPr>
+        <w:ind w:left="360"/>
+      </w:pPr>
+    </w:p>
+    <w:p>
+      <w:pPr>
+        <w:ind w:left="360"/>
+      </w:pPr>
+    </w:p>
+    <w:p>
+      <w:pPr>
+        <w:ind w:left="360"/>
+      </w:pPr>
+    </w:p>
+    <w:p>
+      <w:pPr>
+        <w:ind w:left="360"/>
+      </w:pPr>
+    </w:p>
+    <w:p>
+      <w:pPr>
+        <w:ind w:left="360"/>
+      </w:pPr>
+    </w:p>
+    <w:p>
+      <w:pPr>
+        <w:ind w:left="360"/>
+      </w:pPr>
+    </w:p>
+    <w:p>
+      <w:pPr>
+        <w:ind w:left="360"/>
+      </w:pPr>
+    </w:p>
+    <w:p>
+      <w:pPr>
+        <w:ind w:left="360"/>
+      </w:pPr>
+    </w:p>
+    <w:p>
+      <w:pPr>
+        <w:ind w:left="360"/>
       </w:pPr>
     </w:p>
     <w:sectPr>
+      <w:type w:val="continuous"/>
       <w:pgSz w:w="11906" w:h="16838"/>
       <w:pgMar w:top="1417" w:right="1701" w:bottom="1417" w:left="1701" w:header="708" w:footer="708" w:gutter="0"/>
       <w:cols w:space="708"/>
@@ -7709,6 +11549,119 @@
 <file path=word/numbering.xml><?xml version="1.0" encoding="utf-8"?>
 <w:numbering xmlns:wpc="http://schemas.microsoft.com/office/word/2010/wordprocessingCanvas" xmlns:cx="http://schemas.microsoft.com/office/drawing/2014/chartex" xmlns:cx1="http://schemas.microsoft.com/office/drawing/2015/9/8/chartex" xmlns:cx2="http://schemas.microsoft.com/office/drawing/2015/10/21/chartex" xmlns:mc="http://schemas.openxmlformats.org/markup-compatibility/2006" xmlns:o="urn:schemas-microsoft-com:office:office" xmlns:r="http://schemas.openxmlformats.org/officeDocument/2006/relationships" xmlns:m="http://schemas.openxmlformats.org/officeDocument/2006/math" xmlns:v="urn:schemas-microsoft-com:vml" xmlns:wp14="http://schemas.microsoft.com/office/word/2010/wordprocessingDrawing" xmlns:wp="http://schemas.openxmlformats.org/drawingml/2006/wordprocessingDrawing" xmlns:w10="urn:schemas-microsoft-com:office:word" xmlns:w="http://schemas.openxmlformats.org/wordprocessingml/2006/main" xmlns:w14="http://schemas.microsoft.com/office/word/2010/wordml" xmlns:w15="http://schemas.microsoft.com/office/word/2012/wordml" xmlns:w16se="http://schemas.microsoft.com/office/word/2015/wordml/symex" xmlns:wpg="http://schemas.microsoft.com/office/word/2010/wordprocessingGroup" xmlns:wpi="http://schemas.microsoft.com/office/word/2010/wordprocessingInk" xmlns:wne="http://schemas.microsoft.com/office/word/2006/wordml" xmlns:wps="http://schemas.microsoft.com/office/word/2010/wordprocessingShape" mc:Ignorable="w14 w15 w16se wp14">
   <w:abstractNum w:abstractNumId="0" w15:restartNumberingAfterBreak="0">
+    <w:nsid w:val="04723CF9"/>
+    <w:multiLevelType w:val="multilevel"/>
+    <w:tmpl w:val="D48449C6"/>
+    <w:lvl w:ilvl="0">
+      <w:start w:val="4"/>
+      <w:numFmt w:val="decimal"/>
+      <w:lvlText w:val="%1"/>
+      <w:lvlJc w:val="left"/>
+      <w:pPr>
+        <w:ind w:left="360" w:hanging="360"/>
+      </w:pPr>
+      <w:rPr>
+        <w:rFonts w:hint="default"/>
+      </w:rPr>
+    </w:lvl>
+    <w:lvl w:ilvl="1">
+      <w:start w:val="4"/>
+      <w:numFmt w:val="decimal"/>
+      <w:lvlText w:val="%1.%2"/>
+      <w:lvlJc w:val="left"/>
+      <w:pPr>
+        <w:ind w:left="720" w:hanging="360"/>
+      </w:pPr>
+      <w:rPr>
+        <w:rFonts w:hint="default"/>
+      </w:rPr>
+    </w:lvl>
+    <w:lvl w:ilvl="2">
+      <w:start w:val="1"/>
+      <w:numFmt w:val="decimal"/>
+      <w:lvlText w:val="%1.%2.%3"/>
+      <w:lvlJc w:val="left"/>
+      <w:pPr>
+        <w:ind w:left="1440" w:hanging="720"/>
+      </w:pPr>
+      <w:rPr>
+        <w:rFonts w:hint="default"/>
+      </w:rPr>
+    </w:lvl>
+    <w:lvl w:ilvl="3">
+      <w:start w:val="1"/>
+      <w:numFmt w:val="decimal"/>
+      <w:lvlText w:val="%1.%2.%3.%4"/>
+      <w:lvlJc w:val="left"/>
+      <w:pPr>
+        <w:ind w:left="1800" w:hanging="720"/>
+      </w:pPr>
+      <w:rPr>
+        <w:rFonts w:hint="default"/>
+      </w:rPr>
+    </w:lvl>
+    <w:lvl w:ilvl="4">
+      <w:start w:val="1"/>
+      <w:numFmt w:val="decimal"/>
+      <w:lvlText w:val="%1.%2.%3.%4.%5"/>
+      <w:lvlJc w:val="left"/>
+      <w:pPr>
+        <w:ind w:left="2520" w:hanging="1080"/>
+      </w:pPr>
+      <w:rPr>
+        <w:rFonts w:hint="default"/>
+      </w:rPr>
+    </w:lvl>
+    <w:lvl w:ilvl="5">
+      <w:start w:val="1"/>
+      <w:numFmt w:val="decimal"/>
+      <w:lvlText w:val="%1.%2.%3.%4.%5.%6"/>
+      <w:lvlJc w:val="left"/>
+      <w:pPr>
+        <w:ind w:left="2880" w:hanging="1080"/>
+      </w:pPr>
+      <w:rPr>
+        <w:rFonts w:hint="default"/>
+      </w:rPr>
+    </w:lvl>
+    <w:lvl w:ilvl="6">
+      <w:start w:val="1"/>
+      <w:numFmt w:val="decimal"/>
+      <w:lvlText w:val="%1.%2.%3.%4.%5.%6.%7"/>
+      <w:lvlJc w:val="left"/>
+      <w:pPr>
+        <w:ind w:left="3600" w:hanging="1440"/>
+      </w:pPr>
+      <w:rPr>
+        <w:rFonts w:hint="default"/>
+      </w:rPr>
+    </w:lvl>
+    <w:lvl w:ilvl="7">
+      <w:start w:val="1"/>
+      <w:numFmt w:val="decimal"/>
+      <w:lvlText w:val="%1.%2.%3.%4.%5.%6.%7.%8"/>
+      <w:lvlJc w:val="left"/>
+      <w:pPr>
+        <w:ind w:left="4320" w:hanging="1800"/>
+      </w:pPr>
+      <w:rPr>
+        <w:rFonts w:hint="default"/>
+      </w:rPr>
+    </w:lvl>
+    <w:lvl w:ilvl="8">
+      <w:start w:val="1"/>
+      <w:numFmt w:val="decimal"/>
+      <w:lvlText w:val="%1.%2.%3.%4.%5.%6.%7.%8.%9"/>
+      <w:lvlJc w:val="left"/>
+      <w:pPr>
+        <w:ind w:left="4680" w:hanging="1800"/>
+      </w:pPr>
+      <w:rPr>
+        <w:rFonts w:hint="default"/>
+      </w:rPr>
+    </w:lvl>
+  </w:abstractNum>
+  <w:abstractNum w:abstractNumId="1" w15:restartNumberingAfterBreak="0">
     <w:nsid w:val="07A337CF"/>
     <w:multiLevelType w:val="hybridMultilevel"/>
     <w:tmpl w:val="746CB530"/>
@@ -7821,7 +11774,7 @@
       </w:rPr>
     </w:lvl>
   </w:abstractNum>
-  <w:abstractNum w:abstractNumId="1" w15:restartNumberingAfterBreak="0">
+  <w:abstractNum w:abstractNumId="2" w15:restartNumberingAfterBreak="0">
     <w:nsid w:val="080E2660"/>
     <w:multiLevelType w:val="hybridMultilevel"/>
     <w:tmpl w:val="746CB530"/>
@@ -7934,7 +11887,7 @@
       </w:rPr>
     </w:lvl>
   </w:abstractNum>
-  <w:abstractNum w:abstractNumId="2" w15:restartNumberingAfterBreak="0">
+  <w:abstractNum w:abstractNumId="3" w15:restartNumberingAfterBreak="0">
     <w:nsid w:val="18BE5CEE"/>
     <w:multiLevelType w:val="hybridMultilevel"/>
     <w:tmpl w:val="746CB530"/>
@@ -8047,7 +12000,120 @@
       </w:rPr>
     </w:lvl>
   </w:abstractNum>
-  <w:abstractNum w:abstractNumId="3" w15:restartNumberingAfterBreak="0">
+  <w:abstractNum w:abstractNumId="4" w15:restartNumberingAfterBreak="0">
+    <w:nsid w:val="22C9437C"/>
+    <w:multiLevelType w:val="multilevel"/>
+    <w:tmpl w:val="6498A0F4"/>
+    <w:lvl w:ilvl="0">
+      <w:start w:val="1"/>
+      <w:numFmt w:val="decimal"/>
+      <w:lvlText w:val="%1."/>
+      <w:lvlJc w:val="left"/>
+      <w:pPr>
+        <w:tabs>
+          <w:tab w:val="num" w:pos="720"/>
+        </w:tabs>
+        <w:ind w:left="720" w:hanging="360"/>
+      </w:pPr>
+    </w:lvl>
+    <w:lvl w:ilvl="1" w:tentative="1">
+      <w:start w:val="1"/>
+      <w:numFmt w:val="decimal"/>
+      <w:lvlText w:val="%2."/>
+      <w:lvlJc w:val="left"/>
+      <w:pPr>
+        <w:tabs>
+          <w:tab w:val="num" w:pos="1440"/>
+        </w:tabs>
+        <w:ind w:left="1440" w:hanging="360"/>
+      </w:pPr>
+    </w:lvl>
+    <w:lvl w:ilvl="2" w:tentative="1">
+      <w:start w:val="1"/>
+      <w:numFmt w:val="decimal"/>
+      <w:lvlText w:val="%3."/>
+      <w:lvlJc w:val="left"/>
+      <w:pPr>
+        <w:tabs>
+          <w:tab w:val="num" w:pos="2160"/>
+        </w:tabs>
+        <w:ind w:left="2160" w:hanging="360"/>
+      </w:pPr>
+    </w:lvl>
+    <w:lvl w:ilvl="3" w:tentative="1">
+      <w:start w:val="1"/>
+      <w:numFmt w:val="decimal"/>
+      <w:lvlText w:val="%4."/>
+      <w:lvlJc w:val="left"/>
+      <w:pPr>
+        <w:tabs>
+          <w:tab w:val="num" w:pos="2880"/>
+        </w:tabs>
+        <w:ind w:left="2880" w:hanging="360"/>
+      </w:pPr>
+    </w:lvl>
+    <w:lvl w:ilvl="4" w:tentative="1">
+      <w:start w:val="1"/>
+      <w:numFmt w:val="decimal"/>
+      <w:lvlText w:val="%5."/>
+      <w:lvlJc w:val="left"/>
+      <w:pPr>
+        <w:tabs>
+          <w:tab w:val="num" w:pos="3600"/>
+        </w:tabs>
+        <w:ind w:left="3600" w:hanging="360"/>
+      </w:pPr>
+    </w:lvl>
+    <w:lvl w:ilvl="5" w:tentative="1">
+      <w:start w:val="1"/>
+      <w:numFmt w:val="decimal"/>
+      <w:lvlText w:val="%6."/>
+      <w:lvlJc w:val="left"/>
+      <w:pPr>
+        <w:tabs>
+          <w:tab w:val="num" w:pos="4320"/>
+        </w:tabs>
+        <w:ind w:left="4320" w:hanging="360"/>
+      </w:pPr>
+    </w:lvl>
+    <w:lvl w:ilvl="6" w:tentative="1">
+      <w:start w:val="1"/>
+      <w:numFmt w:val="decimal"/>
+      <w:lvlText w:val="%7."/>
+      <w:lvlJc w:val="left"/>
+      <w:pPr>
+        <w:tabs>
+          <w:tab w:val="num" w:pos="5040"/>
+        </w:tabs>
+        <w:ind w:left="5040" w:hanging="360"/>
+      </w:pPr>
+    </w:lvl>
+    <w:lvl w:ilvl="7" w:tentative="1">
+      <w:start w:val="1"/>
+      <w:numFmt w:val="decimal"/>
+      <w:lvlText w:val="%8."/>
+      <w:lvlJc w:val="left"/>
+      <w:pPr>
+        <w:tabs>
+          <w:tab w:val="num" w:pos="5760"/>
+        </w:tabs>
+        <w:ind w:left="5760" w:hanging="360"/>
+      </w:pPr>
+    </w:lvl>
+    <w:lvl w:ilvl="8" w:tentative="1">
+      <w:start w:val="1"/>
+      <w:numFmt w:val="decimal"/>
+      <w:lvlText w:val="%9."/>
+      <w:lvlJc w:val="left"/>
+      <w:pPr>
+        <w:tabs>
+          <w:tab w:val="num" w:pos="6480"/>
+        </w:tabs>
+        <w:ind w:left="6480" w:hanging="360"/>
+      </w:pPr>
+    </w:lvl>
+  </w:abstractNum>
+  <w:abstractNum w:abstractNumId="5" w15:restartNumberingAfterBreak="0">
     <w:nsid w:val="2A16545B"/>
     <w:multiLevelType w:val="hybridMultilevel"/>
     <w:tmpl w:val="066A5AB8"/>
@@ -8160,7 +12226,97 @@
       </w:rPr>
     </w:lvl>
   </w:abstractNum>
-  <w:abstractNum w:abstractNumId="4" w15:restartNumberingAfterBreak="0">
+  <w:abstractNum w:abstractNumId="6" w15:restartNumberingAfterBreak="0">
+    <w:nsid w:val="2A694B14"/>
+    <w:multiLevelType w:val="hybridMultilevel"/>
+    <w:tmpl w:val="08784E62"/>
+    <w:lvl w:ilvl="0" w:tplc="849A82DE">
+      <w:start w:val="1"/>
+      <w:numFmt w:val="decimal"/>
+      <w:lvlText w:val="%1."/>
+      <w:lvlJc w:val="left"/>
+      <w:pPr>
+        <w:ind w:left="420" w:hanging="360"/>
+      </w:pPr>
+      <w:rPr>
+        <w:rFonts w:hint="default"/>
+        <w:b w:val="0"/>
+      </w:rPr>
+    </w:lvl>
+    <w:lvl w:ilvl="1" w:tplc="04160019" w:tentative="1">
+      <w:start w:val="1"/>
+      <w:numFmt w:val="lowerLetter"/>
+      <w:lvlText w:val="%2."/>
+      <w:lvlJc w:val="left"/>
+      <w:pPr>
+        <w:ind w:left="1140" w:hanging="360"/>
+      </w:pPr>
+    </w:lvl>
+    <w:lvl w:ilvl="2" w:tplc="0416001B" w:tentative="1">
+      <w:start w:val="1"/>
+      <w:numFmt w:val="lowerRoman"/>
+      <w:lvlText w:val="%3."/>
+      <w:lvlJc w:val="right"/>
+      <w:pPr>
+        <w:ind w:left="1860" w:hanging="180"/>
+      </w:pPr>
+    </w:lvl>
+    <w:lvl w:ilvl="3" w:tplc="0416000F" w:tentative="1">
+      <w:start w:val="1"/>
+      <w:numFmt w:val="decimal"/>
+      <w:lvlText w:val="%4."/>
+      <w:lvlJc w:val="left"/>
+      <w:pPr>
+        <w:ind w:left="2580" w:hanging="360"/>
+      </w:pPr>
+    </w:lvl>
+    <w:lvl w:ilvl="4" w:tplc="04160019" w:tentative="1">
+      <w:start w:val="1"/>
+      <w:numFmt w:val="lowerLetter"/>
+      <w:lvlText w:val="%5."/>
+      <w:lvlJc w:val="left"/>
+      <w:pPr>
+        <w:ind w:left="3300" w:hanging="360"/>
+      </w:pPr>
+    </w:lvl>
+    <w:lvl w:ilvl="5" w:tplc="0416001B" w:tentative="1">
+      <w:start w:val="1"/>
+      <w:numFmt w:val="lowerRoman"/>
+      <w:lvlText w:val="%6."/>
+      <w:lvlJc w:val="right"/>
+      <w:pPr>
+        <w:ind w:left="4020" w:hanging="180"/>
+      </w:pPr>
+    </w:lvl>
+    <w:lvl w:ilvl="6" w:tplc="0416000F" w:tentative="1">
+      <w:start w:val="1"/>
+      <w:numFmt w:val="decimal"/>
+      <w:lvlText w:val="%7."/>
+      <w:lvlJc w:val="left"/>
+      <w:pPr>
+        <w:ind w:left="4740" w:hanging="360"/>
+      </w:pPr>
+    </w:lvl>
+    <w:lvl w:ilvl="7" w:tplc="04160019" w:tentative="1">
+      <w:start w:val="1"/>
+      <w:numFmt w:val="lowerLetter"/>
+      <w:lvlText w:val="%8."/>
+      <w:lvlJc w:val="left"/>
+      <w:pPr>
+        <w:ind w:left="5460" w:hanging="360"/>
+      </w:pPr>
+    </w:lvl>
+    <w:lvl w:ilvl="8" w:tplc="0416001B" w:tentative="1">
+      <w:start w:val="1"/>
+      <w:numFmt w:val="lowerRoman"/>
+      <w:lvlText w:val="%9."/>
+      <w:lvlJc w:val="right"/>
+      <w:pPr>
+        <w:ind w:left="6180" w:hanging="180"/>
+      </w:pPr>
+    </w:lvl>
+  </w:abstractNum>
+  <w:abstractNum w:abstractNumId="7" w15:restartNumberingAfterBreak="0">
     <w:nsid w:val="35A40F52"/>
     <w:multiLevelType w:val="hybridMultilevel"/>
     <w:tmpl w:val="3B4C45A4"/>
@@ -8273,7 +12429,7 @@
       </w:rPr>
     </w:lvl>
   </w:abstractNum>
-  <w:abstractNum w:abstractNumId="5" w15:restartNumberingAfterBreak="0">
+  <w:abstractNum w:abstractNumId="8" w15:restartNumberingAfterBreak="0">
     <w:nsid w:val="36691E36"/>
     <w:multiLevelType w:val="multilevel"/>
     <w:tmpl w:val="91ECAB18"/>
@@ -8394,7 +12550,7 @@
       </w:rPr>
     </w:lvl>
   </w:abstractNum>
-  <w:abstractNum w:abstractNumId="6" w15:restartNumberingAfterBreak="0">
+  <w:abstractNum w:abstractNumId="9" w15:restartNumberingAfterBreak="0">
     <w:nsid w:val="422008E6"/>
     <w:multiLevelType w:val="hybridMultilevel"/>
     <w:tmpl w:val="746CB530"/>
@@ -8507,7 +12663,7 @@
       </w:rPr>
     </w:lvl>
   </w:abstractNum>
-  <w:abstractNum w:abstractNumId="7" w15:restartNumberingAfterBreak="0">
+  <w:abstractNum w:abstractNumId="10" w15:restartNumberingAfterBreak="0">
     <w:nsid w:val="43AC68CD"/>
     <w:multiLevelType w:val="hybridMultilevel"/>
     <w:tmpl w:val="746CB530"/>
@@ -8620,7 +12776,7 @@
       </w:rPr>
     </w:lvl>
   </w:abstractNum>
-  <w:abstractNum w:abstractNumId="8" w15:restartNumberingAfterBreak="0">
+  <w:abstractNum w:abstractNumId="11" w15:restartNumberingAfterBreak="0">
     <w:nsid w:val="5FBC0D07"/>
     <w:multiLevelType w:val="hybridMultilevel"/>
     <w:tmpl w:val="746CB530"/>
@@ -8733,7 +12889,7 @@
       </w:rPr>
     </w:lvl>
   </w:abstractNum>
-  <w:abstractNum w:abstractNumId="9" w15:restartNumberingAfterBreak="0">
+  <w:abstractNum w:abstractNumId="12" w15:restartNumberingAfterBreak="0">
     <w:nsid w:val="7F507976"/>
     <w:multiLevelType w:val="hybridMultilevel"/>
     <w:tmpl w:val="88106208"/>
@@ -8847,34 +13003,43 @@
     </w:lvl>
   </w:abstractNum>
   <w:num w:numId="1">
+    <w:abstractNumId w:val="8"/>
+  </w:num>
+  <w:num w:numId="2">
+    <w:abstractNumId w:val="7"/>
+  </w:num>
+  <w:num w:numId="3">
+    <w:abstractNumId w:val="12"/>
+  </w:num>
+  <w:num w:numId="4">
     <w:abstractNumId w:val="5"/>
   </w:num>
-  <w:num w:numId="2">
+  <w:num w:numId="5">
+    <w:abstractNumId w:val="10"/>
+  </w:num>
+  <w:num w:numId="6">
+    <w:abstractNumId w:val="2"/>
+  </w:num>
+  <w:num w:numId="7">
+    <w:abstractNumId w:val="3"/>
+  </w:num>
+  <w:num w:numId="8">
+    <w:abstractNumId w:val="11"/>
+  </w:num>
+  <w:num w:numId="9">
+    <w:abstractNumId w:val="9"/>
+  </w:num>
+  <w:num w:numId="10">
+    <w:abstractNumId w:val="1"/>
+  </w:num>
+  <w:num w:numId="11">
     <w:abstractNumId w:val="4"/>
   </w:num>
-  <w:num w:numId="3">
-    <w:abstractNumId w:val="9"/>
+  <w:num w:numId="12">
+    <w:abstractNumId w:val="0"/>
   </w:num>
-  <w:num w:numId="4">
-    <w:abstractNumId w:val="3"/>
-  </w:num>
-  <w:num w:numId="5">
-    <w:abstractNumId w:val="7"/>
-  </w:num>
-  <w:num w:numId="6">
-    <w:abstractNumId w:val="1"/>
-  </w:num>
-  <w:num w:numId="7">
-    <w:abstractNumId w:val="2"/>
-  </w:num>
-  <w:num w:numId="8">
-    <w:abstractNumId w:val="8"/>
-  </w:num>
-  <w:num w:numId="9">
+  <w:num w:numId="13">
     <w:abstractNumId w:val="6"/>
-  </w:num>
-  <w:num w:numId="10">
-    <w:abstractNumId w:val="0"/>
   </w:num>
 </w:numbering>
 </file>
@@ -9301,6 +13466,50 @@
       <w:szCs w:val="28"/>
     </w:rPr>
   </w:style>
+  <w:style w:type="paragraph" w:styleId="Ttulo2">
+    <w:name w:val="heading 2"/>
+    <w:basedOn w:val="Normal"/>
+    <w:next w:val="Normal"/>
+    <w:link w:val="Ttulo2Char"/>
+    <w:uiPriority w:val="9"/>
+    <w:unhideWhenUsed/>
+    <w:qFormat/>
+    <w:rsid w:val="00DB7AB2"/>
+    <w:pPr>
+      <w:keepNext/>
+      <w:keepLines/>
+      <w:spacing w:before="40" w:after="0"/>
+      <w:outlineLvl w:val="1"/>
+    </w:pPr>
+    <w:rPr>
+      <w:rFonts w:asciiTheme="majorHAnsi" w:eastAsiaTheme="majorEastAsia" w:hAnsiTheme="majorHAnsi" w:cstheme="majorBidi"/>
+      <w:color w:val="A5A5A5" w:themeColor="accent1" w:themeShade="BF"/>
+      <w:sz w:val="26"/>
+      <w:szCs w:val="26"/>
+    </w:rPr>
+  </w:style>
+  <w:style w:type="paragraph" w:styleId="Ttulo3">
+    <w:name w:val="heading 3"/>
+    <w:basedOn w:val="Normal"/>
+    <w:next w:val="Normal"/>
+    <w:link w:val="Ttulo3Char"/>
+    <w:uiPriority w:val="9"/>
+    <w:unhideWhenUsed/>
+    <w:qFormat/>
+    <w:rsid w:val="00856C1A"/>
+    <w:pPr>
+      <w:keepNext/>
+      <w:keepLines/>
+      <w:spacing w:before="40" w:after="0"/>
+      <w:outlineLvl w:val="2"/>
+    </w:pPr>
+    <w:rPr>
+      <w:rFonts w:asciiTheme="majorHAnsi" w:eastAsiaTheme="majorEastAsia" w:hAnsiTheme="majorHAnsi" w:cstheme="majorBidi"/>
+      <w:color w:val="6E6E6E" w:themeColor="accent1" w:themeShade="7F"/>
+      <w:sz w:val="24"/>
+      <w:szCs w:val="24"/>
+    </w:rPr>
+  </w:style>
   <w:style w:type="character" w:default="1" w:styleId="Fontepargpadro">
     <w:name w:val="Default Paragraph Font"/>
     <w:uiPriority w:val="1"/>
@@ -9372,6 +13581,134 @@
       <w:ind w:left="720"/>
       <w:contextualSpacing/>
     </w:pPr>
+  </w:style>
+  <w:style w:type="character" w:styleId="Forte">
+    <w:name w:val="Strong"/>
+    <w:basedOn w:val="Fontepargpadro"/>
+    <w:uiPriority w:val="22"/>
+    <w:qFormat/>
+    <w:rsid w:val="00760719"/>
+    <w:rPr>
+      <w:b/>
+      <w:bCs/>
+    </w:rPr>
+  </w:style>
+  <w:style w:type="paragraph" w:styleId="Remissivo1">
+    <w:name w:val="index 1"/>
+    <w:basedOn w:val="Normal"/>
+    <w:next w:val="Normal"/>
+    <w:autoRedefine/>
+    <w:uiPriority w:val="99"/>
+    <w:semiHidden/>
+    <w:unhideWhenUsed/>
+    <w:rsid w:val="004A4BB5"/>
+    <w:pPr>
+      <w:spacing w:after="0" w:line="240" w:lineRule="auto"/>
+      <w:ind w:left="220" w:hanging="220"/>
+    </w:pPr>
+  </w:style>
+  <w:style w:type="paragraph" w:styleId="CabealhodoSumrio">
+    <w:name w:val="TOC Heading"/>
+    <w:basedOn w:val="Ttulo1"/>
+    <w:next w:val="Normal"/>
+    <w:uiPriority w:val="39"/>
+    <w:unhideWhenUsed/>
+    <w:qFormat/>
+    <w:rsid w:val="0010580D"/>
+    <w:pPr>
+      <w:spacing w:before="240" w:line="259" w:lineRule="auto"/>
+      <w:outlineLvl w:val="9"/>
+    </w:pPr>
+    <w:rPr>
+      <w:b w:val="0"/>
+      <w:bCs w:val="0"/>
+      <w:sz w:val="32"/>
+      <w:szCs w:val="32"/>
+      <w:lang w:eastAsia="pt-BR"/>
+    </w:rPr>
+  </w:style>
+  <w:style w:type="paragraph" w:styleId="Sumrio1">
+    <w:name w:val="toc 1"/>
+    <w:basedOn w:val="Normal"/>
+    <w:next w:val="Normal"/>
+    <w:autoRedefine/>
+    <w:uiPriority w:val="39"/>
+    <w:unhideWhenUsed/>
+    <w:rsid w:val="0010580D"/>
+    <w:pPr>
+      <w:spacing w:after="100"/>
+    </w:pPr>
+  </w:style>
+  <w:style w:type="character" w:styleId="Hyperlink">
+    <w:name w:val="Hyperlink"/>
+    <w:basedOn w:val="Fontepargpadro"/>
+    <w:uiPriority w:val="99"/>
+    <w:unhideWhenUsed/>
+    <w:rsid w:val="0010580D"/>
+    <w:rPr>
+      <w:color w:val="5F5F5F" w:themeColor="hyperlink"/>
+      <w:u w:val="single"/>
+    </w:rPr>
+  </w:style>
+  <w:style w:type="paragraph" w:styleId="Sumrio2">
+    <w:name w:val="toc 2"/>
+    <w:basedOn w:val="Normal"/>
+    <w:next w:val="Normal"/>
+    <w:autoRedefine/>
+    <w:uiPriority w:val="39"/>
+    <w:unhideWhenUsed/>
+    <w:rsid w:val="0010580D"/>
+    <w:pPr>
+      <w:spacing w:after="100" w:line="259" w:lineRule="auto"/>
+      <w:ind w:left="220"/>
+    </w:pPr>
+    <w:rPr>
+      <w:rFonts w:eastAsiaTheme="minorEastAsia" w:cs="Times New Roman"/>
+      <w:lang w:eastAsia="pt-BR"/>
+    </w:rPr>
+  </w:style>
+  <w:style w:type="paragraph" w:styleId="Sumrio3">
+    <w:name w:val="toc 3"/>
+    <w:basedOn w:val="Normal"/>
+    <w:next w:val="Normal"/>
+    <w:autoRedefine/>
+    <w:uiPriority w:val="39"/>
+    <w:unhideWhenUsed/>
+    <w:rsid w:val="0010580D"/>
+    <w:pPr>
+      <w:spacing w:after="100" w:line="259" w:lineRule="auto"/>
+      <w:ind w:left="440"/>
+    </w:pPr>
+    <w:rPr>
+      <w:rFonts w:eastAsiaTheme="minorEastAsia" w:cs="Times New Roman"/>
+      <w:lang w:eastAsia="pt-BR"/>
+    </w:rPr>
+  </w:style>
+  <w:style w:type="character" w:customStyle="1" w:styleId="Ttulo2Char">
+    <w:name w:val="Título 2 Char"/>
+    <w:basedOn w:val="Fontepargpadro"/>
+    <w:link w:val="Ttulo2"/>
+    <w:uiPriority w:val="9"/>
+    <w:rsid w:val="00DB7AB2"/>
+    <w:rPr>
+      <w:rFonts w:asciiTheme="majorHAnsi" w:eastAsiaTheme="majorEastAsia" w:hAnsiTheme="majorHAnsi" w:cstheme="majorBidi"/>
+      <w:color w:val="A5A5A5" w:themeColor="accent1" w:themeShade="BF"/>
+      <w:sz w:val="26"/>
+      <w:szCs w:val="26"/>
+    </w:rPr>
+  </w:style>
+  <w:style w:type="character" w:customStyle="1" w:styleId="Ttulo3Char">
+    <w:name w:val="Título 3 Char"/>
+    <w:basedOn w:val="Fontepargpadro"/>
+    <w:link w:val="Ttulo3"/>
+    <w:uiPriority w:val="9"/>
+    <w:rsid w:val="00856C1A"/>
+    <w:rPr>
+      <w:rFonts w:asciiTheme="majorHAnsi" w:eastAsiaTheme="majorEastAsia" w:hAnsiTheme="majorHAnsi" w:cstheme="majorBidi"/>
+      <w:color w:val="6E6E6E" w:themeColor="accent1" w:themeShade="7F"/>
+      <w:sz w:val="24"/>
+      <w:szCs w:val="24"/>
+    </w:rPr>
   </w:style>
 </w:styles>
 </file>
@@ -9666,7 +14003,7 @@
 </file>
 
 <file path=customXml/itemProps1.xml><?xml version="1.0" encoding="utf-8"?>
-<ds:datastoreItem xmlns:ds="http://schemas.openxmlformats.org/officeDocument/2006/customXml" ds:itemID="{E9B39C50-C448-4242-88A3-D479324477F0}">
+<ds:datastoreItem xmlns:ds="http://schemas.openxmlformats.org/officeDocument/2006/customXml" ds:itemID="{F578B714-8A45-4DA6-A081-F39C9740E66F}">
   <ds:schemaRefs>
     <ds:schemaRef ds:uri="http://schemas.openxmlformats.org/officeDocument/2006/bibliography"/>
   </ds:schemaRefs>

--- a/Documento-de-Especificação-Software.docx
+++ b/Documento-de-Especificação-Software.docx
@@ -220,6 +220,26 @@
           <w:szCs w:val="28"/>
         </w:rPr>
       </w:pPr>
+    </w:p>
+    <w:p>
+      <w:pPr>
+        <w:spacing w:after="0" w:line="360" w:lineRule="auto"/>
+        <w:jc w:val="right"/>
+        <w:rPr>
+          <w:sz w:val="28"/>
+          <w:szCs w:val="28"/>
+        </w:rPr>
+      </w:pPr>
+    </w:p>
+    <w:p>
+      <w:pPr>
+        <w:spacing w:after="0" w:line="360" w:lineRule="auto"/>
+        <w:jc w:val="right"/>
+        <w:rPr>
+          <w:sz w:val="28"/>
+          <w:szCs w:val="28"/>
+        </w:rPr>
+      </w:pPr>
       <w:r>
         <w:rPr>
           <w:sz w:val="28"/>
@@ -302,43 +322,23 @@
       <w:pPr>
         <w:spacing w:after="0" w:line="360" w:lineRule="auto"/>
         <w:jc w:val="right"/>
+      </w:pPr>
+      <w:proofErr w:type="spellStart"/>
+      <w:r>
         <w:rPr>
           <w:sz w:val="28"/>
           <w:szCs w:val="28"/>
         </w:rPr>
-      </w:pPr>
-      <w:proofErr w:type="spellStart"/>
+        <w:t>Prof</w:t>
+      </w:r>
+      <w:proofErr w:type="spellEnd"/>
       <w:r>
         <w:rPr>
           <w:sz w:val="28"/>
           <w:szCs w:val="28"/>
         </w:rPr>
-        <w:t>Prof</w:t>
-      </w:r>
-      <w:proofErr w:type="spellEnd"/>
-      <w:r>
-        <w:rPr>
-          <w:sz w:val="28"/>
-          <w:szCs w:val="28"/>
-        </w:rPr>
         <w:t xml:space="preserve"> Pedro Ivo Garcia Nunes</w:t>
       </w:r>
-    </w:p>
-    <w:p>
-      <w:pPr>
-        <w:spacing w:after="0" w:line="360" w:lineRule="auto"/>
-      </w:pPr>
-    </w:p>
-    <w:p>
-      <w:pPr>
-        <w:spacing w:after="0" w:line="360" w:lineRule="auto"/>
-        <w:jc w:val="center"/>
-      </w:pPr>
-    </w:p>
-    <w:p>
-      <w:pPr>
-        <w:spacing w:after="0" w:line="360" w:lineRule="auto"/>
-      </w:pPr>
     </w:p>
     <w:p>
       <w:pPr>
@@ -393,7 +393,15 @@
           <w:sz w:val="28"/>
           <w:szCs w:val="28"/>
         </w:rPr>
-        <w:t>10/06/2016</w:t>
+        <w:t>17</w:t>
+      </w:r>
+      <w:r>
+        <w:rPr>
+          <w:rFonts w:eastAsia="Times New Roman" w:cs="Times New Roman"/>
+          <w:sz w:val="28"/>
+          <w:szCs w:val="28"/>
+        </w:rPr>
+        <w:t>/06/2016</w:t>
       </w:r>
     </w:p>
     <w:p>
@@ -960,15 +968,15 @@
         <w:jc w:val="center"/>
         <w:rPr>
           <w:b/>
-          <w:sz w:val="28"/>
-          <w:szCs w:val="28"/>
-        </w:rPr>
-      </w:pPr>
-      <w:r>
-        <w:rPr>
-          <w:b/>
-          <w:sz w:val="28"/>
-          <w:szCs w:val="28"/>
+          <w:sz w:val="32"/>
+          <w:szCs w:val="32"/>
+        </w:rPr>
+      </w:pPr>
+      <w:r>
+        <w:rPr>
+          <w:b/>
+          <w:sz w:val="32"/>
+          <w:szCs w:val="32"/>
         </w:rPr>
         <w:lastRenderedPageBreak/>
         <w:t>Sumário</w:t>
@@ -976,6 +984,13 @@
     </w:p>
     <w:sdt>
       <w:sdtPr>
+        <w:rPr>
+          <w:rFonts w:asciiTheme="minorHAnsi" w:eastAsiaTheme="minorHAnsi" w:hAnsiTheme="minorHAnsi" w:cstheme="minorBidi"/>
+          <w:color w:val="auto"/>
+          <w:sz w:val="22"/>
+          <w:szCs w:val="22"/>
+          <w:lang w:eastAsia="en-US"/>
+        </w:rPr>
         <w:id w:val="-1614199346"/>
         <w:docPartObj>
           <w:docPartGallery w:val="Table of Contents"/>
@@ -984,13 +999,8 @@
       </w:sdtPr>
       <w:sdtEndPr>
         <w:rPr>
-          <w:rFonts w:asciiTheme="minorHAnsi" w:eastAsiaTheme="minorHAnsi" w:hAnsiTheme="minorHAnsi" w:cstheme="minorBidi"/>
           <w:b/>
           <w:bCs/>
-          <w:color w:val="auto"/>
-          <w:sz w:val="22"/>
-          <w:szCs w:val="22"/>
-          <w:lang w:eastAsia="en-US"/>
         </w:rPr>
       </w:sdtEndPr>
       <w:sdtContent>
@@ -998,9 +1008,6 @@
           <w:pPr>
             <w:pStyle w:val="CabealhodoSumrio"/>
           </w:pPr>
-          <w:r>
-            <w:t>Sumário</w:t>
-          </w:r>
         </w:p>
         <w:p>
           <w:pPr>
@@ -2698,7 +2705,13 @@
         <w:t xml:space="preserve">para uso da cliente </w:t>
       </w:r>
       <w:r>
-        <w:t>e de outras pessoas autorizadas, principalmente os alunos da disciplina de Matemática, que a cliente leciona.</w:t>
+        <w:t xml:space="preserve">e de outras pessoas autorizadas, </w:t>
+      </w:r>
+      <w:r>
+        <w:t>incluindo</w:t>
+      </w:r>
+      <w:r>
+        <w:t xml:space="preserve"> os alunos da disciplina de Matemática, que a cliente leciona.</w:t>
       </w:r>
     </w:p>
     <w:p>
@@ -2724,8 +2737,16 @@
         <w:fldChar w:fldCharType="end"/>
       </w:r>
       <w:r>
-        <w:t xml:space="preserve"> também será usado para enviar avisos para os alunos, que poderão ser vistos pelos mesmos.</w:t>
-      </w:r>
+        <w:t xml:space="preserve"> também será usado para enviar avisos para os alunos, que </w:t>
+      </w:r>
+      <w:r>
+        <w:t>poderão ser vistos no menu principal.</w:t>
+      </w:r>
+    </w:p>
+    <w:p>
+      <w:pPr>
+        <w:ind w:firstLine="360"/>
+      </w:pPr>
     </w:p>
     <w:p>
       <w:pPr>
@@ -3627,13 +3648,32 @@
         <w:rPr>
           <w:rFonts w:eastAsia="Times New Roman" w:cs="Times New Roman"/>
         </w:rPr>
-        <w:t>O software não deve ultrapassar o orçamento de R$4.000,00 (quatro mil reais).</w:t>
-      </w:r>
-    </w:p>
-    <w:p>
-      <w:pPr>
-        <w:pStyle w:val="PargrafodaLista"/>
-      </w:pPr>
+        <w:t>O software não deve ultrapassar o orçamento de R$</w:t>
+      </w:r>
+      <w:r>
+        <w:rPr>
+          <w:rFonts w:eastAsia="Times New Roman" w:cs="Times New Roman"/>
+        </w:rPr>
+        <w:t>6</w:t>
+      </w:r>
+      <w:r>
+        <w:rPr>
+          <w:rFonts w:eastAsia="Times New Roman" w:cs="Times New Roman"/>
+        </w:rPr>
+        <w:t>.000,00 (</w:t>
+      </w:r>
+      <w:r>
+        <w:rPr>
+          <w:rFonts w:eastAsia="Times New Roman" w:cs="Times New Roman"/>
+        </w:rPr>
+        <w:t>seis</w:t>
+      </w:r>
+      <w:r>
+        <w:rPr>
+          <w:rFonts w:eastAsia="Times New Roman" w:cs="Times New Roman"/>
+        </w:rPr>
+        <w:t xml:space="preserve"> mil reais).</w:t>
+      </w:r>
     </w:p>
     <w:p/>
     <w:p>
@@ -3778,30 +3818,31 @@
         <w:t xml:space="preserve"> deverá exibir</w:t>
       </w:r>
       <w:r>
-        <w:t xml:space="preserve"> um menu de operações para</w:t>
-      </w:r>
-      <w:r>
-        <w:t xml:space="preserve"> a seleção da mesma</w:t>
-      </w:r>
-      <w:r>
-        <w:t>, quem deve incluir operações matemáticas básicas (soma, subt</w:t>
+        <w:t xml:space="preserve"> um menu de operações, que</w:t>
+      </w:r>
+      <w:r>
+        <w:t xml:space="preserve"> deve incluir operações matemáticas básicas (soma, subt</w:t>
       </w:r>
       <w:r>
         <w:t>ração, multiplicação e divisão),</w:t>
       </w:r>
       <w:r>
-        <w:t xml:space="preserve"> contar o número de dígitos de um número</w:t>
+        <w:t xml:space="preserve"> contagem</w:t>
+      </w:r>
+      <w:r>
+        <w:t xml:space="preserve"> </w:t>
+      </w:r>
+      <w:r>
+        <w:t>d</w:t>
+      </w:r>
+      <w:r>
+        <w:t>o número de dígitos de um número</w:t>
       </w:r>
       <w:r>
         <w:t xml:space="preserve"> e</w:t>
       </w:r>
       <w:r>
-        <w:t xml:space="preserve"> </w:t>
-      </w:r>
-      <w:bookmarkStart w:id="12" w:name="_GoBack"/>
-      <w:bookmarkEnd w:id="12"/>
-      <w:r>
-        <w:t>a</w:t>
+        <w:t xml:space="preserve"> a</w:t>
       </w:r>
       <w:r>
         <w:t>lteração</w:t>
@@ -3851,7 +3892,15 @@
         <w:t>selecionar a opção</w:t>
       </w:r>
       <w:r>
-        <w:t xml:space="preserve"> de saída, o sistema</w:t>
+        <w:t xml:space="preserve"> de sair </w:t>
+      </w:r>
+      <w:bookmarkStart w:id="12" w:name="_GoBack"/>
+      <w:bookmarkEnd w:id="12"/>
+      <w:r>
+        <w:t>e confirmar sua saída</w:t>
+      </w:r>
+      <w:r>
+        <w:t>, o sistema</w:t>
       </w:r>
       <w:r>
         <w:fldChar w:fldCharType="begin"/>
@@ -4377,6 +4426,7 @@
       </w:pPr>
     </w:p>
     <w:p/>
+    <w:p/>
     <w:p>
       <w:pPr>
         <w:pStyle w:val="Ttulo1"/>
@@ -4399,7 +4449,6 @@
           <w:sz w:val="32"/>
           <w:szCs w:val="32"/>
         </w:rPr>
-        <w:lastRenderedPageBreak/>
         <w:t>Apêndice</w:t>
       </w:r>
       <w:bookmarkEnd w:id="14"/>
@@ -4645,15 +4694,6 @@
     </w:p>
     <w:p>
       <w:pPr>
-        <w:rPr>
-          <w:b/>
-          <w:sz w:val="25"/>
-          <w:szCs w:val="25"/>
-        </w:rPr>
-      </w:pPr>
-    </w:p>
-    <w:p>
-      <w:pPr>
         <w:pStyle w:val="Ttulo2"/>
         <w:ind w:firstLine="708"/>
         <w:rPr>
@@ -4673,7 +4713,6 @@
           <w:sz w:val="25"/>
           <w:szCs w:val="25"/>
         </w:rPr>
-        <w:lastRenderedPageBreak/>
         <w:t>4.2 Casos de Uso Textuais</w:t>
       </w:r>
       <w:bookmarkEnd w:id="16"/>
@@ -6619,6 +6658,33 @@
         </w:rPr>
       </w:pPr>
     </w:p>
+    <w:p>
+      <w:pPr>
+        <w:rPr>
+          <w:b/>
+          <w:sz w:val="25"/>
+          <w:szCs w:val="25"/>
+        </w:rPr>
+      </w:pPr>
+    </w:p>
+    <w:p>
+      <w:pPr>
+        <w:rPr>
+          <w:b/>
+          <w:sz w:val="25"/>
+          <w:szCs w:val="25"/>
+        </w:rPr>
+      </w:pPr>
+    </w:p>
+    <w:p>
+      <w:pPr>
+        <w:rPr>
+          <w:b/>
+          <w:sz w:val="25"/>
+          <w:szCs w:val="25"/>
+        </w:rPr>
+      </w:pPr>
+    </w:p>
     <w:tbl>
       <w:tblPr>
         <w:tblStyle w:val="Tabelacomgrade"/>
@@ -6650,7 +6716,6 @@
               <w:rPr>
                 <w:rFonts w:eastAsia="Times New Roman" w:cs="Times New Roman"/>
               </w:rPr>
-              <w:lastRenderedPageBreak/>
               <w:t>Identificador</w:t>
             </w:r>
           </w:p>
@@ -8493,36 +8558,6 @@
         </w:rPr>
       </w:pPr>
     </w:p>
-    <w:p>
-      <w:pPr>
-        <w:ind w:left="360"/>
-        <w:rPr>
-          <w:b/>
-          <w:sz w:val="25"/>
-          <w:szCs w:val="25"/>
-        </w:rPr>
-      </w:pPr>
-    </w:p>
-    <w:p>
-      <w:pPr>
-        <w:ind w:left="360"/>
-        <w:rPr>
-          <w:b/>
-          <w:sz w:val="25"/>
-          <w:szCs w:val="25"/>
-        </w:rPr>
-      </w:pPr>
-    </w:p>
-    <w:p>
-      <w:pPr>
-        <w:ind w:left="360"/>
-        <w:rPr>
-          <w:b/>
-          <w:sz w:val="25"/>
-          <w:szCs w:val="25"/>
-        </w:rPr>
-      </w:pPr>
-    </w:p>
     <w:tbl>
       <w:tblPr>
         <w:tblStyle w:val="Tabelacomgrade"/>
@@ -8554,7 +8589,6 @@
               <w:rPr>
                 <w:rFonts w:eastAsia="Times New Roman" w:cs="Times New Roman"/>
               </w:rPr>
-              <w:lastRenderedPageBreak/>
               <w:t>Identificador</w:t>
             </w:r>
           </w:p>
@@ -10364,7 +10398,6 @@
           <w:sz w:val="25"/>
           <w:szCs w:val="25"/>
         </w:rPr>
-        <w:lastRenderedPageBreak/>
         <w:t>4.3 Diagrama</w:t>
       </w:r>
       <w:r>
@@ -10408,15 +10441,6 @@
         <w:t xml:space="preserve"> de Fluxo de Dados</w:t>
       </w:r>
       <w:bookmarkEnd w:id="17"/>
-    </w:p>
-    <w:p>
-      <w:pPr>
-        <w:rPr>
-          <w:b/>
-          <w:sz w:val="25"/>
-          <w:szCs w:val="25"/>
-        </w:rPr>
-      </w:pPr>
     </w:p>
     <w:p>
       <w:pPr>
@@ -10453,18 +10477,18 @@
           <w:lang w:eastAsia="pt-BR"/>
         </w:rPr>
         <w:drawing>
-          <wp:anchor distT="0" distB="0" distL="114300" distR="114300" simplePos="0" relativeHeight="251667456" behindDoc="0" locked="0" layoutInCell="1" allowOverlap="1" wp14:anchorId="7FC7CB11" wp14:editId="2EC639B2">
+          <wp:anchor distT="0" distB="0" distL="114300" distR="114300" simplePos="0" relativeHeight="251657728" behindDoc="0" locked="0" layoutInCell="1" allowOverlap="1" wp14:anchorId="10A62B72" wp14:editId="51DD5E86">
             <wp:simplePos x="0" y="0"/>
             <wp:positionH relativeFrom="column">
-              <wp:posOffset>-56515</wp:posOffset>
+              <wp:posOffset>-644525</wp:posOffset>
             </wp:positionH>
             <wp:positionV relativeFrom="paragraph">
-              <wp:posOffset>323215</wp:posOffset>
+              <wp:posOffset>309880</wp:posOffset>
             </wp:positionV>
-            <wp:extent cx="5400040" cy="5171440"/>
-            <wp:effectExtent l="0" t="0" r="0" b="0"/>
+            <wp:extent cx="6042025" cy="5786120"/>
+            <wp:effectExtent l="0" t="0" r="0" b="5080"/>
             <wp:wrapSquare wrapText="bothSides"/>
-            <wp:docPr id="2" name="Imagem 2"/>
+            <wp:docPr id="3" name="Imagem 3"/>
             <wp:cNvGraphicFramePr>
               <a:graphicFrameLocks xmlns:a="http://schemas.openxmlformats.org/drawingml/2006/main" noChangeAspect="1"/>
             </wp:cNvGraphicFramePr>
@@ -10472,7 +10496,7 @@
               <a:graphicData uri="http://schemas.openxmlformats.org/drawingml/2006/picture">
                 <pic:pic xmlns:pic="http://schemas.openxmlformats.org/drawingml/2006/picture">
                   <pic:nvPicPr>
-                    <pic:cNvPr id="20" name="DFD.jpeg"/>
+                    <pic:cNvPr id="3" name="DFD.jpeg"/>
                     <pic:cNvPicPr/>
                   </pic:nvPicPr>
                   <pic:blipFill>
@@ -10490,7 +10514,7 @@
                   <pic:spPr>
                     <a:xfrm>
                       <a:off x="0" y="0"/>
-                      <a:ext cx="5400040" cy="5171440"/>
+                      <a:ext cx="6042025" cy="5786120"/>
                     </a:xfrm>
                     <a:prstGeom prst="rect">
                       <a:avLst/>
@@ -10574,6 +10598,15 @@
     </w:p>
     <w:p>
       <w:pPr>
+        <w:rPr>
+          <w:b/>
+          <w:sz w:val="25"/>
+          <w:szCs w:val="25"/>
+        </w:rPr>
+      </w:pPr>
+    </w:p>
+    <w:p>
+      <w:pPr>
         <w:pStyle w:val="Ttulo2"/>
         <w:ind w:firstLine="360"/>
         <w:rPr>
@@ -10593,7 +10626,6 @@
           <w:sz w:val="25"/>
           <w:szCs w:val="25"/>
         </w:rPr>
-        <w:lastRenderedPageBreak/>
         <w:t xml:space="preserve">4.4 </w:t>
       </w:r>
       <w:r>
@@ -10642,11 +10674,70 @@
         <w:spacing w:after="0" w:line="240" w:lineRule="auto"/>
         <w:ind w:left="360"/>
         <w:rPr>
-          <w:rFonts w:ascii="Arial" w:eastAsia="Times New Roman" w:hAnsi="Arial" w:cs="Arial"/>
+          <w:rFonts w:eastAsia="Times New Roman" w:cs="Arial"/>
           <w:color w:val="222222"/>
-          <w:sz w:val="24"/>
-          <w:szCs w:val="24"/>
           <w:lang w:eastAsia="pt-BR"/>
+        </w:rPr>
+      </w:pPr>
+      <w:r>
+        <w:rPr>
+          <w:b/>
+        </w:rPr>
+        <w:t>Diagrama</w:t>
+      </w:r>
+      <w:r>
+        <w:rPr>
+          <w:b/>
+        </w:rPr>
+        <w:fldChar w:fldCharType="begin"/>
+      </w:r>
+      <w:r>
+        <w:instrText xml:space="preserve"> XE "</w:instrText>
+      </w:r>
+      <w:r>
+        <w:rPr>
+          <w:b/>
+        </w:rPr>
+        <w:instrText>Diagrama</w:instrText>
+      </w:r>
+      <w:r>
+        <w:instrText xml:space="preserve">" </w:instrText>
+      </w:r>
+      <w:r>
+        <w:rPr>
+          <w:b/>
+        </w:rPr>
+        <w:fldChar w:fldCharType="end"/>
+      </w:r>
+      <w:r>
+        <w:rPr>
+          <w:b/>
+        </w:rPr>
+        <w:t>:</w:t>
+      </w:r>
+      <w:r>
+        <w:rPr>
+          <w:rFonts w:cs="Arial"/>
+          <w:color w:val="222222"/>
+        </w:rPr>
+        <w:t xml:space="preserve"> </w:t>
+      </w:r>
+      <w:r>
+        <w:rPr>
+          <w:rFonts w:eastAsia="Times New Roman" w:cs="Arial"/>
+          <w:color w:val="222222"/>
+          <w:lang w:eastAsia="pt-BR"/>
+        </w:rPr>
+        <w:t>representação gráfica de fatos, fenômenos etc.; gráfico, esquema; traçado em linhas gerais; delineação, bosquejo.</w:t>
+      </w:r>
+    </w:p>
+    <w:p>
+      <w:pPr>
+        <w:ind w:left="360"/>
+        <w:rPr>
+          <w:b/>
+          <w:sz w:val="40"/>
+          <w:szCs w:val="40"/>
         </w:rPr>
       </w:pPr>
       <w:r>
@@ -10655,392 +10746,257 @@
           <w:sz w:val="25"/>
           <w:szCs w:val="25"/>
         </w:rPr>
-        <w:t>Diagrama</w:t>
-      </w:r>
-      <w:r>
-        <w:rPr>
-          <w:b/>
-          <w:sz w:val="25"/>
-          <w:szCs w:val="25"/>
-        </w:rPr>
-        <w:fldChar w:fldCharType="begin"/>
-      </w:r>
-      <w:r>
-        <w:instrText xml:space="preserve"> XE "</w:instrText>
-      </w:r>
-      <w:r>
-        <w:rPr>
-          <w:b/>
-          <w:sz w:val="25"/>
-          <w:szCs w:val="25"/>
-        </w:rPr>
-        <w:instrText>Diagrama</w:instrText>
-      </w:r>
-      <w:r>
-        <w:instrText xml:space="preserve">" </w:instrText>
-      </w:r>
-      <w:r>
-        <w:rPr>
-          <w:b/>
-          <w:sz w:val="25"/>
-          <w:szCs w:val="25"/>
-        </w:rPr>
-        <w:fldChar w:fldCharType="end"/>
-      </w:r>
-      <w:r>
-        <w:rPr>
-          <w:b/>
-          <w:sz w:val="25"/>
-          <w:szCs w:val="25"/>
-        </w:rPr>
-        <w:t>:</w:t>
-      </w:r>
-      <w:r>
-        <w:rPr>
-          <w:rFonts w:ascii="Arial" w:hAnsi="Arial" w:cs="Arial"/>
-          <w:color w:val="222222"/>
-        </w:rPr>
-        <w:t xml:space="preserve"> </w:t>
-      </w:r>
-      <w:r>
-        <w:rPr>
-          <w:rFonts w:ascii="Arial" w:eastAsia="Times New Roman" w:hAnsi="Arial" w:cs="Arial"/>
-          <w:color w:val="222222"/>
-          <w:sz w:val="24"/>
-          <w:szCs w:val="24"/>
-          <w:lang w:eastAsia="pt-BR"/>
-        </w:rPr>
-        <w:t>representação gráfica de fatos, f</w:t>
-      </w:r>
-      <w:r>
-        <w:rPr>
-          <w:rFonts w:ascii="Arial" w:eastAsia="Times New Roman" w:hAnsi="Arial" w:cs="Arial"/>
-          <w:color w:val="222222"/>
-          <w:sz w:val="24"/>
-          <w:szCs w:val="24"/>
-          <w:lang w:eastAsia="pt-BR"/>
-        </w:rPr>
-        <w:t xml:space="preserve">enômenos etc.; gráfico, esquema; </w:t>
-      </w:r>
-      <w:r>
-        <w:rPr>
-          <w:rFonts w:ascii="Arial" w:eastAsia="Times New Roman" w:hAnsi="Arial" w:cs="Arial"/>
-          <w:color w:val="222222"/>
-          <w:sz w:val="24"/>
-          <w:szCs w:val="24"/>
-          <w:lang w:eastAsia="pt-BR"/>
-        </w:rPr>
-        <w:t>traçado em linhas gerais; delineação, bosquejo.</w:t>
-      </w:r>
-    </w:p>
-    <w:p>
-      <w:pPr>
-        <w:ind w:left="360"/>
+        <w:br/>
+      </w:r>
+      <w:r>
         <w:rPr>
           <w:b/>
           <w:sz w:val="40"/>
           <w:szCs w:val="40"/>
         </w:rPr>
-      </w:pPr>
-      <w:r>
-        <w:rPr>
-          <w:b/>
-          <w:sz w:val="25"/>
-          <w:szCs w:val="25"/>
-        </w:rPr>
-        <w:br/>
-      </w:r>
-      <w:r>
+        <w:t>I</w:t>
+      </w:r>
+    </w:p>
+    <w:p>
+      <w:pPr>
+        <w:ind w:left="360"/>
+        <w:rPr>
+          <w:rFonts w:cs="Arial"/>
+          <w:color w:val="222222"/>
+          <w:shd w:val="clear" w:color="auto" w:fill="FFFFFF"/>
+        </w:rPr>
+      </w:pPr>
+      <w:r>
+        <w:rPr>
+          <w:b/>
+        </w:rPr>
+        <w:t>Interface:</w:t>
+      </w:r>
+      <w:r>
+        <w:rPr>
+          <w:rFonts w:cs="Arial"/>
+          <w:color w:val="222222"/>
+          <w:shd w:val="clear" w:color="auto" w:fill="FFFFFF"/>
+        </w:rPr>
+        <w:t xml:space="preserve"> elemento que proporciona uma ligação física ou lógica entre dois sistemas ou partes de um sistema</w:t>
+      </w:r>
+      <w:r>
+        <w:rPr>
+          <w:rFonts w:cs="Arial"/>
+          <w:color w:val="222222"/>
+          <w:shd w:val="clear" w:color="auto" w:fill="FFFFFF"/>
+        </w:rPr>
+        <w:fldChar w:fldCharType="begin"/>
+      </w:r>
+      <w:r>
+        <w:instrText xml:space="preserve"> XE "sistema" </w:instrText>
+      </w:r>
+      <w:r>
+        <w:rPr>
+          <w:rFonts w:cs="Arial"/>
+          <w:color w:val="222222"/>
+          <w:shd w:val="clear" w:color="auto" w:fill="FFFFFF"/>
+        </w:rPr>
+        <w:fldChar w:fldCharType="end"/>
+      </w:r>
+      <w:r>
+        <w:rPr>
+          <w:rFonts w:cs="Arial"/>
+          <w:color w:val="222222"/>
+          <w:shd w:val="clear" w:color="auto" w:fill="FFFFFF"/>
+        </w:rPr>
+        <w:t xml:space="preserve"> que não poderiam ser conectados diretamente.</w:t>
+      </w:r>
+    </w:p>
+    <w:p>
+      <w:pPr>
+        <w:ind w:left="360"/>
         <w:rPr>
           <w:b/>
           <w:sz w:val="40"/>
           <w:szCs w:val="40"/>
         </w:rPr>
-        <w:t>I</w:t>
+      </w:pPr>
+      <w:r>
+        <w:rPr>
+          <w:b/>
+          <w:sz w:val="40"/>
+          <w:szCs w:val="40"/>
+        </w:rPr>
+        <w:t>S</w:t>
       </w:r>
     </w:p>
     <w:p>
       <w:pPr>
         <w:ind w:left="360"/>
         <w:rPr>
-          <w:rFonts w:ascii="Arial" w:hAnsi="Arial" w:cs="Arial"/>
+          <w:rFonts w:cs="Arial"/>
+          <w:color w:val="252525"/>
+          <w:shd w:val="clear" w:color="auto" w:fill="FFFFFF"/>
+        </w:rPr>
+      </w:pPr>
+      <w:r>
+        <w:rPr>
+          <w:rFonts w:cs="Arial"/>
+          <w:b/>
+          <w:color w:val="252525"/>
+          <w:shd w:val="clear" w:color="auto" w:fill="FFFFFF"/>
+        </w:rPr>
+        <w:t>Software</w:t>
+      </w:r>
+      <w:r>
+        <w:rPr>
+          <w:rFonts w:cs="Arial"/>
+          <w:b/>
+          <w:color w:val="252525"/>
+          <w:shd w:val="clear" w:color="auto" w:fill="FFFFFF"/>
+        </w:rPr>
+        <w:fldChar w:fldCharType="begin"/>
+      </w:r>
+      <w:r>
+        <w:instrText xml:space="preserve"> XE "</w:instrText>
+      </w:r>
+      <w:r>
+        <w:rPr>
+          <w:rFonts w:cs="Arial"/>
+          <w:b/>
+          <w:color w:val="252525"/>
+          <w:shd w:val="clear" w:color="auto" w:fill="FFFFFF"/>
+        </w:rPr>
+        <w:instrText>Software</w:instrText>
+      </w:r>
+      <w:r>
+        <w:instrText xml:space="preserve">" </w:instrText>
+      </w:r>
+      <w:r>
+        <w:rPr>
+          <w:rFonts w:cs="Arial"/>
+          <w:b/>
+          <w:color w:val="252525"/>
+          <w:shd w:val="clear" w:color="auto" w:fill="FFFFFF"/>
+        </w:rPr>
+        <w:fldChar w:fldCharType="end"/>
+      </w:r>
+      <w:r>
+        <w:rPr>
+          <w:rFonts w:cs="Arial"/>
+          <w:b/>
+          <w:color w:val="252525"/>
+          <w:shd w:val="clear" w:color="auto" w:fill="FFFFFF"/>
+        </w:rPr>
+        <w:t>:</w:t>
+      </w:r>
+      <w:r>
+        <w:rPr>
+          <w:rFonts w:cs="Arial"/>
+          <w:color w:val="252525"/>
+          <w:shd w:val="clear" w:color="auto" w:fill="FFFFFF"/>
+        </w:rPr>
+        <w:t xml:space="preserve"> sequência de instruções a serem seguidas e/ou executadas, na manipulação, redirecionamento ou modificação de um dado/informação ou acontecimento.</w:t>
+      </w:r>
+    </w:p>
+    <w:p>
+      <w:pPr>
+        <w:ind w:left="360"/>
+        <w:rPr>
+          <w:rFonts w:cs="Arial"/>
+          <w:b/>
+          <w:color w:val="252525"/>
+          <w:shd w:val="clear" w:color="auto" w:fill="FFFFFF"/>
+        </w:rPr>
+      </w:pPr>
+      <w:proofErr w:type="spellStart"/>
+      <w:r>
+        <w:rPr>
+          <w:rFonts w:cs="Arial"/>
+          <w:b/>
+          <w:color w:val="252525"/>
+          <w:shd w:val="clear" w:color="auto" w:fill="FFFFFF"/>
+        </w:rPr>
+        <w:t>Stakeholder</w:t>
+      </w:r>
+      <w:proofErr w:type="spellEnd"/>
+      <w:r>
+        <w:rPr>
+          <w:rFonts w:cs="Arial"/>
+          <w:b/>
+          <w:color w:val="252525"/>
+          <w:shd w:val="clear" w:color="auto" w:fill="FFFFFF"/>
+        </w:rPr>
+        <w:fldChar w:fldCharType="begin"/>
+      </w:r>
+      <w:r>
+        <w:instrText xml:space="preserve"> XE "</w:instrText>
+      </w:r>
+      <w:r>
+        <w:rPr>
+          <w:rFonts w:cs="Arial"/>
+          <w:b/>
+          <w:color w:val="252525"/>
+          <w:shd w:val="clear" w:color="auto" w:fill="FFFFFF"/>
+        </w:rPr>
+        <w:instrText>Stakeholder</w:instrText>
+      </w:r>
+      <w:r>
+        <w:instrText xml:space="preserve">" </w:instrText>
+      </w:r>
+      <w:r>
+        <w:rPr>
+          <w:rFonts w:cs="Arial"/>
+          <w:b/>
+          <w:color w:val="252525"/>
+          <w:shd w:val="clear" w:color="auto" w:fill="FFFFFF"/>
+        </w:rPr>
+        <w:fldChar w:fldCharType="end"/>
+      </w:r>
+      <w:r>
+        <w:rPr>
+          <w:rFonts w:cs="Arial"/>
+          <w:b/>
+          <w:color w:val="252525"/>
+          <w:shd w:val="clear" w:color="auto" w:fill="FFFFFF"/>
+        </w:rPr>
+        <w:t>:</w:t>
+      </w:r>
+      <w:r>
+        <w:rPr>
+          <w:rFonts w:cs="Arial"/>
           <w:color w:val="222222"/>
           <w:shd w:val="clear" w:color="auto" w:fill="FFFFFF"/>
         </w:rPr>
-      </w:pPr>
-      <w:r>
-        <w:rPr>
-          <w:b/>
-          <w:sz w:val="25"/>
-          <w:szCs w:val="25"/>
-        </w:rPr>
-        <w:t>Interface:</w:t>
-      </w:r>
-      <w:r>
-        <w:rPr>
-          <w:rFonts w:ascii="Arial" w:hAnsi="Arial" w:cs="Arial"/>
+        <w:t xml:space="preserve"> pessoa ou grupo que possui participação, investimento ou ações e que possui interesse em uma determinada empresa ou negócio. O inglês </w:t>
+      </w:r>
+      <w:proofErr w:type="spellStart"/>
+      <w:r>
+        <w:rPr>
+          <w:rFonts w:cs="Arial"/>
           <w:color w:val="222222"/>
           <w:shd w:val="clear" w:color="auto" w:fill="FFFFFF"/>
         </w:rPr>
-        <w:t xml:space="preserve"> </w:t>
-      </w:r>
-      <w:r>
-        <w:rPr>
-          <w:rFonts w:ascii="Arial" w:hAnsi="Arial" w:cs="Arial"/>
+        <w:t>stake</w:t>
+      </w:r>
+      <w:proofErr w:type="spellEnd"/>
+      <w:r>
+        <w:rPr>
+          <w:rFonts w:cs="Arial"/>
           <w:color w:val="222222"/>
           <w:shd w:val="clear" w:color="auto" w:fill="FFFFFF"/>
         </w:rPr>
-        <w:t>elemento que proporciona uma ligação física ou lógica entre dois sistemas ou partes de um sistema</w:t>
-      </w:r>
-      <w:r>
-        <w:rPr>
-          <w:rFonts w:ascii="Arial" w:hAnsi="Arial" w:cs="Arial"/>
+        <w:t xml:space="preserve"> significa interesse, participação, risco, enquanto </w:t>
+      </w:r>
+      <w:proofErr w:type="spellStart"/>
+      <w:r>
+        <w:rPr>
+          <w:rFonts w:cs="Arial"/>
           <w:color w:val="222222"/>
           <w:shd w:val="clear" w:color="auto" w:fill="FFFFFF"/>
         </w:rPr>
-        <w:fldChar w:fldCharType="begin"/>
-      </w:r>
-      <w:r>
-        <w:instrText xml:space="preserve"> XE "</w:instrText>
-      </w:r>
-      <w:r>
-        <w:instrText>sistema</w:instrText>
-      </w:r>
-      <w:r>
-        <w:instrText xml:space="preserve">" </w:instrText>
-      </w:r>
-      <w:r>
-        <w:rPr>
-          <w:rFonts w:ascii="Arial" w:hAnsi="Arial" w:cs="Arial"/>
-          <w:color w:val="222222"/>
-          <w:shd w:val="clear" w:color="auto" w:fill="FFFFFF"/>
-        </w:rPr>
-        <w:fldChar w:fldCharType="end"/>
-      </w:r>
-      <w:r>
-        <w:rPr>
-          <w:rFonts w:ascii="Arial" w:hAnsi="Arial" w:cs="Arial"/>
-          <w:color w:val="222222"/>
-          <w:shd w:val="clear" w:color="auto" w:fill="FFFFFF"/>
-        </w:rPr>
-        <w:t xml:space="preserve"> que não poderiam ser conectados diretamente.</w:t>
-      </w:r>
-    </w:p>
-    <w:p>
-      <w:pPr>
-        <w:ind w:left="360"/>
-        <w:rPr>
-          <w:b/>
-          <w:sz w:val="40"/>
-          <w:szCs w:val="40"/>
-        </w:rPr>
-      </w:pPr>
-      <w:r>
-        <w:rPr>
-          <w:b/>
-          <w:sz w:val="40"/>
-          <w:szCs w:val="40"/>
-        </w:rPr>
-        <w:t>S</w:t>
-      </w:r>
-    </w:p>
-    <w:p>
-      <w:pPr>
-        <w:ind w:left="360"/>
-        <w:rPr>
-          <w:rFonts w:ascii="Arial" w:hAnsi="Arial" w:cs="Arial"/>
-          <w:color w:val="252525"/>
-          <w:sz w:val="21"/>
-          <w:szCs w:val="21"/>
-          <w:shd w:val="clear" w:color="auto" w:fill="FFFFFF"/>
-        </w:rPr>
-      </w:pPr>
-      <w:r>
-        <w:rPr>
-          <w:rFonts w:ascii="Arial" w:hAnsi="Arial" w:cs="Arial"/>
-          <w:b/>
-          <w:color w:val="252525"/>
-          <w:sz w:val="21"/>
-          <w:szCs w:val="21"/>
-          <w:shd w:val="clear" w:color="auto" w:fill="FFFFFF"/>
-        </w:rPr>
-        <w:t>Software</w:t>
-      </w:r>
-      <w:r>
-        <w:rPr>
-          <w:rFonts w:ascii="Arial" w:hAnsi="Arial" w:cs="Arial"/>
-          <w:b/>
-          <w:color w:val="252525"/>
-          <w:sz w:val="21"/>
-          <w:szCs w:val="21"/>
-          <w:shd w:val="clear" w:color="auto" w:fill="FFFFFF"/>
-        </w:rPr>
-        <w:fldChar w:fldCharType="begin"/>
-      </w:r>
-      <w:r>
-        <w:instrText xml:space="preserve"> XE "</w:instrText>
-      </w:r>
-      <w:r>
-        <w:rPr>
-          <w:rFonts w:ascii="Arial" w:hAnsi="Arial" w:cs="Arial"/>
-          <w:b/>
-          <w:color w:val="252525"/>
-          <w:sz w:val="21"/>
-          <w:szCs w:val="21"/>
-          <w:shd w:val="clear" w:color="auto" w:fill="FFFFFF"/>
-        </w:rPr>
-        <w:instrText>Software</w:instrText>
-      </w:r>
-      <w:r>
-        <w:instrText xml:space="preserve">" </w:instrText>
-      </w:r>
-      <w:r>
-        <w:rPr>
-          <w:rFonts w:ascii="Arial" w:hAnsi="Arial" w:cs="Arial"/>
-          <w:b/>
-          <w:color w:val="252525"/>
-          <w:sz w:val="21"/>
-          <w:szCs w:val="21"/>
-          <w:shd w:val="clear" w:color="auto" w:fill="FFFFFF"/>
-        </w:rPr>
-        <w:fldChar w:fldCharType="end"/>
-      </w:r>
-      <w:r>
-        <w:rPr>
-          <w:rFonts w:ascii="Arial" w:hAnsi="Arial" w:cs="Arial"/>
-          <w:b/>
-          <w:color w:val="252525"/>
-          <w:sz w:val="21"/>
-          <w:szCs w:val="21"/>
-          <w:shd w:val="clear" w:color="auto" w:fill="FFFFFF"/>
-        </w:rPr>
-        <w:t>:</w:t>
-      </w:r>
-      <w:r>
-        <w:rPr>
-          <w:rFonts w:ascii="Arial" w:hAnsi="Arial" w:cs="Arial"/>
-          <w:color w:val="252525"/>
-          <w:sz w:val="21"/>
-          <w:szCs w:val="21"/>
-          <w:shd w:val="clear" w:color="auto" w:fill="FFFFFF"/>
-        </w:rPr>
-        <w:t xml:space="preserve"> sequência de instruções a serem seguidas e/ou executadas, na manipulação, redirecionamento ou modificação de um dado/informação ou acontecimento.</w:t>
-      </w:r>
-    </w:p>
-    <w:p>
-      <w:pPr>
-        <w:ind w:left="360"/>
-        <w:rPr>
-          <w:rFonts w:ascii="Arial" w:hAnsi="Arial" w:cs="Arial"/>
-          <w:b/>
-          <w:color w:val="252525"/>
-          <w:sz w:val="21"/>
-          <w:szCs w:val="21"/>
-          <w:shd w:val="clear" w:color="auto" w:fill="FFFFFF"/>
-        </w:rPr>
-      </w:pPr>
-      <w:proofErr w:type="spellStart"/>
-      <w:r>
-        <w:rPr>
-          <w:rFonts w:ascii="Arial" w:hAnsi="Arial" w:cs="Arial"/>
-          <w:b/>
-          <w:color w:val="252525"/>
-          <w:sz w:val="21"/>
-          <w:szCs w:val="21"/>
-          <w:shd w:val="clear" w:color="auto" w:fill="FFFFFF"/>
-        </w:rPr>
-        <w:t>Stakeholder</w:t>
+        <w:t>holder</w:t>
       </w:r>
       <w:proofErr w:type="spellEnd"/>
       <w:r>
         <w:rPr>
-          <w:rFonts w:ascii="Arial" w:hAnsi="Arial" w:cs="Arial"/>
-          <w:b/>
-          <w:color w:val="252525"/>
-          <w:sz w:val="21"/>
-          <w:szCs w:val="21"/>
-          <w:shd w:val="clear" w:color="auto" w:fill="FFFFFF"/>
-        </w:rPr>
-        <w:fldChar w:fldCharType="begin"/>
-      </w:r>
-      <w:r>
-        <w:instrText xml:space="preserve"> XE "</w:instrText>
-      </w:r>
-      <w:r>
-        <w:rPr>
-          <w:rFonts w:ascii="Arial" w:hAnsi="Arial" w:cs="Arial"/>
-          <w:b/>
-          <w:color w:val="252525"/>
-          <w:sz w:val="21"/>
-          <w:szCs w:val="21"/>
-          <w:shd w:val="clear" w:color="auto" w:fill="FFFFFF"/>
-        </w:rPr>
-        <w:instrText>Stakeholder</w:instrText>
-      </w:r>
-      <w:r>
-        <w:instrText xml:space="preserve">" </w:instrText>
-      </w:r>
-      <w:r>
-        <w:rPr>
-          <w:rFonts w:ascii="Arial" w:hAnsi="Arial" w:cs="Arial"/>
-          <w:b/>
-          <w:color w:val="252525"/>
-          <w:sz w:val="21"/>
-          <w:szCs w:val="21"/>
-          <w:shd w:val="clear" w:color="auto" w:fill="FFFFFF"/>
-        </w:rPr>
-        <w:fldChar w:fldCharType="end"/>
-      </w:r>
-      <w:r>
-        <w:rPr>
-          <w:rFonts w:ascii="Arial" w:hAnsi="Arial" w:cs="Arial"/>
-          <w:b/>
-          <w:color w:val="252525"/>
-          <w:sz w:val="21"/>
-          <w:szCs w:val="21"/>
-          <w:shd w:val="clear" w:color="auto" w:fill="FFFFFF"/>
-        </w:rPr>
-        <w:t>:</w:t>
-      </w:r>
-      <w:r>
-        <w:rPr>
-          <w:rFonts w:ascii="Arial" w:hAnsi="Arial" w:cs="Arial"/>
-          <w:color w:val="222222"/>
-          <w:shd w:val="clear" w:color="auto" w:fill="FFFFFF"/>
-        </w:rPr>
-        <w:t xml:space="preserve"> pessoa ou grupo que possui participação, investimento ou ações e que possui interesse em uma determinada empresa ou negócio. O inglês </w:t>
-      </w:r>
-      <w:proofErr w:type="spellStart"/>
-      <w:r>
-        <w:rPr>
-          <w:rFonts w:ascii="Arial" w:hAnsi="Arial" w:cs="Arial"/>
-          <w:color w:val="222222"/>
-          <w:shd w:val="clear" w:color="auto" w:fill="FFFFFF"/>
-        </w:rPr>
-        <w:t>stake</w:t>
-      </w:r>
-      <w:proofErr w:type="spellEnd"/>
-      <w:r>
-        <w:rPr>
-          <w:rFonts w:ascii="Arial" w:hAnsi="Arial" w:cs="Arial"/>
-          <w:color w:val="222222"/>
-          <w:shd w:val="clear" w:color="auto" w:fill="FFFFFF"/>
-        </w:rPr>
-        <w:t xml:space="preserve"> significa interesse, participação, risco, enquanto </w:t>
-      </w:r>
-      <w:proofErr w:type="spellStart"/>
-      <w:r>
-        <w:rPr>
-          <w:rFonts w:ascii="Arial" w:hAnsi="Arial" w:cs="Arial"/>
-          <w:color w:val="222222"/>
-          <w:shd w:val="clear" w:color="auto" w:fill="FFFFFF"/>
-        </w:rPr>
-        <w:t>holder</w:t>
-      </w:r>
-      <w:proofErr w:type="spellEnd"/>
-      <w:r>
-        <w:rPr>
-          <w:rFonts w:ascii="Arial" w:hAnsi="Arial" w:cs="Arial"/>
+          <w:rFonts w:cs="Arial"/>
           <w:color w:val="222222"/>
           <w:shd w:val="clear" w:color="auto" w:fill="FFFFFF"/>
         </w:rPr>
@@ -11077,21 +11033,17 @@
       </w:pPr>
       <w:r>
         <w:rPr>
-          <w:rFonts w:ascii="Arial" w:hAnsi="Arial" w:cs="Arial"/>
+          <w:rFonts w:cs="Arial"/>
           <w:b/>
           <w:color w:val="252525"/>
-          <w:sz w:val="21"/>
-          <w:szCs w:val="21"/>
           <w:shd w:val="clear" w:color="auto" w:fill="FFFFFF"/>
         </w:rPr>
         <w:t>Trigger:</w:t>
       </w:r>
       <w:r>
         <w:rPr>
-          <w:rFonts w:ascii="Arial" w:hAnsi="Arial" w:cs="Arial"/>
+          <w:rFonts w:cs="Arial"/>
           <w:color w:val="252525"/>
-          <w:sz w:val="21"/>
-          <w:szCs w:val="21"/>
           <w:shd w:val="clear" w:color="auto" w:fill="FFFFFF"/>
         </w:rPr>
         <w:t xml:space="preserve"> Gatilho; quem ou o que causará o acontecimento do evento</w:t>
@@ -11177,8 +11129,8 @@
         <w:rPr>
           <w:rFonts w:asciiTheme="minorHAnsi" w:hAnsiTheme="minorHAnsi"/>
           <w:color w:val="auto"/>
-          <w:sz w:val="32"/>
-          <w:szCs w:val="32"/>
+          <w:sz w:val="25"/>
+          <w:szCs w:val="25"/>
         </w:rPr>
       </w:pPr>
       <w:bookmarkStart w:id="19" w:name="_Toc453182624"/>
@@ -11186,10 +11138,9 @@
         <w:rPr>
           <w:rFonts w:asciiTheme="minorHAnsi" w:hAnsiTheme="minorHAnsi"/>
           <w:color w:val="auto"/>
-          <w:sz w:val="32"/>
-          <w:szCs w:val="32"/>
-        </w:rPr>
-        <w:lastRenderedPageBreak/>
+          <w:sz w:val="25"/>
+          <w:szCs w:val="25"/>
+        </w:rPr>
         <w:t>Índice</w:t>
       </w:r>
       <w:bookmarkEnd w:id="19"/>
@@ -14003,7 +13954,7 @@
 </file>
 
 <file path=customXml/itemProps1.xml><?xml version="1.0" encoding="utf-8"?>
-<ds:datastoreItem xmlns:ds="http://schemas.openxmlformats.org/officeDocument/2006/customXml" ds:itemID="{F578B714-8A45-4DA6-A081-F39C9740E66F}">
+<ds:datastoreItem xmlns:ds="http://schemas.openxmlformats.org/officeDocument/2006/customXml" ds:itemID="{02F1DD83-5C1C-4058-99F3-F7A54732B82C}">
   <ds:schemaRefs>
     <ds:schemaRef ds:uri="http://schemas.openxmlformats.org/officeDocument/2006/bibliography"/>
   </ds:schemaRefs>

--- a/Documento-de-Especificação-Software.docx
+++ b/Documento-de-Especificação-Software.docx
@@ -323,21 +323,12 @@
         <w:spacing w:after="0" w:line="360" w:lineRule="auto"/>
         <w:jc w:val="right"/>
       </w:pPr>
-      <w:proofErr w:type="spellStart"/>
       <w:r>
         <w:rPr>
           <w:sz w:val="28"/>
           <w:szCs w:val="28"/>
         </w:rPr>
-        <w:t>Prof</w:t>
-      </w:r>
-      <w:proofErr w:type="spellEnd"/>
-      <w:r>
-        <w:rPr>
-          <w:sz w:val="28"/>
-          <w:szCs w:val="28"/>
-        </w:rPr>
-        <w:t xml:space="preserve"> Pedro Ivo Garcia Nunes</w:t>
+        <w:t>Prof Pedro Ivo Garcia Nunes</w:t>
       </w:r>
     </w:p>
     <w:p>
@@ -2515,86 +2506,14 @@
           <w:sz w:val="28"/>
           <w:szCs w:val="28"/>
         </w:rPr>
-      </w:pPr>
-    </w:p>
-    <w:p>
-      <w:pPr>
-        <w:spacing w:after="0" w:line="360" w:lineRule="auto"/>
-        <w:rPr>
-          <w:b/>
-          <w:sz w:val="28"/>
-          <w:szCs w:val="28"/>
-        </w:rPr>
-      </w:pPr>
-    </w:p>
-    <w:p>
-      <w:pPr>
-        <w:spacing w:after="0" w:line="360" w:lineRule="auto"/>
-        <w:rPr>
-          <w:b/>
-          <w:sz w:val="28"/>
-          <w:szCs w:val="28"/>
-        </w:rPr>
-      </w:pPr>
-    </w:p>
-    <w:p>
-      <w:pPr>
-        <w:spacing w:after="0" w:line="360" w:lineRule="auto"/>
-        <w:rPr>
-          <w:b/>
-          <w:sz w:val="28"/>
-          <w:szCs w:val="28"/>
-        </w:rPr>
-      </w:pPr>
-    </w:p>
-    <w:p>
-      <w:pPr>
-        <w:spacing w:after="0" w:line="360" w:lineRule="auto"/>
-        <w:rPr>
-          <w:b/>
-          <w:sz w:val="28"/>
-          <w:szCs w:val="28"/>
-        </w:rPr>
-      </w:pPr>
-    </w:p>
-    <w:p>
-      <w:pPr>
-        <w:spacing w:after="0" w:line="360" w:lineRule="auto"/>
-        <w:rPr>
-          <w:b/>
-          <w:sz w:val="28"/>
-          <w:szCs w:val="28"/>
-        </w:rPr>
-      </w:pPr>
-    </w:p>
-    <w:p>
-      <w:pPr>
-        <w:spacing w:after="0" w:line="360" w:lineRule="auto"/>
-        <w:rPr>
-          <w:b/>
-          <w:sz w:val="28"/>
-          <w:szCs w:val="28"/>
-        </w:rPr>
-      </w:pPr>
-    </w:p>
-    <w:p>
-      <w:pPr>
-        <w:spacing w:after="0" w:line="360" w:lineRule="auto"/>
-        <w:rPr>
-          <w:b/>
-          <w:sz w:val="28"/>
-          <w:szCs w:val="28"/>
-        </w:rPr>
-      </w:pPr>
-    </w:p>
-    <w:p>
-      <w:pPr>
-        <w:spacing w:after="0" w:line="360" w:lineRule="auto"/>
-        <w:rPr>
-          <w:b/>
-          <w:sz w:val="28"/>
-          <w:szCs w:val="28"/>
-        </w:rPr>
+        <w:sectPr>
+          <w:footerReference w:type="default" r:id="rId8"/>
+          <w:type w:val="continuous"/>
+          <w:pgSz w:w="11906" w:h="16838"/>
+          <w:pgMar w:top="1417" w:right="1701" w:bottom="1417" w:left="1701" w:header="708" w:footer="708" w:gutter="0"/>
+          <w:cols w:space="708"/>
+          <w:docGrid w:linePitch="360"/>
+        </w:sectPr>
       </w:pPr>
     </w:p>
     <w:p>
@@ -2661,7 +2580,11 @@
       </w:r>
       <w:bookmarkEnd w:id="1"/>
     </w:p>
-    <w:p/>
+    <w:p>
+      <w:pPr>
+        <w:spacing w:after="0"/>
+      </w:pPr>
+    </w:p>
     <w:p>
       <w:pPr>
         <w:ind w:firstLine="360"/>
@@ -2745,6 +2668,7 @@
     </w:p>
     <w:p>
       <w:pPr>
+        <w:spacing w:after="0"/>
         <w:ind w:firstLine="360"/>
       </w:pPr>
     </w:p>
@@ -2782,21 +2706,9 @@
           <w:sz w:val="25"/>
           <w:szCs w:val="25"/>
         </w:rPr>
-        <w:t xml:space="preserve">Descrição dos </w:t>
-      </w:r>
-      <w:proofErr w:type="spellStart"/>
-      <w:r>
-        <w:rPr>
-          <w:rFonts w:asciiTheme="minorHAnsi" w:hAnsiTheme="minorHAnsi"/>
-          <w:b/>
-          <w:color w:val="auto"/>
-          <w:sz w:val="25"/>
-          <w:szCs w:val="25"/>
-        </w:rPr>
-        <w:t>Stakeholders</w:t>
+        <w:t>Descrição dos Stakeholders</w:t>
       </w:r>
       <w:bookmarkEnd w:id="2"/>
-      <w:proofErr w:type="spellEnd"/>
     </w:p>
     <w:tbl>
       <w:tblPr>
@@ -3237,11 +3149,6 @@
     </w:tbl>
     <w:p>
       <w:pPr>
-        <w:ind w:left="360"/>
-      </w:pPr>
-    </w:p>
-    <w:p>
-      <w:pPr>
         <w:pStyle w:val="Ttulo1"/>
         <w:numPr>
           <w:ilvl w:val="0"/>
@@ -3277,12 +3184,7 @@
     </w:p>
     <w:p>
       <w:pPr>
-        <w:pStyle w:val="PargrafodaLista"/>
-        <w:rPr>
-          <w:b/>
-          <w:sz w:val="32"/>
-          <w:szCs w:val="32"/>
-        </w:rPr>
+        <w:spacing w:after="0"/>
       </w:pPr>
     </w:p>
     <w:p>
@@ -3675,7 +3577,6 @@
         <w:t xml:space="preserve"> mil reais).</w:t>
       </w:r>
     </w:p>
-    <w:p/>
     <w:p>
       <w:pPr>
         <w:pStyle w:val="Ttulo1"/>
@@ -3698,6 +3599,7 @@
           <w:sz w:val="32"/>
           <w:szCs w:val="32"/>
         </w:rPr>
+        <w:lastRenderedPageBreak/>
         <w:t>Requisitos</w:t>
       </w:r>
       <w:bookmarkEnd w:id="10"/>
@@ -3892,12 +3794,7 @@
         <w:t>selecionar a opção</w:t>
       </w:r>
       <w:r>
-        <w:t xml:space="preserve"> de sair </w:t>
-      </w:r>
-      <w:bookmarkStart w:id="12" w:name="_GoBack"/>
-      <w:bookmarkEnd w:id="12"/>
-      <w:r>
-        <w:t>e confirmar sua saída</w:t>
+        <w:t xml:space="preserve"> de sair e confirmar sua saída</w:t>
       </w:r>
       <w:r>
         <w:t>, o sistema</w:t>
@@ -4269,7 +4166,7 @@
           <w:szCs w:val="25"/>
         </w:rPr>
       </w:pPr>
-      <w:bookmarkStart w:id="13" w:name="_Toc453182618"/>
+      <w:bookmarkStart w:id="12" w:name="_Toc453182618"/>
       <w:r>
         <w:rPr>
           <w:rFonts w:asciiTheme="minorHAnsi" w:hAnsiTheme="minorHAnsi"/>
@@ -4300,7 +4197,7 @@
         </w:rPr>
         <w:t>Requisitos de Qualidade</w:t>
       </w:r>
-      <w:bookmarkEnd w:id="13"/>
+      <w:bookmarkEnd w:id="12"/>
     </w:p>
     <w:p>
       <w:pPr>
@@ -4404,29 +4301,15 @@
       <w:r>
         <w:t xml:space="preserve"> realizada.</w:t>
       </w:r>
-    </w:p>
-    <w:p>
-      <w:pPr>
-        <w:pStyle w:val="PargrafodaLista"/>
-      </w:pPr>
-    </w:p>
-    <w:p>
-      <w:pPr>
-        <w:pStyle w:val="PargrafodaLista"/>
-      </w:pPr>
-    </w:p>
-    <w:p>
-      <w:pPr>
-        <w:pStyle w:val="PargrafodaLista"/>
-      </w:pPr>
-    </w:p>
-    <w:p>
-      <w:pPr>
-        <w:pStyle w:val="PargrafodaLista"/>
-      </w:pPr>
-    </w:p>
-    <w:p/>
-    <w:p/>
+      <w:bookmarkStart w:id="13" w:name="_Toc453182619"/>
+      <w:r>
+        <w:rPr>
+          <w:sz w:val="32"/>
+          <w:szCs w:val="32"/>
+        </w:rPr>
+        <w:br w:type="page"/>
+      </w:r>
+    </w:p>
     <w:p>
       <w:pPr>
         <w:pStyle w:val="Ttulo1"/>
@@ -4441,7 +4324,6 @@
           <w:szCs w:val="32"/>
         </w:rPr>
       </w:pPr>
-      <w:bookmarkStart w:id="14" w:name="_Toc453182619"/>
       <w:r>
         <w:rPr>
           <w:rFonts w:asciiTheme="minorHAnsi" w:hAnsiTheme="minorHAnsi"/>
@@ -4449,9 +4331,10 @@
           <w:sz w:val="32"/>
           <w:szCs w:val="32"/>
         </w:rPr>
+        <w:lastRenderedPageBreak/>
         <w:t>Apêndice</w:t>
       </w:r>
-      <w:bookmarkEnd w:id="14"/>
+      <w:bookmarkEnd w:id="13"/>
     </w:p>
     <w:p>
       <w:pPr>
@@ -4475,7 +4358,7 @@
           <w:szCs w:val="25"/>
         </w:rPr>
       </w:pPr>
-      <w:bookmarkStart w:id="15" w:name="_Toc453182620"/>
+      <w:bookmarkStart w:id="14" w:name="_Toc453182620"/>
       <w:r>
         <w:rPr>
           <w:rFonts w:asciiTheme="minorHAnsi" w:hAnsiTheme="minorHAnsi"/>
@@ -4536,7 +4419,7 @@
         </w:rPr>
         <w:t xml:space="preserve"> de Caso de Uso</w:t>
       </w:r>
-      <w:bookmarkEnd w:id="15"/>
+      <w:bookmarkEnd w:id="14"/>
     </w:p>
     <w:p>
       <w:pPr>
@@ -4623,7 +4506,7 @@
                     <pic:cNvPicPr/>
                   </pic:nvPicPr>
                   <pic:blipFill>
-                    <a:blip r:embed="rId6">
+                    <a:blip r:embed="rId9">
                       <a:extLst>
                         <a:ext uri="{28A0092B-C50C-407E-A947-70E740481C1C}">
                           <a14:useLocalDpi xmlns:a14="http://schemas.microsoft.com/office/drawing/2010/main" val="0"/>
@@ -4704,7 +4587,7 @@
           <w:szCs w:val="25"/>
         </w:rPr>
       </w:pPr>
-      <w:bookmarkStart w:id="16" w:name="_Toc453182621"/>
+      <w:bookmarkStart w:id="15" w:name="_Toc453182621"/>
       <w:r>
         <w:rPr>
           <w:rFonts w:asciiTheme="minorHAnsi" w:hAnsiTheme="minorHAnsi"/>
@@ -4713,9 +4596,10 @@
           <w:sz w:val="25"/>
           <w:szCs w:val="25"/>
         </w:rPr>
+        <w:lastRenderedPageBreak/>
         <w:t>4.2 Casos de Uso Textuais</w:t>
       </w:r>
-      <w:bookmarkEnd w:id="16"/>
+      <w:bookmarkEnd w:id="15"/>
     </w:p>
     <w:p>
       <w:pPr>
@@ -8589,6 +8473,7 @@
               <w:rPr>
                 <w:rFonts w:eastAsia="Times New Roman" w:cs="Times New Roman"/>
               </w:rPr>
+              <w:lastRenderedPageBreak/>
               <w:t>Identificador</w:t>
             </w:r>
           </w:p>
@@ -10389,7 +10274,7 @@
           <w:szCs w:val="25"/>
         </w:rPr>
       </w:pPr>
-      <w:bookmarkStart w:id="17" w:name="_Toc453182622"/>
+      <w:bookmarkStart w:id="16" w:name="_Toc453182622"/>
       <w:r>
         <w:rPr>
           <w:rFonts w:asciiTheme="minorHAnsi" w:hAnsiTheme="minorHAnsi"/>
@@ -10398,6 +10283,7 @@
           <w:sz w:val="25"/>
           <w:szCs w:val="25"/>
         </w:rPr>
+        <w:lastRenderedPageBreak/>
         <w:t>4.3 Diagrama</w:t>
       </w:r>
       <w:r>
@@ -10440,7 +10326,7 @@
         </w:rPr>
         <w:t xml:space="preserve"> de Fluxo de Dados</w:t>
       </w:r>
-      <w:bookmarkEnd w:id="17"/>
+      <w:bookmarkEnd w:id="16"/>
     </w:p>
     <w:p>
       <w:pPr>
@@ -10500,7 +10386,7 @@
                     <pic:cNvPicPr/>
                   </pic:nvPicPr>
                   <pic:blipFill>
-                    <a:blip r:embed="rId7">
+                    <a:blip r:embed="rId10">
                       <a:extLst>
                         <a:ext uri="{28A0092B-C50C-407E-A947-70E740481C1C}">
                           <a14:useLocalDpi xmlns:a14="http://schemas.microsoft.com/office/drawing/2010/main" val="0"/>
@@ -10598,15 +10484,6 @@
     </w:p>
     <w:p>
       <w:pPr>
-        <w:rPr>
-          <w:b/>
-          <w:sz w:val="25"/>
-          <w:szCs w:val="25"/>
-        </w:rPr>
-      </w:pPr>
-    </w:p>
-    <w:p>
-      <w:pPr>
         <w:pStyle w:val="Ttulo2"/>
         <w:ind w:firstLine="360"/>
         <w:rPr>
@@ -10617,7 +10494,7 @@
           <w:szCs w:val="25"/>
         </w:rPr>
       </w:pPr>
-      <w:bookmarkStart w:id="18" w:name="_Toc453182623"/>
+      <w:bookmarkStart w:id="17" w:name="_Toc453182623"/>
       <w:r>
         <w:rPr>
           <w:rFonts w:asciiTheme="minorHAnsi" w:hAnsiTheme="minorHAnsi"/>
@@ -10638,7 +10515,7 @@
         </w:rPr>
         <w:t>Glossário</w:t>
       </w:r>
-      <w:bookmarkEnd w:id="18"/>
+      <w:bookmarkEnd w:id="17"/>
     </w:p>
     <w:p>
       <w:pPr>
@@ -10905,7 +10782,6 @@
           <w:shd w:val="clear" w:color="auto" w:fill="FFFFFF"/>
         </w:rPr>
       </w:pPr>
-      <w:proofErr w:type="spellStart"/>
       <w:r>
         <w:rPr>
           <w:rFonts w:cs="Arial"/>
@@ -10915,7 +10791,6 @@
         </w:rPr>
         <w:t>Stakeholder</w:t>
       </w:r>
-      <w:proofErr w:type="spellEnd"/>
       <w:r>
         <w:rPr>
           <w:rFonts w:cs="Arial"/>
@@ -10964,43 +10839,7 @@
           <w:color w:val="222222"/>
           <w:shd w:val="clear" w:color="auto" w:fill="FFFFFF"/>
         </w:rPr>
-        <w:t xml:space="preserve"> pessoa ou grupo que possui participação, investimento ou ações e que possui interesse em uma determinada empresa ou negócio. O inglês </w:t>
-      </w:r>
-      <w:proofErr w:type="spellStart"/>
-      <w:r>
-        <w:rPr>
-          <w:rFonts w:cs="Arial"/>
-          <w:color w:val="222222"/>
-          <w:shd w:val="clear" w:color="auto" w:fill="FFFFFF"/>
-        </w:rPr>
-        <w:t>stake</w:t>
-      </w:r>
-      <w:proofErr w:type="spellEnd"/>
-      <w:r>
-        <w:rPr>
-          <w:rFonts w:cs="Arial"/>
-          <w:color w:val="222222"/>
-          <w:shd w:val="clear" w:color="auto" w:fill="FFFFFF"/>
-        </w:rPr>
-        <w:t xml:space="preserve"> significa interesse, participação, risco, enquanto </w:t>
-      </w:r>
-      <w:proofErr w:type="spellStart"/>
-      <w:r>
-        <w:rPr>
-          <w:rFonts w:cs="Arial"/>
-          <w:color w:val="222222"/>
-          <w:shd w:val="clear" w:color="auto" w:fill="FFFFFF"/>
-        </w:rPr>
-        <w:t>holder</w:t>
-      </w:r>
-      <w:proofErr w:type="spellEnd"/>
-      <w:r>
-        <w:rPr>
-          <w:rFonts w:cs="Arial"/>
-          <w:color w:val="222222"/>
-          <w:shd w:val="clear" w:color="auto" w:fill="FFFFFF"/>
-        </w:rPr>
-        <w:t xml:space="preserve"> significa aquele que possui.</w:t>
+        <w:t xml:space="preserve"> pessoa ou grupo que possui participação, investimento ou ações e que possui interesse em uma determinada empresa ou negócio. O inglês stake significa interesse, participação, risco, enquanto holder significa aquele que possui.</w:t>
       </w:r>
     </w:p>
     <w:p>
@@ -11110,14 +10949,8 @@
       </w:pPr>
     </w:p>
     <w:p>
-      <w:pPr>
-        <w:ind w:left="360"/>
-      </w:pPr>
-    </w:p>
-    <w:p>
-      <w:pPr>
-        <w:ind w:left="360"/>
-      </w:pPr>
+      <w:bookmarkStart w:id="18" w:name="_GoBack"/>
+      <w:bookmarkEnd w:id="18"/>
     </w:p>
     <w:p>
       <w:pPr>
@@ -11141,6 +10974,7 @@
           <w:sz w:val="25"/>
           <w:szCs w:val="25"/>
         </w:rPr>
+        <w:lastRenderedPageBreak/>
         <w:t>Índice</w:t>
       </w:r>
       <w:bookmarkEnd w:id="19"/>
@@ -11153,7 +10987,7 @@
           <w:noProof/>
         </w:rPr>
         <w:sectPr>
-          <w:type w:val="continuous"/>
+          <w:footerReference w:type="default" r:id="rId11"/>
           <w:pgSz w:w="11906" w:h="16838"/>
           <w:pgMar w:top="1417" w:right="1701" w:bottom="1417" w:left="1701" w:header="708" w:footer="708" w:gutter="0"/>
           <w:cols w:space="708"/>
@@ -11495,6 +11329,112 @@
     </w:sectPr>
   </w:body>
 </w:document>
+</file>
+
+<file path=word/endnotes.xml><?xml version="1.0" encoding="utf-8"?>
+<w:endnotes xmlns:wpc="http://schemas.microsoft.com/office/word/2010/wordprocessingCanvas" xmlns:cx="http://schemas.microsoft.com/office/drawing/2014/chartex" xmlns:cx1="http://schemas.microsoft.com/office/drawing/2015/9/8/chartex" xmlns:cx2="http://schemas.microsoft.com/office/drawing/2015/10/21/chartex" xmlns:mc="http://schemas.openxmlformats.org/markup-compatibility/2006" xmlns:o="urn:schemas-microsoft-com:office:office" xmlns:r="http://schemas.openxmlformats.org/officeDocument/2006/relationships" xmlns:m="http://schemas.openxmlformats.org/officeDocument/2006/math" xmlns:v="urn:schemas-microsoft-com:vml" xmlns:wp14="http://schemas.microsoft.com/office/word/2010/wordprocessingDrawing" xmlns:wp="http://schemas.openxmlformats.org/drawingml/2006/wordprocessingDrawing" xmlns:w10="urn:schemas-microsoft-com:office:word" xmlns:w="http://schemas.openxmlformats.org/wordprocessingml/2006/main" xmlns:w14="http://schemas.microsoft.com/office/word/2010/wordml" xmlns:w15="http://schemas.microsoft.com/office/word/2012/wordml" xmlns:w16se="http://schemas.microsoft.com/office/word/2015/wordml/symex" xmlns:wpg="http://schemas.microsoft.com/office/word/2010/wordprocessingGroup" xmlns:wpi="http://schemas.microsoft.com/office/word/2010/wordprocessingInk" xmlns:wne="http://schemas.microsoft.com/office/word/2006/wordml" xmlns:wps="http://schemas.microsoft.com/office/word/2010/wordprocessingShape" mc:Ignorable="w14 w15 w16se wp14">
+  <w:endnote w:type="separator" w:id="-1">
+    <w:p>
+      <w:pPr>
+        <w:spacing w:after="0" w:line="240" w:lineRule="auto"/>
+      </w:pPr>
+      <w:r>
+        <w:separator/>
+      </w:r>
+    </w:p>
+  </w:endnote>
+  <w:endnote w:type="continuationSeparator" w:id="0">
+    <w:p>
+      <w:pPr>
+        <w:spacing w:after="0" w:line="240" w:lineRule="auto"/>
+      </w:pPr>
+      <w:r>
+        <w:continuationSeparator/>
+      </w:r>
+    </w:p>
+  </w:endnote>
+</w:endnotes>
+</file>
+
+<file path=word/footer1.xml><?xml version="1.0" encoding="utf-8"?>
+<w:ftr xmlns:wpc="http://schemas.microsoft.com/office/word/2010/wordprocessingCanvas" xmlns:cx="http://schemas.microsoft.com/office/drawing/2014/chartex" xmlns:cx1="http://schemas.microsoft.com/office/drawing/2015/9/8/chartex" xmlns:cx2="http://schemas.microsoft.com/office/drawing/2015/10/21/chartex" xmlns:mc="http://schemas.openxmlformats.org/markup-compatibility/2006" xmlns:o="urn:schemas-microsoft-com:office:office" xmlns:r="http://schemas.openxmlformats.org/officeDocument/2006/relationships" xmlns:m="http://schemas.openxmlformats.org/officeDocument/2006/math" xmlns:v="urn:schemas-microsoft-com:vml" xmlns:wp14="http://schemas.microsoft.com/office/word/2010/wordprocessingDrawing" xmlns:wp="http://schemas.openxmlformats.org/drawingml/2006/wordprocessingDrawing" xmlns:w10="urn:schemas-microsoft-com:office:word" xmlns:w="http://schemas.openxmlformats.org/wordprocessingml/2006/main" xmlns:w14="http://schemas.microsoft.com/office/word/2010/wordml" xmlns:w15="http://schemas.microsoft.com/office/word/2012/wordml" xmlns:w16se="http://schemas.microsoft.com/office/word/2015/wordml/symex" xmlns:wpg="http://schemas.microsoft.com/office/word/2010/wordprocessingGroup" xmlns:wpi="http://schemas.microsoft.com/office/word/2010/wordprocessingInk" xmlns:wne="http://schemas.microsoft.com/office/word/2006/wordml" xmlns:wps="http://schemas.microsoft.com/office/word/2010/wordprocessingShape" mc:Ignorable="w14 w15 w16se wp14">
+  <w:p>
+    <w:pPr>
+      <w:pStyle w:val="Rodap"/>
+      <w:jc w:val="right"/>
+    </w:pPr>
+  </w:p>
+</w:ftr>
+</file>
+
+<file path=word/footer2.xml><?xml version="1.0" encoding="utf-8"?>
+<w:ftr xmlns:wpc="http://schemas.microsoft.com/office/word/2010/wordprocessingCanvas" xmlns:cx="http://schemas.microsoft.com/office/drawing/2014/chartex" xmlns:cx1="http://schemas.microsoft.com/office/drawing/2015/9/8/chartex" xmlns:cx2="http://schemas.microsoft.com/office/drawing/2015/10/21/chartex" xmlns:mc="http://schemas.openxmlformats.org/markup-compatibility/2006" xmlns:o="urn:schemas-microsoft-com:office:office" xmlns:r="http://schemas.openxmlformats.org/officeDocument/2006/relationships" xmlns:m="http://schemas.openxmlformats.org/officeDocument/2006/math" xmlns:v="urn:schemas-microsoft-com:vml" xmlns:wp14="http://schemas.microsoft.com/office/word/2010/wordprocessingDrawing" xmlns:wp="http://schemas.openxmlformats.org/drawingml/2006/wordprocessingDrawing" xmlns:w10="urn:schemas-microsoft-com:office:word" xmlns:w="http://schemas.openxmlformats.org/wordprocessingml/2006/main" xmlns:w14="http://schemas.microsoft.com/office/word/2010/wordml" xmlns:w15="http://schemas.microsoft.com/office/word/2012/wordml" xmlns:w16se="http://schemas.microsoft.com/office/word/2015/wordml/symex" xmlns:wpg="http://schemas.microsoft.com/office/word/2010/wordprocessingGroup" xmlns:wpi="http://schemas.microsoft.com/office/word/2010/wordprocessingInk" xmlns:wne="http://schemas.microsoft.com/office/word/2006/wordml" xmlns:wps="http://schemas.microsoft.com/office/word/2010/wordprocessingShape" mc:Ignorable="w14 w15 w16se wp14">
+  <w:sdt>
+    <w:sdtPr>
+      <w:id w:val="2013324120"/>
+      <w:docPartObj>
+        <w:docPartGallery w:val="Page Numbers (Bottom of Page)"/>
+        <w:docPartUnique/>
+      </w:docPartObj>
+    </w:sdtPr>
+    <w:sdtContent>
+      <w:p>
+        <w:pPr>
+          <w:pStyle w:val="Rodap"/>
+          <w:jc w:val="right"/>
+        </w:pPr>
+        <w:r>
+          <w:fldChar w:fldCharType="begin"/>
+        </w:r>
+        <w:r>
+          <w:instrText>PAGE   \* MERGEFORMAT</w:instrText>
+        </w:r>
+        <w:r>
+          <w:fldChar w:fldCharType="separate"/>
+        </w:r>
+        <w:r>
+          <w:rPr>
+            <w:noProof/>
+          </w:rPr>
+          <w:t>12</w:t>
+        </w:r>
+        <w:r>
+          <w:fldChar w:fldCharType="end"/>
+        </w:r>
+      </w:p>
+    </w:sdtContent>
+  </w:sdt>
+  <w:p>
+    <w:pPr>
+      <w:pStyle w:val="Rodap"/>
+    </w:pPr>
+  </w:p>
+</w:ftr>
+</file>
+
+<file path=word/footnotes.xml><?xml version="1.0" encoding="utf-8"?>
+<w:footnotes xmlns:wpc="http://schemas.microsoft.com/office/word/2010/wordprocessingCanvas" xmlns:cx="http://schemas.microsoft.com/office/drawing/2014/chartex" xmlns:cx1="http://schemas.microsoft.com/office/drawing/2015/9/8/chartex" xmlns:cx2="http://schemas.microsoft.com/office/drawing/2015/10/21/chartex" xmlns:mc="http://schemas.openxmlformats.org/markup-compatibility/2006" xmlns:o="urn:schemas-microsoft-com:office:office" xmlns:r="http://schemas.openxmlformats.org/officeDocument/2006/relationships" xmlns:m="http://schemas.openxmlformats.org/officeDocument/2006/math" xmlns:v="urn:schemas-microsoft-com:vml" xmlns:wp14="http://schemas.microsoft.com/office/word/2010/wordprocessingDrawing" xmlns:wp="http://schemas.openxmlformats.org/drawingml/2006/wordprocessingDrawing" xmlns:w10="urn:schemas-microsoft-com:office:word" xmlns:w="http://schemas.openxmlformats.org/wordprocessingml/2006/main" xmlns:w14="http://schemas.microsoft.com/office/word/2010/wordml" xmlns:w15="http://schemas.microsoft.com/office/word/2012/wordml" xmlns:w16se="http://schemas.microsoft.com/office/word/2015/wordml/symex" xmlns:wpg="http://schemas.microsoft.com/office/word/2010/wordprocessingGroup" xmlns:wpi="http://schemas.microsoft.com/office/word/2010/wordprocessingInk" xmlns:wne="http://schemas.microsoft.com/office/word/2006/wordml" xmlns:wps="http://schemas.microsoft.com/office/word/2010/wordprocessingShape" mc:Ignorable="w14 w15 w16se wp14">
+  <w:footnote w:type="separator" w:id="-1">
+    <w:p>
+      <w:pPr>
+        <w:spacing w:after="0" w:line="240" w:lineRule="auto"/>
+      </w:pPr>
+      <w:r>
+        <w:separator/>
+      </w:r>
+    </w:p>
+  </w:footnote>
+  <w:footnote w:type="continuationSeparator" w:id="0">
+    <w:p>
+      <w:pPr>
+        <w:spacing w:after="0" w:line="240" w:lineRule="auto"/>
+      </w:pPr>
+      <w:r>
+        <w:continuationSeparator/>
+      </w:r>
+    </w:p>
+  </w:footnote>
+</w:footnotes>
 </file>
 
 <file path=word/numbering.xml><?xml version="1.0" encoding="utf-8"?>
@@ -13661,6 +13601,50 @@
       <w:szCs w:val="24"/>
     </w:rPr>
   </w:style>
+  <w:style w:type="paragraph" w:styleId="Cabealho">
+    <w:name w:val="header"/>
+    <w:basedOn w:val="Normal"/>
+    <w:link w:val="CabealhoChar"/>
+    <w:uiPriority w:val="99"/>
+    <w:unhideWhenUsed/>
+    <w:rsid w:val="003E1C54"/>
+    <w:pPr>
+      <w:tabs>
+        <w:tab w:val="center" w:pos="4252"/>
+        <w:tab w:val="right" w:pos="8504"/>
+      </w:tabs>
+      <w:spacing w:after="0" w:line="240" w:lineRule="auto"/>
+    </w:pPr>
+  </w:style>
+  <w:style w:type="character" w:customStyle="1" w:styleId="CabealhoChar">
+    <w:name w:val="Cabeçalho Char"/>
+    <w:basedOn w:val="Fontepargpadro"/>
+    <w:link w:val="Cabealho"/>
+    <w:uiPriority w:val="99"/>
+    <w:rsid w:val="003E1C54"/>
+  </w:style>
+  <w:style w:type="paragraph" w:styleId="Rodap">
+    <w:name w:val="footer"/>
+    <w:basedOn w:val="Normal"/>
+    <w:link w:val="RodapChar"/>
+    <w:uiPriority w:val="99"/>
+    <w:unhideWhenUsed/>
+    <w:rsid w:val="003E1C54"/>
+    <w:pPr>
+      <w:tabs>
+        <w:tab w:val="center" w:pos="4252"/>
+        <w:tab w:val="right" w:pos="8504"/>
+      </w:tabs>
+      <w:spacing w:after="0" w:line="240" w:lineRule="auto"/>
+    </w:pPr>
+  </w:style>
+  <w:style w:type="character" w:customStyle="1" w:styleId="RodapChar">
+    <w:name w:val="Rodapé Char"/>
+    <w:basedOn w:val="Fontepargpadro"/>
+    <w:link w:val="Rodap"/>
+    <w:uiPriority w:val="99"/>
+    <w:rsid w:val="003E1C54"/>
+  </w:style>
 </w:styles>
 </file>
 
@@ -13954,7 +13938,7 @@
 </file>
 
 <file path=customXml/itemProps1.xml><?xml version="1.0" encoding="utf-8"?>
-<ds:datastoreItem xmlns:ds="http://schemas.openxmlformats.org/officeDocument/2006/customXml" ds:itemID="{02F1DD83-5C1C-4058-99F3-F7A54732B82C}">
+<ds:datastoreItem xmlns:ds="http://schemas.openxmlformats.org/officeDocument/2006/customXml" ds:itemID="{AF7776E5-D108-4ADB-8AFB-5A67A9056555}">
   <ds:schemaRefs>
     <ds:schemaRef ds:uri="http://schemas.openxmlformats.org/officeDocument/2006/bibliography"/>
   </ds:schemaRefs>
